--- a/Project Plan.docx
+++ b/Project Plan.docx
@@ -10,6 +10,7 @@
           <w:b/>
           <w:sz w:val="28"/>
           <w:szCs w:val="28"/>
+          <w:lang w:val="en-GB"/>
         </w:rPr>
       </w:pPr>
     </w:p>
@@ -21,6 +22,7 @@
           <w:b/>
           <w:sz w:val="72"/>
           <w:szCs w:val="72"/>
+          <w:lang w:val="en-GB"/>
         </w:rPr>
       </w:pPr>
       <w:r>
@@ -28,6 +30,7 @@
           <w:b/>
           <w:sz w:val="72"/>
           <w:szCs w:val="72"/>
+          <w:lang w:val="en-GB"/>
         </w:rPr>
         <w:t>&lt;</w:t>
       </w:r>
@@ -36,41 +39,55 @@
           <w:b/>
           <w:sz w:val="72"/>
           <w:szCs w:val="72"/>
-        </w:rPr>
-        <w:t>Radio controlled data collecting plane</w:t>
+          <w:lang w:val="en-GB"/>
+        </w:rPr>
+        <w:t xml:space="preserve"> Radio-</w:t>
       </w:r>
       <w:r>
         <w:rPr>
           <w:b/>
           <w:sz w:val="72"/>
           <w:szCs w:val="72"/>
-        </w:rPr>
-        <w:t>/</w:t>
+          <w:lang w:val="en-GB"/>
+        </w:rPr>
+        <w:t>controlled data collecting plane</w:t>
       </w:r>
       <w:r>
         <w:rPr>
           <w:b/>
           <w:sz w:val="72"/>
           <w:szCs w:val="72"/>
-        </w:rPr>
-        <w:t>RCDCP</w:t>
+          <w:lang w:val="en-GB"/>
+        </w:rPr>
+        <w:t>/</w:t>
       </w:r>
       <w:r>
         <w:rPr>
           <w:b/>
           <w:sz w:val="72"/>
           <w:szCs w:val="72"/>
-        </w:rPr>
-        <w:t>&gt;</w:t>
-      </w:r>
-    </w:p>
-    <w:p>
-      <w:pPr>
-        <w:ind w:firstLine="0"/>
+          <w:lang w:val="en-GB"/>
+        </w:rPr>
+        <w:t>RCDCP</w:t>
+      </w:r>
+      <w:r>
         <w:rPr>
           <w:b/>
           <w:sz w:val="72"/>
           <w:szCs w:val="72"/>
+          <w:lang w:val="en-GB"/>
+        </w:rPr>
+        <w:t>&gt;</w:t>
+      </w:r>
+    </w:p>
+    <w:p>
+      <w:pPr>
+        <w:ind w:firstLine="0"/>
+        <w:rPr>
+          <w:b/>
+          <w:sz w:val="72"/>
+          <w:szCs w:val="72"/>
+          <w:lang w:val="en-GB"/>
         </w:rPr>
       </w:pPr>
     </w:p>
@@ -82,6 +99,7 @@
           <w:b/>
           <w:sz w:val="36"/>
           <w:szCs w:val="36"/>
+          <w:lang w:val="en-GB"/>
         </w:rPr>
       </w:pPr>
     </w:p>
@@ -93,6 +111,7 @@
           <w:b/>
           <w:sz w:val="36"/>
           <w:szCs w:val="36"/>
+          <w:lang w:val="en-GB"/>
         </w:rPr>
       </w:pPr>
       <w:r>
@@ -100,6 +119,7 @@
           <w:b/>
           <w:sz w:val="36"/>
           <w:szCs w:val="36"/>
+          <w:lang w:val="en-GB"/>
         </w:rPr>
         <w:t>Requirements analysis and idea formulation</w:t>
       </w:r>
@@ -112,6 +132,7 @@
           <w:b/>
           <w:sz w:val="24"/>
           <w:szCs w:val="24"/>
+          <w:lang w:val="en-GB"/>
         </w:rPr>
       </w:pPr>
       <w:r>
@@ -119,6 +140,7 @@
           <w:b/>
           <w:sz w:val="24"/>
           <w:szCs w:val="24"/>
+          <w:lang w:val="en-GB"/>
         </w:rPr>
         <w:t xml:space="preserve">Digital </w:t>
       </w:r>
@@ -127,6 +149,7 @@
           <w:b/>
           <w:sz w:val="24"/>
           <w:szCs w:val="24"/>
+          <w:lang w:val="en-GB"/>
         </w:rPr>
         <w:t>M</w:t>
       </w:r>
@@ -135,6 +158,7 @@
           <w:b/>
           <w:sz w:val="24"/>
           <w:szCs w:val="24"/>
+          <w:lang w:val="en-GB"/>
         </w:rPr>
         <w:t>edia and Design</w:t>
       </w:r>
@@ -143,6 +167,7 @@
           <w:b/>
           <w:sz w:val="24"/>
           <w:szCs w:val="24"/>
+          <w:lang w:val="en-GB"/>
         </w:rPr>
         <w:t xml:space="preserve"> course</w:t>
       </w:r>
@@ -155,6 +180,7 @@
           <w:b/>
           <w:sz w:val="28"/>
           <w:szCs w:val="28"/>
+          <w:lang w:val="en-GB"/>
         </w:rPr>
       </w:pPr>
     </w:p>
@@ -166,6 +192,7 @@
           <w:b/>
           <w:sz w:val="28"/>
           <w:szCs w:val="28"/>
+          <w:lang w:val="en-GB"/>
         </w:rPr>
       </w:pPr>
       <w:r>
@@ -173,6 +200,7 @@
           <w:b/>
           <w:sz w:val="28"/>
           <w:szCs w:val="28"/>
+          <w:lang w:val="en-GB"/>
         </w:rPr>
         <w:t>Version 0.0.1</w:t>
       </w:r>
@@ -185,6 +213,7 @@
           <w:b/>
           <w:sz w:val="28"/>
           <w:szCs w:val="28"/>
+          <w:lang w:val="en-GB"/>
         </w:rPr>
       </w:pPr>
     </w:p>
@@ -242,6 +271,7 @@
                 <w:b/>
                 <w:sz w:val="28"/>
                 <w:szCs w:val="28"/>
+                <w:lang w:val="en-GB"/>
               </w:rPr>
             </w:pPr>
             <w:r>
@@ -249,6 +279,7 @@
                 <w:b/>
                 <w:sz w:val="28"/>
                 <w:szCs w:val="28"/>
+                <w:lang w:val="en-GB"/>
               </w:rPr>
               <w:t>Date</w:t>
             </w:r>
@@ -282,6 +313,7 @@
                 <w:b/>
                 <w:sz w:val="28"/>
                 <w:szCs w:val="28"/>
+                <w:lang w:val="en-GB"/>
               </w:rPr>
             </w:pPr>
             <w:r>
@@ -289,6 +321,7 @@
                 <w:b/>
                 <w:sz w:val="28"/>
                 <w:szCs w:val="28"/>
+                <w:lang w:val="en-GB"/>
               </w:rPr>
               <w:t>Version</w:t>
             </w:r>
@@ -322,6 +355,7 @@
                 <w:b/>
                 <w:sz w:val="28"/>
                 <w:szCs w:val="28"/>
+                <w:lang w:val="en-GB"/>
               </w:rPr>
             </w:pPr>
             <w:r>
@@ -329,6 +363,7 @@
                 <w:b/>
                 <w:sz w:val="28"/>
                 <w:szCs w:val="28"/>
+                <w:lang w:val="en-GB"/>
               </w:rPr>
               <w:t>Description</w:t>
             </w:r>
@@ -362,6 +397,7 @@
                 <w:b/>
                 <w:sz w:val="28"/>
                 <w:szCs w:val="28"/>
+                <w:lang w:val="en-GB"/>
               </w:rPr>
             </w:pPr>
             <w:r>
@@ -369,6 +405,7 @@
                 <w:b/>
                 <w:sz w:val="28"/>
                 <w:szCs w:val="28"/>
+                <w:lang w:val="en-GB"/>
               </w:rPr>
               <w:t>Author</w:t>
             </w:r>
@@ -410,15 +447,24 @@
               <w:rPr>
                 <w:sz w:val="24"/>
                 <w:szCs w:val="24"/>
+                <w:lang w:val="ru-RU"/>
               </w:rPr>
             </w:pPr>
             <w:r>
               <w:rPr>
                 <w:sz w:val="24"/>
                 <w:szCs w:val="24"/>
+                <w:lang w:val="en-GB"/>
               </w:rPr>
               <w:tab/>
-              <w:t>2024.09.24</w:t>
+            </w:r>
+            <w:r>
+              <w:rPr>
+                <w:sz w:val="24"/>
+                <w:szCs w:val="24"/>
+                <w:lang w:val="en-GB"/>
+              </w:rPr>
+              <w:t>29.10.2024</w:t>
             </w:r>
           </w:p>
         </w:tc>
@@ -449,12 +495,14 @@
               <w:rPr>
                 <w:sz w:val="24"/>
                 <w:szCs w:val="24"/>
+                <w:lang w:val="en-GB"/>
               </w:rPr>
             </w:pPr>
             <w:r>
               <w:rPr>
                 <w:sz w:val="24"/>
                 <w:szCs w:val="24"/>
+                <w:lang w:val="en-GB"/>
               </w:rPr>
               <w:t>0.0.1</w:t>
             </w:r>
@@ -487,177 +535,33 @@
               <w:rPr>
                 <w:sz w:val="24"/>
                 <w:szCs w:val="24"/>
+                <w:lang w:val="en-GB"/>
               </w:rPr>
             </w:pPr>
-            <w:proofErr w:type="spellStart"/>
             <w:r>
               <w:rPr>
                 <w:sz w:val="24"/>
                 <w:szCs w:val="24"/>
-              </w:rPr>
-              <w:t>Theretical</w:t>
+                <w:lang w:val="en-GB"/>
+              </w:rPr>
+              <w:t>Theoretical</w:t>
             </w:r>
-            <w:proofErr w:type="spellEnd"/>
             <w:r>
               <w:rPr>
                 <w:sz w:val="24"/>
                 <w:szCs w:val="24"/>
-              </w:rPr>
-              <w:t xml:space="preserve"> </w:t>
+                <w:lang w:val="en-GB"/>
+              </w:rPr>
+              <w:t xml:space="preserve"> calculation, parts buying, getting requested environment, searching for the </w:t>
             </w:r>
-            <w:proofErr w:type="spellStart"/>
             <w:r>
               <w:rPr>
                 <w:sz w:val="24"/>
                 <w:szCs w:val="24"/>
-              </w:rPr>
-              <w:t>calculation</w:t>
+                <w:lang w:val="en-GB"/>
+              </w:rPr>
+              <w:t>software</w:t>
             </w:r>
-            <w:proofErr w:type="spellEnd"/>
-            <w:r>
-              <w:rPr>
-                <w:sz w:val="24"/>
-                <w:szCs w:val="24"/>
-              </w:rPr>
-              <w:t xml:space="preserve">, </w:t>
-            </w:r>
-            <w:proofErr w:type="spellStart"/>
-            <w:r>
-              <w:rPr>
-                <w:sz w:val="24"/>
-                <w:szCs w:val="24"/>
-              </w:rPr>
-              <w:t>parts</w:t>
-            </w:r>
-            <w:proofErr w:type="spellEnd"/>
-            <w:r>
-              <w:rPr>
-                <w:sz w:val="24"/>
-                <w:szCs w:val="24"/>
-              </w:rPr>
-              <w:t xml:space="preserve"> </w:t>
-            </w:r>
-            <w:proofErr w:type="spellStart"/>
-            <w:r>
-              <w:rPr>
-                <w:sz w:val="24"/>
-                <w:szCs w:val="24"/>
-              </w:rPr>
-              <w:t>buying</w:t>
-            </w:r>
-            <w:proofErr w:type="spellEnd"/>
-            <w:r>
-              <w:rPr>
-                <w:sz w:val="24"/>
-                <w:szCs w:val="24"/>
-              </w:rPr>
-              <w:t xml:space="preserve">, </w:t>
-            </w:r>
-            <w:proofErr w:type="spellStart"/>
-            <w:r>
-              <w:rPr>
-                <w:sz w:val="24"/>
-                <w:szCs w:val="24"/>
-              </w:rPr>
-              <w:t>getting</w:t>
-            </w:r>
-            <w:proofErr w:type="spellEnd"/>
-            <w:r>
-              <w:rPr>
-                <w:sz w:val="24"/>
-                <w:szCs w:val="24"/>
-              </w:rPr>
-              <w:t xml:space="preserve"> </w:t>
-            </w:r>
-            <w:proofErr w:type="spellStart"/>
-            <w:r>
-              <w:rPr>
-                <w:sz w:val="24"/>
-                <w:szCs w:val="24"/>
-              </w:rPr>
-              <w:t>requested</w:t>
-            </w:r>
-            <w:proofErr w:type="spellEnd"/>
-            <w:r>
-              <w:rPr>
-                <w:sz w:val="24"/>
-                <w:szCs w:val="24"/>
-              </w:rPr>
-              <w:t xml:space="preserve"> </w:t>
-            </w:r>
-            <w:proofErr w:type="spellStart"/>
-            <w:r>
-              <w:rPr>
-                <w:sz w:val="24"/>
-                <w:szCs w:val="24"/>
-              </w:rPr>
-              <w:t>environment</w:t>
-            </w:r>
-            <w:proofErr w:type="spellEnd"/>
-            <w:r>
-              <w:rPr>
-                <w:sz w:val="24"/>
-                <w:szCs w:val="24"/>
-              </w:rPr>
-              <w:t xml:space="preserve">, </w:t>
-            </w:r>
-            <w:proofErr w:type="spellStart"/>
-            <w:r>
-              <w:rPr>
-                <w:sz w:val="24"/>
-                <w:szCs w:val="24"/>
-              </w:rPr>
-              <w:t>searching</w:t>
-            </w:r>
-            <w:proofErr w:type="spellEnd"/>
-            <w:r>
-              <w:rPr>
-                <w:sz w:val="24"/>
-                <w:szCs w:val="24"/>
-              </w:rPr>
-              <w:t xml:space="preserve"> </w:t>
-            </w:r>
-            <w:proofErr w:type="spellStart"/>
-            <w:r>
-              <w:rPr>
-                <w:sz w:val="24"/>
-                <w:szCs w:val="24"/>
-              </w:rPr>
-              <w:t>for</w:t>
-            </w:r>
-            <w:proofErr w:type="spellEnd"/>
-            <w:r>
-              <w:rPr>
-                <w:sz w:val="24"/>
-                <w:szCs w:val="24"/>
-              </w:rPr>
-              <w:t xml:space="preserve"> </w:t>
-            </w:r>
-            <w:proofErr w:type="spellStart"/>
-            <w:r>
-              <w:rPr>
-                <w:sz w:val="24"/>
-                <w:szCs w:val="24"/>
-              </w:rPr>
-              <w:t>the</w:t>
-            </w:r>
-            <w:proofErr w:type="spellEnd"/>
-            <w:r>
-              <w:rPr>
-                <w:sz w:val="24"/>
-                <w:szCs w:val="24"/>
-              </w:rPr>
-              <w:t xml:space="preserve"> </w:t>
-            </w:r>
-            <w:proofErr w:type="spellStart"/>
-            <w:r>
-              <w:rPr>
-                <w:sz w:val="24"/>
-                <w:szCs w:val="24"/>
-              </w:rPr>
-              <w:t>softwares</w:t>
-            </w:r>
-            <w:proofErr w:type="spellEnd"/>
           </w:p>
         </w:tc>
         <w:tc>
@@ -687,12 +591,86 @@
               <w:rPr>
                 <w:sz w:val="24"/>
                 <w:szCs w:val="24"/>
+                <w:lang w:val="en-GB"/>
               </w:rPr>
             </w:pPr>
             <w:r>
               <w:rPr>
                 <w:sz w:val="24"/>
                 <w:szCs w:val="24"/>
+                <w:lang w:val="en-GB"/>
+              </w:rPr>
+              <w:t>Ale</w:t>
+            </w:r>
+            <w:r>
+              <w:rPr>
+                <w:sz w:val="24"/>
+                <w:szCs w:val="24"/>
+                <w:lang w:val="en-GB"/>
+              </w:rPr>
+              <w:t>ksander Sem.</w:t>
+            </w:r>
+          </w:p>
+          <w:p>
+            <w:pPr>
+              <w:widowControl w:val="0"/>
+              <w:pBdr>
+                <w:top w:val="nil"/>
+                <w:left w:val="nil"/>
+                <w:bottom w:val="nil"/>
+                <w:right w:val="nil"/>
+                <w:between w:val="nil"/>
+              </w:pBdr>
+              <w:spacing w:line="240" w:lineRule="auto"/>
+              <w:ind w:firstLine="0"/>
+              <w:jc w:val="left"/>
+              <w:rPr>
+                <w:sz w:val="24"/>
+                <w:szCs w:val="24"/>
+                <w:lang w:val="en-GB"/>
+              </w:rPr>
+            </w:pPr>
+            <w:r>
+              <w:rPr>
+                <w:sz w:val="24"/>
+                <w:szCs w:val="24"/>
+                <w:lang w:val="en-GB"/>
+              </w:rPr>
+              <w:t>Al</w:t>
+            </w:r>
+            <w:r>
+              <w:rPr>
+                <w:sz w:val="24"/>
+                <w:szCs w:val="24"/>
+                <w:lang w:val="en-GB"/>
+              </w:rPr>
+              <w:t>eksander Ser.</w:t>
+            </w:r>
+          </w:p>
+          <w:p>
+            <w:pPr>
+              <w:widowControl w:val="0"/>
+              <w:pBdr>
+                <w:top w:val="nil"/>
+                <w:left w:val="nil"/>
+                <w:bottom w:val="nil"/>
+                <w:right w:val="nil"/>
+                <w:between w:val="nil"/>
+              </w:pBdr>
+              <w:spacing w:line="240" w:lineRule="auto"/>
+              <w:ind w:firstLine="0"/>
+              <w:jc w:val="left"/>
+              <w:rPr>
+                <w:sz w:val="24"/>
+                <w:szCs w:val="24"/>
+                <w:lang w:val="en-GB"/>
+              </w:rPr>
+            </w:pPr>
+            <w:r>
+              <w:rPr>
+                <w:sz w:val="24"/>
+                <w:szCs w:val="24"/>
+                <w:lang w:val="en-GB"/>
               </w:rPr>
               <w:t xml:space="preserve">Alex </w:t>
             </w:r>
@@ -713,64 +691,14 @@
               <w:rPr>
                 <w:sz w:val="24"/>
                 <w:szCs w:val="24"/>
+                <w:lang w:val="en-GB"/>
               </w:rPr>
             </w:pPr>
             <w:r>
               <w:rPr>
                 <w:sz w:val="24"/>
                 <w:szCs w:val="24"/>
-              </w:rPr>
-              <w:t xml:space="preserve">Alex </w:t>
-            </w:r>
-          </w:p>
-          <w:p>
-            <w:pPr>
-              <w:widowControl w:val="0"/>
-              <w:pBdr>
-                <w:top w:val="nil"/>
-                <w:left w:val="nil"/>
-                <w:bottom w:val="nil"/>
-                <w:right w:val="nil"/>
-                <w:between w:val="nil"/>
-              </w:pBdr>
-              <w:spacing w:line="240" w:lineRule="auto"/>
-              <w:ind w:firstLine="0"/>
-              <w:jc w:val="left"/>
-              <w:rPr>
-                <w:sz w:val="24"/>
-                <w:szCs w:val="24"/>
-              </w:rPr>
-            </w:pPr>
-            <w:r>
-              <w:rPr>
-                <w:sz w:val="24"/>
-                <w:szCs w:val="24"/>
-              </w:rPr>
-              <w:t xml:space="preserve">Alex </w:t>
-            </w:r>
-          </w:p>
-          <w:p>
-            <w:pPr>
-              <w:widowControl w:val="0"/>
-              <w:pBdr>
-                <w:top w:val="nil"/>
-                <w:left w:val="nil"/>
-                <w:bottom w:val="nil"/>
-                <w:right w:val="nil"/>
-                <w:between w:val="nil"/>
-              </w:pBdr>
-              <w:spacing w:line="240" w:lineRule="auto"/>
-              <w:ind w:firstLine="0"/>
-              <w:jc w:val="left"/>
-              <w:rPr>
-                <w:sz w:val="24"/>
-                <w:szCs w:val="24"/>
-              </w:rPr>
-            </w:pPr>
-            <w:r>
-              <w:rPr>
-                <w:sz w:val="24"/>
-                <w:szCs w:val="24"/>
+                <w:lang w:val="en-GB"/>
               </w:rPr>
               <w:t>Misha</w:t>
             </w:r>
@@ -782,66 +710,99 @@
       <w:pPr>
         <w:ind w:firstLine="0"/>
         <w:jc w:val="center"/>
+        <w:rPr>
+          <w:lang w:val="en-GB"/>
+        </w:rPr>
       </w:pPr>
     </w:p>
     <w:p>
       <w:pPr>
         <w:ind w:firstLine="0"/>
         <w:jc w:val="center"/>
+        <w:rPr>
+          <w:lang w:val="en-GB"/>
+        </w:rPr>
       </w:pPr>
     </w:p>
     <w:p>
       <w:pPr>
         <w:ind w:firstLine="0"/>
         <w:jc w:val="center"/>
+        <w:rPr>
+          <w:lang w:val="en-GB"/>
+        </w:rPr>
       </w:pPr>
     </w:p>
     <w:p>
       <w:pPr>
         <w:ind w:firstLine="0"/>
         <w:jc w:val="center"/>
+        <w:rPr>
+          <w:lang w:val="en-GB"/>
+        </w:rPr>
       </w:pPr>
     </w:p>
     <w:p>
       <w:pPr>
         <w:ind w:firstLine="0"/>
         <w:jc w:val="center"/>
+        <w:rPr>
+          <w:lang w:val="en-GB"/>
+        </w:rPr>
       </w:pPr>
     </w:p>
     <w:p>
       <w:pPr>
         <w:ind w:firstLine="0"/>
         <w:jc w:val="center"/>
+        <w:rPr>
+          <w:lang w:val="en-GB"/>
+        </w:rPr>
       </w:pPr>
     </w:p>
     <w:p>
       <w:pPr>
         <w:ind w:firstLine="0"/>
         <w:jc w:val="center"/>
+        <w:rPr>
+          <w:lang w:val="en-GB"/>
+        </w:rPr>
       </w:pPr>
     </w:p>
     <w:p>
       <w:pPr>
         <w:ind w:firstLine="0"/>
         <w:jc w:val="center"/>
+        <w:rPr>
+          <w:lang w:val="en-GB"/>
+        </w:rPr>
       </w:pPr>
     </w:p>
     <w:p>
       <w:pPr>
         <w:ind w:firstLine="0"/>
         <w:jc w:val="center"/>
+        <w:rPr>
+          <w:lang w:val="en-GB"/>
+        </w:rPr>
       </w:pPr>
     </w:p>
     <w:p>
       <w:pPr>
         <w:ind w:firstLine="0"/>
         <w:jc w:val="center"/>
+        <w:rPr>
+          <w:lang w:val="en-GB"/>
+        </w:rPr>
       </w:pPr>
     </w:p>
     <w:p>
       <w:pPr>
         <w:ind w:firstLine="0"/>
         <w:jc w:val="right"/>
+        <w:rPr>
+          <w:lang w:val="en-GB"/>
+        </w:rPr>
       </w:pPr>
     </w:p>
     <w:p>
@@ -852,9 +813,13 @@
           <w:b/>
           <w:sz w:val="28"/>
           <w:szCs w:val="28"/>
-        </w:rPr>
-      </w:pPr>
-      <w:r>
+          <w:lang w:val="en-GB"/>
+        </w:rPr>
+      </w:pPr>
+      <w:r>
+        <w:rPr>
+          <w:lang w:val="en-GB"/>
+        </w:rPr>
         <w:br w:type="page"/>
       </w:r>
     </w:p>
@@ -864,6 +829,7 @@
           <w:b/>
           <w:sz w:val="28"/>
           <w:szCs w:val="28"/>
+          <w:lang w:val="en-GB"/>
         </w:rPr>
       </w:pPr>
     </w:p>
@@ -874,143 +840,238 @@
           <w:ilvl w:val="0"/>
           <w:numId w:val="1"/>
         </w:numPr>
+        <w:rPr>
+          <w:lang w:val="en-GB"/>
+        </w:rPr>
       </w:pPr>
       <w:bookmarkStart w:id="0" w:name="_Toc179270552"/>
-      <w:proofErr w:type="spellStart"/>
-      <w:r>
-        <w:t>Problem</w:t>
-      </w:r>
-      <w:proofErr w:type="spellEnd"/>
-      <w:r>
+      <w:r>
+        <w:rPr>
+          <w:lang w:val="en-GB"/>
+        </w:rPr>
+        <w:t>Problem research and analysis</w:t>
+      </w:r>
+      <w:bookmarkEnd w:id="0"/>
+    </w:p>
+    <w:p>
+      <w:pPr>
+        <w:rPr>
+          <w:lang w:val="en-GB"/>
+        </w:rPr>
+      </w:pPr>
+      <w:r>
+        <w:rPr>
+          <w:lang w:val="en-GB"/>
+        </w:rPr>
+        <w:t>Research and record ideas, observations and insights relevant to intentions, reflecting critically on work and progress</w:t>
+      </w:r>
+      <w:r>
+        <w:rPr>
+          <w:lang w:val="en-GB"/>
+        </w:rPr>
+        <w:t>.</w:t>
+      </w:r>
+      <w:r>
+        <w:rPr>
+          <w:lang w:val="en-GB"/>
+        </w:rPr>
         <w:t xml:space="preserve"> </w:t>
       </w:r>
-      <w:proofErr w:type="spellStart"/>
-      <w:r>
-        <w:t>research</w:t>
-      </w:r>
-      <w:proofErr w:type="spellEnd"/>
-      <w:r>
-        <w:t xml:space="preserve"> </w:t>
-      </w:r>
-      <w:proofErr w:type="spellStart"/>
-      <w:r>
-        <w:t>and</w:t>
-      </w:r>
-      <w:proofErr w:type="spellEnd"/>
-      <w:r>
-        <w:t xml:space="preserve"> </w:t>
-      </w:r>
-      <w:proofErr w:type="spellStart"/>
-      <w:r>
-        <w:t>analysis</w:t>
-      </w:r>
-      <w:bookmarkEnd w:id="0"/>
-      <w:proofErr w:type="spellEnd"/>
-    </w:p>
-    <w:p>
-      <w:proofErr w:type="spellStart"/>
-      <w:r>
-        <w:t>Researc</w:t>
-      </w:r>
-      <w:proofErr w:type="spellEnd"/>
-      <w:r>
-        <w:t>h and record ideas, observations and insights relevant to intentions, reflecting critically on work and progress</w:t>
-      </w:r>
-      <w:r>
-        <w:t>.</w:t>
-      </w:r>
-      <w:r>
-        <w:t xml:space="preserve"> </w:t>
-      </w:r>
-      <w:r>
-        <w:t xml:space="preserve">Minimum 500 </w:t>
-      </w:r>
-      <w:proofErr w:type="spellStart"/>
-      <w:r>
-        <w:t>words</w:t>
-      </w:r>
-      <w:proofErr w:type="spellEnd"/>
-      <w:r>
+      <w:r>
+        <w:rPr>
+          <w:lang w:val="en-GB"/>
+        </w:rPr>
+        <w:t>Minimum 500 words</w:t>
+      </w:r>
+      <w:proofErr w:type="gramStart"/>
+      <w:r>
+        <w:rPr>
+          <w:lang w:val="en-GB"/>
+        </w:rPr>
         <w:t>.....</w:t>
       </w:r>
-    </w:p>
-    <w:p/>
-    <w:p>
-      <w:r>
+      <w:proofErr w:type="gramEnd"/>
+    </w:p>
+    <w:p>
+      <w:pPr>
+        <w:rPr>
+          <w:lang w:val="en-GB"/>
+        </w:rPr>
+      </w:pPr>
+    </w:p>
+    <w:p>
+      <w:pPr>
+        <w:ind w:firstLine="0"/>
+        <w:jc w:val="left"/>
         <w:rPr>
           <w:sz w:val="24"/>
           <w:szCs w:val="24"/>
-        </w:rPr>
-        <w:t xml:space="preserve">RC plane that can be controlled from from PC </w:t>
-      </w:r>
-      <w:proofErr w:type="spellStart"/>
+          <w:lang w:val="en-GB"/>
+        </w:rPr>
+      </w:pPr>
       <w:r>
         <w:rPr>
           <w:sz w:val="24"/>
           <w:szCs w:val="24"/>
-        </w:rPr>
-        <w:t>through</w:t>
-      </w:r>
-      <w:proofErr w:type="spellEnd"/>
+          <w:lang w:val="en-GB"/>
+        </w:rPr>
+        <w:t>The idea is to create an RC plane</w:t>
+      </w:r>
       <w:r>
         <w:rPr>
           <w:sz w:val="24"/>
           <w:szCs w:val="24"/>
-        </w:rPr>
-        <w:t xml:space="preserve"> </w:t>
-      </w:r>
-      <w:proofErr w:type="spellStart"/>
+          <w:lang w:val="en-GB"/>
+        </w:rPr>
+        <w:t xml:space="preserve"> that can record and send telemetric data, including air pressure</w:t>
+      </w:r>
       <w:r>
         <w:rPr>
           <w:sz w:val="24"/>
           <w:szCs w:val="24"/>
-        </w:rPr>
-        <w:t>one</w:t>
-      </w:r>
-      <w:proofErr w:type="spellEnd"/>
+          <w:lang w:val="en-GB"/>
+        </w:rPr>
+        <w:t xml:space="preserve"> and </w:t>
+      </w:r>
       <w:r>
         <w:rPr>
           <w:sz w:val="24"/>
           <w:szCs w:val="24"/>
-        </w:rPr>
-        <w:t xml:space="preserve"> </w:t>
-      </w:r>
-      <w:proofErr w:type="spellStart"/>
+          <w:lang w:val="en-GB"/>
+        </w:rPr>
+        <w:t>wind speed</w:t>
+      </w:r>
       <w:r>
         <w:rPr>
           <w:sz w:val="24"/>
           <w:szCs w:val="24"/>
-        </w:rPr>
-        <w:t>WiFi</w:t>
-      </w:r>
-      <w:proofErr w:type="spellEnd"/>
-      <w:r>
+          <w:lang w:val="en-GB"/>
+        </w:rPr>
+        <w:t>, to a computer.</w:t>
+      </w:r>
+    </w:p>
+    <w:p>
+      <w:pPr>
+        <w:ind w:firstLine="0"/>
+        <w:jc w:val="left"/>
         <w:rPr>
           <w:sz w:val="24"/>
           <w:szCs w:val="24"/>
-        </w:rPr>
-        <w:t xml:space="preserve"> </w:t>
-      </w:r>
-      <w:proofErr w:type="spellStart"/>
+          <w:lang w:val="en-GB"/>
+        </w:rPr>
+      </w:pPr>
       <w:r>
         <w:rPr>
           <w:sz w:val="24"/>
           <w:szCs w:val="24"/>
-        </w:rPr>
-        <w:t>network</w:t>
-      </w:r>
-      <w:proofErr w:type="spellEnd"/>
+          <w:lang w:val="en-GB"/>
+        </w:rPr>
+        <w:t>Research shows plenty of ways to create RC controls and data transmission in real time, depending on your financial situation. We’ve stuck to the ESP-32 WIFI transmission system. It’s the best in our situation due to the cheapness and flexibility of this technology. The cheapness is reached thanks to not so big cover area and few channel system. The flexibility is achieved due to compatibility with Arduino architecture</w:t>
+      </w:r>
       <w:r>
         <w:rPr>
           <w:sz w:val="24"/>
           <w:szCs w:val="24"/>
-        </w:rPr>
-        <w:t xml:space="preserve">. All data such as, velocity, altitude, pitch angle, GPS location, air pressure. </w:t>
-      </w:r>
-    </w:p>
-    <w:p>
-      <w:r>
-        <w:br w:type="page"/>
+          <w:lang w:val="en-GB"/>
+        </w:rPr>
+        <w:t>. Due to this compatibility, all the other electronics are Arduino-compatible. We are using Micro Servos to control movable surfaces</w:t>
+      </w:r>
+      <w:r>
+        <w:rPr>
+          <w:sz w:val="24"/>
+          <w:szCs w:val="24"/>
+          <w:lang w:val="en-GB"/>
+        </w:rPr>
+        <w:t>. We are using two three-bladed propellers on each side.</w:t>
+      </w:r>
+      <w:r>
+        <w:rPr>
+          <w:sz w:val="24"/>
+          <w:szCs w:val="24"/>
+          <w:lang w:val="en-GB"/>
+        </w:rPr>
+        <w:t xml:space="preserve"> </w:t>
+      </w:r>
+      <w:r>
+        <w:rPr>
+          <w:sz w:val="24"/>
+          <w:szCs w:val="24"/>
+          <w:lang w:val="en-GB"/>
+        </w:rPr>
+        <w:t>Ideally, the plane should weigh not more than 2 kg. For that purpose, we are using highly efficient brushless motors. For mobility and repairability sake, our plane will consist of several parts</w:t>
+      </w:r>
+      <w:r>
+        <w:rPr>
+          <w:sz w:val="24"/>
+          <w:szCs w:val="24"/>
+          <w:lang w:val="en-GB"/>
+        </w:rPr>
+        <w:t>, to be exact, two separatable wings, a body and a nose cone</w:t>
+      </w:r>
+      <w:r>
+        <w:rPr>
+          <w:sz w:val="24"/>
+          <w:szCs w:val="24"/>
+          <w:lang w:val="en-GB"/>
+        </w:rPr>
+        <w:t>. Also, for safety, we are planning on adding an emergency parachute</w:t>
+      </w:r>
+      <w:r>
+        <w:rPr>
+          <w:sz w:val="24"/>
+          <w:szCs w:val="24"/>
+          <w:lang w:val="en-GB"/>
+        </w:rPr>
+        <w:t>, it’ll be shot once the plane loses connection</w:t>
+      </w:r>
+      <w:r>
+        <w:rPr>
+          <w:sz w:val="24"/>
+          <w:szCs w:val="24"/>
+          <w:lang w:val="en-GB"/>
+        </w:rPr>
+        <w:t xml:space="preserve"> or if the accelerometer detects the too-dangerous angle of the plane relative to the ground. The computer is connected using the transmitter with a connected antenna; the coverage distance is approximately 300 meters.</w:t>
+      </w:r>
+    </w:p>
+    <w:p>
+      <w:pPr>
+        <w:ind w:firstLine="0"/>
+        <w:jc w:val="left"/>
+        <w:rPr>
+          <w:sz w:val="24"/>
+          <w:szCs w:val="24"/>
+          <w:lang w:val="en-GB"/>
+        </w:rPr>
+      </w:pPr>
+      <w:r>
+        <w:rPr>
+          <w:sz w:val="24"/>
+          <w:szCs w:val="24"/>
+          <w:lang w:val="en-GB"/>
+        </w:rPr>
+        <w:t xml:space="preserve">The software is designed to show all collected data on a screen, as well as give live-time video from a camera connected to the plane, as well as give a user the ability to control the aircraft. </w:t>
+      </w:r>
+      <w:r>
+        <w:rPr>
+          <w:sz w:val="24"/>
+          <w:szCs w:val="24"/>
+          <w:lang w:val="en-GB"/>
+        </w:rPr>
+        <w:t>Some of the assembly process will happen at our homes, but most of it will happen in the RTU scientific laboratory. The lab can provide us with most of the equipment, such as a 3D printer soldering-iron devices, Arduino development boards and for a short period of time in the beginning, power supplies for tests.</w:t>
+      </w:r>
+    </w:p>
+    <w:p>
+      <w:pPr>
+        <w:rPr>
+          <w:lang w:val="en-GB"/>
+        </w:rPr>
+      </w:pPr>
+      <w:r>
+        <w:rPr>
+          <w:lang w:val="en-GB"/>
+        </w:rPr>
+        <w:tab/>
+        <w:t xml:space="preserve"> </w:t>
       </w:r>
     </w:p>
     <w:p>
@@ -1021,10 +1082,15 @@
           <w:numId w:val="1"/>
         </w:numPr>
         <w:jc w:val="both"/>
+        <w:rPr>
+          <w:lang w:val="en-GB"/>
+        </w:rPr>
       </w:pPr>
       <w:bookmarkStart w:id="1" w:name="_Toc179270554"/>
       <w:r>
-        <w:lastRenderedPageBreak/>
+        <w:rPr>
+          <w:lang w:val="en-GB"/>
+        </w:rPr>
         <w:t>References</w:t>
       </w:r>
       <w:bookmarkEnd w:id="1"/>
@@ -1035,9 +1101,40 @@
           <w:ilvl w:val="0"/>
           <w:numId w:val="2"/>
         </w:numPr>
-      </w:pPr>
-      <w:r>
-        <w:t>...</w:t>
+        <w:jc w:val="left"/>
+        <w:rPr>
+          <w:lang w:val="en-GB"/>
+        </w:rPr>
+      </w:pPr>
+      <w:r>
+        <w:rPr>
+          <w:lang w:val="en-GB"/>
+        </w:rPr>
+        <w:t xml:space="preserve">r/esp32 </w:t>
+      </w:r>
+      <w:r>
+        <w:rPr>
+          <w:lang w:val="en-GB"/>
+        </w:rPr>
+        <w:t>Sufficient-Market940</w:t>
+      </w:r>
+      <w:r>
+        <w:rPr>
+          <w:lang w:val="en-GB"/>
+        </w:rPr>
+        <w:t xml:space="preserve"> </w:t>
+      </w:r>
+      <w:r>
+        <w:rPr>
+          <w:lang w:val="en-GB"/>
+        </w:rPr>
+        <w:t xml:space="preserve">3 months ago </w:t>
+      </w:r>
+      <w:r>
+        <w:rPr>
+          <w:lang w:val="en-GB"/>
+        </w:rPr>
+        <w:t>https://www.reddit.com/r/esp32/comments/1es32ut/doing_a_rc_car_from_scratch/</w:t>
       </w:r>
     </w:p>
     <w:p>
@@ -1046,10 +1143,89 @@
           <w:ilvl w:val="0"/>
           <w:numId w:val="2"/>
         </w:numPr>
-      </w:pPr>
-      <w:r>
-        <w:t>...</w:t>
-      </w:r>
+        <w:jc w:val="left"/>
+        <w:rPr>
+          <w:lang w:val="en-GB"/>
+        </w:rPr>
+      </w:pPr>
+      <w:r>
+        <w:rPr>
+          <w:lang w:val="en-GB"/>
+        </w:rPr>
+        <w:t xml:space="preserve">Brian Lough’s YouTube video </w:t>
+      </w:r>
+      <w:r>
+        <w:rPr>
+          <w:lang w:val="en-GB"/>
+        </w:rPr>
+        <w:t>6 years ago</w:t>
+      </w:r>
+    </w:p>
+    <w:p>
+      <w:pPr>
+        <w:ind w:left="720" w:firstLine="0"/>
+        <w:jc w:val="left"/>
+        <w:rPr>
+          <w:lang w:val="en-GB"/>
+        </w:rPr>
+      </w:pPr>
+      <w:r>
+        <w:rPr>
+          <w:lang w:val="en-GB"/>
+        </w:rPr>
+        <w:t>https://www.youtube.com/watch?v=0zs-A_fC3Yg&amp;t=14s</w:t>
+      </w:r>
+    </w:p>
+    <w:p>
+      <w:pPr>
+        <w:numPr>
+          <w:ilvl w:val="0"/>
+          <w:numId w:val="2"/>
+        </w:numPr>
+        <w:jc w:val="left"/>
+        <w:rPr>
+          <w:lang w:val="en-GB"/>
+        </w:rPr>
+      </w:pPr>
+      <w:r>
+        <w:rPr>
+          <w:lang w:val="en-GB"/>
+        </w:rPr>
+        <w:t xml:space="preserve">3JWings’s YouTube video </w:t>
+      </w:r>
+      <w:r>
+        <w:rPr>
+          <w:lang w:val="en-GB"/>
+        </w:rPr>
+        <w:t>6 months ago</w:t>
+      </w:r>
+    </w:p>
+    <w:p>
+      <w:pPr>
+        <w:ind w:left="720" w:firstLine="0"/>
+        <w:jc w:val="left"/>
+        <w:rPr>
+          <w:lang w:val="en-GB"/>
+        </w:rPr>
+      </w:pPr>
+      <w:r>
+        <w:rPr>
+          <w:lang w:val="en-GB"/>
+        </w:rPr>
+        <w:t>https://www.youtube.com/watch?v=dOqChqk8AAA</w:t>
+      </w:r>
+    </w:p>
+    <w:p>
+      <w:pPr>
+        <w:numPr>
+          <w:ilvl w:val="0"/>
+          <w:numId w:val="2"/>
+        </w:numPr>
+        <w:jc w:val="left"/>
+        <w:rPr>
+          <w:lang w:val="en-GB"/>
+        </w:rPr>
+      </w:pPr>
     </w:p>
     <w:sectPr>
       <w:pgSz w:w="11909" w:h="16834"/>
@@ -1933,7 +2109,6 @@
   <w:style w:type="character" w:default="1" w:styleId="DefaultParagraphFont">
     <w:name w:val="Default Paragraph Font"/>
     <w:uiPriority w:val="1"/>
-    <w:semiHidden/>
     <w:unhideWhenUsed/>
   </w:style>
   <w:style w:type="table" w:default="1" w:styleId="TableNormal">
@@ -2024,6 +2199,18 @@
     <w:rPr>
       <w:color w:val="0000FF" w:themeColor="hyperlink"/>
       <w:u w:val="single"/>
+    </w:rPr>
+  </w:style>
+  <w:style w:type="character" w:styleId="UnresolvedMention">
+    <w:name w:val="Unresolved Mention"/>
+    <w:basedOn w:val="DefaultParagraphFont"/>
+    <w:uiPriority w:val="99"/>
+    <w:semiHidden/>
+    <w:unhideWhenUsed/>
+    <w:rsid w:val="00AF394A"/>
+    <w:rPr>
+      <w:color w:val="605E5C"/>
+      <w:shd w:val="clear" w:color="auto" w:fill="E1DFDD"/>
     </w:rPr>
   </w:style>
 </w:styles>

--- a/Project Plan.docx
+++ b/Project Plan.docx
@@ -901,6 +901,56 @@
     </w:p>
     <w:p>
       <w:pPr>
+        <w:jc w:val="left"/>
+        <w:rPr>
+          <w:sz w:val="24"/>
+          <w:szCs w:val="24"/>
+          <w:lang w:val="en-GB"/>
+        </w:rPr>
+      </w:pPr>
+      <w:r>
+        <w:rPr>
+          <w:sz w:val="24"/>
+          <w:szCs w:val="24"/>
+          <w:lang w:val="en-GB"/>
+        </w:rPr>
+        <w:t>The idea is to create an RC plane</w:t>
+      </w:r>
+      <w:r>
+        <w:rPr>
+          <w:sz w:val="24"/>
+          <w:szCs w:val="24"/>
+          <w:lang w:val="en-GB"/>
+        </w:rPr>
+        <w:t xml:space="preserve"> that can record and send telemetric data, including air pressure</w:t>
+      </w:r>
+      <w:r>
+        <w:rPr>
+          <w:sz w:val="24"/>
+          <w:szCs w:val="24"/>
+          <w:lang w:val="en-GB"/>
+        </w:rPr>
+        <w:t xml:space="preserve"> and </w:t>
+      </w:r>
+      <w:r>
+        <w:rPr>
+          <w:sz w:val="24"/>
+          <w:szCs w:val="24"/>
+          <w:lang w:val="en-GB"/>
+        </w:rPr>
+        <w:t>wind speed</w:t>
+      </w:r>
+      <w:r>
+        <w:rPr>
+          <w:sz w:val="24"/>
+          <w:szCs w:val="24"/>
+          <w:lang w:val="en-GB"/>
+        </w:rPr>
+        <w:t>, to a computer.</w:t>
+      </w:r>
+    </w:p>
+    <w:p>
+      <w:pPr>
         <w:ind w:firstLine="0"/>
         <w:jc w:val="left"/>
         <w:rPr>
@@ -915,39 +965,98 @@
           <w:szCs w:val="24"/>
           <w:lang w:val="en-GB"/>
         </w:rPr>
-        <w:t>The idea is to create an RC plane</w:t>
-      </w:r>
-      <w:r>
-        <w:rPr>
-          <w:sz w:val="24"/>
-          <w:szCs w:val="24"/>
-          <w:lang w:val="en-GB"/>
-        </w:rPr>
-        <w:t xml:space="preserve"> that can record and send telemetric data, including air pressure</w:t>
-      </w:r>
-      <w:r>
-        <w:rPr>
-          <w:sz w:val="24"/>
-          <w:szCs w:val="24"/>
-          <w:lang w:val="en-GB"/>
-        </w:rPr>
-        <w:t xml:space="preserve"> and </w:t>
-      </w:r>
-      <w:r>
-        <w:rPr>
-          <w:sz w:val="24"/>
-          <w:szCs w:val="24"/>
-          <w:lang w:val="en-GB"/>
-        </w:rPr>
-        <w:t>wind speed</w:t>
-      </w:r>
-      <w:r>
-        <w:rPr>
-          <w:sz w:val="24"/>
-          <w:szCs w:val="24"/>
-          <w:lang w:val="en-GB"/>
-        </w:rPr>
-        <w:t>, to a computer.</w:t>
+        <w:t>Research shows plenty of ways to create RC controls and data transmission in real time, depending on your financial situation. We’ve stuck to the ESP-32 WIFI transmission system. It’s the best in our situation due to the cheapness and flexibility of this technology. The cheapness is reached thanks to not so big cover area and few channel system. The flexibility is achieved due to compatibility with Arduino architecture</w:t>
+      </w:r>
+      <w:r>
+        <w:rPr>
+          <w:sz w:val="24"/>
+          <w:szCs w:val="24"/>
+          <w:lang w:val="en-GB"/>
+        </w:rPr>
+        <w:t>. Due to this compatibility, all the other electronics are Arduino-compatible. We are using Micro Servos to control movable surfaces</w:t>
+      </w:r>
+      <w:r>
+        <w:rPr>
+          <w:sz w:val="24"/>
+          <w:szCs w:val="24"/>
+          <w:lang w:val="en-GB"/>
+        </w:rPr>
+        <w:t>. We are using two three-bladed propellers on each side.</w:t>
+      </w:r>
+      <w:r>
+        <w:rPr>
+          <w:sz w:val="24"/>
+          <w:szCs w:val="24"/>
+          <w:lang w:val="en-GB"/>
+        </w:rPr>
+        <w:t xml:space="preserve"> </w:t>
+      </w:r>
+      <w:r>
+        <w:rPr>
+          <w:sz w:val="24"/>
+          <w:szCs w:val="24"/>
+          <w:lang w:val="en-GB"/>
+        </w:rPr>
+        <w:t>Ideally, the plane should weigh not more than 2 kg. For that purpose, we are using highly efficient brushless motors. For mobility and repairability sake, our plane will consist of several parts</w:t>
+      </w:r>
+      <w:r>
+        <w:rPr>
+          <w:sz w:val="24"/>
+          <w:szCs w:val="24"/>
+          <w:lang w:val="en-GB"/>
+        </w:rPr>
+        <w:t>, to be exact, two separatable wings, a body and a nose cone</w:t>
+      </w:r>
+      <w:r>
+        <w:rPr>
+          <w:sz w:val="24"/>
+          <w:szCs w:val="24"/>
+          <w:lang w:val="en-GB"/>
+        </w:rPr>
+        <w:t>. Also, for safety, we are planning on adding an emergency parachute</w:t>
+      </w:r>
+      <w:r>
+        <w:rPr>
+          <w:sz w:val="24"/>
+          <w:szCs w:val="24"/>
+          <w:lang w:val="en-GB"/>
+        </w:rPr>
+        <w:t>, it’ll be shot once the plane loses connection</w:t>
+      </w:r>
+      <w:r>
+        <w:rPr>
+          <w:sz w:val="24"/>
+          <w:szCs w:val="24"/>
+          <w:lang w:val="en-GB"/>
+        </w:rPr>
+        <w:t xml:space="preserve"> or if the accelerometer detects the too-dangerous angle of the plane relative to the ground. The computer is connected using the transmitter with a connected antenna; the coverage distance is approximately 300 meters.</w:t>
+      </w:r>
+    </w:p>
+    <w:p>
+      <w:pPr>
+        <w:ind w:firstLine="360"/>
+        <w:jc w:val="left"/>
+        <w:rPr>
+          <w:sz w:val="24"/>
+          <w:szCs w:val="24"/>
+          <w:lang w:val="en-GB"/>
+        </w:rPr>
+      </w:pPr>
+      <w:r>
+        <w:rPr>
+          <w:sz w:val="24"/>
+          <w:szCs w:val="24"/>
+          <w:lang w:val="en-GB"/>
+        </w:rPr>
+        <w:t xml:space="preserve">The software is designed to show all collected data on a screen, as well as give live-time video from a camera connected to the plane, as well as give a user the ability to control the aircraft. </w:t>
+      </w:r>
+      <w:r>
+        <w:rPr>
+          <w:sz w:val="24"/>
+          <w:szCs w:val="24"/>
+          <w:lang w:val="en-GB"/>
+        </w:rPr>
+        <w:t>Some of the assembly process will happen at our homes, but most of it will happen in the RTU scientific laboratory. The lab can provide us with most of the equipment, such as a 3D printer soldering-iron devices, Arduino development boards and for a short period of time in the beginning, power supplies for tests.</w:t>
       </w:r>
     </w:p>
     <w:p>
@@ -957,121 +1066,108 @@
         <w:rPr>
           <w:sz w:val="24"/>
           <w:szCs w:val="24"/>
-          <w:lang w:val="en-GB"/>
-        </w:rPr>
-      </w:pPr>
-      <w:r>
-        <w:rPr>
-          <w:sz w:val="24"/>
-          <w:szCs w:val="24"/>
-          <w:lang w:val="en-GB"/>
-        </w:rPr>
-        <w:t>Research shows plenty of ways to create RC controls and data transmission in real time, depending on your financial situation. We’ve stuck to the ESP-32 WIFI transmission system. It’s the best in our situation due to the cheapness and flexibility of this technology. The cheapness is reached thanks to not so big cover area and few channel system. The flexibility is achieved due to compatibility with Arduino architecture</w:t>
-      </w:r>
-      <w:r>
-        <w:rPr>
-          <w:sz w:val="24"/>
-          <w:szCs w:val="24"/>
-          <w:lang w:val="en-GB"/>
-        </w:rPr>
-        <w:t>. Due to this compatibility, all the other electronics are Arduino-compatible. We are using Micro Servos to control movable surfaces</w:t>
-      </w:r>
-      <w:r>
-        <w:rPr>
-          <w:sz w:val="24"/>
-          <w:szCs w:val="24"/>
-          <w:lang w:val="en-GB"/>
-        </w:rPr>
-        <w:t>. We are using two three-bladed propellers on each side.</w:t>
-      </w:r>
-      <w:r>
-        <w:rPr>
-          <w:sz w:val="24"/>
-          <w:szCs w:val="24"/>
-          <w:lang w:val="en-GB"/>
-        </w:rPr>
-        <w:t xml:space="preserve"> </w:t>
-      </w:r>
-      <w:r>
-        <w:rPr>
-          <w:sz w:val="24"/>
-          <w:szCs w:val="24"/>
-          <w:lang w:val="en-GB"/>
-        </w:rPr>
-        <w:t>Ideally, the plane should weigh not more than 2 kg. For that purpose, we are using highly efficient brushless motors. For mobility and repairability sake, our plane will consist of several parts</w:t>
-      </w:r>
-      <w:r>
-        <w:rPr>
-          <w:sz w:val="24"/>
-          <w:szCs w:val="24"/>
-          <w:lang w:val="en-GB"/>
-        </w:rPr>
-        <w:t>, to be exact, two separatable wings, a body and a nose cone</w:t>
-      </w:r>
-      <w:r>
-        <w:rPr>
-          <w:sz w:val="24"/>
-          <w:szCs w:val="24"/>
-          <w:lang w:val="en-GB"/>
-        </w:rPr>
-        <w:t>. Also, for safety, we are planning on adding an emergency parachute</w:t>
-      </w:r>
-      <w:r>
-        <w:rPr>
-          <w:sz w:val="24"/>
-          <w:szCs w:val="24"/>
-          <w:lang w:val="en-GB"/>
-        </w:rPr>
-        <w:t>, it’ll be shot once the plane loses connection</w:t>
-      </w:r>
-      <w:r>
-        <w:rPr>
-          <w:sz w:val="24"/>
-          <w:szCs w:val="24"/>
-          <w:lang w:val="en-GB"/>
-        </w:rPr>
-        <w:t xml:space="preserve"> or if the accelerometer detects the too-dangerous angle of the plane relative to the ground. The computer is connected using the transmitter with a connected antenna; the coverage distance is approximately 300 meters.</w:t>
-      </w:r>
-    </w:p>
-    <w:p>
-      <w:pPr>
-        <w:ind w:firstLine="0"/>
-        <w:jc w:val="left"/>
-        <w:rPr>
-          <w:sz w:val="24"/>
-          <w:szCs w:val="24"/>
-          <w:lang w:val="en-GB"/>
-        </w:rPr>
-      </w:pPr>
-      <w:r>
-        <w:rPr>
-          <w:sz w:val="24"/>
-          <w:szCs w:val="24"/>
-          <w:lang w:val="en-GB"/>
-        </w:rPr>
-        <w:t xml:space="preserve">The software is designed to show all collected data on a screen, as well as give live-time video from a camera connected to the plane, as well as give a user the ability to control the aircraft. </w:t>
-      </w:r>
-      <w:r>
-        <w:rPr>
-          <w:sz w:val="24"/>
-          <w:szCs w:val="24"/>
-          <w:lang w:val="en-GB"/>
-        </w:rPr>
-        <w:t>Some of the assembly process will happen at our homes, but most of it will happen in the RTU scientific laboratory. The lab can provide us with most of the equipment, such as a 3D printer soldering-iron devices, Arduino development boards and for a short period of time in the beginning, power supplies for tests.</w:t>
-      </w:r>
-    </w:p>
-    <w:p>
-      <w:pPr>
-        <w:rPr>
-          <w:lang w:val="en-GB"/>
-        </w:rPr>
-      </w:pPr>
-      <w:r>
-        <w:rPr>
+          <w:lang w:val="en-US"/>
+        </w:rPr>
+      </w:pPr>
+      <w:r>
+        <w:rPr>
+          <w:sz w:val="24"/>
+          <w:szCs w:val="24"/>
           <w:lang w:val="en-GB"/>
         </w:rPr>
         <w:tab/>
-        <w:t xml:space="preserve"> </w:t>
+        <w:t xml:space="preserve">Our project may face with different types of problems starting with software issues and ending with physical plane disability to fly. </w:t>
+      </w:r>
+      <w:r>
+        <w:rPr>
+          <w:sz w:val="24"/>
+          <w:szCs w:val="24"/>
+          <w:lang w:val="en-GB"/>
+        </w:rPr>
+        <w:t xml:space="preserve">The list of hypothetical issues we may face with: </w:t>
+      </w:r>
+      <w:r>
+        <w:rPr>
+          <w:sz w:val="24"/>
+          <w:szCs w:val="24"/>
+          <w:lang w:val="en-GB"/>
+        </w:rPr>
+        <w:t>P</w:t>
+      </w:r>
+      <w:r>
+        <w:rPr>
+          <w:sz w:val="24"/>
+          <w:szCs w:val="24"/>
+          <w:lang w:val="en-GB"/>
+        </w:rPr>
+        <w:t xml:space="preserve">lane body overweight or </w:t>
+      </w:r>
+      <w:r>
+        <w:rPr>
+          <w:sz w:val="24"/>
+          <w:szCs w:val="24"/>
+          <w:lang w:val="en-US"/>
+        </w:rPr>
+        <w:t>lack of hardness – plane must be light and at the same time lasting enough to endure possible overload either positive or negative therefore we will need to find the best material for the pla</w:t>
+      </w:r>
+      <w:r>
+        <w:rPr>
+          <w:sz w:val="24"/>
+          <w:szCs w:val="24"/>
+          <w:lang w:val="en-US"/>
+        </w:rPr>
+        <w:t xml:space="preserve">ne body probably it with be some kind of plastic; Issues with the correct electronics assembling and also risk of losing some part while testing systems, motors will consume a lot of energy and in case of incorrect assembling or calculations we may lose motors or other components; Problems with the transmitter or receiver, we will do telecommunication system for the first time and we probably will get some issues with it; </w:t>
+      </w:r>
+      <w:r>
+        <w:rPr>
+          <w:sz w:val="24"/>
+          <w:szCs w:val="24"/>
+          <w:lang w:val="en-US"/>
+        </w:rPr>
+        <w:t xml:space="preserve">Writing code for the Arduino could become a problem, because we don’t have experience on C++ language; Also we don’t have experience of the creating </w:t>
+      </w:r>
+      <w:r>
+        <w:rPr>
+          <w:sz w:val="24"/>
+          <w:szCs w:val="24"/>
+          <w:lang w:val="en-US"/>
+        </w:rPr>
+        <w:t xml:space="preserve">own application and UI, we will need to learn photoshop. </w:t>
+      </w:r>
+      <w:proofErr w:type="gramStart"/>
+      <w:r>
+        <w:rPr>
+          <w:sz w:val="24"/>
+          <w:szCs w:val="24"/>
+          <w:lang w:val="en-US"/>
+        </w:rPr>
+        <w:t>Of course</w:t>
+      </w:r>
+      <w:proofErr w:type="gramEnd"/>
+      <w:r>
+        <w:rPr>
+          <w:sz w:val="24"/>
+          <w:szCs w:val="24"/>
+          <w:lang w:val="en-US"/>
+        </w:rPr>
+        <w:t xml:space="preserve"> will may face with </w:t>
+      </w:r>
+      <w:r>
+        <w:rPr>
+          <w:sz w:val="24"/>
+          <w:szCs w:val="24"/>
+          <w:lang w:val="en-US"/>
+        </w:rPr>
+        <w:lastRenderedPageBreak/>
+        <w:t xml:space="preserve">another </w:t>
+      </w:r>
+      <w:r>
+        <w:rPr>
+          <w:sz w:val="24"/>
+          <w:szCs w:val="24"/>
+          <w:lang w:val="en-US"/>
+        </w:rPr>
+        <w:t>problems at every stage of project, but I hope that problems will only disappears or gets resolved.</w:t>
       </w:r>
     </w:p>
     <w:p>
@@ -1242,7 +1338,7 @@
   <w:abstractNum w:abstractNumId="0" w15:restartNumberingAfterBreak="0">
     <w:nsid w:val="539D7367"/>
     <w:multiLevelType w:val="multilevel"/>
-    <w:tmpl w:val="25A80AFC"/>
+    <w:tmpl w:val="4E2A26B2"/>
     <w:lvl w:ilvl="0">
       <w:start w:val="1"/>
       <w:numFmt w:val="decimal"/>
@@ -1253,6 +1349,7 @@
       </w:pPr>
       <w:rPr>
         <w:u w:val="none"/>
+        <w:lang w:val="en-US"/>
       </w:rPr>
     </w:lvl>
     <w:lvl w:ilvl="1">
@@ -2109,6 +2206,7 @@
   <w:style w:type="character" w:default="1" w:styleId="DefaultParagraphFont">
     <w:name w:val="Default Paragraph Font"/>
     <w:uiPriority w:val="1"/>
+    <w:semiHidden/>
     <w:unhideWhenUsed/>
   </w:style>
   <w:style w:type="table" w:default="1" w:styleId="TableNormal">

--- a/Project Plan.docx
+++ b/Project Plan.docx
@@ -1177,19 +1177,499 @@
           <w:ilvl w:val="0"/>
           <w:numId w:val="1"/>
         </w:numPr>
-        <w:jc w:val="both"/>
-        <w:rPr>
-          <w:lang w:val="en-GB"/>
-        </w:rPr>
-      </w:pPr>
-      <w:bookmarkStart w:id="1" w:name="_Toc179270554"/>
+        <w:rPr>
+          <w:lang w:val="en-GB"/>
+        </w:rPr>
+      </w:pPr>
+      <w:bookmarkStart w:id="1" w:name="_Toc181690776"/>
+      <w:r>
+        <w:rPr>
+          <w:lang w:val="en-GB"/>
+        </w:rPr>
+        <w:t>Software specification</w:t>
+      </w:r>
+      <w:bookmarkEnd w:id="1"/>
+    </w:p>
+    <w:p>
+      <w:pPr>
+        <w:rPr>
+          <w:b/>
+          <w:bCs/>
+          <w:lang w:val="en-GB"/>
+        </w:rPr>
+      </w:pPr>
+    </w:p>
+    <w:p>
+      <w:pPr>
+        <w:rPr>
+          <w:b/>
+          <w:bCs/>
+          <w:lang w:val="en-GB"/>
+        </w:rPr>
+      </w:pPr>
+      <w:r>
+        <w:rPr>
+          <w:b/>
+          <w:bCs/>
+          <w:lang w:val="en-GB"/>
+        </w:rPr>
+        <w:t>1.1 Epic definition (5 points)</w:t>
+      </w:r>
+    </w:p>
+    <w:p>
+      <w:pPr>
+        <w:rPr>
+          <w:lang w:val="en-GB"/>
+        </w:rPr>
+      </w:pPr>
+      <w:r>
+        <w:rPr>
+          <w:lang w:val="en-GB"/>
+        </w:rPr>
+        <w:t>For Volcanologists, Army, Explorers, and normal people.</w:t>
+      </w:r>
+    </w:p>
+    <w:p>
+      <w:pPr>
+        <w:rPr>
+          <w:lang w:val="en-GB"/>
+        </w:rPr>
+      </w:pPr>
+      <w:r>
+        <w:rPr>
+          <w:lang w:val="en-GB"/>
+        </w:rPr>
+        <w:t xml:space="preserve">Who want to get information about animals and theirs quality of environment, about air and specific </w:t>
+      </w:r>
+      <w:proofErr w:type="gramStart"/>
+      <w:r>
+        <w:rPr>
+          <w:lang w:val="en-GB"/>
+        </w:rPr>
+        <w:t>places(</w:t>
+      </w:r>
+      <w:proofErr w:type="gramEnd"/>
+      <w:r>
+        <w:rPr>
+          <w:lang w:val="en-GB"/>
+        </w:rPr>
+        <w:t>example volcano eruption), or enemy detection and elimination, or just for fun!</w:t>
+      </w:r>
+    </w:p>
+    <w:p>
+      <w:pPr>
+        <w:rPr>
+          <w:lang w:val="en-GB"/>
+        </w:rPr>
+      </w:pPr>
+      <w:r>
+        <w:rPr>
+          <w:lang w:val="en-GB"/>
+        </w:rPr>
+        <w:t>The ability of getting into the places and domains with high risks for humans or just to entertain.</w:t>
+      </w:r>
+    </w:p>
+    <w:p>
+      <w:pPr>
+        <w:rPr>
+          <w:lang w:val="en-GB"/>
+        </w:rPr>
+      </w:pPr>
+      <w:r>
+        <w:rPr>
+          <w:lang w:val="en-GB"/>
+        </w:rPr>
+        <w:t xml:space="preserve">Is material flying object for </w:t>
+      </w:r>
+      <w:proofErr w:type="gramStart"/>
+      <w:r>
+        <w:rPr>
+          <w:lang w:val="en-GB"/>
+        </w:rPr>
+        <w:t>researches</w:t>
+      </w:r>
+      <w:proofErr w:type="gramEnd"/>
+      <w:r>
+        <w:rPr>
+          <w:lang w:val="en-GB"/>
+        </w:rPr>
+        <w:t xml:space="preserve"> and opportunity to get to know with world of aircrafts with our own created software. </w:t>
+      </w:r>
+    </w:p>
+    <w:p>
+      <w:pPr>
+        <w:rPr>
+          <w:lang w:val="en-GB"/>
+        </w:rPr>
+      </w:pPr>
+      <w:r>
+        <w:rPr>
+          <w:lang w:val="en-GB"/>
+        </w:rPr>
+        <w:t>That allows our customers easily achieve what they want to.</w:t>
+      </w:r>
+    </w:p>
+    <w:p>
+      <w:pPr>
+        <w:rPr>
+          <w:lang w:val="en-GB"/>
+        </w:rPr>
+      </w:pPr>
+      <w:r>
+        <w:rPr>
+          <w:lang w:val="en-GB"/>
+        </w:rPr>
+        <w:t xml:space="preserve">Unlike ithers we </w:t>
+      </w:r>
+      <w:proofErr w:type="gramStart"/>
+      <w:r>
+        <w:rPr>
+          <w:lang w:val="en-GB"/>
+        </w:rPr>
+        <w:t>creating</w:t>
+      </w:r>
+      <w:proofErr w:type="gramEnd"/>
+      <w:r>
+        <w:rPr>
+          <w:lang w:val="en-GB"/>
+        </w:rPr>
+        <w:t xml:space="preserve"> our product especially for each costumer, that means that all parts of the plane are created for each of our </w:t>
+      </w:r>
+      <w:proofErr w:type="spellStart"/>
+      <w:r>
+        <w:rPr>
+          <w:lang w:val="en-GB"/>
+        </w:rPr>
+        <w:t>costumers</w:t>
+      </w:r>
+      <w:proofErr w:type="spellEnd"/>
+      <w:r>
+        <w:rPr>
+          <w:lang w:val="en-GB"/>
+        </w:rPr>
+        <w:t>, that makes the plane special.</w:t>
+      </w:r>
+    </w:p>
+    <w:p>
+      <w:pPr>
+        <w:rPr>
+          <w:lang w:val="en-GB"/>
+        </w:rPr>
+      </w:pPr>
+      <w:r>
+        <w:rPr>
+          <w:lang w:val="en-GB"/>
+        </w:rPr>
+        <w:t xml:space="preserve">Our company can make planes for </w:t>
+      </w:r>
+      <w:proofErr w:type="gramStart"/>
+      <w:r>
+        <w:rPr>
+          <w:lang w:val="en-GB"/>
+        </w:rPr>
+        <w:t>every</w:t>
+      </w:r>
+      <w:proofErr w:type="gramEnd"/>
+      <w:r>
+        <w:rPr>
+          <w:lang w:val="en-GB"/>
+        </w:rPr>
+        <w:t xml:space="preserve"> costumers wish.</w:t>
+      </w:r>
+    </w:p>
+    <w:p>
+      <w:pPr>
+        <w:rPr>
+          <w:lang w:val="en-GB"/>
+        </w:rPr>
+      </w:pPr>
+    </w:p>
+    <w:p>
+      <w:pPr>
+        <w:rPr>
+          <w:b/>
+          <w:bCs/>
+          <w:lang w:val="en-GB"/>
+        </w:rPr>
+      </w:pPr>
+    </w:p>
+    <w:p>
+      <w:pPr>
+        <w:rPr>
+          <w:b/>
+          <w:bCs/>
+          <w:lang w:val="en-GB"/>
+        </w:rPr>
+      </w:pPr>
+    </w:p>
+    <w:p>
+      <w:pPr>
+        <w:rPr>
+          <w:b/>
+          <w:bCs/>
+          <w:lang w:val="en-GB"/>
+        </w:rPr>
+      </w:pPr>
+      <w:r>
+        <w:rPr>
+          <w:b/>
+          <w:bCs/>
+          <w:lang w:val="en-GB"/>
+        </w:rPr>
+        <w:t>1.2. Business process model (10 points)</w:t>
+      </w:r>
+    </w:p>
+    <w:p>
+      <w:pPr>
+        <w:rPr>
+          <w:lang w:val="en-GB"/>
+        </w:rPr>
+      </w:pPr>
+      <w:r>
+        <w:rPr>
+          <w:lang w:val="en-GB"/>
+        </w:rPr>
+        <w:t>&lt;Description of the main process – think about what processes takes place in the project, who is involved in them?&gt;</w:t>
+      </w:r>
+    </w:p>
+    <w:p>
+      <w:pPr>
+        <w:rPr>
+          <w:lang w:val="en-GB"/>
+        </w:rPr>
+      </w:pPr>
+    </w:p>
+    <w:p>
+      <w:pPr>
+        <w:rPr>
+          <w:lang w:val="en-GB"/>
+        </w:rPr>
+      </w:pPr>
+    </w:p>
+    <w:p>
+      <w:pPr>
+        <w:rPr>
+          <w:lang w:val="en-GB"/>
+        </w:rPr>
+      </w:pPr>
+    </w:p>
+    <w:p>
+      <w:pPr>
+        <w:rPr>
+          <w:b/>
+          <w:bCs/>
+          <w:lang w:val="en-GB"/>
+        </w:rPr>
+      </w:pPr>
+      <w:r>
+        <w:rPr>
+          <w:b/>
+          <w:bCs/>
+          <w:lang w:val="en-GB"/>
+        </w:rPr>
+        <w:t>1.3. Process diagram (10 points)</w:t>
+      </w:r>
+    </w:p>
+    <w:p>
+      <w:pPr>
+        <w:rPr>
+          <w:lang w:val="en-GB"/>
+        </w:rPr>
+      </w:pPr>
+      <w:r>
+        <w:rPr>
+          <w:lang w:val="en-GB"/>
+        </w:rPr>
+        <w:t>&lt;BPMN, or other diagram that represents the main process or processes taking place in the project. &gt;</w:t>
+      </w:r>
+    </w:p>
+    <w:p>
+      <w:pPr>
+        <w:rPr>
+          <w:lang w:val="en-GB"/>
+        </w:rPr>
+      </w:pPr>
+    </w:p>
+    <w:p>
+      <w:pPr>
+        <w:rPr>
+          <w:lang w:val="en-GB"/>
+        </w:rPr>
+      </w:pPr>
+    </w:p>
+    <w:p>
+      <w:pPr>
+        <w:rPr>
+          <w:b/>
+          <w:bCs/>
+          <w:lang w:val="en-GB"/>
+        </w:rPr>
+      </w:pPr>
+      <w:r>
+        <w:rPr>
+          <w:b/>
+          <w:bCs/>
+          <w:lang w:val="en-GB"/>
+        </w:rPr>
+        <w:t>1.4. Defining requirements (40 points in total)</w:t>
+      </w:r>
+    </w:p>
+    <w:p>
+      <w:pPr>
+        <w:rPr>
+          <w:lang w:val="en-GB"/>
+        </w:rPr>
+      </w:pPr>
+      <w:r>
+        <w:rPr>
+          <w:lang w:val="en-GB"/>
+        </w:rPr>
+        <w:t>&lt;Can be in the form of user stories (User stories)&gt;</w:t>
+      </w:r>
+    </w:p>
+    <w:p>
+      <w:pPr>
+        <w:rPr>
+          <w:lang w:val="en-GB"/>
+        </w:rPr>
+      </w:pPr>
+    </w:p>
+    <w:p>
+      <w:pPr>
+        <w:rPr>
+          <w:lang w:val="en-GB"/>
+        </w:rPr>
+      </w:pPr>
+    </w:p>
+    <w:p>
+      <w:pPr>
+        <w:ind w:left="720"/>
+        <w:rPr>
+          <w:lang w:val="en-GB"/>
+        </w:rPr>
+      </w:pPr>
+      <w:r>
+        <w:rPr>
+          <w:lang w:val="en-GB"/>
+        </w:rPr>
+        <w:t>Functional requirements: (15 points)</w:t>
+      </w:r>
+    </w:p>
+    <w:p>
+      <w:pPr>
+        <w:ind w:left="720"/>
+        <w:rPr>
+          <w:lang w:val="en-GB"/>
+        </w:rPr>
+      </w:pPr>
+      <w:r>
+        <w:rPr>
+          <w:lang w:val="en-GB"/>
+        </w:rPr>
+        <w:t>&lt;15 functional requirements&gt;</w:t>
+      </w:r>
+    </w:p>
+    <w:p>
+      <w:pPr>
+        <w:ind w:left="720"/>
+        <w:rPr>
+          <w:lang w:val="en-GB"/>
+        </w:rPr>
+      </w:pPr>
+    </w:p>
+    <w:p>
+      <w:pPr>
+        <w:ind w:left="720"/>
+        <w:rPr>
+          <w:lang w:val="en-GB"/>
+        </w:rPr>
+      </w:pPr>
+      <w:r>
+        <w:rPr>
+          <w:lang w:val="en-GB"/>
+        </w:rPr>
+        <w:t>Non-functional requirements: (15 points)</w:t>
+      </w:r>
+    </w:p>
+    <w:p>
+      <w:pPr>
+        <w:ind w:left="720"/>
+        <w:rPr>
+          <w:lang w:val="en-GB"/>
+        </w:rPr>
+      </w:pPr>
+      <w:r>
+        <w:rPr>
+          <w:lang w:val="en-GB"/>
+        </w:rPr>
+        <w:t>&lt;15 non-functional or technical requirements&gt;</w:t>
+      </w:r>
+    </w:p>
+    <w:p>
+      <w:pPr>
+        <w:ind w:left="720"/>
+        <w:rPr>
+          <w:lang w:val="en-GB"/>
+        </w:rPr>
+      </w:pPr>
+    </w:p>
+    <w:p>
+      <w:pPr>
+        <w:ind w:left="720"/>
+        <w:rPr>
+          <w:lang w:val="en-GB"/>
+        </w:rPr>
+      </w:pPr>
+      <w:r>
+        <w:rPr>
+          <w:lang w:val="en-GB"/>
+        </w:rPr>
+        <w:t>Selection and justification for initial programming tools, frameworks, languages ​​(10 points)</w:t>
+      </w:r>
+    </w:p>
+    <w:p>
+      <w:pPr>
+        <w:rPr>
+          <w:lang w:val="en-GB"/>
+        </w:rPr>
+      </w:pPr>
+      <w:r>
+        <w:rPr>
+          <w:lang w:val="en-GB"/>
+        </w:rPr>
+        <w:br w:type="page"/>
+      </w:r>
+    </w:p>
+    <w:p>
+      <w:pPr>
+        <w:ind w:firstLine="0"/>
+        <w:jc w:val="left"/>
+        <w:rPr>
+          <w:sz w:val="24"/>
+          <w:szCs w:val="24"/>
+          <w:lang w:val="en-US"/>
+        </w:rPr>
+      </w:pPr>
+    </w:p>
+    <w:p>
+      <w:pPr>
+        <w:pStyle w:val="Heading1"/>
+        <w:numPr>
+          <w:ilvl w:val="0"/>
+          <w:numId w:val="1"/>
+        </w:numPr>
+        <w:rPr>
+          <w:lang w:val="en-GB"/>
+        </w:rPr>
+      </w:pPr>
+      <w:bookmarkStart w:id="2" w:name="_Toc179270554"/>
       <w:r>
         <w:rPr>
           <w:lang w:val="en-GB"/>
         </w:rPr>
         <w:t>References</w:t>
       </w:r>
-      <w:bookmarkEnd w:id="1"/>
+      <w:bookmarkEnd w:id="2"/>
     </w:p>
     <w:p>
       <w:pPr>
@@ -1226,11 +1706,20 @@
         </w:rPr>
         <w:t xml:space="preserve">3 months ago </w:t>
       </w:r>
-      <w:r>
-        <w:rPr>
-          <w:lang w:val="en-GB"/>
-        </w:rPr>
-        <w:t>https://www.reddit.com/r/esp32/comments/1es32ut/doing_a_rc_car_from_scratch/</w:t>
+      <w:hyperlink r:id="rId5" w:history="1">
+        <w:r>
+          <w:rPr>
+            <w:rStyle w:val="Hyperlink"/>
+            <w:lang w:val="en-GB"/>
+          </w:rPr>
+          <w:t>https://www.reddit.com/r/esp32/comments/1es32ut/doing_a_rc_car_from_scratch/</w:t>
+        </w:r>
+      </w:hyperlink>
+      <w:r>
+        <w:rPr>
+          <w:lang w:val="en-GB"/>
+        </w:rPr>
+        <w:t xml:space="preserve"> </w:t>
       </w:r>
     </w:p>
     <w:p>
@@ -1265,11 +1754,20 @@
           <w:lang w:val="en-GB"/>
         </w:rPr>
       </w:pPr>
-      <w:r>
-        <w:rPr>
-          <w:lang w:val="en-GB"/>
-        </w:rPr>
-        <w:t>https://www.youtube.com/watch?v=0zs-A_fC3Yg&amp;t=14s</w:t>
+      <w:hyperlink r:id="rId6" w:history="1">
+        <w:r>
+          <w:rPr>
+            <w:rStyle w:val="Hyperlink"/>
+            <w:lang w:val="en-GB"/>
+          </w:rPr>
+          <w:t>https://www.youtube.com/watch?v=0zs-A_fC3Yg&amp;t=14s</w:t>
+        </w:r>
+      </w:hyperlink>
+      <w:r>
+        <w:rPr>
+          <w:lang w:val="en-GB"/>
+        </w:rPr>
+        <w:t xml:space="preserve"> </w:t>
       </w:r>
     </w:p>
     <w:p>
@@ -1304,24 +1802,95 @@
           <w:lang w:val="en-GB"/>
         </w:rPr>
       </w:pPr>
-      <w:r>
-        <w:rPr>
-          <w:lang w:val="en-GB"/>
-        </w:rPr>
-        <w:t>https://www.youtube.com/watch?v=dOqChqk8AAA</w:t>
-      </w:r>
-    </w:p>
-    <w:p>
-      <w:pPr>
-        <w:numPr>
-          <w:ilvl w:val="0"/>
-          <w:numId w:val="2"/>
-        </w:numPr>
+      <w:hyperlink r:id="rId7" w:history="1">
+        <w:r>
+          <w:rPr>
+            <w:rStyle w:val="Hyperlink"/>
+            <w:lang w:val="en-GB"/>
+          </w:rPr>
+          <w:t>https://www.youtube.com/watch?v=dOqChqk8AAA</w:t>
+        </w:r>
+      </w:hyperlink>
+    </w:p>
+    <w:p>
+      <w:pPr>
+        <w:ind w:left="720" w:firstLine="0"/>
         <w:jc w:val="left"/>
         <w:rPr>
           <w:lang w:val="en-GB"/>
         </w:rPr>
       </w:pPr>
+    </w:p>
+    <w:p>
+      <w:pPr>
+        <w:ind w:left="720" w:firstLine="0"/>
+        <w:jc w:val="left"/>
+        <w:rPr>
+          <w:lang w:val="en-GB"/>
+        </w:rPr>
+      </w:pPr>
+    </w:p>
+    <w:p>
+      <w:pPr>
+        <w:jc w:val="left"/>
+        <w:rPr>
+          <w:lang w:val="en-GB"/>
+        </w:rPr>
+      </w:pPr>
+    </w:p>
+    <w:p>
+      <w:pPr>
+        <w:jc w:val="left"/>
+        <w:rPr>
+          <w:lang w:val="en-GB"/>
+        </w:rPr>
+      </w:pPr>
+    </w:p>
+    <w:p>
+      <w:pPr>
+        <w:jc w:val="left"/>
+        <w:rPr>
+          <w:lang w:val="en-GB"/>
+        </w:rPr>
+      </w:pPr>
+    </w:p>
+    <w:p>
+      <w:pPr>
+        <w:jc w:val="left"/>
+        <w:rPr>
+          <w:lang w:val="en-GB"/>
+        </w:rPr>
+      </w:pPr>
+    </w:p>
+    <w:p>
+      <w:pPr>
+        <w:jc w:val="left"/>
+        <w:rPr>
+          <w:lang w:val="en-GB"/>
+        </w:rPr>
+      </w:pPr>
+    </w:p>
+    <w:p>
+      <w:pPr>
+        <w:jc w:val="left"/>
+        <w:rPr>
+          <w:lang w:val="en-GB"/>
+        </w:rPr>
+      </w:pPr>
+    </w:p>
+    <w:p>
+      <w:pPr>
+        <w:jc w:val="left"/>
+        <w:rPr>
+          <w:lang w:val="en-GB"/>
+        </w:rPr>
+      </w:pPr>
+      <w:r>
+        <w:rPr>
+          <w:lang w:val="en-GB"/>
+        </w:rPr>
+        <w:t xml:space="preserve"> </w:t>
+      </w:r>
     </w:p>
     <w:sectPr>
       <w:pgSz w:w="11909" w:h="16834"/>
@@ -1336,6 +1905,120 @@
 <file path=word/numbering.xml><?xml version="1.0" encoding="utf-8"?>
 <w:numbering xmlns:wpc="http://schemas.microsoft.com/office/word/2010/wordprocessingCanvas" xmlns:cx="http://schemas.microsoft.com/office/drawing/2014/chartex" xmlns:cx1="http://schemas.microsoft.com/office/drawing/2015/9/8/chartex" xmlns:cx2="http://schemas.microsoft.com/office/drawing/2015/10/21/chartex" xmlns:cx3="http://schemas.microsoft.com/office/drawing/2016/5/9/chartex" xmlns:cx4="http://schemas.microsoft.com/office/drawing/2016/5/10/chartex" xmlns:cx5="http://schemas.microsoft.com/office/drawing/2016/5/11/chartex" xmlns:cx6="http://schemas.microsoft.com/office/drawing/2016/5/12/chartex" xmlns:cx7="http://schemas.microsoft.com/office/drawing/2016/5/13/chartex" xmlns:cx8="http://schemas.microsoft.com/office/drawing/2016/5/14/chartex" xmlns:mc="http://schemas.openxmlformats.org/markup-compatibility/2006" xmlns:aink="http://schemas.microsoft.com/office/drawing/2016/ink" xmlns:am3d="http://schemas.microsoft.com/office/drawing/2017/model3d" xmlns:o="urn:schemas-microsoft-com:office:office" xmlns:oel="http://schemas.microsoft.com/office/2019/extlst" xmlns:r="http://schemas.openxmlformats.org/officeDocument/2006/relationships" xmlns:m="http://schemas.openxmlformats.org/officeDocument/2006/math" xmlns:v="urn:schemas-microsoft-com:vml" xmlns:wp14="http://schemas.microsoft.com/office/word/2010/wordprocessingDrawing" xmlns:wp="http://schemas.openxmlformats.org/drawingml/2006/wordprocessingDrawing" xmlns:w10="urn:schemas-microsoft-com:office:word" xmlns:w="http://schemas.openxmlformats.org/wordprocessingml/2006/main" xmlns:w14="http://schemas.microsoft.com/office/word/2010/wordml" xmlns:w15="http://schemas.microsoft.com/office/word/2012/wordml" xmlns:w16cex="http://schemas.microsoft.com/office/word/2018/wordml/cex" xmlns:w16cid="http://schemas.microsoft.com/office/word/2016/wordml/cid" xmlns:w16="http://schemas.microsoft.com/office/word/2018/wordml" xmlns:w16du="http://schemas.microsoft.com/office/word/2023/wordml/word16du" xmlns:w16sdtdh="http://schemas.microsoft.com/office/word/2020/wordml/sdtdatahash" xmlns:w16se="http://schemas.microsoft.com/office/word/2015/wordml/symex" xmlns:wpg="http://schemas.microsoft.com/office/word/2010/wordprocessingGroup" xmlns:wpi="http://schemas.microsoft.com/office/word/2010/wordprocessingInk" xmlns:wne="http://schemas.microsoft.com/office/word/2006/wordml" xmlns:wps="http://schemas.microsoft.com/office/word/2010/wordprocessingShape" mc:Ignorable="w14 w15 w16se w16cid w16 w16cex w16sdtdh w16du wp14">
   <w:abstractNum w:abstractNumId="0" w15:restartNumberingAfterBreak="0">
+    <w:nsid w:val="3B2E1801"/>
+    <w:multiLevelType w:val="multilevel"/>
+    <w:tmpl w:val="4E2A26B2"/>
+    <w:lvl w:ilvl="0">
+      <w:start w:val="1"/>
+      <w:numFmt w:val="decimal"/>
+      <w:lvlText w:val="%1."/>
+      <w:lvlJc w:val="left"/>
+      <w:pPr>
+        <w:ind w:left="720" w:hanging="360"/>
+      </w:pPr>
+      <w:rPr>
+        <w:u w:val="none"/>
+        <w:lang w:val="en-US"/>
+      </w:rPr>
+    </w:lvl>
+    <w:lvl w:ilvl="1">
+      <w:start w:val="1"/>
+      <w:numFmt w:val="lowerLetter"/>
+      <w:lvlText w:val="%2."/>
+      <w:lvlJc w:val="left"/>
+      <w:pPr>
+        <w:ind w:left="1440" w:hanging="360"/>
+      </w:pPr>
+      <w:rPr>
+        <w:u w:val="none"/>
+      </w:rPr>
+    </w:lvl>
+    <w:lvl w:ilvl="2">
+      <w:start w:val="1"/>
+      <w:numFmt w:val="lowerRoman"/>
+      <w:lvlText w:val="%3."/>
+      <w:lvlJc w:val="right"/>
+      <w:pPr>
+        <w:ind w:left="2160" w:hanging="360"/>
+      </w:pPr>
+      <w:rPr>
+        <w:u w:val="none"/>
+      </w:rPr>
+    </w:lvl>
+    <w:lvl w:ilvl="3">
+      <w:start w:val="1"/>
+      <w:numFmt w:val="decimal"/>
+      <w:lvlText w:val="%4."/>
+      <w:lvlJc w:val="left"/>
+      <w:pPr>
+        <w:ind w:left="2880" w:hanging="360"/>
+      </w:pPr>
+      <w:rPr>
+        <w:u w:val="none"/>
+      </w:rPr>
+    </w:lvl>
+    <w:lvl w:ilvl="4">
+      <w:start w:val="1"/>
+      <w:numFmt w:val="lowerLetter"/>
+      <w:lvlText w:val="%5."/>
+      <w:lvlJc w:val="left"/>
+      <w:pPr>
+        <w:ind w:left="3600" w:hanging="360"/>
+      </w:pPr>
+      <w:rPr>
+        <w:u w:val="none"/>
+      </w:rPr>
+    </w:lvl>
+    <w:lvl w:ilvl="5">
+      <w:start w:val="1"/>
+      <w:numFmt w:val="lowerRoman"/>
+      <w:lvlText w:val="%6."/>
+      <w:lvlJc w:val="right"/>
+      <w:pPr>
+        <w:ind w:left="4320" w:hanging="360"/>
+      </w:pPr>
+      <w:rPr>
+        <w:u w:val="none"/>
+      </w:rPr>
+    </w:lvl>
+    <w:lvl w:ilvl="6">
+      <w:start w:val="1"/>
+      <w:numFmt w:val="decimal"/>
+      <w:lvlText w:val="%7."/>
+      <w:lvlJc w:val="left"/>
+      <w:pPr>
+        <w:ind w:left="5040" w:hanging="360"/>
+      </w:pPr>
+      <w:rPr>
+        <w:u w:val="none"/>
+      </w:rPr>
+    </w:lvl>
+    <w:lvl w:ilvl="7">
+      <w:start w:val="1"/>
+      <w:numFmt w:val="lowerLetter"/>
+      <w:lvlText w:val="%8."/>
+      <w:lvlJc w:val="left"/>
+      <w:pPr>
+        <w:ind w:left="5760" w:hanging="360"/>
+      </w:pPr>
+      <w:rPr>
+        <w:u w:val="none"/>
+      </w:rPr>
+    </w:lvl>
+    <w:lvl w:ilvl="8">
+      <w:start w:val="1"/>
+      <w:numFmt w:val="lowerRoman"/>
+      <w:lvlText w:val="%9."/>
+      <w:lvlJc w:val="right"/>
+      <w:pPr>
+        <w:ind w:left="6480" w:hanging="360"/>
+      </w:pPr>
+      <w:rPr>
+        <w:u w:val="none"/>
+      </w:rPr>
+    </w:lvl>
+  </w:abstractNum>
+  <w:abstractNum w:abstractNumId="1" w15:restartNumberingAfterBreak="0">
     <w:nsid w:val="539D7367"/>
     <w:multiLevelType w:val="multilevel"/>
     <w:tmpl w:val="4E2A26B2"/>
@@ -1449,7 +2132,7 @@
       </w:rPr>
     </w:lvl>
   </w:abstractNum>
-  <w:abstractNum w:abstractNumId="1" w15:restartNumberingAfterBreak="0">
+  <w:abstractNum w:abstractNumId="2" w15:restartNumberingAfterBreak="0">
     <w:nsid w:val="69C445A8"/>
     <w:multiLevelType w:val="multilevel"/>
     <w:tmpl w:val="214A8B6C"/>
@@ -1562,7 +2245,7 @@
       </w:rPr>
     </w:lvl>
   </w:abstractNum>
-  <w:abstractNum w:abstractNumId="2" w15:restartNumberingAfterBreak="0">
+  <w:abstractNum w:abstractNumId="3" w15:restartNumberingAfterBreak="0">
     <w:nsid w:val="77BD5DBC"/>
     <w:multiLevelType w:val="multilevel"/>
     <w:tmpl w:val="65C22B60"/>
@@ -1676,13 +2359,16 @@
     </w:lvl>
   </w:abstractNum>
   <w:num w:numId="1" w16cid:durableId="700397366">
-    <w:abstractNumId w:val="0"/>
+    <w:abstractNumId w:val="1"/>
   </w:num>
   <w:num w:numId="2" w16cid:durableId="1363288342">
-    <w:abstractNumId w:val="1"/>
+    <w:abstractNumId w:val="2"/>
   </w:num>
   <w:num w:numId="3" w16cid:durableId="884685404">
-    <w:abstractNumId w:val="2"/>
+    <w:abstractNumId w:val="3"/>
+  </w:num>
+  <w:num w:numId="4" w16cid:durableId="45495184">
+    <w:abstractNumId w:val="0"/>
   </w:num>
 </w:numbering>
 </file>

--- a/Project Plan.docx
+++ b/Project Plan.docx
@@ -1226,155 +1226,333 @@
         <w:rPr>
           <w:lang w:val="en-GB"/>
         </w:rPr>
-        <w:t>For Volcanologists, Army, Explorers, and normal people.</w:t>
-      </w:r>
-    </w:p>
-    <w:p>
-      <w:pPr>
-        <w:rPr>
-          <w:lang w:val="en-GB"/>
-        </w:rPr>
-      </w:pPr>
-      <w:r>
-        <w:rPr>
-          <w:lang w:val="en-GB"/>
-        </w:rPr>
-        <w:t xml:space="preserve">Who want to get information about animals and theirs quality of environment, about air and specific </w:t>
+        <w:t xml:space="preserve">For </w:t>
+      </w:r>
+      <w:r>
+        <w:rPr>
+          <w:lang w:val="en-GB"/>
+        </w:rPr>
+        <w:t>e</w:t>
+      </w:r>
+      <w:r>
+        <w:rPr>
+          <w:lang w:val="en-GB"/>
+        </w:rPr>
+        <w:t>xplorers and normal</w:t>
+      </w:r>
+      <w:r>
+        <w:rPr>
+          <w:lang w:val="en-GB"/>
+        </w:rPr>
+        <w:t>/nerdy</w:t>
+      </w:r>
+      <w:r>
+        <w:rPr>
+          <w:lang w:val="en-GB"/>
+        </w:rPr>
+        <w:t xml:space="preserve"> people.</w:t>
+      </w:r>
+    </w:p>
+    <w:p>
+      <w:pPr>
+        <w:rPr>
+          <w:lang w:val="en-GB"/>
+        </w:rPr>
+      </w:pPr>
+      <w:r>
+        <w:rPr>
+          <w:lang w:val="en-GB"/>
+        </w:rPr>
+        <w:t xml:space="preserve">Who want to get </w:t>
       </w:r>
       <w:proofErr w:type="gramStart"/>
       <w:r>
         <w:rPr>
           <w:lang w:val="en-GB"/>
         </w:rPr>
-        <w:t>places(</w:t>
+        <w:t xml:space="preserve">information </w:t>
+      </w:r>
+      <w:r>
+        <w:rPr>
+          <w:lang w:val="en-GB"/>
+        </w:rPr>
+        <w:t>about</w:t>
       </w:r>
       <w:proofErr w:type="gramEnd"/>
       <w:r>
         <w:rPr>
           <w:lang w:val="en-GB"/>
         </w:rPr>
-        <w:t>example volcano eruption), or enemy detection and elimination, or just for fun!</w:t>
-      </w:r>
-    </w:p>
-    <w:p>
-      <w:pPr>
-        <w:rPr>
-          <w:lang w:val="en-GB"/>
-        </w:rPr>
-      </w:pPr>
-      <w:r>
-        <w:rPr>
-          <w:lang w:val="en-GB"/>
-        </w:rPr>
-        <w:t>The ability of getting into the places and domains with high risks for humans or just to entertain.</w:t>
-      </w:r>
-    </w:p>
-    <w:p>
-      <w:pPr>
-        <w:rPr>
-          <w:lang w:val="en-GB"/>
-        </w:rPr>
-      </w:pPr>
-      <w:r>
-        <w:rPr>
-          <w:lang w:val="en-GB"/>
-        </w:rPr>
-        <w:t xml:space="preserve">Is material flying object for </w:t>
-      </w:r>
-      <w:proofErr w:type="gramStart"/>
-      <w:r>
-        <w:rPr>
-          <w:lang w:val="en-GB"/>
-        </w:rPr>
-        <w:t>researches</w:t>
-      </w:r>
-      <w:proofErr w:type="gramEnd"/>
-      <w:r>
-        <w:rPr>
-          <w:lang w:val="en-GB"/>
-        </w:rPr>
-        <w:t xml:space="preserve"> and opportunity to get to know with world of aircrafts with our own created software. </w:t>
-      </w:r>
-    </w:p>
-    <w:p>
-      <w:pPr>
-        <w:rPr>
-          <w:lang w:val="en-GB"/>
-        </w:rPr>
-      </w:pPr>
-      <w:r>
-        <w:rPr>
-          <w:lang w:val="en-GB"/>
-        </w:rPr>
-        <w:t>That allows our customers easily achieve what they want to.</w:t>
-      </w:r>
-    </w:p>
-    <w:p>
-      <w:pPr>
-        <w:rPr>
-          <w:lang w:val="en-GB"/>
-        </w:rPr>
-      </w:pPr>
-      <w:r>
-        <w:rPr>
-          <w:lang w:val="en-GB"/>
-        </w:rPr>
-        <w:t xml:space="preserve">Unlike ithers we </w:t>
-      </w:r>
-      <w:proofErr w:type="gramStart"/>
-      <w:r>
-        <w:rPr>
-          <w:lang w:val="en-GB"/>
-        </w:rPr>
-        <w:t>creating</w:t>
-      </w:r>
-      <w:proofErr w:type="gramEnd"/>
-      <w:r>
-        <w:rPr>
-          <w:lang w:val="en-GB"/>
-        </w:rPr>
-        <w:t xml:space="preserve"> our product especially for each costumer, that means that all parts of the plane are created for each of our </w:t>
-      </w:r>
-      <w:proofErr w:type="spellStart"/>
-      <w:r>
-        <w:rPr>
-          <w:lang w:val="en-GB"/>
-        </w:rPr>
-        <w:t>costumers</w:t>
-      </w:r>
-      <w:proofErr w:type="spellEnd"/>
-      <w:r>
-        <w:rPr>
-          <w:lang w:val="en-GB"/>
-        </w:rPr>
-        <w:t>, that makes the plane special.</w:t>
-      </w:r>
-    </w:p>
-    <w:p>
-      <w:pPr>
-        <w:rPr>
-          <w:lang w:val="en-GB"/>
-        </w:rPr>
-      </w:pPr>
-      <w:r>
-        <w:rPr>
-          <w:lang w:val="en-GB"/>
-        </w:rPr>
-        <w:t xml:space="preserve">Our company can make planes for </w:t>
-      </w:r>
-      <w:proofErr w:type="gramStart"/>
-      <w:r>
-        <w:rPr>
-          <w:lang w:val="en-GB"/>
-        </w:rPr>
-        <w:t>every</w:t>
-      </w:r>
-      <w:proofErr w:type="gramEnd"/>
-      <w:r>
-        <w:rPr>
-          <w:lang w:val="en-GB"/>
-        </w:rPr>
-        <w:t xml:space="preserve"> costumers wish.</w:t>
+        <w:t xml:space="preserve"> environmental qualities</w:t>
+      </w:r>
+      <w:r>
+        <w:rPr>
+          <w:lang w:val="en-GB"/>
+        </w:rPr>
+        <w:t>, about air and specific places, or just for fun!</w:t>
+      </w:r>
+    </w:p>
+    <w:p>
+      <w:pPr>
+        <w:rPr>
+          <w:lang w:val="en-GB"/>
+        </w:rPr>
+      </w:pPr>
+      <w:r>
+        <w:rPr>
+          <w:lang w:val="en-GB"/>
+        </w:rPr>
+        <w:t>The ability of getting into places and domains with high risks for humans or just to entertain.</w:t>
+      </w:r>
+    </w:p>
+    <w:p>
+      <w:pPr>
+        <w:rPr>
+          <w:lang w:val="en-GB"/>
+        </w:rPr>
+      </w:pPr>
+      <w:r>
+        <w:rPr>
+          <w:lang w:val="en-GB"/>
+        </w:rPr>
+        <w:t>I</w:t>
+      </w:r>
+      <w:r>
+        <w:rPr>
+          <w:lang w:val="en-GB"/>
+        </w:rPr>
+        <w:t>t i</w:t>
+      </w:r>
+      <w:r>
+        <w:rPr>
+          <w:lang w:val="en-GB"/>
+        </w:rPr>
+        <w:t xml:space="preserve">s </w:t>
+      </w:r>
+      <w:r>
+        <w:rPr>
+          <w:lang w:val="en-GB"/>
+        </w:rPr>
+        <w:t xml:space="preserve">a </w:t>
+      </w:r>
+      <w:r>
+        <w:rPr>
+          <w:lang w:val="en-GB"/>
+        </w:rPr>
+        <w:t xml:space="preserve">material flying object for research and </w:t>
+      </w:r>
+      <w:r>
+        <w:rPr>
+          <w:lang w:val="en-GB"/>
+        </w:rPr>
+        <w:t xml:space="preserve">an </w:t>
+      </w:r>
+      <w:r>
+        <w:rPr>
+          <w:lang w:val="en-GB"/>
+        </w:rPr>
+        <w:t xml:space="preserve">opportunity to get to know </w:t>
+      </w:r>
+      <w:r>
+        <w:rPr>
+          <w:lang w:val="en-GB"/>
+        </w:rPr>
+        <w:t>the</w:t>
+      </w:r>
+      <w:r>
+        <w:rPr>
+          <w:lang w:val="en-GB"/>
+        </w:rPr>
+        <w:t xml:space="preserve"> world of aircraft with our own created software. </w:t>
+      </w:r>
+    </w:p>
+    <w:p>
+      <w:pPr>
+        <w:rPr>
+          <w:lang w:val="en-GB"/>
+        </w:rPr>
+      </w:pPr>
+      <w:r>
+        <w:rPr>
+          <w:lang w:val="en-GB"/>
+        </w:rPr>
+        <w:t xml:space="preserve">That allows our customers </w:t>
+      </w:r>
+      <w:r>
+        <w:rPr>
+          <w:lang w:val="en-GB"/>
+        </w:rPr>
+        <w:t xml:space="preserve">to </w:t>
+      </w:r>
+      <w:r>
+        <w:rPr>
+          <w:lang w:val="en-GB"/>
+        </w:rPr>
+        <w:t>easily achieve what they want.</w:t>
+      </w:r>
+    </w:p>
+    <w:p>
+      <w:pPr>
+        <w:rPr>
+          <w:lang w:val="en-GB"/>
+        </w:rPr>
+      </w:pPr>
+      <w:r>
+        <w:rPr>
+          <w:lang w:val="en-GB"/>
+        </w:rPr>
+        <w:t xml:space="preserve">Unlike </w:t>
+      </w:r>
+      <w:r>
+        <w:rPr>
+          <w:lang w:val="en-GB"/>
+        </w:rPr>
+        <w:t>o</w:t>
+      </w:r>
+      <w:r>
+        <w:rPr>
+          <w:lang w:val="en-GB"/>
+        </w:rPr>
+        <w:t>thers</w:t>
+      </w:r>
+      <w:r>
+        <w:rPr>
+          <w:lang w:val="en-GB"/>
+        </w:rPr>
+        <w:t>,</w:t>
+      </w:r>
+      <w:r>
+        <w:rPr>
+          <w:lang w:val="en-GB"/>
+        </w:rPr>
+        <w:t xml:space="preserve"> we creat</w:t>
+      </w:r>
+      <w:r>
+        <w:rPr>
+          <w:lang w:val="en-GB"/>
+        </w:rPr>
+        <w:t>e</w:t>
+      </w:r>
+      <w:r>
+        <w:rPr>
+          <w:lang w:val="en-GB"/>
+        </w:rPr>
+        <w:t xml:space="preserve"> our product</w:t>
+      </w:r>
+      <w:r>
+        <w:rPr>
+          <w:lang w:val="en-GB"/>
+        </w:rPr>
+        <w:t>,</w:t>
+      </w:r>
+      <w:r>
+        <w:rPr>
+          <w:lang w:val="en-GB"/>
+        </w:rPr>
+        <w:t xml:space="preserve"> especially for each c</w:t>
+      </w:r>
+      <w:r>
+        <w:rPr>
+          <w:lang w:val="en-GB"/>
+        </w:rPr>
+        <w:t>usto</w:t>
+      </w:r>
+      <w:r>
+        <w:rPr>
+          <w:lang w:val="en-GB"/>
+        </w:rPr>
+        <w:t xml:space="preserve">mer, </w:t>
+      </w:r>
+      <w:r>
+        <w:rPr>
+          <w:lang w:val="en-GB"/>
+        </w:rPr>
+        <w:t>which</w:t>
+      </w:r>
+      <w:r>
+        <w:rPr>
+          <w:lang w:val="en-GB"/>
+        </w:rPr>
+        <w:t xml:space="preserve"> means that all parts of the plane are created </w:t>
+      </w:r>
+      <w:r>
+        <w:rPr>
+          <w:lang w:val="en-GB"/>
+        </w:rPr>
+        <w:t xml:space="preserve">with </w:t>
+      </w:r>
+      <w:r>
+        <w:rPr>
+          <w:lang w:val="en-GB"/>
+        </w:rPr>
+        <w:t>each of our c</w:t>
+      </w:r>
+      <w:r>
+        <w:rPr>
+          <w:lang w:val="en-GB"/>
+        </w:rPr>
+        <w:t>usto</w:t>
+      </w:r>
+      <w:r>
+        <w:rPr>
+          <w:lang w:val="en-GB"/>
+        </w:rPr>
+        <w:t>mer</w:t>
+      </w:r>
+      <w:r>
+        <w:rPr>
+          <w:lang w:val="en-GB"/>
+        </w:rPr>
+        <w:t>’</w:t>
+      </w:r>
+      <w:r>
+        <w:rPr>
+          <w:lang w:val="en-GB"/>
+        </w:rPr>
+        <w:t>s</w:t>
+      </w:r>
+      <w:r>
+        <w:rPr>
+          <w:lang w:val="en-GB"/>
+        </w:rPr>
+        <w:t xml:space="preserve"> needs in mind</w:t>
+      </w:r>
+      <w:r>
+        <w:rPr>
+          <w:lang w:val="en-GB"/>
+        </w:rPr>
+        <w:t xml:space="preserve">, </w:t>
+      </w:r>
+      <w:r>
+        <w:rPr>
+          <w:lang w:val="en-GB"/>
+        </w:rPr>
+        <w:t>which</w:t>
+      </w:r>
+      <w:r>
+        <w:rPr>
+          <w:lang w:val="en-GB"/>
+        </w:rPr>
+        <w:t xml:space="preserve"> makes the plane special.</w:t>
+      </w:r>
+    </w:p>
+    <w:p>
+      <w:pPr>
+        <w:rPr>
+          <w:lang w:val="en-GB"/>
+        </w:rPr>
+      </w:pPr>
+      <w:r>
+        <w:rPr>
+          <w:lang w:val="en-GB"/>
+        </w:rPr>
+        <w:t xml:space="preserve">Our company can make planes </w:t>
+      </w:r>
+      <w:r>
+        <w:rPr>
+          <w:lang w:val="en-GB"/>
+        </w:rPr>
+        <w:t>suitable for any customer’s need.</w:t>
       </w:r>
     </w:p>
     <w:p>
@@ -1429,7 +1607,31 @@
         <w:rPr>
           <w:lang w:val="en-GB"/>
         </w:rPr>
-        <w:t>&lt;Description of the main process – think about what processes takes place in the project, who is involved in them?&gt;</w:t>
+        <w:t xml:space="preserve">&lt;Description of the main process – think about what processes take place in the project </w:t>
+      </w:r>
+      <w:r>
+        <w:rPr>
+          <w:lang w:val="en-GB"/>
+        </w:rPr>
+        <w:t xml:space="preserve">and </w:t>
+      </w:r>
+      <w:r>
+        <w:rPr>
+          <w:lang w:val="en-GB"/>
+        </w:rPr>
+        <w:t>who is involved in them</w:t>
+      </w:r>
+      <w:r>
+        <w:rPr>
+          <w:lang w:val="en-GB"/>
+        </w:rPr>
+        <w:t>.</w:t>
+      </w:r>
+      <w:r>
+        <w:rPr>
+          <w:lang w:val="en-GB"/>
+        </w:rPr>
+        <w:t>&gt;</w:t>
       </w:r>
     </w:p>
     <w:p>

--- a/Project Plan.docx
+++ b/Project Plan.docx
@@ -1076,7 +1076,23 @@
           <w:lang w:val="en-GB"/>
         </w:rPr>
         <w:tab/>
-        <w:t xml:space="preserve">Our project may face with different types of problems starting with software issues and ending with physical plane disability to fly. </w:t>
+        <w:t xml:space="preserve">Our project may face with different types of problems starting with software issues and ending with </w:t>
+      </w:r>
+      <w:r>
+        <w:rPr>
+          <w:sz w:val="24"/>
+          <w:szCs w:val="24"/>
+          <w:lang w:val="en-GB"/>
+        </w:rPr>
+        <w:t xml:space="preserve">a </w:t>
+      </w:r>
+      <w:r>
+        <w:rPr>
+          <w:sz w:val="24"/>
+          <w:szCs w:val="24"/>
+          <w:lang w:val="en-GB"/>
+        </w:rPr>
+        <w:t xml:space="preserve">physical plane disability to fly. </w:t>
       </w:r>
       <w:r>
         <w:rPr>
@@ -1116,7 +1132,7 @@
           <w:szCs w:val="24"/>
           <w:lang w:val="en-US"/>
         </w:rPr>
-        <w:t xml:space="preserve">ne body probably it with be some kind of plastic; Issues with the correct electronics assembling and also risk of losing some part while testing systems, motors will consume a lot of energy and in case of incorrect assembling or calculations we may lose motors or other components; Problems with the transmitter or receiver, we will do telecommunication system for the first time and we probably will get some issues with it; </w:t>
+        <w:t xml:space="preserve">ne body probably it with be some kind of plastic; Issues with the correct electronics assembling and also </w:t>
       </w:r>
       <w:r>
         <w:rPr>
@@ -1124,7 +1140,7 @@
           <w:szCs w:val="24"/>
           <w:lang w:val="en-US"/>
         </w:rPr>
-        <w:t xml:space="preserve">Writing code for the Arduino could become a problem, because we don’t have experience on C++ language; Also we don’t have experience of the creating </w:t>
+        <w:t xml:space="preserve">a </w:t>
       </w:r>
       <w:r>
         <w:rPr>
@@ -1132,42 +1148,66 @@
           <w:szCs w:val="24"/>
           <w:lang w:val="en-US"/>
         </w:rPr>
-        <w:t xml:space="preserve">own application and UI, we will need to learn photoshop. </w:t>
-      </w:r>
-      <w:proofErr w:type="gramStart"/>
+        <w:t xml:space="preserve">risk of losing some part while testing systems, motors will consume a lot of energy and in case of incorrect assembling or calculations we may lose motors or other components; Problems with the transmitter or receiver, we will do telecommunication system for the first time and we probably will get some issues with it; </w:t>
+      </w:r>
       <w:r>
         <w:rPr>
           <w:sz w:val="24"/>
           <w:szCs w:val="24"/>
           <w:lang w:val="en-US"/>
         </w:rPr>
-        <w:t>Of course</w:t>
-      </w:r>
-      <w:proofErr w:type="gramEnd"/>
+        <w:t xml:space="preserve">Writing code for the Arduino could become a problem because we don’t have experience on C++ language; Also we don’t have experience of the creating </w:t>
+      </w:r>
       <w:r>
         <w:rPr>
           <w:sz w:val="24"/>
           <w:szCs w:val="24"/>
           <w:lang w:val="en-US"/>
         </w:rPr>
-        <w:t xml:space="preserve"> will may face with </w:t>
-      </w:r>
+        <w:t xml:space="preserve">own application and UI, we will need to learn photoshop. </w:t>
+      </w:r>
+      <w:proofErr w:type="gramStart"/>
       <w:r>
         <w:rPr>
           <w:sz w:val="24"/>
           <w:szCs w:val="24"/>
           <w:lang w:val="en-US"/>
         </w:rPr>
-        <w:lastRenderedPageBreak/>
-        <w:t xml:space="preserve">another </w:t>
-      </w:r>
+        <w:t>Of course</w:t>
+      </w:r>
+      <w:proofErr w:type="gramEnd"/>
       <w:r>
         <w:rPr>
           <w:sz w:val="24"/>
           <w:szCs w:val="24"/>
           <w:lang w:val="en-US"/>
         </w:rPr>
-        <w:t>problems at every stage of project, but I hope that problems will only disappears or gets resolved.</w:t>
+        <w:t xml:space="preserve"> will may face other </w:t>
+      </w:r>
+      <w:r>
+        <w:rPr>
+          <w:sz w:val="24"/>
+          <w:szCs w:val="24"/>
+          <w:lang w:val="en-US"/>
+        </w:rPr>
+        <w:lastRenderedPageBreak/>
+        <w:t xml:space="preserve">problems at every stage of </w:t>
+      </w:r>
+      <w:r>
+        <w:rPr>
+          <w:sz w:val="24"/>
+          <w:szCs w:val="24"/>
+          <w:lang w:val="en-US"/>
+        </w:rPr>
+        <w:t xml:space="preserve">the </w:t>
+      </w:r>
+      <w:r>
+        <w:rPr>
+          <w:sz w:val="24"/>
+          <w:szCs w:val="24"/>
+          <w:lang w:val="en-US"/>
+        </w:rPr>
+        <w:t>project, but I hope that problems will only disappear or get resolved.</w:t>
       </w:r>
     </w:p>
     <w:p>
@@ -1640,13 +1680,180 @@
           <w:lang w:val="en-GB"/>
         </w:rPr>
       </w:pPr>
-    </w:p>
-    <w:p>
-      <w:pPr>
-        <w:rPr>
-          <w:lang w:val="en-GB"/>
-        </w:rPr>
-      </w:pPr>
+      <w:proofErr w:type="gramStart"/>
+      <w:r>
+        <w:rPr>
+          <w:lang w:val="en-GB"/>
+        </w:rPr>
+        <w:t>First of all</w:t>
+      </w:r>
+      <w:proofErr w:type="gramEnd"/>
+      <w:r>
+        <w:rPr>
+          <w:lang w:val="en-GB"/>
+        </w:rPr>
+        <w:t>,</w:t>
+      </w:r>
+      <w:r>
+        <w:rPr>
+          <w:lang w:val="en-GB"/>
+        </w:rPr>
+        <w:t xml:space="preserve"> to start with our plane you need to visit our site Meteo-Plane.net. Order the plane and download </w:t>
+      </w:r>
+      <w:r>
+        <w:rPr>
+          <w:lang w:val="en-GB"/>
+        </w:rPr>
+        <w:t xml:space="preserve">the </w:t>
+      </w:r>
+      <w:r>
+        <w:rPr>
+          <w:lang w:val="en-GB"/>
+        </w:rPr>
+        <w:t xml:space="preserve">software to </w:t>
+      </w:r>
+      <w:r>
+        <w:rPr>
+          <w:lang w:val="en-GB"/>
+        </w:rPr>
+        <w:t xml:space="preserve">be able to </w:t>
+      </w:r>
+      <w:r>
+        <w:rPr>
+          <w:lang w:val="en-GB"/>
+        </w:rPr>
+        <w:t xml:space="preserve">control and monitor the plane </w:t>
+      </w:r>
+      <w:r>
+        <w:rPr>
+          <w:lang w:val="en-GB"/>
+        </w:rPr>
+        <w:t xml:space="preserve">telemetry and data collecting. To use the plane </w:t>
+      </w:r>
+      <w:proofErr w:type="gramStart"/>
+      <w:r>
+        <w:rPr>
+          <w:lang w:val="en-GB"/>
+        </w:rPr>
+        <w:t>safety</w:t>
+      </w:r>
+      <w:proofErr w:type="gramEnd"/>
+      <w:r>
+        <w:rPr>
+          <w:lang w:val="en-GB"/>
+        </w:rPr>
+        <w:t xml:space="preserve"> we recommend </w:t>
+      </w:r>
+      <w:r>
+        <w:rPr>
+          <w:lang w:val="en-GB"/>
+        </w:rPr>
+        <w:t>reading</w:t>
+      </w:r>
+      <w:r>
+        <w:rPr>
+          <w:lang w:val="en-GB"/>
+        </w:rPr>
+        <w:t xml:space="preserve"> our instruction</w:t>
+      </w:r>
+      <w:r>
+        <w:rPr>
+          <w:lang w:val="en-GB"/>
+        </w:rPr>
+        <w:t>s</w:t>
+      </w:r>
+      <w:r>
+        <w:rPr>
+          <w:lang w:val="en-GB"/>
+        </w:rPr>
+        <w:t xml:space="preserve">. </w:t>
+      </w:r>
+    </w:p>
+    <w:p>
+      <w:pPr>
+        <w:rPr>
+          <w:lang w:val="en-US"/>
+        </w:rPr>
+      </w:pPr>
+    </w:p>
+    <w:p>
+      <w:pPr>
+        <w:rPr>
+          <w:lang w:val="en-US"/>
+        </w:rPr>
+      </w:pPr>
+      <w:r>
+        <w:rPr>
+          <w:lang w:val="en-US"/>
+        </w:rPr>
+        <w:t>First, you need to charge up the plane.</w:t>
+      </w:r>
+      <w:r>
+        <w:rPr>
+          <w:lang w:val="en-US"/>
+        </w:rPr>
+        <w:t xml:space="preserve"> </w:t>
+      </w:r>
+      <w:r>
+        <w:rPr>
+          <w:lang w:val="en-US"/>
+        </w:rPr>
+        <w:t>You will</w:t>
+      </w:r>
+      <w:r>
+        <w:rPr>
+          <w:lang w:val="en-US"/>
+        </w:rPr>
+        <w:t xml:space="preserve"> need to find</w:t>
+      </w:r>
+      <w:r>
+        <w:rPr>
+          <w:lang w:val="en-US"/>
+        </w:rPr>
+        <w:t xml:space="preserve"> a</w:t>
+      </w:r>
+      <w:r>
+        <w:rPr>
+          <w:lang w:val="en-US"/>
+        </w:rPr>
+        <w:t xml:space="preserve"> place for Takeoff and Landing</w:t>
+      </w:r>
+      <w:r>
+        <w:rPr>
+          <w:lang w:val="en-US"/>
+        </w:rPr>
+        <w:t xml:space="preserve"> as well</w:t>
+      </w:r>
+      <w:r>
+        <w:rPr>
+          <w:lang w:val="en-US"/>
+        </w:rPr>
+        <w:t>, it must be from 30 meters of asphalt</w:t>
+      </w:r>
+      <w:r>
+        <w:rPr>
+          <w:lang w:val="en-US"/>
+        </w:rPr>
+        <w:t>(smooth</w:t>
+      </w:r>
+      <w:r>
+        <w:rPr>
+          <w:lang w:val="en-US"/>
+        </w:rPr>
+        <w:sym w:font="Wingdings" w:char="F04A"/>
+      </w:r>
+      <w:r>
+        <w:rPr>
+          <w:lang w:val="en-US"/>
+        </w:rPr>
+        <w:t>)</w:t>
+      </w:r>
+      <w:r>
+        <w:rPr>
+          <w:lang w:val="en-US"/>
+        </w:rPr>
+        <w:t>.</w:t>
+      </w:r>
     </w:p>
     <w:p>
       <w:pPr>
@@ -1675,14 +1882,62 @@
     <w:p>
       <w:pPr>
         <w:rPr>
-          <w:lang w:val="en-GB"/>
-        </w:rPr>
-      </w:pPr>
-      <w:r>
-        <w:rPr>
-          <w:lang w:val="en-GB"/>
-        </w:rPr>
-        <w:t>&lt;BPMN, or other diagram that represents the main process or processes taking place in the project. &gt;</w:t>
+          <w:lang w:val="en-US"/>
+        </w:rPr>
+      </w:pPr>
+      <w:r>
+        <w:rPr>
+          <w:noProof/>
+          <w:lang w:val="en-GB"/>
+        </w:rPr>
+        <w:lastRenderedPageBreak/>
+        <w:drawing>
+          <wp:inline distT="0" distB="0" distL="0" distR="0" wp14:anchorId="364E22A5" wp14:editId="09A310D7">
+            <wp:extent cx="5156200" cy="7607300"/>
+            <wp:effectExtent l="0" t="0" r="0" b="0"/>
+            <wp:docPr id="1533742559" name="Picture 1" descr="A diagram of a plane&#10;&#10;Description automatically generated"/>
+            <wp:cNvGraphicFramePr>
+              <a:graphicFrameLocks xmlns:a="http://schemas.openxmlformats.org/drawingml/2006/main" noChangeAspect="1"/>
+            </wp:cNvGraphicFramePr>
+            <a:graphic xmlns:a="http://schemas.openxmlformats.org/drawingml/2006/main">
+              <a:graphicData uri="http://schemas.openxmlformats.org/drawingml/2006/picture">
+                <pic:pic xmlns:pic="http://schemas.openxmlformats.org/drawingml/2006/picture">
+                  <pic:nvPicPr>
+                    <pic:cNvPr id="1533742559" name="Picture 1" descr="A diagram of a plane&#10;&#10;Description automatically generated"/>
+                    <pic:cNvPicPr/>
+                  </pic:nvPicPr>
+                  <pic:blipFill>
+                    <a:blip r:embed="rId5">
+                      <a:extLst>
+                        <a:ext uri="{28A0092B-C50C-407E-A947-70E740481C1C}">
+                          <a14:useLocalDpi xmlns:a14="http://schemas.microsoft.com/office/drawing/2010/main" val="0"/>
+                        </a:ext>
+                      </a:extLst>
+                    </a:blip>
+                    <a:stretch>
+                      <a:fillRect/>
+                    </a:stretch>
+                  </pic:blipFill>
+                  <pic:spPr>
+                    <a:xfrm>
+                      <a:off x="0" y="0"/>
+                      <a:ext cx="5156200" cy="7607300"/>
+                    </a:xfrm>
+                    <a:prstGeom prst="rect">
+                      <a:avLst/>
+                    </a:prstGeom>
+                  </pic:spPr>
+                </pic:pic>
+              </a:graphicData>
+            </a:graphic>
+          </wp:inline>
+        </w:drawing>
+      </w:r>
+      <w:r>
+        <w:rPr>
+          <w:lang w:val="en-GB"/>
+        </w:rPr>
+        <w:t xml:space="preserve"> </w:t>
       </w:r>
     </w:p>
     <w:p>
@@ -1754,22 +2009,273 @@
         <w:rPr>
           <w:lang w:val="en-GB"/>
         </w:rPr>
+        <w:lastRenderedPageBreak/>
         <w:t>Functional requirements: (15 points)</w:t>
       </w:r>
     </w:p>
     <w:p>
       <w:pPr>
-        <w:ind w:left="720"/>
-        <w:rPr>
-          <w:lang w:val="en-GB"/>
-        </w:rPr>
-      </w:pPr>
-      <w:r>
-        <w:rPr>
-          <w:lang w:val="en-GB"/>
-        </w:rPr>
-        <w:t>&lt;15 functional requirements&gt;</w:t>
-      </w:r>
+        <w:pStyle w:val="ListParagraph"/>
+        <w:numPr>
+          <w:ilvl w:val="0"/>
+          <w:numId w:val="7"/>
+        </w:numPr>
+        <w:rPr>
+          <w:lang w:val="en-GB"/>
+        </w:rPr>
+      </w:pPr>
+      <w:r>
+        <w:rPr>
+          <w:lang w:val="en-GB"/>
+        </w:rPr>
+        <w:t>What the system does-</w:t>
+      </w:r>
+    </w:p>
+    <w:p>
+      <w:pPr>
+        <w:pStyle w:val="ListParagraph"/>
+        <w:numPr>
+          <w:ilvl w:val="0"/>
+          <w:numId w:val="7"/>
+        </w:numPr>
+        <w:rPr>
+          <w:lang w:val="en-GB"/>
+        </w:rPr>
+      </w:pPr>
+      <w:r>
+        <w:rPr>
+          <w:lang w:val="en-GB"/>
+        </w:rPr>
+        <w:t>‘</w:t>
+      </w:r>
+    </w:p>
+    <w:p>
+      <w:pPr>
+        <w:pStyle w:val="ListParagraph"/>
+        <w:numPr>
+          <w:ilvl w:val="0"/>
+          <w:numId w:val="7"/>
+        </w:numPr>
+        <w:rPr>
+          <w:lang w:val="en-GB"/>
+        </w:rPr>
+      </w:pPr>
+      <w:r>
+        <w:rPr>
+          <w:lang w:val="en-GB"/>
+        </w:rPr>
+        <w:t>‘</w:t>
+      </w:r>
+    </w:p>
+    <w:p>
+      <w:pPr>
+        <w:pStyle w:val="ListParagraph"/>
+        <w:numPr>
+          <w:ilvl w:val="0"/>
+          <w:numId w:val="7"/>
+        </w:numPr>
+        <w:rPr>
+          <w:lang w:val="en-GB"/>
+        </w:rPr>
+      </w:pPr>
+      <w:r>
+        <w:rPr>
+          <w:lang w:val="en-GB"/>
+        </w:rPr>
+        <w:t>‘</w:t>
+      </w:r>
+    </w:p>
+    <w:p>
+      <w:pPr>
+        <w:pStyle w:val="ListParagraph"/>
+        <w:numPr>
+          <w:ilvl w:val="0"/>
+          <w:numId w:val="7"/>
+        </w:numPr>
+        <w:rPr>
+          <w:lang w:val="en-GB"/>
+        </w:rPr>
+      </w:pPr>
+      <w:r>
+        <w:rPr>
+          <w:lang w:val="en-GB"/>
+        </w:rPr>
+        <w:t>‘</w:t>
+      </w:r>
+    </w:p>
+    <w:p>
+      <w:pPr>
+        <w:pStyle w:val="ListParagraph"/>
+        <w:numPr>
+          <w:ilvl w:val="0"/>
+          <w:numId w:val="7"/>
+        </w:numPr>
+        <w:rPr>
+          <w:lang w:val="en-GB"/>
+        </w:rPr>
+      </w:pPr>
+      <w:r>
+        <w:rPr>
+          <w:lang w:val="en-GB"/>
+        </w:rPr>
+        <w:t>‘</w:t>
+      </w:r>
+    </w:p>
+    <w:p>
+      <w:pPr>
+        <w:pStyle w:val="ListParagraph"/>
+        <w:numPr>
+          <w:ilvl w:val="0"/>
+          <w:numId w:val="7"/>
+        </w:numPr>
+        <w:rPr>
+          <w:lang w:val="en-GB"/>
+        </w:rPr>
+      </w:pPr>
+      <w:r>
+        <w:rPr>
+          <w:lang w:val="en-GB"/>
+        </w:rPr>
+        <w:t>‘</w:t>
+      </w:r>
+    </w:p>
+    <w:p>
+      <w:pPr>
+        <w:pStyle w:val="ListParagraph"/>
+        <w:numPr>
+          <w:ilvl w:val="0"/>
+          <w:numId w:val="7"/>
+        </w:numPr>
+        <w:rPr>
+          <w:lang w:val="en-GB"/>
+        </w:rPr>
+      </w:pPr>
+      <w:r>
+        <w:rPr>
+          <w:lang w:val="en-GB"/>
+        </w:rPr>
+        <w:t>‘</w:t>
+      </w:r>
+    </w:p>
+    <w:p>
+      <w:pPr>
+        <w:pStyle w:val="ListParagraph"/>
+        <w:numPr>
+          <w:ilvl w:val="0"/>
+          <w:numId w:val="7"/>
+        </w:numPr>
+        <w:rPr>
+          <w:lang w:val="en-GB"/>
+        </w:rPr>
+      </w:pPr>
+      <w:r>
+        <w:rPr>
+          <w:lang w:val="en-GB"/>
+        </w:rPr>
+        <w:t>‘</w:t>
+      </w:r>
+    </w:p>
+    <w:p>
+      <w:pPr>
+        <w:pStyle w:val="ListParagraph"/>
+        <w:numPr>
+          <w:ilvl w:val="0"/>
+          <w:numId w:val="7"/>
+        </w:numPr>
+        <w:rPr>
+          <w:lang w:val="en-GB"/>
+        </w:rPr>
+      </w:pPr>
+      <w:r>
+        <w:rPr>
+          <w:lang w:val="en-GB"/>
+        </w:rPr>
+        <w:t>‘</w:t>
+      </w:r>
+    </w:p>
+    <w:p>
+      <w:pPr>
+        <w:pStyle w:val="ListParagraph"/>
+        <w:numPr>
+          <w:ilvl w:val="0"/>
+          <w:numId w:val="7"/>
+        </w:numPr>
+        <w:rPr>
+          <w:lang w:val="en-GB"/>
+        </w:rPr>
+      </w:pPr>
+      <w:r>
+        <w:rPr>
+          <w:lang w:val="en-GB"/>
+        </w:rPr>
+        <w:t>‘</w:t>
+      </w:r>
+    </w:p>
+    <w:p>
+      <w:pPr>
+        <w:pStyle w:val="ListParagraph"/>
+        <w:numPr>
+          <w:ilvl w:val="0"/>
+          <w:numId w:val="7"/>
+        </w:numPr>
+        <w:rPr>
+          <w:lang w:val="en-GB"/>
+        </w:rPr>
+      </w:pPr>
+      <w:r>
+        <w:rPr>
+          <w:lang w:val="en-GB"/>
+        </w:rPr>
+        <w:t>‘</w:t>
+      </w:r>
+    </w:p>
+    <w:p>
+      <w:pPr>
+        <w:pStyle w:val="ListParagraph"/>
+        <w:numPr>
+          <w:ilvl w:val="0"/>
+          <w:numId w:val="7"/>
+        </w:numPr>
+        <w:rPr>
+          <w:lang w:val="en-GB"/>
+        </w:rPr>
+      </w:pPr>
+      <w:r>
+        <w:rPr>
+          <w:lang w:val="en-GB"/>
+        </w:rPr>
+        <w:t>‘</w:t>
+      </w:r>
+    </w:p>
+    <w:p>
+      <w:pPr>
+        <w:pStyle w:val="ListParagraph"/>
+        <w:numPr>
+          <w:ilvl w:val="0"/>
+          <w:numId w:val="7"/>
+        </w:numPr>
+        <w:rPr>
+          <w:lang w:val="en-GB"/>
+        </w:rPr>
+      </w:pPr>
+      <w:r>
+        <w:rPr>
+          <w:lang w:val="en-GB"/>
+        </w:rPr>
+        <w:t>‘</w:t>
+      </w:r>
+    </w:p>
+    <w:p>
+      <w:pPr>
+        <w:pStyle w:val="ListParagraph"/>
+        <w:numPr>
+          <w:ilvl w:val="0"/>
+          <w:numId w:val="7"/>
+        </w:numPr>
+        <w:rPr>
+          <w:lang w:val="en-GB"/>
+        </w:rPr>
+      </w:pPr>
     </w:p>
     <w:p>
       <w:pPr>
@@ -1908,7 +2414,7 @@
         </w:rPr>
         <w:t xml:space="preserve">3 months ago </w:t>
       </w:r>
-      <w:hyperlink r:id="rId5" w:history="1">
+      <w:hyperlink r:id="rId6" w:history="1">
         <w:r>
           <w:rPr>
             <w:rStyle w:val="Hyperlink"/>
@@ -1956,7 +2462,7 @@
           <w:lang w:val="en-GB"/>
         </w:rPr>
       </w:pPr>
-      <w:hyperlink r:id="rId6" w:history="1">
+      <w:hyperlink r:id="rId7" w:history="1">
         <w:r>
           <w:rPr>
             <w:rStyle w:val="Hyperlink"/>
@@ -2004,7 +2510,7 @@
           <w:lang w:val="en-GB"/>
         </w:rPr>
       </w:pPr>
-      <w:hyperlink r:id="rId7" w:history="1">
+      <w:hyperlink r:id="rId8" w:history="1">
         <w:r>
           <w:rPr>
             <w:rStyle w:val="Hyperlink"/>
@@ -2107,6 +2613,178 @@
 <file path=word/numbering.xml><?xml version="1.0" encoding="utf-8"?>
 <w:numbering xmlns:wpc="http://schemas.microsoft.com/office/word/2010/wordprocessingCanvas" xmlns:cx="http://schemas.microsoft.com/office/drawing/2014/chartex" xmlns:cx1="http://schemas.microsoft.com/office/drawing/2015/9/8/chartex" xmlns:cx2="http://schemas.microsoft.com/office/drawing/2015/10/21/chartex" xmlns:cx3="http://schemas.microsoft.com/office/drawing/2016/5/9/chartex" xmlns:cx4="http://schemas.microsoft.com/office/drawing/2016/5/10/chartex" xmlns:cx5="http://schemas.microsoft.com/office/drawing/2016/5/11/chartex" xmlns:cx6="http://schemas.microsoft.com/office/drawing/2016/5/12/chartex" xmlns:cx7="http://schemas.microsoft.com/office/drawing/2016/5/13/chartex" xmlns:cx8="http://schemas.microsoft.com/office/drawing/2016/5/14/chartex" xmlns:mc="http://schemas.openxmlformats.org/markup-compatibility/2006" xmlns:aink="http://schemas.microsoft.com/office/drawing/2016/ink" xmlns:am3d="http://schemas.microsoft.com/office/drawing/2017/model3d" xmlns:o="urn:schemas-microsoft-com:office:office" xmlns:oel="http://schemas.microsoft.com/office/2019/extlst" xmlns:r="http://schemas.openxmlformats.org/officeDocument/2006/relationships" xmlns:m="http://schemas.openxmlformats.org/officeDocument/2006/math" xmlns:v="urn:schemas-microsoft-com:vml" xmlns:wp14="http://schemas.microsoft.com/office/word/2010/wordprocessingDrawing" xmlns:wp="http://schemas.openxmlformats.org/drawingml/2006/wordprocessingDrawing" xmlns:w10="urn:schemas-microsoft-com:office:word" xmlns:w="http://schemas.openxmlformats.org/wordprocessingml/2006/main" xmlns:w14="http://schemas.microsoft.com/office/word/2010/wordml" xmlns:w15="http://schemas.microsoft.com/office/word/2012/wordml" xmlns:w16cex="http://schemas.microsoft.com/office/word/2018/wordml/cex" xmlns:w16cid="http://schemas.microsoft.com/office/word/2016/wordml/cid" xmlns:w16="http://schemas.microsoft.com/office/word/2018/wordml" xmlns:w16du="http://schemas.microsoft.com/office/word/2023/wordml/word16du" xmlns:w16sdtdh="http://schemas.microsoft.com/office/word/2020/wordml/sdtdatahash" xmlns:w16se="http://schemas.microsoft.com/office/word/2015/wordml/symex" xmlns:wpg="http://schemas.microsoft.com/office/word/2010/wordprocessingGroup" xmlns:wpi="http://schemas.microsoft.com/office/word/2010/wordprocessingInk" xmlns:wne="http://schemas.microsoft.com/office/word/2006/wordml" xmlns:wps="http://schemas.microsoft.com/office/word/2010/wordprocessingShape" mc:Ignorable="w14 w15 w16se w16cid w16 w16cex w16sdtdh w16du wp14">
   <w:abstractNum w:abstractNumId="0" w15:restartNumberingAfterBreak="0">
+    <w:nsid w:val="24AD43F5"/>
+    <w:multiLevelType w:val="hybridMultilevel"/>
+    <w:tmpl w:val="97F29EA6"/>
+    <w:lvl w:ilvl="0" w:tplc="0809000F">
+      <w:start w:val="1"/>
+      <w:numFmt w:val="decimal"/>
+      <w:lvlText w:val="%1."/>
+      <w:lvlJc w:val="left"/>
+      <w:pPr>
+        <w:ind w:left="2160" w:hanging="360"/>
+      </w:pPr>
+    </w:lvl>
+    <w:lvl w:ilvl="1" w:tplc="08090019" w:tentative="1">
+      <w:start w:val="1"/>
+      <w:numFmt w:val="lowerLetter"/>
+      <w:lvlText w:val="%2."/>
+      <w:lvlJc w:val="left"/>
+      <w:pPr>
+        <w:ind w:left="2880" w:hanging="360"/>
+      </w:pPr>
+    </w:lvl>
+    <w:lvl w:ilvl="2" w:tplc="0809001B" w:tentative="1">
+      <w:start w:val="1"/>
+      <w:numFmt w:val="lowerRoman"/>
+      <w:lvlText w:val="%3."/>
+      <w:lvlJc w:val="right"/>
+      <w:pPr>
+        <w:ind w:left="3600" w:hanging="180"/>
+      </w:pPr>
+    </w:lvl>
+    <w:lvl w:ilvl="3" w:tplc="0809000F" w:tentative="1">
+      <w:start w:val="1"/>
+      <w:numFmt w:val="decimal"/>
+      <w:lvlText w:val="%4."/>
+      <w:lvlJc w:val="left"/>
+      <w:pPr>
+        <w:ind w:left="4320" w:hanging="360"/>
+      </w:pPr>
+    </w:lvl>
+    <w:lvl w:ilvl="4" w:tplc="08090019" w:tentative="1">
+      <w:start w:val="1"/>
+      <w:numFmt w:val="lowerLetter"/>
+      <w:lvlText w:val="%5."/>
+      <w:lvlJc w:val="left"/>
+      <w:pPr>
+        <w:ind w:left="5040" w:hanging="360"/>
+      </w:pPr>
+    </w:lvl>
+    <w:lvl w:ilvl="5" w:tplc="0809001B" w:tentative="1">
+      <w:start w:val="1"/>
+      <w:numFmt w:val="lowerRoman"/>
+      <w:lvlText w:val="%6."/>
+      <w:lvlJc w:val="right"/>
+      <w:pPr>
+        <w:ind w:left="5760" w:hanging="180"/>
+      </w:pPr>
+    </w:lvl>
+    <w:lvl w:ilvl="6" w:tplc="0809000F" w:tentative="1">
+      <w:start w:val="1"/>
+      <w:numFmt w:val="decimal"/>
+      <w:lvlText w:val="%7."/>
+      <w:lvlJc w:val="left"/>
+      <w:pPr>
+        <w:ind w:left="6480" w:hanging="360"/>
+      </w:pPr>
+    </w:lvl>
+    <w:lvl w:ilvl="7" w:tplc="08090019" w:tentative="1">
+      <w:start w:val="1"/>
+      <w:numFmt w:val="lowerLetter"/>
+      <w:lvlText w:val="%8."/>
+      <w:lvlJc w:val="left"/>
+      <w:pPr>
+        <w:ind w:left="7200" w:hanging="360"/>
+      </w:pPr>
+    </w:lvl>
+    <w:lvl w:ilvl="8" w:tplc="0809001B" w:tentative="1">
+      <w:start w:val="1"/>
+      <w:numFmt w:val="lowerRoman"/>
+      <w:lvlText w:val="%9."/>
+      <w:lvlJc w:val="right"/>
+      <w:pPr>
+        <w:ind w:left="7920" w:hanging="180"/>
+      </w:pPr>
+    </w:lvl>
+  </w:abstractNum>
+  <w:abstractNum w:abstractNumId="1" w15:restartNumberingAfterBreak="0">
+    <w:nsid w:val="3AB15909"/>
+    <w:multiLevelType w:val="hybridMultilevel"/>
+    <w:tmpl w:val="F2C03DFE"/>
+    <w:lvl w:ilvl="0" w:tplc="0809000F">
+      <w:start w:val="1"/>
+      <w:numFmt w:val="decimal"/>
+      <w:lvlText w:val="%1."/>
+      <w:lvlJc w:val="left"/>
+      <w:pPr>
+        <w:ind w:left="1440" w:hanging="360"/>
+      </w:pPr>
+    </w:lvl>
+    <w:lvl w:ilvl="1" w:tplc="08090019" w:tentative="1">
+      <w:start w:val="1"/>
+      <w:numFmt w:val="lowerLetter"/>
+      <w:lvlText w:val="%2."/>
+      <w:lvlJc w:val="left"/>
+      <w:pPr>
+        <w:ind w:left="2160" w:hanging="360"/>
+      </w:pPr>
+    </w:lvl>
+    <w:lvl w:ilvl="2" w:tplc="0809001B" w:tentative="1">
+      <w:start w:val="1"/>
+      <w:numFmt w:val="lowerRoman"/>
+      <w:lvlText w:val="%3."/>
+      <w:lvlJc w:val="right"/>
+      <w:pPr>
+        <w:ind w:left="2880" w:hanging="180"/>
+      </w:pPr>
+    </w:lvl>
+    <w:lvl w:ilvl="3" w:tplc="0809000F" w:tentative="1">
+      <w:start w:val="1"/>
+      <w:numFmt w:val="decimal"/>
+      <w:lvlText w:val="%4."/>
+      <w:lvlJc w:val="left"/>
+      <w:pPr>
+        <w:ind w:left="3600" w:hanging="360"/>
+      </w:pPr>
+    </w:lvl>
+    <w:lvl w:ilvl="4" w:tplc="08090019" w:tentative="1">
+      <w:start w:val="1"/>
+      <w:numFmt w:val="lowerLetter"/>
+      <w:lvlText w:val="%5."/>
+      <w:lvlJc w:val="left"/>
+      <w:pPr>
+        <w:ind w:left="4320" w:hanging="360"/>
+      </w:pPr>
+    </w:lvl>
+    <w:lvl w:ilvl="5" w:tplc="0809001B" w:tentative="1">
+      <w:start w:val="1"/>
+      <w:numFmt w:val="lowerRoman"/>
+      <w:lvlText w:val="%6."/>
+      <w:lvlJc w:val="right"/>
+      <w:pPr>
+        <w:ind w:left="5040" w:hanging="180"/>
+      </w:pPr>
+    </w:lvl>
+    <w:lvl w:ilvl="6" w:tplc="0809000F" w:tentative="1">
+      <w:start w:val="1"/>
+      <w:numFmt w:val="decimal"/>
+      <w:lvlText w:val="%7."/>
+      <w:lvlJc w:val="left"/>
+      <w:pPr>
+        <w:ind w:left="5760" w:hanging="360"/>
+      </w:pPr>
+    </w:lvl>
+    <w:lvl w:ilvl="7" w:tplc="08090019" w:tentative="1">
+      <w:start w:val="1"/>
+      <w:numFmt w:val="lowerLetter"/>
+      <w:lvlText w:val="%8."/>
+      <w:lvlJc w:val="left"/>
+      <w:pPr>
+        <w:ind w:left="6480" w:hanging="360"/>
+      </w:pPr>
+    </w:lvl>
+    <w:lvl w:ilvl="8" w:tplc="0809001B" w:tentative="1">
+      <w:start w:val="1"/>
+      <w:numFmt w:val="lowerRoman"/>
+      <w:lvlText w:val="%9."/>
+      <w:lvlJc w:val="right"/>
+      <w:pPr>
+        <w:ind w:left="7200" w:hanging="180"/>
+      </w:pPr>
+    </w:lvl>
+  </w:abstractNum>
+  <w:abstractNum w:abstractNumId="2" w15:restartNumberingAfterBreak="0">
     <w:nsid w:val="3B2E1801"/>
     <w:multiLevelType w:val="multilevel"/>
     <w:tmpl w:val="4E2A26B2"/>
@@ -2220,7 +2898,7 @@
       </w:rPr>
     </w:lvl>
   </w:abstractNum>
-  <w:abstractNum w:abstractNumId="1" w15:restartNumberingAfterBreak="0">
+  <w:abstractNum w:abstractNumId="3" w15:restartNumberingAfterBreak="0">
     <w:nsid w:val="539D7367"/>
     <w:multiLevelType w:val="multilevel"/>
     <w:tmpl w:val="4E2A26B2"/>
@@ -2334,7 +3012,93 @@
       </w:rPr>
     </w:lvl>
   </w:abstractNum>
-  <w:abstractNum w:abstractNumId="2" w15:restartNumberingAfterBreak="0">
+  <w:abstractNum w:abstractNumId="4" w15:restartNumberingAfterBreak="0">
+    <w:nsid w:val="5E890739"/>
+    <w:multiLevelType w:val="hybridMultilevel"/>
+    <w:tmpl w:val="7CF41D30"/>
+    <w:lvl w:ilvl="0" w:tplc="0809000F">
+      <w:start w:val="1"/>
+      <w:numFmt w:val="decimal"/>
+      <w:lvlText w:val="%1."/>
+      <w:lvlJc w:val="left"/>
+      <w:pPr>
+        <w:ind w:left="2160" w:hanging="360"/>
+      </w:pPr>
+    </w:lvl>
+    <w:lvl w:ilvl="1" w:tplc="08090019" w:tentative="1">
+      <w:start w:val="1"/>
+      <w:numFmt w:val="lowerLetter"/>
+      <w:lvlText w:val="%2."/>
+      <w:lvlJc w:val="left"/>
+      <w:pPr>
+        <w:ind w:left="2880" w:hanging="360"/>
+      </w:pPr>
+    </w:lvl>
+    <w:lvl w:ilvl="2" w:tplc="0809001B" w:tentative="1">
+      <w:start w:val="1"/>
+      <w:numFmt w:val="lowerRoman"/>
+      <w:lvlText w:val="%3."/>
+      <w:lvlJc w:val="right"/>
+      <w:pPr>
+        <w:ind w:left="3600" w:hanging="180"/>
+      </w:pPr>
+    </w:lvl>
+    <w:lvl w:ilvl="3" w:tplc="0809000F" w:tentative="1">
+      <w:start w:val="1"/>
+      <w:numFmt w:val="decimal"/>
+      <w:lvlText w:val="%4."/>
+      <w:lvlJc w:val="left"/>
+      <w:pPr>
+        <w:ind w:left="4320" w:hanging="360"/>
+      </w:pPr>
+    </w:lvl>
+    <w:lvl w:ilvl="4" w:tplc="08090019" w:tentative="1">
+      <w:start w:val="1"/>
+      <w:numFmt w:val="lowerLetter"/>
+      <w:lvlText w:val="%5."/>
+      <w:lvlJc w:val="left"/>
+      <w:pPr>
+        <w:ind w:left="5040" w:hanging="360"/>
+      </w:pPr>
+    </w:lvl>
+    <w:lvl w:ilvl="5" w:tplc="0809001B" w:tentative="1">
+      <w:start w:val="1"/>
+      <w:numFmt w:val="lowerRoman"/>
+      <w:lvlText w:val="%6."/>
+      <w:lvlJc w:val="right"/>
+      <w:pPr>
+        <w:ind w:left="5760" w:hanging="180"/>
+      </w:pPr>
+    </w:lvl>
+    <w:lvl w:ilvl="6" w:tplc="0809000F" w:tentative="1">
+      <w:start w:val="1"/>
+      <w:numFmt w:val="decimal"/>
+      <w:lvlText w:val="%7."/>
+      <w:lvlJc w:val="left"/>
+      <w:pPr>
+        <w:ind w:left="6480" w:hanging="360"/>
+      </w:pPr>
+    </w:lvl>
+    <w:lvl w:ilvl="7" w:tplc="08090019" w:tentative="1">
+      <w:start w:val="1"/>
+      <w:numFmt w:val="lowerLetter"/>
+      <w:lvlText w:val="%8."/>
+      <w:lvlJc w:val="left"/>
+      <w:pPr>
+        <w:ind w:left="7200" w:hanging="360"/>
+      </w:pPr>
+    </w:lvl>
+    <w:lvl w:ilvl="8" w:tplc="0809001B" w:tentative="1">
+      <w:start w:val="1"/>
+      <w:numFmt w:val="lowerRoman"/>
+      <w:lvlText w:val="%9."/>
+      <w:lvlJc w:val="right"/>
+      <w:pPr>
+        <w:ind w:left="7920" w:hanging="180"/>
+      </w:pPr>
+    </w:lvl>
+  </w:abstractNum>
+  <w:abstractNum w:abstractNumId="5" w15:restartNumberingAfterBreak="0">
     <w:nsid w:val="69C445A8"/>
     <w:multiLevelType w:val="multilevel"/>
     <w:tmpl w:val="214A8B6C"/>
@@ -2447,7 +3211,7 @@
       </w:rPr>
     </w:lvl>
   </w:abstractNum>
-  <w:abstractNum w:abstractNumId="3" w15:restartNumberingAfterBreak="0">
+  <w:abstractNum w:abstractNumId="6" w15:restartNumberingAfterBreak="0">
     <w:nsid w:val="77BD5DBC"/>
     <w:multiLevelType w:val="multilevel"/>
     <w:tmpl w:val="65C22B60"/>
@@ -2561,16 +3325,25 @@
     </w:lvl>
   </w:abstractNum>
   <w:num w:numId="1" w16cid:durableId="700397366">
-    <w:abstractNumId w:val="1"/>
+    <w:abstractNumId w:val="3"/>
   </w:num>
   <w:num w:numId="2" w16cid:durableId="1363288342">
+    <w:abstractNumId w:val="5"/>
+  </w:num>
+  <w:num w:numId="3" w16cid:durableId="884685404">
+    <w:abstractNumId w:val="6"/>
+  </w:num>
+  <w:num w:numId="4" w16cid:durableId="45495184">
     <w:abstractNumId w:val="2"/>
   </w:num>
-  <w:num w:numId="3" w16cid:durableId="884685404">
-    <w:abstractNumId w:val="3"/>
+  <w:num w:numId="5" w16cid:durableId="709455327">
+    <w:abstractNumId w:val="4"/>
   </w:num>
-  <w:num w:numId="4" w16cid:durableId="45495184">
+  <w:num w:numId="6" w16cid:durableId="1157066693">
     <w:abstractNumId w:val="0"/>
+  </w:num>
+  <w:num w:numId="7" w16cid:durableId="1956404214">
+    <w:abstractNumId w:val="1"/>
   </w:num>
 </w:numbering>
 </file>
@@ -3094,7 +3867,6 @@
   <w:style w:type="character" w:default="1" w:styleId="DefaultParagraphFont">
     <w:name w:val="Default Paragraph Font"/>
     <w:uiPriority w:val="1"/>
-    <w:semiHidden/>
     <w:unhideWhenUsed/>
   </w:style>
   <w:style w:type="table" w:default="1" w:styleId="TableNormal">
@@ -3198,6 +3970,17 @@
       <w:color w:val="605E5C"/>
       <w:shd w:val="clear" w:color="auto" w:fill="E1DFDD"/>
     </w:rPr>
+  </w:style>
+  <w:style w:type="paragraph" w:styleId="ListParagraph">
+    <w:name w:val="List Paragraph"/>
+    <w:basedOn w:val="Normal"/>
+    <w:uiPriority w:val="34"/>
+    <w:qFormat/>
+    <w:rsid w:val="00404467"/>
+    <w:pPr>
+      <w:ind w:left="720"/>
+      <w:contextualSpacing/>
+    </w:pPr>
   </w:style>
 </w:styles>
 </file>

--- a/Project Plan.docx
+++ b/Project Plan.docx
@@ -1,6 +1,6 @@
 
 <file path=word/document.xml><?xml version="1.0" encoding="utf-8"?>
-<w:document xmlns:wpc="http://schemas.microsoft.com/office/word/2010/wordprocessingCanvas" xmlns:cx="http://schemas.microsoft.com/office/drawing/2014/chartex" xmlns:cx1="http://schemas.microsoft.com/office/drawing/2015/9/8/chartex" xmlns:cx2="http://schemas.microsoft.com/office/drawing/2015/10/21/chartex" xmlns:cx3="http://schemas.microsoft.com/office/drawing/2016/5/9/chartex" xmlns:cx4="http://schemas.microsoft.com/office/drawing/2016/5/10/chartex" xmlns:cx5="http://schemas.microsoft.com/office/drawing/2016/5/11/chartex" xmlns:cx6="http://schemas.microsoft.com/office/drawing/2016/5/12/chartex" xmlns:cx7="http://schemas.microsoft.com/office/drawing/2016/5/13/chartex" xmlns:cx8="http://schemas.microsoft.com/office/drawing/2016/5/14/chartex" xmlns:mc="http://schemas.openxmlformats.org/markup-compatibility/2006" xmlns:aink="http://schemas.microsoft.com/office/drawing/2016/ink" xmlns:am3d="http://schemas.microsoft.com/office/drawing/2017/model3d" xmlns:o="urn:schemas-microsoft-com:office:office" xmlns:oel="http://schemas.microsoft.com/office/2019/extlst" xmlns:r="http://schemas.openxmlformats.org/officeDocument/2006/relationships" xmlns:m="http://schemas.openxmlformats.org/officeDocument/2006/math" xmlns:v="urn:schemas-microsoft-com:vml" xmlns:wp14="http://schemas.microsoft.com/office/word/2010/wordprocessingDrawing" xmlns:wp="http://schemas.openxmlformats.org/drawingml/2006/wordprocessingDrawing" xmlns:w10="urn:schemas-microsoft-com:office:word" xmlns:w="http://schemas.openxmlformats.org/wordprocessingml/2006/main" xmlns:w14="http://schemas.microsoft.com/office/word/2010/wordml" xmlns:w15="http://schemas.microsoft.com/office/word/2012/wordml" xmlns:w16cex="http://schemas.microsoft.com/office/word/2018/wordml/cex" xmlns:w16cid="http://schemas.microsoft.com/office/word/2016/wordml/cid" xmlns:w16="http://schemas.microsoft.com/office/word/2018/wordml" xmlns:w16du="http://schemas.microsoft.com/office/word/2023/wordml/word16du" xmlns:w16sdtdh="http://schemas.microsoft.com/office/word/2020/wordml/sdtdatahash" xmlns:w16se="http://schemas.microsoft.com/office/word/2015/wordml/symex" xmlns:wpg="http://schemas.microsoft.com/office/word/2010/wordprocessingGroup" xmlns:wpi="http://schemas.microsoft.com/office/word/2010/wordprocessingInk" xmlns:wne="http://schemas.microsoft.com/office/word/2006/wordml" xmlns:wps="http://schemas.microsoft.com/office/word/2010/wordprocessingShape" mc:Ignorable="w14 w15 w16se w16cid w16 w16cex w16sdtdh w16du wp14">
+<w:document xmlns:wpc="http://schemas.microsoft.com/office/word/2010/wordprocessingCanvas" xmlns:cx="http://schemas.microsoft.com/office/drawing/2014/chartex" xmlns:mc="http://schemas.openxmlformats.org/markup-compatibility/2006" xmlns:o="urn:schemas-microsoft-com:office:office" xmlns:r="http://schemas.openxmlformats.org/officeDocument/2006/relationships" xmlns:m="http://schemas.openxmlformats.org/officeDocument/2006/math" xmlns:v="urn:schemas-microsoft-com:vml" xmlns:wp14="http://schemas.microsoft.com/office/word/2010/wordprocessingDrawing" xmlns:wp="http://schemas.openxmlformats.org/drawingml/2006/wordprocessingDrawing" xmlns:w10="urn:schemas-microsoft-com:office:word" xmlns:w="http://schemas.openxmlformats.org/wordprocessingml/2006/main" xmlns:w14="http://schemas.microsoft.com/office/word/2010/wordml" xmlns:w15="http://schemas.microsoft.com/office/word/2012/wordml" xmlns:w16se="http://schemas.microsoft.com/office/word/2015/wordml/symex" xmlns:wpg="http://schemas.microsoft.com/office/word/2010/wordprocessingGroup" xmlns:wpi="http://schemas.microsoft.com/office/word/2010/wordprocessingInk" xmlns:wne="http://schemas.microsoft.com/office/word/2006/wordml" xmlns:wps="http://schemas.microsoft.com/office/word/2010/wordprocessingShape" mc:Ignorable="w14 w15 w16se wp14">
   <w:body>
     <w:p>
       <w:pPr>
@@ -1164,25 +1164,7 @@
           <w:szCs w:val="24"/>
           <w:lang w:val="en-US"/>
         </w:rPr>
-        <w:t xml:space="preserve">own application and UI, we will need to learn photoshop. </w:t>
-      </w:r>
-      <w:proofErr w:type="gramStart"/>
-      <w:r>
-        <w:rPr>
-          <w:sz w:val="24"/>
-          <w:szCs w:val="24"/>
-          <w:lang w:val="en-US"/>
-        </w:rPr>
-        <w:t>Of course</w:t>
-      </w:r>
-      <w:proofErr w:type="gramEnd"/>
-      <w:r>
-        <w:rPr>
-          <w:sz w:val="24"/>
-          <w:szCs w:val="24"/>
-          <w:lang w:val="en-US"/>
-        </w:rPr>
-        <w:t xml:space="preserve"> will may face other </w:t>
+        <w:t xml:space="preserve">own application and UI, we will need to learn photoshop. Of course will may face other </w:t>
       </w:r>
       <w:r>
         <w:rPr>
@@ -1303,27 +1285,13 @@
         <w:rPr>
           <w:lang w:val="en-GB"/>
         </w:rPr>
-        <w:t xml:space="preserve">Who want to get </w:t>
-      </w:r>
-      <w:proofErr w:type="gramStart"/>
-      <w:r>
-        <w:rPr>
-          <w:lang w:val="en-GB"/>
-        </w:rPr>
-        <w:t xml:space="preserve">information </w:t>
-      </w:r>
-      <w:r>
-        <w:rPr>
-          <w:lang w:val="en-GB"/>
-        </w:rPr>
-        <w:t>about</w:t>
-      </w:r>
-      <w:proofErr w:type="gramEnd"/>
-      <w:r>
-        <w:rPr>
-          <w:lang w:val="en-GB"/>
-        </w:rPr>
-        <w:t xml:space="preserve"> environmental qualities</w:t>
+        <w:t xml:space="preserve">Who want to get information </w:t>
+      </w:r>
+      <w:r>
+        <w:rPr>
+          <w:lang w:val="en-GB"/>
+        </w:rPr>
+        <w:t>about environmental qualities</w:t>
       </w:r>
       <w:r>
         <w:rPr>
@@ -1680,14 +1648,12 @@
           <w:lang w:val="en-GB"/>
         </w:rPr>
       </w:pPr>
-      <w:proofErr w:type="gramStart"/>
       <w:r>
         <w:rPr>
           <w:lang w:val="en-GB"/>
         </w:rPr>
         <w:t>First of all</w:t>
       </w:r>
-      <w:proofErr w:type="gramEnd"/>
       <w:r>
         <w:rPr>
           <w:lang w:val="en-GB"/>
@@ -1888,7 +1854,7 @@
       <w:r>
         <w:rPr>
           <w:noProof/>
-          <w:lang w:val="en-GB"/>
+          <w:lang w:val="ru-RU" w:eastAsia="ru-RU"/>
         </w:rPr>
         <w:lastRenderedPageBreak/>
         <w:drawing>
@@ -2028,7 +1994,13 @@
         <w:rPr>
           <w:lang w:val="en-GB"/>
         </w:rPr>
-        <w:t>What the system does-</w:t>
+        <w:t>What the system</w:t>
+      </w:r>
+      <w:r>
+        <w:rPr>
+          <w:lang w:val="en-GB"/>
+        </w:rPr>
+        <w:t xml:space="preserve"> must do-</w:t>
       </w:r>
     </w:p>
     <w:p>
@@ -2042,11 +2014,34 @@
           <w:lang w:val="en-GB"/>
         </w:rPr>
       </w:pPr>
+      <w:proofErr w:type="gramStart"/>
       <w:r>
         <w:rPr>
           <w:lang w:val="en-GB"/>
         </w:rPr>
         <w:t>‘</w:t>
+      </w:r>
+      <w:r>
+        <w:rPr>
+          <w:lang w:val="en-GB"/>
+        </w:rPr>
+        <w:t xml:space="preserve"> </w:t>
+      </w:r>
+      <w:r>
+        <w:rPr>
+          <w:rStyle w:val="Strong"/>
+        </w:rPr>
+        <w:t>Remote</w:t>
+      </w:r>
+      <w:proofErr w:type="gramEnd"/>
+      <w:r>
+        <w:rPr>
+          <w:rStyle w:val="Strong"/>
+        </w:rPr>
+        <w:t xml:space="preserve"> Control Functionality</w:t>
+      </w:r>
+      <w:r>
+        <w:t>: The RC plane must respond to user inputs from a handheld remote controller within a range of 500 meters.</w:t>
       </w:r>
     </w:p>
     <w:p>
@@ -2057,14 +2052,45 @@
           <w:numId w:val="7"/>
         </w:numPr>
         <w:rPr>
-          <w:lang w:val="en-GB"/>
-        </w:rPr>
-      </w:pPr>
-      <w:r>
-        <w:rPr>
+          <w:color w:val="FF0000"/>
+          <w:lang w:val="en-GB"/>
+        </w:rPr>
+      </w:pPr>
+      <w:proofErr w:type="gramStart"/>
+      <w:r>
+        <w:rPr>
+          <w:color w:val="FF0000"/>
           <w:lang w:val="en-GB"/>
         </w:rPr>
         <w:t>‘</w:t>
+      </w:r>
+      <w:r>
+        <w:rPr>
+          <w:color w:val="FF0000"/>
+          <w:lang w:val="en-GB"/>
+        </w:rPr>
+        <w:t xml:space="preserve"> </w:t>
+      </w:r>
+      <w:r>
+        <w:rPr>
+          <w:rStyle w:val="Strong"/>
+          <w:color w:val="FF0000"/>
+        </w:rPr>
+        <w:t>Flight</w:t>
+      </w:r>
+      <w:proofErr w:type="gramEnd"/>
+      <w:r>
+        <w:rPr>
+          <w:rStyle w:val="Strong"/>
+          <w:color w:val="FF0000"/>
+        </w:rPr>
+        <w:t xml:space="preserve"> Modes</w:t>
+      </w:r>
+      <w:r>
+        <w:rPr>
+          <w:color w:val="FF0000"/>
+        </w:rPr>
+        <w:t>: The plane must support multiple flight modes, such as beginner, intermediate, and expert, with varying levels of control sensitivity.</w:t>
       </w:r>
     </w:p>
     <w:p>
@@ -2084,6 +2110,21 @@
         </w:rPr>
         <w:t>‘</w:t>
       </w:r>
+      <w:r>
+        <w:rPr>
+          <w:rStyle w:val="Strong"/>
+        </w:rPr>
+        <w:t>Takeoff and Landing</w:t>
+      </w:r>
+      <w:r>
+        <w:t xml:space="preserve">: The plane must be capable of smooth takeoff and landing, either manually controlled or </w:t>
+      </w:r>
+      <w:r>
+        <w:t>have</w:t>
+      </w:r>
+      <w:r>
+        <w:t xml:space="preserve"> an assisted mode for beginners.</w:t>
+      </w:r>
     </w:p>
     <w:p>
       <w:pPr>
@@ -2102,6 +2143,15 @@
         </w:rPr>
         <w:t>‘</w:t>
       </w:r>
+      <w:r>
+        <w:rPr>
+          <w:rStyle w:val="Strong"/>
+        </w:rPr>
+        <w:t>Stable Flight</w:t>
+      </w:r>
+      <w:r>
+        <w:t>: The plane must maintain stable flight with minimal corrections needed in calm weather conditions.</w:t>
+      </w:r>
     </w:p>
     <w:p>
       <w:pPr>
@@ -2120,6 +2170,15 @@
         </w:rPr>
         <w:t>‘</w:t>
       </w:r>
+      <w:r>
+        <w:rPr>
+          <w:rStyle w:val="Strong"/>
+        </w:rPr>
+        <w:t>Battery Monitoring</w:t>
+      </w:r>
+      <w:r>
+        <w:t>: The remote controller must provide real-time feedback on the remaining battery life of the plane.</w:t>
+      </w:r>
     </w:p>
     <w:p>
       <w:pPr>
@@ -2129,14 +2188,29 @@
           <w:numId w:val="7"/>
         </w:numPr>
         <w:rPr>
-          <w:lang w:val="en-GB"/>
-        </w:rPr>
-      </w:pPr>
-      <w:r>
-        <w:rPr>
+          <w:color w:val="FF0000"/>
+          <w:lang w:val="en-GB"/>
+        </w:rPr>
+      </w:pPr>
+      <w:r>
+        <w:rPr>
+          <w:color w:val="FF0000"/>
           <w:lang w:val="en-GB"/>
         </w:rPr>
         <w:t>‘</w:t>
+      </w:r>
+      <w:r>
+        <w:rPr>
+          <w:rStyle w:val="Strong"/>
+          <w:color w:val="FF0000"/>
+        </w:rPr>
+        <w:t>Failsafe Mode</w:t>
+      </w:r>
+      <w:r>
+        <w:rPr>
+          <w:color w:val="FF0000"/>
+        </w:rPr>
+        <w:t>: In case of signal loss, the plane must activate a failsafe mode, returning to a safe altitude or performing an emergency landing.</w:t>
       </w:r>
     </w:p>
     <w:p>
@@ -2156,6 +2230,15 @@
         </w:rPr>
         <w:t>‘</w:t>
       </w:r>
+      <w:r>
+        <w:rPr>
+          <w:rStyle w:val="Strong"/>
+        </w:rPr>
+        <w:t>Speed Control</w:t>
+      </w:r>
+      <w:r>
+        <w:t>: Users must be able to adjust the speed of the plane during flight using the remote controller.</w:t>
+      </w:r>
     </w:p>
     <w:p>
       <w:pPr>
@@ -2174,6 +2257,15 @@
         </w:rPr>
         <w:t>‘</w:t>
       </w:r>
+      <w:r>
+        <w:rPr>
+          <w:rStyle w:val="Strong"/>
+        </w:rPr>
+        <w:t>Altitude Adjustment</w:t>
+      </w:r>
+      <w:r>
+        <w:t>: The plane must allow users to control altitude changes, including steady climbs, descents, and hovering (if applicable for the model).</w:t>
+      </w:r>
     </w:p>
     <w:p>
       <w:pPr>
@@ -2192,6 +2284,24 @@
         </w:rPr>
         <w:t>‘</w:t>
       </w:r>
+      <w:r>
+        <w:rPr>
+          <w:rStyle w:val="Strong"/>
+        </w:rPr>
+        <w:t>Wind Resistance</w:t>
+      </w:r>
+      <w:r>
+        <w:t xml:space="preserve">: The plane must be capable of operating in light to moderate wind conditions </w:t>
+      </w:r>
+      <w:r>
+        <w:rPr>
+          <w:color w:val="000000" w:themeColor="text1"/>
+        </w:rPr>
+        <w:t xml:space="preserve">up to 15 km/h </w:t>
+      </w:r>
+      <w:r>
+        <w:t>without losing stability.</w:t>
+      </w:r>
     </w:p>
     <w:p>
       <w:pPr>
@@ -2210,6 +2320,21 @@
         </w:rPr>
         <w:t>‘</w:t>
       </w:r>
+      <w:r>
+        <w:rPr>
+          <w:rStyle w:val="Strong"/>
+        </w:rPr>
+        <w:t>Charge and Use</w:t>
+      </w:r>
+      <w:r>
+        <w:rPr>
+          <w:rStyle w:val="Strong"/>
+        </w:rPr>
+        <w:t xml:space="preserve"> Duration</w:t>
+      </w:r>
+      <w:r>
+        <w:t>: The plane must provide at least 20 minutes of flight time after a full battery charge, and the charging process must take no more than 2 hours.</w:t>
+      </w:r>
     </w:p>
     <w:p>
       <w:pPr>
@@ -2228,6 +2353,15 @@
         </w:rPr>
         <w:t>‘</w:t>
       </w:r>
+      <w:r>
+        <w:rPr>
+          <w:rStyle w:val="Strong"/>
+        </w:rPr>
+        <w:t>Environmental Monitoring</w:t>
+      </w:r>
+      <w:r>
+        <w:t>: The plane must be equipped with sensors to monitor weather conditions, such as temperature, air pressure, and wind speed, and display this data on the controller or paired device.</w:t>
+      </w:r>
     </w:p>
     <w:p>
       <w:pPr>
@@ -2246,6 +2380,15 @@
         </w:rPr>
         <w:t>‘</w:t>
       </w:r>
+      <w:r>
+        <w:rPr>
+          <w:rStyle w:val="Strong"/>
+        </w:rPr>
+        <w:t>GPS Tracking</w:t>
+      </w:r>
+      <w:r>
+        <w:t>: The plane must have GPS functionality to track its current location, altitude, and flight path, accessible via a paired app.</w:t>
+      </w:r>
     </w:p>
     <w:p>
       <w:pPr>
@@ -2264,6 +2407,15 @@
         </w:rPr>
         <w:t>‘</w:t>
       </w:r>
+      <w:r>
+        <w:rPr>
+          <w:rStyle w:val="Strong"/>
+        </w:rPr>
+        <w:t>Weather Data Integration</w:t>
+      </w:r>
+      <w:r>
+        <w:t>: The plane must integrate weather data into flight controls, providing real-time recommendations or warnings based on environmental conditions (e.g., strong winds or storms).</w:t>
+      </w:r>
     </w:p>
     <w:p>
       <w:pPr>
@@ -2276,6 +2428,19 @@
           <w:lang w:val="en-GB"/>
         </w:rPr>
       </w:pPr>
+      <w:r>
+        <w:rPr>
+          <w:b/>
+          <w:lang w:val="en-GB"/>
+        </w:rPr>
+        <w:t>Repair possibility</w:t>
+      </w:r>
+      <w:r>
+        <w:rPr>
+          <w:lang w:val="en-GB"/>
+        </w:rPr>
+        <w:t xml:space="preserve">: The app can provide an ability to send back the plane and request repair. </w:t>
+      </w:r>
     </w:p>
     <w:p>
       <w:pPr>
@@ -2312,6 +2477,455 @@
         </w:rPr>
         <w:t>&lt;15 non-functional or technical requirements&gt;</w:t>
       </w:r>
+    </w:p>
+    <w:p>
+      <w:pPr>
+        <w:spacing w:before="100" w:beforeAutospacing="1" w:after="100" w:afterAutospacing="1" w:line="240" w:lineRule="auto"/>
+        <w:ind w:firstLine="0"/>
+        <w:jc w:val="left"/>
+        <w:rPr>
+          <w:rFonts w:ascii="Times New Roman" w:eastAsia="Times New Roman" w:hAnsi="Times New Roman" w:cs="Times New Roman"/>
+          <w:sz w:val="24"/>
+          <w:szCs w:val="24"/>
+          <w:lang w:val="en-GB" w:eastAsia="ru-RU"/>
+        </w:rPr>
+      </w:pPr>
+      <w:r>
+        <w:rPr>
+          <w:rFonts w:ascii="Times New Roman" w:eastAsia="Times New Roman" w:hAnsi="Times New Roman" w:cs="Times New Roman"/>
+          <w:sz w:val="24"/>
+          <w:szCs w:val="24"/>
+          <w:lang w:val="en-GB" w:eastAsia="ru-RU"/>
+        </w:rPr>
+        <w:t xml:space="preserve">These non-functional requirements ensure the plane is </w:t>
+      </w:r>
+      <w:proofErr w:type="spellStart"/>
+      <w:r>
+        <w:rPr>
+          <w:rFonts w:ascii="Times New Roman" w:eastAsia="Times New Roman" w:hAnsi="Times New Roman" w:cs="Times New Roman"/>
+          <w:sz w:val="24"/>
+          <w:szCs w:val="24"/>
+          <w:lang w:val="en-GB" w:eastAsia="ru-RU"/>
+        </w:rPr>
+        <w:t>reliab</w:t>
+      </w:r>
+      <w:proofErr w:type="spellEnd"/>
+    </w:p>
+    <w:p>
+      <w:pPr>
+        <w:ind w:left="720"/>
+        <w:rPr>
+          <w:lang w:val="en-GB"/>
+        </w:rPr>
+      </w:pPr>
+    </w:p>
+    <w:p>
+      <w:pPr>
+        <w:pStyle w:val="ListParagraph"/>
+        <w:numPr>
+          <w:ilvl w:val="1"/>
+          <w:numId w:val="9"/>
+        </w:numPr>
+        <w:jc w:val="left"/>
+        <w:rPr>
+          <w:lang w:val="en-GB"/>
+        </w:rPr>
+      </w:pPr>
+      <w:r>
+        <w:rPr>
+          <w:b/>
+          <w:lang w:val="en-GB"/>
+        </w:rPr>
+        <w:t>Performance</w:t>
+      </w:r>
+      <w:r>
+        <w:rPr>
+          <w:lang w:val="en-GB"/>
+        </w:rPr>
+        <w:t>: The plane must maintain consistent responsiveness to remote control commands with a latency of less than 100 milliseconds.</w:t>
+      </w:r>
+    </w:p>
+    <w:p>
+      <w:pPr>
+        <w:pStyle w:val="ListParagraph"/>
+        <w:numPr>
+          <w:ilvl w:val="0"/>
+          <w:numId w:val="9"/>
+        </w:numPr>
+        <w:jc w:val="left"/>
+        <w:rPr>
+          <w:lang w:val="en-GB"/>
+        </w:rPr>
+      </w:pPr>
+      <w:r>
+        <w:rPr>
+          <w:b/>
+          <w:lang w:val="en-GB"/>
+        </w:rPr>
+        <w:t>Scalability</w:t>
+      </w:r>
+      <w:r>
+        <w:rPr>
+          <w:lang w:val="en-GB"/>
+        </w:rPr>
+        <w:t>: The system must support integration with additional sensors, such as air quality or radiation detectors, without significant reconfiguration.</w:t>
+      </w:r>
+    </w:p>
+    <w:p>
+      <w:pPr>
+        <w:pStyle w:val="ListParagraph"/>
+        <w:numPr>
+          <w:ilvl w:val="0"/>
+          <w:numId w:val="9"/>
+        </w:numPr>
+        <w:jc w:val="left"/>
+        <w:rPr>
+          <w:lang w:val="en-GB"/>
+        </w:rPr>
+      </w:pPr>
+      <w:r>
+        <w:rPr>
+          <w:b/>
+          <w:lang w:val="en-GB"/>
+        </w:rPr>
+        <w:t>Reliability</w:t>
+      </w:r>
+      <w:r>
+        <w:rPr>
+          <w:lang w:val="en-GB"/>
+        </w:rPr>
+        <w:t>: The plane’s sensors and communication systems must function accurately for at least 95% of the operational flight duration under standard conditions.</w:t>
+      </w:r>
+    </w:p>
+    <w:p>
+      <w:pPr>
+        <w:pStyle w:val="ListParagraph"/>
+        <w:numPr>
+          <w:ilvl w:val="0"/>
+          <w:numId w:val="9"/>
+        </w:numPr>
+        <w:jc w:val="left"/>
+        <w:rPr>
+          <w:lang w:val="en-GB"/>
+        </w:rPr>
+      </w:pPr>
+      <w:r>
+        <w:rPr>
+          <w:b/>
+          <w:lang w:val="en-GB"/>
+        </w:rPr>
+        <w:t>Durability</w:t>
+      </w:r>
+      <w:r>
+        <w:rPr>
+          <w:lang w:val="en-GB"/>
+        </w:rPr>
+        <w:t>: The plane must withstand environmental factors like light rain, dust</w:t>
+      </w:r>
+      <w:r>
+        <w:rPr>
+          <w:lang w:val="en-GB"/>
+        </w:rPr>
+        <w:t>.</w:t>
+      </w:r>
+    </w:p>
+    <w:p>
+      <w:pPr>
+        <w:pStyle w:val="ListParagraph"/>
+        <w:numPr>
+          <w:ilvl w:val="0"/>
+          <w:numId w:val="9"/>
+        </w:numPr>
+        <w:jc w:val="left"/>
+        <w:rPr>
+          <w:lang w:val="en-GB"/>
+        </w:rPr>
+      </w:pPr>
+      <w:r>
+        <w:rPr>
+          <w:b/>
+          <w:lang w:val="en-GB"/>
+        </w:rPr>
+        <w:lastRenderedPageBreak/>
+        <w:t>Battery Efficiency</w:t>
+      </w:r>
+      <w:r>
+        <w:rPr>
+          <w:lang w:val="en-GB"/>
+        </w:rPr>
+        <w:t xml:space="preserve">: The system's sensors and </w:t>
+      </w:r>
+      <w:r>
+        <w:rPr>
+          <w:lang w:val="en-GB"/>
+        </w:rPr>
+        <w:t>on board</w:t>
+      </w:r>
+      <w:r>
+        <w:rPr>
+          <w:lang w:val="en-GB"/>
+        </w:rPr>
+        <w:t xml:space="preserve"> electronics must consume less than 20% of the total battery capacity during a standard 20-minute flight.</w:t>
+      </w:r>
+    </w:p>
+    <w:p>
+      <w:pPr>
+        <w:pStyle w:val="ListParagraph"/>
+        <w:numPr>
+          <w:ilvl w:val="0"/>
+          <w:numId w:val="9"/>
+        </w:numPr>
+        <w:jc w:val="left"/>
+        <w:rPr>
+          <w:lang w:val="en-GB"/>
+        </w:rPr>
+      </w:pPr>
+      <w:r>
+        <w:rPr>
+          <w:b/>
+          <w:lang w:val="en-GB"/>
+        </w:rPr>
+        <w:t>Ease of Use</w:t>
+      </w:r>
+      <w:r>
+        <w:rPr>
+          <w:lang w:val="en-GB"/>
+        </w:rPr>
+        <w:t>: The interface for monitoring sensor data (e.g., temperature, air pressure, GPS) must be intuitive and accessible to both beginners and advanced users.</w:t>
+      </w:r>
+    </w:p>
+    <w:p>
+      <w:pPr>
+        <w:pStyle w:val="ListParagraph"/>
+        <w:numPr>
+          <w:ilvl w:val="0"/>
+          <w:numId w:val="9"/>
+        </w:numPr>
+        <w:jc w:val="left"/>
+        <w:rPr>
+          <w:lang w:val="en-GB"/>
+        </w:rPr>
+      </w:pPr>
+      <w:r>
+        <w:rPr>
+          <w:b/>
+          <w:lang w:val="en-GB"/>
+        </w:rPr>
+        <w:t>Data Accuracy</w:t>
+      </w:r>
+      <w:r>
+        <w:rPr>
+          <w:lang w:val="en-GB"/>
+        </w:rPr>
+        <w:t>: The sensors must provide readings with a maximum deviation of ±2% for temperature, ±5% for air pressure, and ±1 meter for GPS coordinates.</w:t>
+      </w:r>
+    </w:p>
+    <w:p>
+      <w:pPr>
+        <w:pStyle w:val="ListParagraph"/>
+        <w:numPr>
+          <w:ilvl w:val="0"/>
+          <w:numId w:val="9"/>
+        </w:numPr>
+        <w:jc w:val="left"/>
+        <w:rPr>
+          <w:lang w:val="en-GB"/>
+        </w:rPr>
+      </w:pPr>
+      <w:r>
+        <w:rPr>
+          <w:b/>
+          <w:lang w:val="en-GB"/>
+        </w:rPr>
+        <w:t>Data Transmission Security</w:t>
+      </w:r>
+      <w:r>
+        <w:rPr>
+          <w:lang w:val="en-GB"/>
+        </w:rPr>
+        <w:t>: All communication between the plane and the remote controller must use encrypted protocols to prevent unauthorized access.</w:t>
+      </w:r>
+    </w:p>
+    <w:p>
+      <w:pPr>
+        <w:pStyle w:val="ListParagraph"/>
+        <w:numPr>
+          <w:ilvl w:val="0"/>
+          <w:numId w:val="9"/>
+        </w:numPr>
+        <w:jc w:val="left"/>
+        <w:rPr>
+          <w:lang w:val="en-GB"/>
+        </w:rPr>
+      </w:pPr>
+      <w:r>
+        <w:rPr>
+          <w:b/>
+          <w:lang w:val="en-GB"/>
+        </w:rPr>
+        <w:t>System Scalability</w:t>
+      </w:r>
+      <w:r>
+        <w:rPr>
+          <w:lang w:val="en-GB"/>
+        </w:rPr>
+        <w:t>: The software must support firmware updates to accommodate future functionality enhancements or sensor upgrades.</w:t>
+      </w:r>
+      <w:bookmarkStart w:id="2" w:name="_GoBack"/>
+      <w:bookmarkEnd w:id="2"/>
+    </w:p>
+    <w:p>
+      <w:pPr>
+        <w:pStyle w:val="ListParagraph"/>
+        <w:numPr>
+          <w:ilvl w:val="0"/>
+          <w:numId w:val="9"/>
+        </w:numPr>
+        <w:jc w:val="left"/>
+        <w:rPr>
+          <w:lang w:val="en-GB"/>
+        </w:rPr>
+      </w:pPr>
+      <w:r>
+        <w:rPr>
+          <w:b/>
+          <w:lang w:val="en-GB"/>
+        </w:rPr>
+        <w:t>Weather Resistance</w:t>
+      </w:r>
+      <w:r>
+        <w:rPr>
+          <w:lang w:val="en-GB"/>
+        </w:rPr>
+        <w:t>: The plane must operate effectively in a temperature rang</w:t>
+      </w:r>
+      <w:r>
+        <w:rPr>
+          <w:lang w:val="en-GB"/>
+        </w:rPr>
+        <w:t>e of 0°C to 30</w:t>
+      </w:r>
+      <w:r>
+        <w:rPr>
+          <w:lang w:val="en-GB"/>
+        </w:rPr>
+        <w:t>°C and in winds up to 15 km/h.</w:t>
+      </w:r>
+    </w:p>
+    <w:p>
+      <w:pPr>
+        <w:pStyle w:val="ListParagraph"/>
+        <w:numPr>
+          <w:ilvl w:val="0"/>
+          <w:numId w:val="9"/>
+        </w:numPr>
+        <w:jc w:val="left"/>
+        <w:rPr>
+          <w:lang w:val="en-GB"/>
+        </w:rPr>
+      </w:pPr>
+      <w:r>
+        <w:rPr>
+          <w:b/>
+          <w:lang w:val="en-GB"/>
+        </w:rPr>
+        <w:t>Signal Range</w:t>
+      </w:r>
+      <w:r>
+        <w:rPr>
+          <w:lang w:val="en-GB"/>
+        </w:rPr>
+        <w:t>: The system must maintain a stable connection with the remote controller up to 500 meters in unobstructed conditions.</w:t>
+      </w:r>
+    </w:p>
+    <w:p>
+      <w:pPr>
+        <w:pStyle w:val="ListParagraph"/>
+        <w:numPr>
+          <w:ilvl w:val="0"/>
+          <w:numId w:val="9"/>
+        </w:numPr>
+        <w:jc w:val="left"/>
+        <w:rPr>
+          <w:lang w:val="en-GB"/>
+        </w:rPr>
+      </w:pPr>
+      <w:r>
+        <w:rPr>
+          <w:b/>
+          <w:lang w:val="en-GB"/>
+        </w:rPr>
+        <w:t>Data Logging</w:t>
+      </w:r>
+      <w:r>
+        <w:rPr>
+          <w:lang w:val="en-GB"/>
+        </w:rPr>
+        <w:t>: The plane must log flight data (e.g., altitude, speed, temperature) and store it for post-flight analysis</w:t>
+      </w:r>
+      <w:r>
+        <w:rPr>
+          <w:lang w:val="en-GB"/>
+        </w:rPr>
+        <w:t>.</w:t>
+      </w:r>
+    </w:p>
+    <w:p>
+      <w:pPr>
+        <w:pStyle w:val="ListParagraph"/>
+        <w:numPr>
+          <w:ilvl w:val="0"/>
+          <w:numId w:val="9"/>
+        </w:numPr>
+        <w:jc w:val="left"/>
+        <w:rPr>
+          <w:lang w:val="en-GB"/>
+        </w:rPr>
+      </w:pPr>
+      <w:proofErr w:type="spellStart"/>
+      <w:r>
+        <w:rPr>
+          <w:b/>
+          <w:lang w:val="en-GB"/>
+        </w:rPr>
+        <w:t>Startup</w:t>
+      </w:r>
+      <w:proofErr w:type="spellEnd"/>
+      <w:r>
+        <w:rPr>
+          <w:b/>
+          <w:lang w:val="en-GB"/>
+        </w:rPr>
+        <w:t xml:space="preserve"> Time</w:t>
+      </w:r>
+      <w:r>
+        <w:rPr>
+          <w:lang w:val="en-GB"/>
+        </w:rPr>
+        <w:t xml:space="preserve">: The plane's </w:t>
+      </w:r>
+      <w:proofErr w:type="spellStart"/>
+      <w:r>
+        <w:rPr>
+          <w:lang w:val="en-GB"/>
+        </w:rPr>
+        <w:t>onboard</w:t>
+      </w:r>
+      <w:proofErr w:type="spellEnd"/>
+      <w:r>
+        <w:rPr>
+          <w:lang w:val="en-GB"/>
+        </w:rPr>
+        <w:t xml:space="preserve"> systems must initialize and be ready for operation within 10 seconds of being powered on.</w:t>
+      </w:r>
+    </w:p>
+    <w:p>
+      <w:pPr>
+        <w:ind w:left="720"/>
+        <w:rPr>
+          <w:lang w:val="en-GB"/>
+        </w:rPr>
+      </w:pPr>
     </w:p>
     <w:p>
       <w:pPr>
@@ -2370,14 +2984,14 @@
           <w:lang w:val="en-GB"/>
         </w:rPr>
       </w:pPr>
-      <w:bookmarkStart w:id="2" w:name="_Toc179270554"/>
+      <w:bookmarkStart w:id="3" w:name="_Toc179270554"/>
       <w:r>
         <w:rPr>
           <w:lang w:val="en-GB"/>
         </w:rPr>
         <w:t>References</w:t>
       </w:r>
-      <w:bookmarkEnd w:id="2"/>
+      <w:bookmarkEnd w:id="3"/>
     </w:p>
     <w:p>
       <w:pPr>
@@ -2611,7 +3225,7 @@
 </file>
 
 <file path=word/numbering.xml><?xml version="1.0" encoding="utf-8"?>
-<w:numbering xmlns:wpc="http://schemas.microsoft.com/office/word/2010/wordprocessingCanvas" xmlns:cx="http://schemas.microsoft.com/office/drawing/2014/chartex" xmlns:cx1="http://schemas.microsoft.com/office/drawing/2015/9/8/chartex" xmlns:cx2="http://schemas.microsoft.com/office/drawing/2015/10/21/chartex" xmlns:cx3="http://schemas.microsoft.com/office/drawing/2016/5/9/chartex" xmlns:cx4="http://schemas.microsoft.com/office/drawing/2016/5/10/chartex" xmlns:cx5="http://schemas.microsoft.com/office/drawing/2016/5/11/chartex" xmlns:cx6="http://schemas.microsoft.com/office/drawing/2016/5/12/chartex" xmlns:cx7="http://schemas.microsoft.com/office/drawing/2016/5/13/chartex" xmlns:cx8="http://schemas.microsoft.com/office/drawing/2016/5/14/chartex" xmlns:mc="http://schemas.openxmlformats.org/markup-compatibility/2006" xmlns:aink="http://schemas.microsoft.com/office/drawing/2016/ink" xmlns:am3d="http://schemas.microsoft.com/office/drawing/2017/model3d" xmlns:o="urn:schemas-microsoft-com:office:office" xmlns:oel="http://schemas.microsoft.com/office/2019/extlst" xmlns:r="http://schemas.openxmlformats.org/officeDocument/2006/relationships" xmlns:m="http://schemas.openxmlformats.org/officeDocument/2006/math" xmlns:v="urn:schemas-microsoft-com:vml" xmlns:wp14="http://schemas.microsoft.com/office/word/2010/wordprocessingDrawing" xmlns:wp="http://schemas.openxmlformats.org/drawingml/2006/wordprocessingDrawing" xmlns:w10="urn:schemas-microsoft-com:office:word" xmlns:w="http://schemas.openxmlformats.org/wordprocessingml/2006/main" xmlns:w14="http://schemas.microsoft.com/office/word/2010/wordml" xmlns:w15="http://schemas.microsoft.com/office/word/2012/wordml" xmlns:w16cex="http://schemas.microsoft.com/office/word/2018/wordml/cex" xmlns:w16cid="http://schemas.microsoft.com/office/word/2016/wordml/cid" xmlns:w16="http://schemas.microsoft.com/office/word/2018/wordml" xmlns:w16du="http://schemas.microsoft.com/office/word/2023/wordml/word16du" xmlns:w16sdtdh="http://schemas.microsoft.com/office/word/2020/wordml/sdtdatahash" xmlns:w16se="http://schemas.microsoft.com/office/word/2015/wordml/symex" xmlns:wpg="http://schemas.microsoft.com/office/word/2010/wordprocessingGroup" xmlns:wpi="http://schemas.microsoft.com/office/word/2010/wordprocessingInk" xmlns:wne="http://schemas.microsoft.com/office/word/2006/wordml" xmlns:wps="http://schemas.microsoft.com/office/word/2010/wordprocessingShape" mc:Ignorable="w14 w15 w16se w16cid w16 w16cex w16sdtdh w16du wp14">
+<w:numbering xmlns:wpc="http://schemas.microsoft.com/office/word/2010/wordprocessingCanvas" xmlns:cx="http://schemas.microsoft.com/office/drawing/2014/chartex" xmlns:mc="http://schemas.openxmlformats.org/markup-compatibility/2006" xmlns:o="urn:schemas-microsoft-com:office:office" xmlns:r="http://schemas.openxmlformats.org/officeDocument/2006/relationships" xmlns:m="http://schemas.openxmlformats.org/officeDocument/2006/math" xmlns:v="urn:schemas-microsoft-com:vml" xmlns:wp14="http://schemas.microsoft.com/office/word/2010/wordprocessingDrawing" xmlns:wp="http://schemas.openxmlformats.org/drawingml/2006/wordprocessingDrawing" xmlns:w10="urn:schemas-microsoft-com:office:word" xmlns:w="http://schemas.openxmlformats.org/wordprocessingml/2006/main" xmlns:w14="http://schemas.microsoft.com/office/word/2010/wordml" xmlns:w15="http://schemas.microsoft.com/office/word/2012/wordml" xmlns:w16se="http://schemas.microsoft.com/office/word/2015/wordml/symex" xmlns:wpg="http://schemas.microsoft.com/office/word/2010/wordprocessingGroup" xmlns:wpi="http://schemas.microsoft.com/office/word/2010/wordprocessingInk" xmlns:wne="http://schemas.microsoft.com/office/word/2006/wordml" xmlns:wps="http://schemas.microsoft.com/office/word/2010/wordprocessingShape" mc:Ignorable="w14 w15 w16se wp14">
   <w:abstractNum w:abstractNumId="0" w15:restartNumberingAfterBreak="0">
     <w:nsid w:val="24AD43F5"/>
     <w:multiLevelType w:val="hybridMultilevel"/>
@@ -2899,6 +3513,119 @@
     </w:lvl>
   </w:abstractNum>
   <w:abstractNum w:abstractNumId="3" w15:restartNumberingAfterBreak="0">
+    <w:nsid w:val="3E8E2152"/>
+    <w:multiLevelType w:val="multilevel"/>
+    <w:tmpl w:val="A3F0D5CA"/>
+    <w:lvl w:ilvl="0">
+      <w:start w:val="1"/>
+      <w:numFmt w:val="decimal"/>
+      <w:lvlText w:val="%1."/>
+      <w:lvlJc w:val="left"/>
+      <w:pPr>
+        <w:tabs>
+          <w:tab w:val="num" w:pos="720"/>
+        </w:tabs>
+        <w:ind w:left="720" w:hanging="360"/>
+      </w:pPr>
+    </w:lvl>
+    <w:lvl w:ilvl="1">
+      <w:start w:val="1"/>
+      <w:numFmt w:val="decimal"/>
+      <w:lvlText w:val="%2."/>
+      <w:lvlJc w:val="left"/>
+      <w:pPr>
+        <w:tabs>
+          <w:tab w:val="num" w:pos="1440"/>
+        </w:tabs>
+        <w:ind w:left="1440" w:hanging="360"/>
+      </w:pPr>
+    </w:lvl>
+    <w:lvl w:ilvl="2" w:tentative="1">
+      <w:start w:val="1"/>
+      <w:numFmt w:val="decimal"/>
+      <w:lvlText w:val="%3."/>
+      <w:lvlJc w:val="left"/>
+      <w:pPr>
+        <w:tabs>
+          <w:tab w:val="num" w:pos="2160"/>
+        </w:tabs>
+        <w:ind w:left="2160" w:hanging="360"/>
+      </w:pPr>
+    </w:lvl>
+    <w:lvl w:ilvl="3" w:tentative="1">
+      <w:start w:val="1"/>
+      <w:numFmt w:val="decimal"/>
+      <w:lvlText w:val="%4."/>
+      <w:lvlJc w:val="left"/>
+      <w:pPr>
+        <w:tabs>
+          <w:tab w:val="num" w:pos="2880"/>
+        </w:tabs>
+        <w:ind w:left="2880" w:hanging="360"/>
+      </w:pPr>
+    </w:lvl>
+    <w:lvl w:ilvl="4" w:tentative="1">
+      <w:start w:val="1"/>
+      <w:numFmt w:val="decimal"/>
+      <w:lvlText w:val="%5."/>
+      <w:lvlJc w:val="left"/>
+      <w:pPr>
+        <w:tabs>
+          <w:tab w:val="num" w:pos="3600"/>
+        </w:tabs>
+        <w:ind w:left="3600" w:hanging="360"/>
+      </w:pPr>
+    </w:lvl>
+    <w:lvl w:ilvl="5" w:tentative="1">
+      <w:start w:val="1"/>
+      <w:numFmt w:val="decimal"/>
+      <w:lvlText w:val="%6."/>
+      <w:lvlJc w:val="left"/>
+      <w:pPr>
+        <w:tabs>
+          <w:tab w:val="num" w:pos="4320"/>
+        </w:tabs>
+        <w:ind w:left="4320" w:hanging="360"/>
+      </w:pPr>
+    </w:lvl>
+    <w:lvl w:ilvl="6" w:tentative="1">
+      <w:start w:val="1"/>
+      <w:numFmt w:val="decimal"/>
+      <w:lvlText w:val="%7."/>
+      <w:lvlJc w:val="left"/>
+      <w:pPr>
+        <w:tabs>
+          <w:tab w:val="num" w:pos="5040"/>
+        </w:tabs>
+        <w:ind w:left="5040" w:hanging="360"/>
+      </w:pPr>
+    </w:lvl>
+    <w:lvl w:ilvl="7" w:tentative="1">
+      <w:start w:val="1"/>
+      <w:numFmt w:val="decimal"/>
+      <w:lvlText w:val="%8."/>
+      <w:lvlJc w:val="left"/>
+      <w:pPr>
+        <w:tabs>
+          <w:tab w:val="num" w:pos="5760"/>
+        </w:tabs>
+        <w:ind w:left="5760" w:hanging="360"/>
+      </w:pPr>
+    </w:lvl>
+    <w:lvl w:ilvl="8" w:tentative="1">
+      <w:start w:val="1"/>
+      <w:numFmt w:val="decimal"/>
+      <w:lvlText w:val="%9."/>
+      <w:lvlJc w:val="left"/>
+      <w:pPr>
+        <w:tabs>
+          <w:tab w:val="num" w:pos="6480"/>
+        </w:tabs>
+        <w:ind w:left="6480" w:hanging="360"/>
+      </w:pPr>
+    </w:lvl>
+  </w:abstractNum>
+  <w:abstractNum w:abstractNumId="4" w15:restartNumberingAfterBreak="0">
     <w:nsid w:val="539D7367"/>
     <w:multiLevelType w:val="multilevel"/>
     <w:tmpl w:val="4E2A26B2"/>
@@ -3012,7 +3739,7 @@
       </w:rPr>
     </w:lvl>
   </w:abstractNum>
-  <w:abstractNum w:abstractNumId="4" w15:restartNumberingAfterBreak="0">
+  <w:abstractNum w:abstractNumId="5" w15:restartNumberingAfterBreak="0">
     <w:nsid w:val="5E890739"/>
     <w:multiLevelType w:val="hybridMultilevel"/>
     <w:tmpl w:val="7CF41D30"/>
@@ -3098,7 +3825,7 @@
       </w:pPr>
     </w:lvl>
   </w:abstractNum>
-  <w:abstractNum w:abstractNumId="5" w15:restartNumberingAfterBreak="0">
+  <w:abstractNum w:abstractNumId="6" w15:restartNumberingAfterBreak="0">
     <w:nsid w:val="69C445A8"/>
     <w:multiLevelType w:val="multilevel"/>
     <w:tmpl w:val="214A8B6C"/>
@@ -3211,7 +3938,120 @@
       </w:rPr>
     </w:lvl>
   </w:abstractNum>
-  <w:abstractNum w:abstractNumId="6" w15:restartNumberingAfterBreak="0">
+  <w:abstractNum w:abstractNumId="7" w15:restartNumberingAfterBreak="0">
+    <w:nsid w:val="6AAA48BE"/>
+    <w:multiLevelType w:val="multilevel"/>
+    <w:tmpl w:val="A3F0D5CA"/>
+    <w:lvl w:ilvl="0">
+      <w:start w:val="1"/>
+      <w:numFmt w:val="decimal"/>
+      <w:lvlText w:val="%1."/>
+      <w:lvlJc w:val="left"/>
+      <w:pPr>
+        <w:tabs>
+          <w:tab w:val="num" w:pos="720"/>
+        </w:tabs>
+        <w:ind w:left="720" w:hanging="360"/>
+      </w:pPr>
+    </w:lvl>
+    <w:lvl w:ilvl="1" w:tentative="1">
+      <w:start w:val="1"/>
+      <w:numFmt w:val="decimal"/>
+      <w:lvlText w:val="%2."/>
+      <w:lvlJc w:val="left"/>
+      <w:pPr>
+        <w:tabs>
+          <w:tab w:val="num" w:pos="1440"/>
+        </w:tabs>
+        <w:ind w:left="1440" w:hanging="360"/>
+      </w:pPr>
+    </w:lvl>
+    <w:lvl w:ilvl="2" w:tentative="1">
+      <w:start w:val="1"/>
+      <w:numFmt w:val="decimal"/>
+      <w:lvlText w:val="%3."/>
+      <w:lvlJc w:val="left"/>
+      <w:pPr>
+        <w:tabs>
+          <w:tab w:val="num" w:pos="2160"/>
+        </w:tabs>
+        <w:ind w:left="2160" w:hanging="360"/>
+      </w:pPr>
+    </w:lvl>
+    <w:lvl w:ilvl="3" w:tentative="1">
+      <w:start w:val="1"/>
+      <w:numFmt w:val="decimal"/>
+      <w:lvlText w:val="%4."/>
+      <w:lvlJc w:val="left"/>
+      <w:pPr>
+        <w:tabs>
+          <w:tab w:val="num" w:pos="2880"/>
+        </w:tabs>
+        <w:ind w:left="2880" w:hanging="360"/>
+      </w:pPr>
+    </w:lvl>
+    <w:lvl w:ilvl="4" w:tentative="1">
+      <w:start w:val="1"/>
+      <w:numFmt w:val="decimal"/>
+      <w:lvlText w:val="%5."/>
+      <w:lvlJc w:val="left"/>
+      <w:pPr>
+        <w:tabs>
+          <w:tab w:val="num" w:pos="3600"/>
+        </w:tabs>
+        <w:ind w:left="3600" w:hanging="360"/>
+      </w:pPr>
+    </w:lvl>
+    <w:lvl w:ilvl="5" w:tentative="1">
+      <w:start w:val="1"/>
+      <w:numFmt w:val="decimal"/>
+      <w:lvlText w:val="%6."/>
+      <w:lvlJc w:val="left"/>
+      <w:pPr>
+        <w:tabs>
+          <w:tab w:val="num" w:pos="4320"/>
+        </w:tabs>
+        <w:ind w:left="4320" w:hanging="360"/>
+      </w:pPr>
+    </w:lvl>
+    <w:lvl w:ilvl="6" w:tentative="1">
+      <w:start w:val="1"/>
+      <w:numFmt w:val="decimal"/>
+      <w:lvlText w:val="%7."/>
+      <w:lvlJc w:val="left"/>
+      <w:pPr>
+        <w:tabs>
+          <w:tab w:val="num" w:pos="5040"/>
+        </w:tabs>
+        <w:ind w:left="5040" w:hanging="360"/>
+      </w:pPr>
+    </w:lvl>
+    <w:lvl w:ilvl="7" w:tentative="1">
+      <w:start w:val="1"/>
+      <w:numFmt w:val="decimal"/>
+      <w:lvlText w:val="%8."/>
+      <w:lvlJc w:val="left"/>
+      <w:pPr>
+        <w:tabs>
+          <w:tab w:val="num" w:pos="5760"/>
+        </w:tabs>
+        <w:ind w:left="5760" w:hanging="360"/>
+      </w:pPr>
+    </w:lvl>
+    <w:lvl w:ilvl="8" w:tentative="1">
+      <w:start w:val="1"/>
+      <w:numFmt w:val="decimal"/>
+      <w:lvlText w:val="%9."/>
+      <w:lvlJc w:val="left"/>
+      <w:pPr>
+        <w:tabs>
+          <w:tab w:val="num" w:pos="6480"/>
+        </w:tabs>
+        <w:ind w:left="6480" w:hanging="360"/>
+      </w:pPr>
+    </w:lvl>
+  </w:abstractNum>
+  <w:abstractNum w:abstractNumId="8" w15:restartNumberingAfterBreak="0">
     <w:nsid w:val="77BD5DBC"/>
     <w:multiLevelType w:val="multilevel"/>
     <w:tmpl w:val="65C22B60"/>
@@ -3324,32 +4164,38 @@
       </w:rPr>
     </w:lvl>
   </w:abstractNum>
-  <w:num w:numId="1" w16cid:durableId="700397366">
-    <w:abstractNumId w:val="3"/>
+  <w:num w:numId="1">
+    <w:abstractNumId w:val="4"/>
   </w:num>
-  <w:num w:numId="2" w16cid:durableId="1363288342">
+  <w:num w:numId="2">
+    <w:abstractNumId w:val="6"/>
+  </w:num>
+  <w:num w:numId="3">
+    <w:abstractNumId w:val="8"/>
+  </w:num>
+  <w:num w:numId="4">
+    <w:abstractNumId w:val="2"/>
+  </w:num>
+  <w:num w:numId="5">
     <w:abstractNumId w:val="5"/>
   </w:num>
-  <w:num w:numId="3" w16cid:durableId="884685404">
-    <w:abstractNumId w:val="6"/>
-  </w:num>
-  <w:num w:numId="4" w16cid:durableId="45495184">
-    <w:abstractNumId w:val="2"/>
-  </w:num>
-  <w:num w:numId="5" w16cid:durableId="709455327">
-    <w:abstractNumId w:val="4"/>
-  </w:num>
-  <w:num w:numId="6" w16cid:durableId="1157066693">
+  <w:num w:numId="6">
     <w:abstractNumId w:val="0"/>
   </w:num>
-  <w:num w:numId="7" w16cid:durableId="1956404214">
+  <w:num w:numId="7">
     <w:abstractNumId w:val="1"/>
+  </w:num>
+  <w:num w:numId="8">
+    <w:abstractNumId w:val="7"/>
+  </w:num>
+  <w:num w:numId="9">
+    <w:abstractNumId w:val="3"/>
   </w:num>
 </w:numbering>
 </file>
 
 <file path=word/styles.xml><?xml version="1.0" encoding="utf-8"?>
-<w:styles xmlns:mc="http://schemas.openxmlformats.org/markup-compatibility/2006" xmlns:r="http://schemas.openxmlformats.org/officeDocument/2006/relationships" xmlns:w="http://schemas.openxmlformats.org/wordprocessingml/2006/main" xmlns:w14="http://schemas.microsoft.com/office/word/2010/wordml" xmlns:w15="http://schemas.microsoft.com/office/word/2012/wordml" xmlns:w16cex="http://schemas.microsoft.com/office/word/2018/wordml/cex" xmlns:w16cid="http://schemas.microsoft.com/office/word/2016/wordml/cid" xmlns:w16="http://schemas.microsoft.com/office/word/2018/wordml" xmlns:w16du="http://schemas.microsoft.com/office/word/2023/wordml/word16du" xmlns:w16sdtdh="http://schemas.microsoft.com/office/word/2020/wordml/sdtdatahash" xmlns:w16se="http://schemas.microsoft.com/office/word/2015/wordml/symex" mc:Ignorable="w14 w15 w16se w16cid w16 w16cex w16sdtdh w16du">
+<w:styles xmlns:mc="http://schemas.openxmlformats.org/markup-compatibility/2006" xmlns:r="http://schemas.openxmlformats.org/officeDocument/2006/relationships" xmlns:w="http://schemas.openxmlformats.org/wordprocessingml/2006/main" xmlns:w14="http://schemas.microsoft.com/office/word/2010/wordml" xmlns:w15="http://schemas.microsoft.com/office/word/2012/wordml" xmlns:w16se="http://schemas.microsoft.com/office/word/2015/wordml/symex" mc:Ignorable="w14 w15 w16se">
   <w:docDefaults>
     <w:rPrDefault>
       <w:rPr>
@@ -3367,7 +4213,7 @@
       </w:pPr>
     </w:pPrDefault>
   </w:docDefaults>
-  <w:latentStyles w:defLockedState="0" w:defUIPriority="99" w:defSemiHidden="0" w:defUnhideWhenUsed="0" w:defQFormat="0" w:count="376">
+  <w:latentStyles w:defLockedState="0" w:defUIPriority="99" w:defSemiHidden="0" w:defUnhideWhenUsed="0" w:defQFormat="0" w:count="371">
     <w:lsdException w:name="Normal" w:uiPriority="0" w:qFormat="1"/>
     <w:lsdException w:name="heading 1" w:uiPriority="9" w:qFormat="1"/>
     <w:lsdException w:name="heading 2" w:semiHidden="1" w:uiPriority="9" w:unhideWhenUsed="1" w:qFormat="1"/>
@@ -3739,11 +4585,6 @@
     <w:lsdException w:name="List Table 5 Dark Accent 6" w:uiPriority="50"/>
     <w:lsdException w:name="List Table 6 Colorful Accent 6" w:uiPriority="51"/>
     <w:lsdException w:name="List Table 7 Colorful Accent 6" w:uiPriority="52"/>
-    <w:lsdException w:name="Mention" w:semiHidden="1" w:unhideWhenUsed="1"/>
-    <w:lsdException w:name="Smart Hyperlink" w:semiHidden="1" w:unhideWhenUsed="1"/>
-    <w:lsdException w:name="Hashtag" w:semiHidden="1" w:unhideWhenUsed="1"/>
-    <w:lsdException w:name="Unresolved Mention" w:semiHidden="1" w:unhideWhenUsed="1"/>
-    <w:lsdException w:name="Smart Link" w:semiHidden="1" w:unhideWhenUsed="1"/>
   </w:latentStyles>
   <w:style w:type="paragraph" w:default="1" w:styleId="Normal">
     <w:name w:val="Normal"/>
@@ -3867,6 +4708,7 @@
   <w:style w:type="character" w:default="1" w:styleId="DefaultParagraphFont">
     <w:name w:val="Default Paragraph Font"/>
     <w:uiPriority w:val="1"/>
+    <w:semiHidden/>
     <w:unhideWhenUsed/>
   </w:style>
   <w:style w:type="table" w:default="1" w:styleId="TableNormal">
@@ -3959,7 +4801,7 @@
       <w:u w:val="single"/>
     </w:rPr>
   </w:style>
-  <w:style w:type="character" w:styleId="UnresolvedMention">
+  <w:style w:type="character" w:customStyle="1" w:styleId="UnresolvedMention">
     <w:name w:val="Unresolved Mention"/>
     <w:basedOn w:val="DefaultParagraphFont"/>
     <w:uiPriority w:val="99"/>
@@ -3981,6 +4823,36 @@
       <w:ind w:left="720"/>
       <w:contextualSpacing/>
     </w:pPr>
+  </w:style>
+  <w:style w:type="character" w:styleId="Strong">
+    <w:name w:val="Strong"/>
+    <w:basedOn w:val="DefaultParagraphFont"/>
+    <w:uiPriority w:val="22"/>
+    <w:qFormat/>
+    <w:rsid w:val="002413CF"/>
+    <w:rPr>
+      <w:b/>
+      <w:bCs/>
+    </w:rPr>
+  </w:style>
+  <w:style w:type="paragraph" w:styleId="NormalWeb">
+    <w:name w:val="Normal (Web)"/>
+    <w:basedOn w:val="Normal"/>
+    <w:uiPriority w:val="99"/>
+    <w:semiHidden/>
+    <w:unhideWhenUsed/>
+    <w:rsid w:val="00013546"/>
+    <w:pPr>
+      <w:spacing w:before="100" w:beforeAutospacing="1" w:after="100" w:afterAutospacing="1" w:line="240" w:lineRule="auto"/>
+      <w:ind w:firstLine="0"/>
+      <w:jc w:val="left"/>
+    </w:pPr>
+    <w:rPr>
+      <w:rFonts w:ascii="Times New Roman" w:eastAsia="Times New Roman" w:hAnsi="Times New Roman" w:cs="Times New Roman"/>
+      <w:sz w:val="24"/>
+      <w:szCs w:val="24"/>
+      <w:lang w:val="ru-RU" w:eastAsia="ru-RU"/>
+    </w:rPr>
   </w:style>
 </w:styles>
 </file>

--- a/Project Plan.docx
+++ b/Project Plan.docx
@@ -1,6 +1,6 @@
 
 <file path=word/document.xml><?xml version="1.0" encoding="utf-8"?>
-<w:document xmlns:wpc="http://schemas.microsoft.com/office/word/2010/wordprocessingCanvas" xmlns:cx="http://schemas.microsoft.com/office/drawing/2014/chartex" xmlns:mc="http://schemas.openxmlformats.org/markup-compatibility/2006" xmlns:o="urn:schemas-microsoft-com:office:office" xmlns:r="http://schemas.openxmlformats.org/officeDocument/2006/relationships" xmlns:m="http://schemas.openxmlformats.org/officeDocument/2006/math" xmlns:v="urn:schemas-microsoft-com:vml" xmlns:wp14="http://schemas.microsoft.com/office/word/2010/wordprocessingDrawing" xmlns:wp="http://schemas.openxmlformats.org/drawingml/2006/wordprocessingDrawing" xmlns:w10="urn:schemas-microsoft-com:office:word" xmlns:w="http://schemas.openxmlformats.org/wordprocessingml/2006/main" xmlns:w14="http://schemas.microsoft.com/office/word/2010/wordml" xmlns:w15="http://schemas.microsoft.com/office/word/2012/wordml" xmlns:w16se="http://schemas.microsoft.com/office/word/2015/wordml/symex" xmlns:wpg="http://schemas.microsoft.com/office/word/2010/wordprocessingGroup" xmlns:wpi="http://schemas.microsoft.com/office/word/2010/wordprocessingInk" xmlns:wne="http://schemas.microsoft.com/office/word/2006/wordml" xmlns:wps="http://schemas.microsoft.com/office/word/2010/wordprocessingShape" mc:Ignorable="w14 w15 w16se wp14">
+<w:document xmlns:wpc="http://schemas.microsoft.com/office/word/2010/wordprocessingCanvas" xmlns:cx="http://schemas.microsoft.com/office/drawing/2014/chartex" xmlns:cx1="http://schemas.microsoft.com/office/drawing/2015/9/8/chartex" xmlns:cx2="http://schemas.microsoft.com/office/drawing/2015/10/21/chartex" xmlns:cx3="http://schemas.microsoft.com/office/drawing/2016/5/9/chartex" xmlns:cx4="http://schemas.microsoft.com/office/drawing/2016/5/10/chartex" xmlns:cx5="http://schemas.microsoft.com/office/drawing/2016/5/11/chartex" xmlns:cx6="http://schemas.microsoft.com/office/drawing/2016/5/12/chartex" xmlns:cx7="http://schemas.microsoft.com/office/drawing/2016/5/13/chartex" xmlns:cx8="http://schemas.microsoft.com/office/drawing/2016/5/14/chartex" xmlns:mc="http://schemas.openxmlformats.org/markup-compatibility/2006" xmlns:aink="http://schemas.microsoft.com/office/drawing/2016/ink" xmlns:am3d="http://schemas.microsoft.com/office/drawing/2017/model3d" xmlns:o="urn:schemas-microsoft-com:office:office" xmlns:oel="http://schemas.microsoft.com/office/2019/extlst" xmlns:r="http://schemas.openxmlformats.org/officeDocument/2006/relationships" xmlns:m="http://schemas.openxmlformats.org/officeDocument/2006/math" xmlns:v="urn:schemas-microsoft-com:vml" xmlns:wp14="http://schemas.microsoft.com/office/word/2010/wordprocessingDrawing" xmlns:wp="http://schemas.openxmlformats.org/drawingml/2006/wordprocessingDrawing" xmlns:w10="urn:schemas-microsoft-com:office:word" xmlns:w="http://schemas.openxmlformats.org/wordprocessingml/2006/main" xmlns:w14="http://schemas.microsoft.com/office/word/2010/wordml" xmlns:w15="http://schemas.microsoft.com/office/word/2012/wordml" xmlns:w16cex="http://schemas.microsoft.com/office/word/2018/wordml/cex" xmlns:w16cid="http://schemas.microsoft.com/office/word/2016/wordml/cid" xmlns:w16="http://schemas.microsoft.com/office/word/2018/wordml" xmlns:w16du="http://schemas.microsoft.com/office/word/2023/wordml/word16du" xmlns:w16sdtdh="http://schemas.microsoft.com/office/word/2020/wordml/sdtdatahash" xmlns:w16se="http://schemas.microsoft.com/office/word/2015/wordml/symex" xmlns:wpg="http://schemas.microsoft.com/office/word/2010/wordprocessingGroup" xmlns:wpi="http://schemas.microsoft.com/office/word/2010/wordprocessingInk" xmlns:wne="http://schemas.microsoft.com/office/word/2006/wordml" xmlns:wps="http://schemas.microsoft.com/office/word/2010/wordprocessingShape" mc:Ignorable="w14 w15 w16se w16cid w16 w16cex w16sdtdh w16du wp14">
   <w:body>
     <w:p>
       <w:pPr>
@@ -1741,85 +1741,104 @@
           <w:lang w:val="en-US"/>
         </w:rPr>
       </w:pPr>
-    </w:p>
-    <w:p>
-      <w:pPr>
+      <w:r>
         <w:rPr>
           <w:lang w:val="en-US"/>
         </w:rPr>
-      </w:pPr>
+        <w:t>First, you need to charge up the plane.</w:t>
+      </w:r>
       <w:r>
         <w:rPr>
           <w:lang w:val="en-US"/>
         </w:rPr>
-        <w:t>First, you need to charge up the plane.</w:t>
+        <w:t xml:space="preserve"> </w:t>
       </w:r>
       <w:r>
         <w:rPr>
           <w:lang w:val="en-US"/>
         </w:rPr>
-        <w:t xml:space="preserve"> </w:t>
+        <w:t>You will</w:t>
       </w:r>
       <w:r>
         <w:rPr>
           <w:lang w:val="en-US"/>
         </w:rPr>
-        <w:t>You will</w:t>
+        <w:t xml:space="preserve"> need to find</w:t>
       </w:r>
       <w:r>
         <w:rPr>
           <w:lang w:val="en-US"/>
         </w:rPr>
-        <w:t xml:space="preserve"> need to find</w:t>
+        <w:t xml:space="preserve"> a</w:t>
       </w:r>
       <w:r>
         <w:rPr>
           <w:lang w:val="en-US"/>
         </w:rPr>
-        <w:t xml:space="preserve"> a</w:t>
+        <w:t xml:space="preserve"> place for Takeoff and Landing</w:t>
       </w:r>
       <w:r>
         <w:rPr>
           <w:lang w:val="en-US"/>
         </w:rPr>
-        <w:t xml:space="preserve"> place for Takeoff and Landing</w:t>
+        <w:t xml:space="preserve"> as well</w:t>
       </w:r>
       <w:r>
         <w:rPr>
           <w:lang w:val="en-US"/>
         </w:rPr>
-        <w:t xml:space="preserve"> as well</w:t>
+        <w:t>, it must be from 30 meters of asphalt</w:t>
       </w:r>
       <w:r>
         <w:rPr>
           <w:lang w:val="en-US"/>
         </w:rPr>
-        <w:t>, it must be from 30 meters of asphalt</w:t>
+        <w:t>(smooth</w:t>
       </w:r>
       <w:r>
         <w:rPr>
           <w:lang w:val="en-US"/>
         </w:rPr>
-        <w:t>(smooth</w:t>
+        <w:sym w:font="Wingdings" w:char="F04A"/>
       </w:r>
       <w:r>
         <w:rPr>
           <w:lang w:val="en-US"/>
         </w:rPr>
-        <w:sym w:font="Wingdings" w:char="F04A"/>
+        <w:t>)</w:t>
       </w:r>
       <w:r>
         <w:rPr>
           <w:lang w:val="en-US"/>
         </w:rPr>
-        <w:t>)</w:t>
-      </w:r>
-      <w:r>
+        <w:t>.</w:t>
+      </w:r>
+    </w:p>
+    <w:p>
+      <w:pPr>
         <w:rPr>
           <w:lang w:val="en-US"/>
         </w:rPr>
+      </w:pPr>
+      <w:r>
+        <w:rPr>
+          <w:lang w:val="en-US"/>
+        </w:rPr>
+        <w:t>After you have found the place for takeoff and landings, you must check all aircraft control surfaces, basically rotating surfaces up and down</w:t>
+      </w:r>
+      <w:r>
+        <w:rPr>
+          <w:lang w:val="en-US"/>
+        </w:rPr>
         <w:t>.</w:t>
       </w:r>
+    </w:p>
+    <w:p>
+      <w:pPr>
+        <w:rPr>
+          <w:lang w:val="en-US"/>
+        </w:rPr>
+      </w:pPr>
     </w:p>
     <w:p>
       <w:pPr>
@@ -2117,13 +2136,7 @@
         <w:t>Takeoff and Landing</w:t>
       </w:r>
       <w:r>
-        <w:t xml:space="preserve">: The plane must be capable of smooth takeoff and landing, either manually controlled or </w:t>
-      </w:r>
-      <w:r>
-        <w:t>have</w:t>
-      </w:r>
-      <w:r>
-        <w:t xml:space="preserve"> an assisted mode for beginners.</w:t>
+        <w:t>: The plane must be capable of smooth takeoff and landing, either manually controlled or have an assisted mode for beginners.</w:t>
       </w:r>
     </w:p>
     <w:p>
@@ -2324,13 +2337,7 @@
         <w:rPr>
           <w:rStyle w:val="Strong"/>
         </w:rPr>
-        <w:t>Charge and Use</w:t>
-      </w:r>
-      <w:r>
-        <w:rPr>
-          <w:rStyle w:val="Strong"/>
-        </w:rPr>
-        <w:t xml:space="preserve"> Duration</w:t>
+        <w:t>Charge and Use Duration</w:t>
       </w:r>
       <w:r>
         <w:t>: The plane must provide at least 20 minutes of flight time after a full battery charge, and the charging process must take no more than 2 hours.</w:t>
@@ -2497,9 +2504,8 @@
           <w:szCs w:val="24"/>
           <w:lang w:val="en-GB" w:eastAsia="ru-RU"/>
         </w:rPr>
-        <w:t xml:space="preserve">These non-functional requirements ensure the plane is </w:t>
-      </w:r>
-      <w:proofErr w:type="spellStart"/>
+        <w:t>These non-functional requirements ensure the plane is reliab</w:t>
+      </w:r>
       <w:r>
         <w:rPr>
           <w:rFonts w:ascii="Times New Roman" w:eastAsia="Times New Roman" w:hAnsi="Times New Roman" w:cs="Times New Roman"/>
@@ -2507,9 +2513,8 @@
           <w:szCs w:val="24"/>
           <w:lang w:val="en-GB" w:eastAsia="ru-RU"/>
         </w:rPr>
-        <w:t>reliab</w:t>
-      </w:r>
-      <w:proofErr w:type="spellEnd"/>
+        <w:t>le</w:t>
+      </w:r>
     </w:p>
     <w:p>
       <w:pPr>
@@ -2771,8 +2776,6 @@
         </w:rPr>
         <w:t>: The software must support firmware updates to accommodate future functionality enhancements or sensor upgrades.</w:t>
       </w:r>
-      <w:bookmarkStart w:id="2" w:name="_GoBack"/>
-      <w:bookmarkEnd w:id="2"/>
     </w:p>
     <w:p>
       <w:pPr>
@@ -2882,41 +2885,18 @@
           <w:lang w:val="en-GB"/>
         </w:rPr>
       </w:pPr>
-      <w:proofErr w:type="spellStart"/>
       <w:r>
         <w:rPr>
           <w:b/>
           <w:lang w:val="en-GB"/>
         </w:rPr>
-        <w:t>Startup</w:t>
-      </w:r>
-      <w:proofErr w:type="spellEnd"/>
-      <w:r>
-        <w:rPr>
-          <w:b/>
-          <w:lang w:val="en-GB"/>
-        </w:rPr>
-        <w:t xml:space="preserve"> Time</w:t>
-      </w:r>
-      <w:r>
-        <w:rPr>
-          <w:lang w:val="en-GB"/>
-        </w:rPr>
-        <w:t xml:space="preserve">: The plane's </w:t>
-      </w:r>
-      <w:proofErr w:type="spellStart"/>
-      <w:r>
-        <w:rPr>
-          <w:lang w:val="en-GB"/>
-        </w:rPr>
-        <w:t>onboard</w:t>
-      </w:r>
-      <w:proofErr w:type="spellEnd"/>
-      <w:r>
-        <w:rPr>
-          <w:lang w:val="en-GB"/>
-        </w:rPr>
-        <w:t xml:space="preserve"> systems must initialize and be ready for operation within 10 seconds of being powered on.</w:t>
+        <w:t>Startup Time</w:t>
+      </w:r>
+      <w:r>
+        <w:rPr>
+          <w:lang w:val="en-GB"/>
+        </w:rPr>
+        <w:t>: The plane's onboard systems must initialize and be ready for operation within 10 seconds of being powered on.</w:t>
       </w:r>
     </w:p>
     <w:p>
@@ -2984,14 +2964,14 @@
           <w:lang w:val="en-GB"/>
         </w:rPr>
       </w:pPr>
-      <w:bookmarkStart w:id="3" w:name="_Toc179270554"/>
+      <w:bookmarkStart w:id="2" w:name="_Toc179270554"/>
       <w:r>
         <w:rPr>
           <w:lang w:val="en-GB"/>
         </w:rPr>
         <w:t>References</w:t>
       </w:r>
-      <w:bookmarkEnd w:id="3"/>
+      <w:bookmarkEnd w:id="2"/>
     </w:p>
     <w:p>
       <w:pPr>
@@ -3225,7 +3205,7 @@
 </file>
 
 <file path=word/numbering.xml><?xml version="1.0" encoding="utf-8"?>
-<w:numbering xmlns:wpc="http://schemas.microsoft.com/office/word/2010/wordprocessingCanvas" xmlns:cx="http://schemas.microsoft.com/office/drawing/2014/chartex" xmlns:mc="http://schemas.openxmlformats.org/markup-compatibility/2006" xmlns:o="urn:schemas-microsoft-com:office:office" xmlns:r="http://schemas.openxmlformats.org/officeDocument/2006/relationships" xmlns:m="http://schemas.openxmlformats.org/officeDocument/2006/math" xmlns:v="urn:schemas-microsoft-com:vml" xmlns:wp14="http://schemas.microsoft.com/office/word/2010/wordprocessingDrawing" xmlns:wp="http://schemas.openxmlformats.org/drawingml/2006/wordprocessingDrawing" xmlns:w10="urn:schemas-microsoft-com:office:word" xmlns:w="http://schemas.openxmlformats.org/wordprocessingml/2006/main" xmlns:w14="http://schemas.microsoft.com/office/word/2010/wordml" xmlns:w15="http://schemas.microsoft.com/office/word/2012/wordml" xmlns:w16se="http://schemas.microsoft.com/office/word/2015/wordml/symex" xmlns:wpg="http://schemas.microsoft.com/office/word/2010/wordprocessingGroup" xmlns:wpi="http://schemas.microsoft.com/office/word/2010/wordprocessingInk" xmlns:wne="http://schemas.microsoft.com/office/word/2006/wordml" xmlns:wps="http://schemas.microsoft.com/office/word/2010/wordprocessingShape" mc:Ignorable="w14 w15 w16se wp14">
+<w:numbering xmlns:wpc="http://schemas.microsoft.com/office/word/2010/wordprocessingCanvas" xmlns:cx="http://schemas.microsoft.com/office/drawing/2014/chartex" xmlns:cx1="http://schemas.microsoft.com/office/drawing/2015/9/8/chartex" xmlns:cx2="http://schemas.microsoft.com/office/drawing/2015/10/21/chartex" xmlns:cx3="http://schemas.microsoft.com/office/drawing/2016/5/9/chartex" xmlns:cx4="http://schemas.microsoft.com/office/drawing/2016/5/10/chartex" xmlns:cx5="http://schemas.microsoft.com/office/drawing/2016/5/11/chartex" xmlns:cx6="http://schemas.microsoft.com/office/drawing/2016/5/12/chartex" xmlns:cx7="http://schemas.microsoft.com/office/drawing/2016/5/13/chartex" xmlns:cx8="http://schemas.microsoft.com/office/drawing/2016/5/14/chartex" xmlns:mc="http://schemas.openxmlformats.org/markup-compatibility/2006" xmlns:aink="http://schemas.microsoft.com/office/drawing/2016/ink" xmlns:am3d="http://schemas.microsoft.com/office/drawing/2017/model3d" xmlns:o="urn:schemas-microsoft-com:office:office" xmlns:oel="http://schemas.microsoft.com/office/2019/extlst" xmlns:r="http://schemas.openxmlformats.org/officeDocument/2006/relationships" xmlns:m="http://schemas.openxmlformats.org/officeDocument/2006/math" xmlns:v="urn:schemas-microsoft-com:vml" xmlns:wp14="http://schemas.microsoft.com/office/word/2010/wordprocessingDrawing" xmlns:wp="http://schemas.openxmlformats.org/drawingml/2006/wordprocessingDrawing" xmlns:w10="urn:schemas-microsoft-com:office:word" xmlns:w="http://schemas.openxmlformats.org/wordprocessingml/2006/main" xmlns:w14="http://schemas.microsoft.com/office/word/2010/wordml" xmlns:w15="http://schemas.microsoft.com/office/word/2012/wordml" xmlns:w16cex="http://schemas.microsoft.com/office/word/2018/wordml/cex" xmlns:w16cid="http://schemas.microsoft.com/office/word/2016/wordml/cid" xmlns:w16="http://schemas.microsoft.com/office/word/2018/wordml" xmlns:w16du="http://schemas.microsoft.com/office/word/2023/wordml/word16du" xmlns:w16sdtdh="http://schemas.microsoft.com/office/word/2020/wordml/sdtdatahash" xmlns:w16se="http://schemas.microsoft.com/office/word/2015/wordml/symex" xmlns:wpg="http://schemas.microsoft.com/office/word/2010/wordprocessingGroup" xmlns:wpi="http://schemas.microsoft.com/office/word/2010/wordprocessingInk" xmlns:wne="http://schemas.microsoft.com/office/word/2006/wordml" xmlns:wps="http://schemas.microsoft.com/office/word/2010/wordprocessingShape" mc:Ignorable="w14 w15 w16se w16cid w16 w16cex w16sdtdh w16du wp14">
   <w:abstractNum w:abstractNumId="0" w15:restartNumberingAfterBreak="0">
     <w:nsid w:val="24AD43F5"/>
     <w:multiLevelType w:val="hybridMultilevel"/>
@@ -4164,38 +4144,38 @@
       </w:rPr>
     </w:lvl>
   </w:abstractNum>
-  <w:num w:numId="1">
+  <w:num w:numId="1" w16cid:durableId="904024156">
     <w:abstractNumId w:val="4"/>
   </w:num>
-  <w:num w:numId="2">
+  <w:num w:numId="2" w16cid:durableId="797988066">
     <w:abstractNumId w:val="6"/>
   </w:num>
-  <w:num w:numId="3">
+  <w:num w:numId="3" w16cid:durableId="64304109">
     <w:abstractNumId w:val="8"/>
   </w:num>
-  <w:num w:numId="4">
+  <w:num w:numId="4" w16cid:durableId="2072195265">
     <w:abstractNumId w:val="2"/>
   </w:num>
-  <w:num w:numId="5">
+  <w:num w:numId="5" w16cid:durableId="1647976428">
     <w:abstractNumId w:val="5"/>
   </w:num>
-  <w:num w:numId="6">
+  <w:num w:numId="6" w16cid:durableId="719089373">
     <w:abstractNumId w:val="0"/>
   </w:num>
-  <w:num w:numId="7">
+  <w:num w:numId="7" w16cid:durableId="134223912">
     <w:abstractNumId w:val="1"/>
   </w:num>
-  <w:num w:numId="8">
+  <w:num w:numId="8" w16cid:durableId="2125151516">
     <w:abstractNumId w:val="7"/>
   </w:num>
-  <w:num w:numId="9">
+  <w:num w:numId="9" w16cid:durableId="200736">
     <w:abstractNumId w:val="3"/>
   </w:num>
 </w:numbering>
 </file>
 
 <file path=word/styles.xml><?xml version="1.0" encoding="utf-8"?>
-<w:styles xmlns:mc="http://schemas.openxmlformats.org/markup-compatibility/2006" xmlns:r="http://schemas.openxmlformats.org/officeDocument/2006/relationships" xmlns:w="http://schemas.openxmlformats.org/wordprocessingml/2006/main" xmlns:w14="http://schemas.microsoft.com/office/word/2010/wordml" xmlns:w15="http://schemas.microsoft.com/office/word/2012/wordml" xmlns:w16se="http://schemas.microsoft.com/office/word/2015/wordml/symex" mc:Ignorable="w14 w15 w16se">
+<w:styles xmlns:mc="http://schemas.openxmlformats.org/markup-compatibility/2006" xmlns:r="http://schemas.openxmlformats.org/officeDocument/2006/relationships" xmlns:w="http://schemas.openxmlformats.org/wordprocessingml/2006/main" xmlns:w14="http://schemas.microsoft.com/office/word/2010/wordml" xmlns:w15="http://schemas.microsoft.com/office/word/2012/wordml" xmlns:w16cex="http://schemas.microsoft.com/office/word/2018/wordml/cex" xmlns:w16cid="http://schemas.microsoft.com/office/word/2016/wordml/cid" xmlns:w16="http://schemas.microsoft.com/office/word/2018/wordml" xmlns:w16du="http://schemas.microsoft.com/office/word/2023/wordml/word16du" xmlns:w16sdtdh="http://schemas.microsoft.com/office/word/2020/wordml/sdtdatahash" xmlns:w16se="http://schemas.microsoft.com/office/word/2015/wordml/symex" mc:Ignorable="w14 w15 w16se w16cid w16 w16cex w16sdtdh w16du">
   <w:docDefaults>
     <w:rPrDefault>
       <w:rPr>
@@ -4213,7 +4193,7 @@
       </w:pPr>
     </w:pPrDefault>
   </w:docDefaults>
-  <w:latentStyles w:defLockedState="0" w:defUIPriority="99" w:defSemiHidden="0" w:defUnhideWhenUsed="0" w:defQFormat="0" w:count="371">
+  <w:latentStyles w:defLockedState="0" w:defUIPriority="99" w:defSemiHidden="0" w:defUnhideWhenUsed="0" w:defQFormat="0" w:count="376">
     <w:lsdException w:name="Normal" w:uiPriority="0" w:qFormat="1"/>
     <w:lsdException w:name="heading 1" w:uiPriority="9" w:qFormat="1"/>
     <w:lsdException w:name="heading 2" w:semiHidden="1" w:uiPriority="9" w:unhideWhenUsed="1" w:qFormat="1"/>
@@ -4585,6 +4565,11 @@
     <w:lsdException w:name="List Table 5 Dark Accent 6" w:uiPriority="50"/>
     <w:lsdException w:name="List Table 6 Colorful Accent 6" w:uiPriority="51"/>
     <w:lsdException w:name="List Table 7 Colorful Accent 6" w:uiPriority="52"/>
+    <w:lsdException w:name="Mention" w:semiHidden="1" w:unhideWhenUsed="1"/>
+    <w:lsdException w:name="Smart Hyperlink" w:semiHidden="1" w:unhideWhenUsed="1"/>
+    <w:lsdException w:name="Hashtag" w:semiHidden="1" w:unhideWhenUsed="1"/>
+    <w:lsdException w:name="Unresolved Mention" w:semiHidden="1" w:unhideWhenUsed="1"/>
+    <w:lsdException w:name="Smart Link" w:semiHidden="1" w:unhideWhenUsed="1"/>
   </w:latentStyles>
   <w:style w:type="paragraph" w:default="1" w:styleId="Normal">
     <w:name w:val="Normal"/>
@@ -4801,8 +4786,8 @@
       <w:u w:val="single"/>
     </w:rPr>
   </w:style>
-  <w:style w:type="character" w:customStyle="1" w:styleId="UnresolvedMention">
-    <w:name w:val="Unresolved Mention"/>
+  <w:style w:type="character" w:customStyle="1" w:styleId="UnresolvedMention1">
+    <w:name w:val="Unresolved Mention1"/>
     <w:basedOn w:val="DefaultParagraphFont"/>
     <w:uiPriority w:val="99"/>
     <w:semiHidden/>

--- a/Project Plan.docx
+++ b/Project Plan.docx
@@ -1997,6 +1997,20 @@
         <w:lastRenderedPageBreak/>
         <w:t>Functional requirements: (15 points)</w:t>
       </w:r>
+      <w:r>
+        <w:rPr>
+          <w:lang w:val="en-GB"/>
+        </w:rPr>
+        <w:t xml:space="preserve">    </w:t>
+      </w:r>
+    </w:p>
+    <w:p>
+      <w:pPr>
+        <w:ind w:left="720"/>
+        <w:rPr>
+          <w:lang w:val="en-GB"/>
+        </w:rPr>
+      </w:pPr>
     </w:p>
     <w:p>
       <w:pPr>
@@ -2006,20 +2020,32 @@
           <w:numId w:val="7"/>
         </w:numPr>
         <w:rPr>
-          <w:lang w:val="en-GB"/>
-        </w:rPr>
-      </w:pPr>
-      <w:r>
-        <w:rPr>
-          <w:lang w:val="en-GB"/>
-        </w:rPr>
-        <w:t>What the system</w:t>
-      </w:r>
-      <w:r>
-        <w:rPr>
-          <w:lang w:val="en-GB"/>
-        </w:rPr>
-        <w:t xml:space="preserve"> must do-</w:t>
+          <w:b/>
+          <w:bCs/>
+          <w:lang w:val="en-GB"/>
+        </w:rPr>
+      </w:pPr>
+      <w:r>
+        <w:rPr>
+          <w:b/>
+          <w:bCs/>
+          <w:lang w:val="en-GB"/>
+        </w:rPr>
+        <w:t>‘Where to get software?’</w:t>
+      </w:r>
+      <w:r>
+        <w:rPr>
+          <w:b/>
+          <w:bCs/>
+          <w:lang w:val="en-GB"/>
+        </w:rPr>
+        <w:t xml:space="preserve">: </w:t>
+      </w:r>
+      <w:r>
+        <w:rPr>
+          <w:lang w:val="en-GB"/>
+        </w:rPr>
+        <w:t>Software must be downloaded legally from our website.</w:t>
       </w:r>
     </w:p>
     <w:p>
@@ -2046,21 +2072,157 @@
         </w:rPr>
         <w:t xml:space="preserve"> </w:t>
       </w:r>
+      <w:proofErr w:type="spellStart"/>
       <w:r>
         <w:rPr>
           <w:rStyle w:val="Strong"/>
         </w:rPr>
         <w:t>Remote</w:t>
       </w:r>
+      <w:proofErr w:type="spellEnd"/>
       <w:proofErr w:type="gramEnd"/>
       <w:r>
         <w:rPr>
           <w:rStyle w:val="Strong"/>
         </w:rPr>
-        <w:t xml:space="preserve"> Control Functionality</w:t>
-      </w:r>
-      <w:r>
-        <w:t>: The RC plane must respond to user inputs from a handheld remote controller within a range of 500 meters.</w:t>
+        <w:t xml:space="preserve"> </w:t>
+      </w:r>
+      <w:proofErr w:type="spellStart"/>
+      <w:r>
+        <w:rPr>
+          <w:rStyle w:val="Strong"/>
+        </w:rPr>
+        <w:t>Control</w:t>
+      </w:r>
+      <w:proofErr w:type="spellEnd"/>
+      <w:r>
+        <w:rPr>
+          <w:rStyle w:val="Strong"/>
+        </w:rPr>
+        <w:t xml:space="preserve"> </w:t>
+      </w:r>
+      <w:proofErr w:type="spellStart"/>
+      <w:r>
+        <w:rPr>
+          <w:rStyle w:val="Strong"/>
+        </w:rPr>
+        <w:t>Functionality</w:t>
+      </w:r>
+      <w:proofErr w:type="spellEnd"/>
+      <w:r>
+        <w:t xml:space="preserve">: </w:t>
+      </w:r>
+      <w:proofErr w:type="spellStart"/>
+      <w:r>
+        <w:t>The</w:t>
+      </w:r>
+      <w:proofErr w:type="spellEnd"/>
+      <w:r>
+        <w:t xml:space="preserve"> RC </w:t>
+      </w:r>
+      <w:proofErr w:type="spellStart"/>
+      <w:r>
+        <w:t>plane</w:t>
+      </w:r>
+      <w:proofErr w:type="spellEnd"/>
+      <w:r>
+        <w:t xml:space="preserve"> </w:t>
+      </w:r>
+      <w:proofErr w:type="spellStart"/>
+      <w:r>
+        <w:t>must</w:t>
+      </w:r>
+      <w:proofErr w:type="spellEnd"/>
+      <w:r>
+        <w:t xml:space="preserve"> </w:t>
+      </w:r>
+      <w:proofErr w:type="spellStart"/>
+      <w:r>
+        <w:t>respond</w:t>
+      </w:r>
+      <w:proofErr w:type="spellEnd"/>
+      <w:r>
+        <w:t xml:space="preserve"> to </w:t>
+      </w:r>
+      <w:proofErr w:type="spellStart"/>
+      <w:r>
+        <w:t>user</w:t>
+      </w:r>
+      <w:proofErr w:type="spellEnd"/>
+      <w:r>
+        <w:t xml:space="preserve"> </w:t>
+      </w:r>
+      <w:proofErr w:type="spellStart"/>
+      <w:r>
+        <w:t>inputs</w:t>
+      </w:r>
+      <w:proofErr w:type="spellEnd"/>
+      <w:r>
+        <w:t xml:space="preserve"> </w:t>
+      </w:r>
+      <w:proofErr w:type="spellStart"/>
+      <w:r>
+        <w:t>from</w:t>
+      </w:r>
+      <w:proofErr w:type="spellEnd"/>
+      <w:r>
+        <w:t xml:space="preserve"> a </w:t>
+      </w:r>
+      <w:proofErr w:type="spellStart"/>
+      <w:r>
+        <w:t>handheld</w:t>
+      </w:r>
+      <w:proofErr w:type="spellEnd"/>
+      <w:r>
+        <w:t xml:space="preserve"> </w:t>
+      </w:r>
+      <w:proofErr w:type="spellStart"/>
+      <w:r>
+        <w:t>remote</w:t>
+      </w:r>
+      <w:proofErr w:type="spellEnd"/>
+      <w:r>
+        <w:t xml:space="preserve"> </w:t>
+      </w:r>
+      <w:proofErr w:type="spellStart"/>
+      <w:r>
+        <w:t>controller</w:t>
+      </w:r>
+      <w:proofErr w:type="spellEnd"/>
+      <w:r>
+        <w:t xml:space="preserve"> </w:t>
+      </w:r>
+      <w:proofErr w:type="spellStart"/>
+      <w:r>
+        <w:t>within</w:t>
+      </w:r>
+      <w:proofErr w:type="spellEnd"/>
+      <w:r>
+        <w:t xml:space="preserve"> a </w:t>
+      </w:r>
+      <w:proofErr w:type="spellStart"/>
+      <w:r>
+        <w:t>range</w:t>
+      </w:r>
+      <w:proofErr w:type="spellEnd"/>
+      <w:r>
+        <w:t xml:space="preserve"> </w:t>
+      </w:r>
+      <w:proofErr w:type="spellStart"/>
+      <w:r>
+        <w:t>of</w:t>
+      </w:r>
+      <w:proofErr w:type="spellEnd"/>
+      <w:r>
+        <w:t xml:space="preserve"> 500 </w:t>
+      </w:r>
+      <w:proofErr w:type="spellStart"/>
+      <w:r>
+        <w:t>meters</w:t>
+      </w:r>
+      <w:proofErr w:type="spellEnd"/>
+      <w:r>
+        <w:t>.</w:t>
       </w:r>
     </w:p>
     <w:p>
@@ -2593,6 +2755,7 @@
           <w:b/>
           <w:lang w:val="en-GB"/>
         </w:rPr>
+        <w:lastRenderedPageBreak/>
         <w:t>Reliability</w:t>
       </w:r>
       <w:r>
@@ -2651,7 +2814,6 @@
           <w:b/>
           <w:lang w:val="en-GB"/>
         </w:rPr>
-        <w:lastRenderedPageBreak/>
         <w:t>Battery Efficiency</w:t>
       </w:r>
       <w:r>
@@ -3207,6 +3369,92 @@
 <file path=word/numbering.xml><?xml version="1.0" encoding="utf-8"?>
 <w:numbering xmlns:wpc="http://schemas.microsoft.com/office/word/2010/wordprocessingCanvas" xmlns:cx="http://schemas.microsoft.com/office/drawing/2014/chartex" xmlns:cx1="http://schemas.microsoft.com/office/drawing/2015/9/8/chartex" xmlns:cx2="http://schemas.microsoft.com/office/drawing/2015/10/21/chartex" xmlns:cx3="http://schemas.microsoft.com/office/drawing/2016/5/9/chartex" xmlns:cx4="http://schemas.microsoft.com/office/drawing/2016/5/10/chartex" xmlns:cx5="http://schemas.microsoft.com/office/drawing/2016/5/11/chartex" xmlns:cx6="http://schemas.microsoft.com/office/drawing/2016/5/12/chartex" xmlns:cx7="http://schemas.microsoft.com/office/drawing/2016/5/13/chartex" xmlns:cx8="http://schemas.microsoft.com/office/drawing/2016/5/14/chartex" xmlns:mc="http://schemas.openxmlformats.org/markup-compatibility/2006" xmlns:aink="http://schemas.microsoft.com/office/drawing/2016/ink" xmlns:am3d="http://schemas.microsoft.com/office/drawing/2017/model3d" xmlns:o="urn:schemas-microsoft-com:office:office" xmlns:oel="http://schemas.microsoft.com/office/2019/extlst" xmlns:r="http://schemas.openxmlformats.org/officeDocument/2006/relationships" xmlns:m="http://schemas.openxmlformats.org/officeDocument/2006/math" xmlns:v="urn:schemas-microsoft-com:vml" xmlns:wp14="http://schemas.microsoft.com/office/word/2010/wordprocessingDrawing" xmlns:wp="http://schemas.openxmlformats.org/drawingml/2006/wordprocessingDrawing" xmlns:w10="urn:schemas-microsoft-com:office:word" xmlns:w="http://schemas.openxmlformats.org/wordprocessingml/2006/main" xmlns:w14="http://schemas.microsoft.com/office/word/2010/wordml" xmlns:w15="http://schemas.microsoft.com/office/word/2012/wordml" xmlns:w16cex="http://schemas.microsoft.com/office/word/2018/wordml/cex" xmlns:w16cid="http://schemas.microsoft.com/office/word/2016/wordml/cid" xmlns:w16="http://schemas.microsoft.com/office/word/2018/wordml" xmlns:w16du="http://schemas.microsoft.com/office/word/2023/wordml/word16du" xmlns:w16sdtdh="http://schemas.microsoft.com/office/word/2020/wordml/sdtdatahash" xmlns:w16se="http://schemas.microsoft.com/office/word/2015/wordml/symex" xmlns:wpg="http://schemas.microsoft.com/office/word/2010/wordprocessingGroup" xmlns:wpi="http://schemas.microsoft.com/office/word/2010/wordprocessingInk" xmlns:wne="http://schemas.microsoft.com/office/word/2006/wordml" xmlns:wps="http://schemas.microsoft.com/office/word/2010/wordprocessingShape" mc:Ignorable="w14 w15 w16se w16cid w16 w16cex w16sdtdh w16du wp14">
   <w:abstractNum w:abstractNumId="0" w15:restartNumberingAfterBreak="0">
+    <w:nsid w:val="1BE55948"/>
+    <w:multiLevelType w:val="hybridMultilevel"/>
+    <w:tmpl w:val="EFB6DA14"/>
+    <w:lvl w:ilvl="0" w:tplc="0809000F">
+      <w:start w:val="1"/>
+      <w:numFmt w:val="decimal"/>
+      <w:lvlText w:val="%1."/>
+      <w:lvlJc w:val="left"/>
+      <w:pPr>
+        <w:ind w:left="2160" w:hanging="360"/>
+      </w:pPr>
+    </w:lvl>
+    <w:lvl w:ilvl="1" w:tplc="08090019" w:tentative="1">
+      <w:start w:val="1"/>
+      <w:numFmt w:val="lowerLetter"/>
+      <w:lvlText w:val="%2."/>
+      <w:lvlJc w:val="left"/>
+      <w:pPr>
+        <w:ind w:left="2880" w:hanging="360"/>
+      </w:pPr>
+    </w:lvl>
+    <w:lvl w:ilvl="2" w:tplc="0809001B" w:tentative="1">
+      <w:start w:val="1"/>
+      <w:numFmt w:val="lowerRoman"/>
+      <w:lvlText w:val="%3."/>
+      <w:lvlJc w:val="right"/>
+      <w:pPr>
+        <w:ind w:left="3600" w:hanging="180"/>
+      </w:pPr>
+    </w:lvl>
+    <w:lvl w:ilvl="3" w:tplc="0809000F" w:tentative="1">
+      <w:start w:val="1"/>
+      <w:numFmt w:val="decimal"/>
+      <w:lvlText w:val="%4."/>
+      <w:lvlJc w:val="left"/>
+      <w:pPr>
+        <w:ind w:left="4320" w:hanging="360"/>
+      </w:pPr>
+    </w:lvl>
+    <w:lvl w:ilvl="4" w:tplc="08090019" w:tentative="1">
+      <w:start w:val="1"/>
+      <w:numFmt w:val="lowerLetter"/>
+      <w:lvlText w:val="%5."/>
+      <w:lvlJc w:val="left"/>
+      <w:pPr>
+        <w:ind w:left="5040" w:hanging="360"/>
+      </w:pPr>
+    </w:lvl>
+    <w:lvl w:ilvl="5" w:tplc="0809001B" w:tentative="1">
+      <w:start w:val="1"/>
+      <w:numFmt w:val="lowerRoman"/>
+      <w:lvlText w:val="%6."/>
+      <w:lvlJc w:val="right"/>
+      <w:pPr>
+        <w:ind w:left="5760" w:hanging="180"/>
+      </w:pPr>
+    </w:lvl>
+    <w:lvl w:ilvl="6" w:tplc="0809000F" w:tentative="1">
+      <w:start w:val="1"/>
+      <w:numFmt w:val="decimal"/>
+      <w:lvlText w:val="%7."/>
+      <w:lvlJc w:val="left"/>
+      <w:pPr>
+        <w:ind w:left="6480" w:hanging="360"/>
+      </w:pPr>
+    </w:lvl>
+    <w:lvl w:ilvl="7" w:tplc="08090019" w:tentative="1">
+      <w:start w:val="1"/>
+      <w:numFmt w:val="lowerLetter"/>
+      <w:lvlText w:val="%8."/>
+      <w:lvlJc w:val="left"/>
+      <w:pPr>
+        <w:ind w:left="7200" w:hanging="360"/>
+      </w:pPr>
+    </w:lvl>
+    <w:lvl w:ilvl="8" w:tplc="0809001B" w:tentative="1">
+      <w:start w:val="1"/>
+      <w:numFmt w:val="lowerRoman"/>
+      <w:lvlText w:val="%9."/>
+      <w:lvlJc w:val="right"/>
+      <w:pPr>
+        <w:ind w:left="7920" w:hanging="180"/>
+      </w:pPr>
+    </w:lvl>
+  </w:abstractNum>
+  <w:abstractNum w:abstractNumId="1" w15:restartNumberingAfterBreak="0">
     <w:nsid w:val="24AD43F5"/>
     <w:multiLevelType w:val="hybridMultilevel"/>
     <w:tmpl w:val="97F29EA6"/>
@@ -3292,7 +3540,7 @@
       </w:pPr>
     </w:lvl>
   </w:abstractNum>
-  <w:abstractNum w:abstractNumId="1" w15:restartNumberingAfterBreak="0">
+  <w:abstractNum w:abstractNumId="2" w15:restartNumberingAfterBreak="0">
     <w:nsid w:val="3AB15909"/>
     <w:multiLevelType w:val="hybridMultilevel"/>
     <w:tmpl w:val="F2C03DFE"/>
@@ -3378,7 +3626,7 @@
       </w:pPr>
     </w:lvl>
   </w:abstractNum>
-  <w:abstractNum w:abstractNumId="2" w15:restartNumberingAfterBreak="0">
+  <w:abstractNum w:abstractNumId="3" w15:restartNumberingAfterBreak="0">
     <w:nsid w:val="3B2E1801"/>
     <w:multiLevelType w:val="multilevel"/>
     <w:tmpl w:val="4E2A26B2"/>
@@ -3492,7 +3740,7 @@
       </w:rPr>
     </w:lvl>
   </w:abstractNum>
-  <w:abstractNum w:abstractNumId="3" w15:restartNumberingAfterBreak="0">
+  <w:abstractNum w:abstractNumId="4" w15:restartNumberingAfterBreak="0">
     <w:nsid w:val="3E8E2152"/>
     <w:multiLevelType w:val="multilevel"/>
     <w:tmpl w:val="A3F0D5CA"/>
@@ -3605,7 +3853,7 @@
       </w:pPr>
     </w:lvl>
   </w:abstractNum>
-  <w:abstractNum w:abstractNumId="4" w15:restartNumberingAfterBreak="0">
+  <w:abstractNum w:abstractNumId="5" w15:restartNumberingAfterBreak="0">
     <w:nsid w:val="539D7367"/>
     <w:multiLevelType w:val="multilevel"/>
     <w:tmpl w:val="4E2A26B2"/>
@@ -3719,7 +3967,7 @@
       </w:rPr>
     </w:lvl>
   </w:abstractNum>
-  <w:abstractNum w:abstractNumId="5" w15:restartNumberingAfterBreak="0">
+  <w:abstractNum w:abstractNumId="6" w15:restartNumberingAfterBreak="0">
     <w:nsid w:val="5E890739"/>
     <w:multiLevelType w:val="hybridMultilevel"/>
     <w:tmpl w:val="7CF41D30"/>
@@ -3805,7 +4053,7 @@
       </w:pPr>
     </w:lvl>
   </w:abstractNum>
-  <w:abstractNum w:abstractNumId="6" w15:restartNumberingAfterBreak="0">
+  <w:abstractNum w:abstractNumId="7" w15:restartNumberingAfterBreak="0">
     <w:nsid w:val="69C445A8"/>
     <w:multiLevelType w:val="multilevel"/>
     <w:tmpl w:val="214A8B6C"/>
@@ -3918,7 +4166,7 @@
       </w:rPr>
     </w:lvl>
   </w:abstractNum>
-  <w:abstractNum w:abstractNumId="7" w15:restartNumberingAfterBreak="0">
+  <w:abstractNum w:abstractNumId="8" w15:restartNumberingAfterBreak="0">
     <w:nsid w:val="6AAA48BE"/>
     <w:multiLevelType w:val="multilevel"/>
     <w:tmpl w:val="A3F0D5CA"/>
@@ -4031,7 +4279,7 @@
       </w:pPr>
     </w:lvl>
   </w:abstractNum>
-  <w:abstractNum w:abstractNumId="8" w15:restartNumberingAfterBreak="0">
+  <w:abstractNum w:abstractNumId="9" w15:restartNumberingAfterBreak="0">
     <w:nsid w:val="77BD5DBC"/>
     <w:multiLevelType w:val="multilevel"/>
     <w:tmpl w:val="65C22B60"/>
@@ -4145,31 +4393,34 @@
     </w:lvl>
   </w:abstractNum>
   <w:num w:numId="1" w16cid:durableId="904024156">
+    <w:abstractNumId w:val="5"/>
+  </w:num>
+  <w:num w:numId="2" w16cid:durableId="797988066">
+    <w:abstractNumId w:val="7"/>
+  </w:num>
+  <w:num w:numId="3" w16cid:durableId="64304109">
+    <w:abstractNumId w:val="9"/>
+  </w:num>
+  <w:num w:numId="4" w16cid:durableId="2072195265">
+    <w:abstractNumId w:val="3"/>
+  </w:num>
+  <w:num w:numId="5" w16cid:durableId="1647976428">
+    <w:abstractNumId w:val="6"/>
+  </w:num>
+  <w:num w:numId="6" w16cid:durableId="719089373">
+    <w:abstractNumId w:val="1"/>
+  </w:num>
+  <w:num w:numId="7" w16cid:durableId="134223912">
+    <w:abstractNumId w:val="2"/>
+  </w:num>
+  <w:num w:numId="8" w16cid:durableId="2125151516">
+    <w:abstractNumId w:val="8"/>
+  </w:num>
+  <w:num w:numId="9" w16cid:durableId="200736">
     <w:abstractNumId w:val="4"/>
   </w:num>
-  <w:num w:numId="2" w16cid:durableId="797988066">
-    <w:abstractNumId w:val="6"/>
-  </w:num>
-  <w:num w:numId="3" w16cid:durableId="64304109">
-    <w:abstractNumId w:val="8"/>
-  </w:num>
-  <w:num w:numId="4" w16cid:durableId="2072195265">
-    <w:abstractNumId w:val="2"/>
-  </w:num>
-  <w:num w:numId="5" w16cid:durableId="1647976428">
-    <w:abstractNumId w:val="5"/>
-  </w:num>
-  <w:num w:numId="6" w16cid:durableId="719089373">
+  <w:num w:numId="10" w16cid:durableId="522406226">
     <w:abstractNumId w:val="0"/>
-  </w:num>
-  <w:num w:numId="7" w16cid:durableId="134223912">
-    <w:abstractNumId w:val="1"/>
-  </w:num>
-  <w:num w:numId="8" w16cid:durableId="2125151516">
-    <w:abstractNumId w:val="7"/>
-  </w:num>
-  <w:num w:numId="9" w16cid:durableId="200736">
-    <w:abstractNumId w:val="3"/>
   </w:num>
 </w:numbering>
 </file>

--- a/Project Plan.docx
+++ b/Project Plan.docx
@@ -2919,27 +2919,1043 @@
       <w:pPr>
         <w:ind w:left="720"/>
         <w:rPr>
-          <w:lang w:val="en-GB"/>
-        </w:rPr>
-      </w:pPr>
-      <w:r>
-        <w:rPr>
-          <w:lang w:val="en-GB"/>
-        </w:rPr>
-        <w:t>Selection and justification for initial programming tools, frameworks, languages ​​(10 points)</w:t>
-      </w:r>
-    </w:p>
-    <w:p>
-      <w:pPr>
-        <w:rPr>
-          <w:lang w:val="en-GB"/>
-        </w:rPr>
-      </w:pPr>
-      <w:r>
-        <w:rPr>
-          <w:lang w:val="en-GB"/>
-        </w:rPr>
-        <w:br w:type="page"/>
+          <w:b/>
+          <w:bCs/>
+          <w:lang w:val="en-GB"/>
+        </w:rPr>
+      </w:pPr>
+      <w:r>
+        <w:rPr>
+          <w:b/>
+          <w:bCs/>
+          <w:lang w:val="en-GB"/>
+        </w:rPr>
+        <w:t xml:space="preserve">1.5. </w:t>
+      </w:r>
+      <w:r>
+        <w:rPr>
+          <w:b/>
+          <w:bCs/>
+          <w:lang w:val="en-GB"/>
+        </w:rPr>
+        <w:t xml:space="preserve">Selection and justification for initial programming tools, frameworks, languages </w:t>
+      </w:r>
+    </w:p>
+    <w:p>
+      <w:pPr>
+        <w:rPr>
+          <w:lang w:val="en-GB"/>
+        </w:rPr>
+      </w:pPr>
+      <w:r>
+        <w:rPr>
+          <w:lang w:val="en-GB"/>
+        </w:rPr>
+        <w:t>Plane Coding:</w:t>
+      </w:r>
+    </w:p>
+    <w:p>
+      <w:pPr>
+        <w:pStyle w:val="ListParagraph"/>
+        <w:numPr>
+          <w:ilvl w:val="1"/>
+          <w:numId w:val="9"/>
+        </w:numPr>
+        <w:rPr>
+          <w:lang w:val="en-GB"/>
+        </w:rPr>
+      </w:pPr>
+      <w:proofErr w:type="spellStart"/>
+      <w:r>
+        <w:rPr>
+          <w:lang w:val="en-GB"/>
+        </w:rPr>
+        <w:t>Arduinp</w:t>
+      </w:r>
+      <w:proofErr w:type="spellEnd"/>
+      <w:r>
+        <w:rPr>
+          <w:lang w:val="en-GB"/>
+        </w:rPr>
+        <w:t xml:space="preserve"> IDE</w:t>
+      </w:r>
+    </w:p>
+    <w:p>
+      <w:pPr>
+        <w:pStyle w:val="ListParagraph"/>
+        <w:numPr>
+          <w:ilvl w:val="1"/>
+          <w:numId w:val="9"/>
+        </w:numPr>
+        <w:rPr>
+          <w:lang w:val="en-GB"/>
+        </w:rPr>
+      </w:pPr>
+      <w:r>
+        <w:rPr>
+          <w:lang w:val="en-GB"/>
+        </w:rPr>
+        <w:t>C++</w:t>
+      </w:r>
+    </w:p>
+    <w:p>
+      <w:pPr>
+        <w:pStyle w:val="ListParagraph"/>
+        <w:ind w:left="1440" w:firstLine="0"/>
+        <w:rPr>
+          <w:lang w:val="en-GB"/>
+        </w:rPr>
+      </w:pPr>
+      <w:r>
+        <w:rPr>
+          <w:lang w:val="en-GB"/>
+        </w:rPr>
+        <w:t>Libraries</w:t>
+      </w:r>
+    </w:p>
+    <w:p>
+      <w:pPr>
+        <w:pStyle w:val="ListParagraph"/>
+        <w:numPr>
+          <w:ilvl w:val="3"/>
+          <w:numId w:val="1"/>
+        </w:numPr>
+        <w:rPr>
+          <w:lang w:val="en-GB"/>
+        </w:rPr>
+      </w:pPr>
+      <w:r>
+        <w:rPr>
+          <w:lang w:val="en-GB"/>
+        </w:rPr>
+        <w:t xml:space="preserve">Esp32 by </w:t>
+      </w:r>
+      <w:proofErr w:type="spellStart"/>
+      <w:r>
+        <w:rPr>
+          <w:lang w:val="en-GB"/>
+        </w:rPr>
+        <w:t>Espressif</w:t>
+      </w:r>
+      <w:proofErr w:type="spellEnd"/>
+      <w:r>
+        <w:rPr>
+          <w:lang w:val="en-GB"/>
+        </w:rPr>
+        <w:t xml:space="preserve"> Systems</w:t>
+      </w:r>
+    </w:p>
+    <w:p>
+      <w:pPr>
+        <w:pStyle w:val="ListParagraph"/>
+        <w:numPr>
+          <w:ilvl w:val="3"/>
+          <w:numId w:val="1"/>
+        </w:numPr>
+        <w:rPr>
+          <w:lang w:val="en-GB"/>
+        </w:rPr>
+      </w:pPr>
+      <w:r>
+        <w:rPr>
+          <w:lang w:val="en-GB"/>
+        </w:rPr>
+        <w:t xml:space="preserve">Accelerometer ADXL335 by </w:t>
+      </w:r>
+      <w:proofErr w:type="spellStart"/>
+      <w:r>
+        <w:rPr>
+          <w:lang w:val="en-GB"/>
+        </w:rPr>
+        <w:t>Seeed</w:t>
+      </w:r>
+      <w:proofErr w:type="spellEnd"/>
+      <w:r>
+        <w:rPr>
+          <w:lang w:val="en-GB"/>
+        </w:rPr>
+        <w:t>-Studio</w:t>
+      </w:r>
+    </w:p>
+    <w:p>
+      <w:pPr>
+        <w:pStyle w:val="ListParagraph"/>
+        <w:numPr>
+          <w:ilvl w:val="3"/>
+          <w:numId w:val="1"/>
+        </w:numPr>
+        <w:rPr>
+          <w:lang w:val="en-GB"/>
+        </w:rPr>
+      </w:pPr>
+      <w:r>
+        <w:rPr>
+          <w:lang w:val="en-GB"/>
+        </w:rPr>
+        <w:t>Adafruit BME280 Library by Adafruit</w:t>
+      </w:r>
+    </w:p>
+    <w:p>
+      <w:pPr>
+        <w:pStyle w:val="ListParagraph"/>
+        <w:numPr>
+          <w:ilvl w:val="3"/>
+          <w:numId w:val="1"/>
+        </w:numPr>
+        <w:rPr>
+          <w:lang w:val="en-GB"/>
+        </w:rPr>
+      </w:pPr>
+      <w:r>
+        <w:rPr>
+          <w:lang w:val="en-GB"/>
+        </w:rPr>
+        <w:t xml:space="preserve">Adafruit </w:t>
+      </w:r>
+      <w:proofErr w:type="spellStart"/>
+      <w:r>
+        <w:rPr>
+          <w:lang w:val="en-GB"/>
+        </w:rPr>
+        <w:t>BusIO</w:t>
+      </w:r>
+      <w:proofErr w:type="spellEnd"/>
+      <w:r>
+        <w:rPr>
+          <w:lang w:val="en-GB"/>
+        </w:rPr>
+        <w:t xml:space="preserve"> by Adafruit</w:t>
+      </w:r>
+    </w:p>
+    <w:p>
+      <w:pPr>
+        <w:pStyle w:val="ListParagraph"/>
+        <w:numPr>
+          <w:ilvl w:val="3"/>
+          <w:numId w:val="1"/>
+        </w:numPr>
+        <w:rPr>
+          <w:lang w:val="en-GB"/>
+        </w:rPr>
+      </w:pPr>
+      <w:r>
+        <w:rPr>
+          <w:lang w:val="en-GB"/>
+        </w:rPr>
+        <w:t>Adafruit Unified Sensor by Adafruit</w:t>
+      </w:r>
+    </w:p>
+    <w:p>
+      <w:pPr>
+        <w:pStyle w:val="ListParagraph"/>
+        <w:numPr>
+          <w:ilvl w:val="3"/>
+          <w:numId w:val="1"/>
+        </w:numPr>
+        <w:rPr>
+          <w:lang w:val="en-GB"/>
+        </w:rPr>
+      </w:pPr>
+      <w:r>
+        <w:rPr>
+          <w:lang w:val="en-GB"/>
+        </w:rPr>
+        <w:t>BME280 by Tyler Glenn</w:t>
+      </w:r>
+    </w:p>
+    <w:p>
+      <w:pPr>
+        <w:pStyle w:val="ListParagraph"/>
+        <w:numPr>
+          <w:ilvl w:val="3"/>
+          <w:numId w:val="1"/>
+        </w:numPr>
+        <w:rPr>
+          <w:lang w:val="en-GB"/>
+        </w:rPr>
+      </w:pPr>
+      <w:r>
+        <w:rPr>
+          <w:lang w:val="en-GB"/>
+        </w:rPr>
+        <w:t xml:space="preserve">BME280_Arduino_I2C by Andrei </w:t>
+      </w:r>
+      <w:proofErr w:type="spellStart"/>
+      <w:r>
+        <w:rPr>
+          <w:lang w:val="en-GB"/>
+        </w:rPr>
+        <w:t>Paramoshkin</w:t>
+      </w:r>
+      <w:proofErr w:type="spellEnd"/>
+    </w:p>
+    <w:p>
+      <w:pPr>
+        <w:pStyle w:val="ListParagraph"/>
+        <w:numPr>
+          <w:ilvl w:val="3"/>
+          <w:numId w:val="1"/>
+        </w:numPr>
+        <w:rPr>
+          <w:lang w:val="en-GB"/>
+        </w:rPr>
+      </w:pPr>
+      <w:proofErr w:type="spellStart"/>
+      <w:r>
+        <w:rPr>
+          <w:lang w:val="en-GB"/>
+        </w:rPr>
+        <w:t>EasyEspNow</w:t>
+      </w:r>
+      <w:proofErr w:type="spellEnd"/>
+      <w:r>
+        <w:rPr>
+          <w:lang w:val="en-GB"/>
+        </w:rPr>
+        <w:t xml:space="preserve"> by Henri Berisha</w:t>
+      </w:r>
+    </w:p>
+    <w:p>
+      <w:pPr>
+        <w:pStyle w:val="ListParagraph"/>
+        <w:numPr>
+          <w:ilvl w:val="3"/>
+          <w:numId w:val="1"/>
+        </w:numPr>
+        <w:rPr>
+          <w:lang w:val="en-GB"/>
+        </w:rPr>
+      </w:pPr>
+      <w:proofErr w:type="spellStart"/>
+      <w:r>
+        <w:rPr>
+          <w:lang w:val="en-GB"/>
+        </w:rPr>
+        <w:t>EspSoftSerial</w:t>
+      </w:r>
+      <w:proofErr w:type="spellEnd"/>
+      <w:r>
+        <w:rPr>
+          <w:lang w:val="en-GB"/>
+        </w:rPr>
+        <w:t xml:space="preserve"> by Dirk </w:t>
+      </w:r>
+      <w:proofErr w:type="spellStart"/>
+      <w:r>
+        <w:rPr>
+          <w:lang w:val="en-GB"/>
+        </w:rPr>
+        <w:t>Kaar</w:t>
+      </w:r>
+      <w:proofErr w:type="spellEnd"/>
+      <w:r>
+        <w:rPr>
+          <w:lang w:val="en-GB"/>
+        </w:rPr>
+        <w:t xml:space="preserve"> and Peter </w:t>
+      </w:r>
+      <w:proofErr w:type="spellStart"/>
+      <w:r>
+        <w:rPr>
+          <w:lang w:val="en-GB"/>
+        </w:rPr>
+        <w:t>Lerup</w:t>
+      </w:r>
+      <w:proofErr w:type="spellEnd"/>
+    </w:p>
+    <w:p>
+      <w:pPr>
+        <w:pStyle w:val="ListParagraph"/>
+        <w:numPr>
+          <w:ilvl w:val="3"/>
+          <w:numId w:val="1"/>
+        </w:numPr>
+        <w:rPr>
+          <w:lang w:val="en-GB"/>
+        </w:rPr>
+      </w:pPr>
+      <w:proofErr w:type="spellStart"/>
+      <w:r>
+        <w:rPr>
+          <w:lang w:val="en-GB"/>
+        </w:rPr>
+        <w:t>TinyGPSPlus</w:t>
+      </w:r>
+      <w:proofErr w:type="spellEnd"/>
+      <w:r>
+        <w:rPr>
+          <w:lang w:val="en-GB"/>
+        </w:rPr>
+        <w:t xml:space="preserve"> by Mikal Hart</w:t>
+      </w:r>
+    </w:p>
+    <w:p>
+      <w:pPr>
+        <w:pStyle w:val="ListParagraph"/>
+        <w:numPr>
+          <w:ilvl w:val="3"/>
+          <w:numId w:val="1"/>
+        </w:numPr>
+        <w:rPr>
+          <w:lang w:val="en-GB"/>
+        </w:rPr>
+      </w:pPr>
+      <w:r>
+        <w:rPr>
+          <w:lang w:val="en-GB"/>
+        </w:rPr>
+        <w:t>TinyGPSPlus-ESP32 by Mikal Hart</w:t>
+      </w:r>
+    </w:p>
+    <w:p>
+      <w:pPr>
+        <w:rPr>
+          <w:lang w:val="en-GB"/>
+        </w:rPr>
+      </w:pPr>
+      <w:r>
+        <w:rPr>
+          <w:lang w:val="en-GB"/>
+        </w:rPr>
+        <w:t>Software Coding:</w:t>
+      </w:r>
+    </w:p>
+    <w:p>
+      <w:pPr>
+        <w:pStyle w:val="ListParagraph"/>
+        <w:numPr>
+          <w:ilvl w:val="0"/>
+          <w:numId w:val="10"/>
+        </w:numPr>
+        <w:jc w:val="left"/>
+        <w:rPr>
+          <w:lang w:val="en-GB"/>
+        </w:rPr>
+      </w:pPr>
+      <w:r>
+        <w:rPr>
+          <w:lang w:val="en-GB"/>
+        </w:rPr>
+        <w:t>Python</w:t>
+      </w:r>
+    </w:p>
+    <w:p>
+      <w:pPr>
+        <w:pStyle w:val="ListParagraph"/>
+        <w:numPr>
+          <w:ilvl w:val="0"/>
+          <w:numId w:val="10"/>
+        </w:numPr>
+        <w:jc w:val="left"/>
+        <w:rPr>
+          <w:lang w:val="en-GB"/>
+        </w:rPr>
+      </w:pPr>
+      <w:proofErr w:type="spellStart"/>
+      <w:r>
+        <w:rPr>
+          <w:lang w:val="en-GB"/>
+        </w:rPr>
+        <w:t>TKinter</w:t>
+      </w:r>
+      <w:proofErr w:type="spellEnd"/>
+      <w:r>
+        <w:rPr>
+          <w:lang w:val="en-GB"/>
+        </w:rPr>
+        <w:t xml:space="preserve"> software assembler</w:t>
+      </w:r>
+    </w:p>
+    <w:p>
+      <w:pPr>
+        <w:pStyle w:val="ListParagraph"/>
+        <w:ind w:left="1800" w:firstLine="0"/>
+        <w:jc w:val="left"/>
+        <w:rPr>
+          <w:lang w:val="en-GB"/>
+        </w:rPr>
+      </w:pPr>
+      <w:r>
+        <w:rPr>
+          <w:lang w:val="en-GB"/>
+        </w:rPr>
+        <w:t>Libraries</w:t>
+      </w:r>
+    </w:p>
+    <w:p>
+      <w:pPr>
+        <w:pStyle w:val="ListParagraph"/>
+        <w:numPr>
+          <w:ilvl w:val="2"/>
+          <w:numId w:val="9"/>
+        </w:numPr>
+        <w:jc w:val="left"/>
+        <w:rPr>
+          <w:lang w:val="en-GB"/>
+        </w:rPr>
+      </w:pPr>
+      <w:r>
+        <w:rPr>
+          <w:lang w:val="en-GB"/>
+        </w:rPr>
+        <w:t>Serial</w:t>
+      </w:r>
+    </w:p>
+    <w:p>
+      <w:pPr>
+        <w:pStyle w:val="ListParagraph"/>
+        <w:numPr>
+          <w:ilvl w:val="2"/>
+          <w:numId w:val="9"/>
+        </w:numPr>
+        <w:jc w:val="left"/>
+        <w:rPr>
+          <w:lang w:val="en-GB"/>
+        </w:rPr>
+      </w:pPr>
+      <w:r>
+        <w:rPr>
+          <w:lang w:val="en-GB"/>
+        </w:rPr>
+        <w:t>Threading</w:t>
+      </w:r>
+    </w:p>
+    <w:p>
+      <w:pPr>
+        <w:pStyle w:val="ListParagraph"/>
+        <w:numPr>
+          <w:ilvl w:val="2"/>
+          <w:numId w:val="9"/>
+        </w:numPr>
+        <w:jc w:val="left"/>
+        <w:rPr>
+          <w:lang w:val="en-GB"/>
+        </w:rPr>
+      </w:pPr>
+      <w:r>
+        <w:rPr>
+          <w:lang w:val="en-GB"/>
+        </w:rPr>
+        <w:t>Sys</w:t>
+      </w:r>
+    </w:p>
+    <w:p>
+      <w:pPr>
+        <w:pStyle w:val="ListParagraph"/>
+        <w:numPr>
+          <w:ilvl w:val="2"/>
+          <w:numId w:val="9"/>
+        </w:numPr>
+        <w:jc w:val="left"/>
+        <w:rPr>
+          <w:lang w:val="en-GB"/>
+        </w:rPr>
+      </w:pPr>
+      <w:r>
+        <w:rPr>
+          <w:lang w:val="en-GB"/>
+        </w:rPr>
+        <w:t>Folium</w:t>
+      </w:r>
+    </w:p>
+    <w:p>
+      <w:pPr>
+        <w:pStyle w:val="ListParagraph"/>
+        <w:numPr>
+          <w:ilvl w:val="2"/>
+          <w:numId w:val="9"/>
+        </w:numPr>
+        <w:jc w:val="left"/>
+        <w:rPr>
+          <w:lang w:val="en-GB"/>
+        </w:rPr>
+      </w:pPr>
+      <w:proofErr w:type="spellStart"/>
+      <w:r>
+        <w:rPr>
+          <w:lang w:val="en-GB"/>
+        </w:rPr>
+        <w:t>Os</w:t>
+      </w:r>
+      <w:proofErr w:type="spellEnd"/>
+    </w:p>
+    <w:p>
+      <w:pPr>
+        <w:pStyle w:val="ListParagraph"/>
+        <w:numPr>
+          <w:ilvl w:val="2"/>
+          <w:numId w:val="9"/>
+        </w:numPr>
+        <w:jc w:val="left"/>
+        <w:rPr>
+          <w:lang w:val="en-GB"/>
+        </w:rPr>
+      </w:pPr>
+      <w:proofErr w:type="spellStart"/>
+      <w:r>
+        <w:rPr>
+          <w:lang w:val="en-GB"/>
+        </w:rPr>
+        <w:t>Webview</w:t>
+      </w:r>
+      <w:proofErr w:type="spellEnd"/>
+    </w:p>
+    <w:p>
+      <w:pPr>
+        <w:pStyle w:val="ListParagraph"/>
+        <w:numPr>
+          <w:ilvl w:val="0"/>
+          <w:numId w:val="1"/>
+        </w:numPr>
+        <w:jc w:val="center"/>
+        <w:rPr>
+          <w:b/>
+          <w:bCs/>
+          <w:sz w:val="28"/>
+          <w:szCs w:val="28"/>
+          <w:lang w:val="en-GB"/>
+        </w:rPr>
+      </w:pPr>
+      <w:r>
+        <w:rPr>
+          <w:b/>
+          <w:bCs/>
+          <w:sz w:val="28"/>
+          <w:szCs w:val="28"/>
+          <w:lang w:val="en-GB"/>
+        </w:rPr>
+        <w:lastRenderedPageBreak/>
+        <w:t>Development Plan</w:t>
+      </w:r>
+    </w:p>
+    <w:p>
+      <w:pPr>
+        <w:jc w:val="left"/>
+        <w:rPr>
+          <w:lang w:val="en-GB"/>
+        </w:rPr>
+      </w:pPr>
+      <w:r>
+        <w:rPr>
+          <w:lang w:val="en-GB"/>
+        </w:rPr>
+        <w:t>September:</w:t>
+      </w:r>
+    </w:p>
+    <w:p>
+      <w:pPr>
+        <w:jc w:val="left"/>
+        <w:rPr>
+          <w:lang w:val="en-GB"/>
+        </w:rPr>
+      </w:pPr>
+      <w:r>
+        <w:rPr>
+          <w:lang w:val="en-GB"/>
+        </w:rPr>
+        <w:tab/>
+      </w:r>
+      <w:r>
+        <w:rPr>
+          <w:lang w:val="en-GB"/>
+        </w:rPr>
+        <w:t>Project Idea creation</w:t>
+      </w:r>
+    </w:p>
+    <w:p>
+      <w:pPr>
+        <w:jc w:val="left"/>
+        <w:rPr>
+          <w:lang w:val="en-GB"/>
+        </w:rPr>
+      </w:pPr>
+      <w:r>
+        <w:rPr>
+          <w:lang w:val="en-GB"/>
+        </w:rPr>
+        <w:t>October:</w:t>
+      </w:r>
+    </w:p>
+    <w:p>
+      <w:pPr>
+        <w:jc w:val="left"/>
+        <w:rPr>
+          <w:lang w:val="en-GB"/>
+        </w:rPr>
+      </w:pPr>
+      <w:r>
+        <w:rPr>
+          <w:lang w:val="en-GB"/>
+        </w:rPr>
+        <w:tab/>
+        <w:t>Theoretical research</w:t>
+      </w:r>
+    </w:p>
+    <w:p>
+      <w:pPr>
+        <w:jc w:val="left"/>
+        <w:rPr>
+          <w:lang w:val="en-GB"/>
+        </w:rPr>
+      </w:pPr>
+      <w:r>
+        <w:rPr>
+          <w:lang w:val="en-GB"/>
+        </w:rPr>
+        <w:tab/>
+        <w:t>Buy plane parts</w:t>
+      </w:r>
+    </w:p>
+    <w:p>
+      <w:pPr>
+        <w:jc w:val="left"/>
+        <w:rPr>
+          <w:lang w:val="en-GB"/>
+        </w:rPr>
+      </w:pPr>
+      <w:r>
+        <w:rPr>
+          <w:lang w:val="en-GB"/>
+        </w:rPr>
+        <w:tab/>
+        <w:t>Get access to the laboratory</w:t>
+      </w:r>
+    </w:p>
+    <w:p>
+      <w:pPr>
+        <w:jc w:val="left"/>
+        <w:rPr>
+          <w:lang w:val="en-GB"/>
+        </w:rPr>
+      </w:pPr>
+      <w:r>
+        <w:rPr>
+          <w:lang w:val="en-GB"/>
+        </w:rPr>
+        <w:tab/>
+        <w:t>Official project development start</w:t>
+      </w:r>
+    </w:p>
+    <w:p>
+      <w:pPr>
+        <w:jc w:val="left"/>
+        <w:rPr>
+          <w:lang w:val="en-GB"/>
+        </w:rPr>
+      </w:pPr>
+      <w:r>
+        <w:rPr>
+          <w:lang w:val="en-GB"/>
+        </w:rPr>
+        <w:tab/>
+        <w:t>GitHub repository creation</w:t>
+      </w:r>
+      <w:r>
+        <w:rPr>
+          <w:lang w:val="en-GB"/>
+        </w:rPr>
+        <w:tab/>
+      </w:r>
+    </w:p>
+    <w:p>
+      <w:pPr>
+        <w:jc w:val="left"/>
+        <w:rPr>
+          <w:lang w:val="en-GB"/>
+        </w:rPr>
+      </w:pPr>
+      <w:r>
+        <w:rPr>
+          <w:lang w:val="en-GB"/>
+        </w:rPr>
+        <w:t>November:</w:t>
+      </w:r>
+    </w:p>
+    <w:p>
+      <w:pPr>
+        <w:jc w:val="left"/>
+        <w:rPr>
+          <w:lang w:val="en-GB"/>
+        </w:rPr>
+      </w:pPr>
+      <w:r>
+        <w:rPr>
+          <w:lang w:val="en-GB"/>
+        </w:rPr>
+        <w:tab/>
+        <w:t>Sensors test</w:t>
+      </w:r>
+    </w:p>
+    <w:p>
+      <w:pPr>
+        <w:jc w:val="left"/>
+        <w:rPr>
+          <w:lang w:val="en-GB"/>
+        </w:rPr>
+      </w:pPr>
+      <w:r>
+        <w:rPr>
+          <w:lang w:val="en-GB"/>
+        </w:rPr>
+        <w:tab/>
+        <w:t>Software development start</w:t>
+      </w:r>
+    </w:p>
+    <w:p>
+      <w:pPr>
+        <w:jc w:val="left"/>
+        <w:rPr>
+          <w:lang w:val="en-GB"/>
+        </w:rPr>
+      </w:pPr>
+      <w:r>
+        <w:rPr>
+          <w:lang w:val="en-GB"/>
+        </w:rPr>
+        <w:tab/>
+      </w:r>
+      <w:r>
+        <w:rPr>
+          <w:lang w:val="en-GB"/>
+        </w:rPr>
+        <w:t>Coding sensors via Arduino IDE</w:t>
+      </w:r>
+    </w:p>
+    <w:p>
+      <w:pPr>
+        <w:jc w:val="left"/>
+        <w:rPr>
+          <w:lang w:val="en-GB"/>
+        </w:rPr>
+      </w:pPr>
+      <w:r>
+        <w:rPr>
+          <w:lang w:val="en-GB"/>
+        </w:rPr>
+        <w:t>December:</w:t>
+      </w:r>
+    </w:p>
+    <w:p>
+      <w:pPr>
+        <w:jc w:val="left"/>
+        <w:rPr>
+          <w:lang w:val="en-GB"/>
+        </w:rPr>
+      </w:pPr>
+      <w:r>
+        <w:rPr>
+          <w:lang w:val="en-GB"/>
+        </w:rPr>
+        <w:tab/>
+        <w:t>Connection between PC and esp32</w:t>
+      </w:r>
+    </w:p>
+    <w:p>
+      <w:pPr>
+        <w:jc w:val="left"/>
+        <w:rPr>
+          <w:lang w:val="en-GB"/>
+        </w:rPr>
+      </w:pPr>
+      <w:r>
+        <w:rPr>
+          <w:lang w:val="en-GB"/>
+        </w:rPr>
+        <w:tab/>
+        <w:t>Plane 3D model prototype</w:t>
+      </w:r>
+    </w:p>
+    <w:p>
+      <w:pPr>
+        <w:jc w:val="left"/>
+        <w:rPr>
+          <w:lang w:val="en-GB"/>
+        </w:rPr>
+      </w:pPr>
+      <w:r>
+        <w:rPr>
+          <w:lang w:val="en-GB"/>
+        </w:rPr>
+        <w:tab/>
+        <w:t>Motor, receiver and controlling surfaces test</w:t>
+      </w:r>
+    </w:p>
+    <w:p>
+      <w:pPr>
+        <w:jc w:val="left"/>
+        <w:rPr>
+          <w:lang w:val="en-GB"/>
+        </w:rPr>
+      </w:pPr>
+      <w:r>
+        <w:rPr>
+          <w:lang w:val="en-GB"/>
+        </w:rPr>
+        <w:t>January:</w:t>
+      </w:r>
+    </w:p>
+    <w:p>
+      <w:pPr>
+        <w:jc w:val="left"/>
+        <w:rPr>
+          <w:lang w:val="en-GB"/>
+        </w:rPr>
+      </w:pPr>
+      <w:r>
+        <w:rPr>
+          <w:lang w:val="en-GB"/>
+        </w:rPr>
+        <w:tab/>
+      </w:r>
+      <w:r>
+        <w:rPr>
+          <w:lang w:val="en-GB"/>
+        </w:rPr>
+        <w:t>Camera and map implementation in software</w:t>
+      </w:r>
+    </w:p>
+    <w:p>
+      <w:pPr>
+        <w:jc w:val="left"/>
+        <w:rPr>
+          <w:lang w:val="en-GB"/>
+        </w:rPr>
+      </w:pPr>
+      <w:r>
+        <w:rPr>
+          <w:lang w:val="en-GB"/>
+        </w:rPr>
+        <w:t>February:</w:t>
+      </w:r>
+    </w:p>
+    <w:p>
+      <w:pPr>
+        <w:jc w:val="left"/>
+        <w:rPr>
+          <w:lang w:val="en-GB"/>
+        </w:rPr>
+      </w:pPr>
+      <w:r>
+        <w:rPr>
+          <w:lang w:val="en-GB"/>
+        </w:rPr>
+        <w:tab/>
+      </w:r>
+      <w:r>
+        <w:rPr>
+          <w:lang w:val="en-GB"/>
+        </w:rPr>
+        <w:t xml:space="preserve">Print plane </w:t>
+      </w:r>
+      <w:r>
+        <w:rPr>
+          <w:lang w:val="en-GB"/>
+        </w:rPr>
+        <w:t xml:space="preserve">first </w:t>
+      </w:r>
+      <w:r>
+        <w:rPr>
+          <w:lang w:val="en-GB"/>
+        </w:rPr>
+        <w:t>model</w:t>
+      </w:r>
+      <w:r>
+        <w:rPr>
+          <w:lang w:val="en-GB"/>
+        </w:rPr>
+        <w:t xml:space="preserve"> </w:t>
+      </w:r>
+      <w:r>
+        <w:rPr>
+          <w:lang w:val="en-GB"/>
+        </w:rPr>
+        <w:t>prototype</w:t>
+      </w:r>
+    </w:p>
+    <w:p>
+      <w:pPr>
+        <w:jc w:val="left"/>
+        <w:rPr>
+          <w:lang w:val="en-GB"/>
+        </w:rPr>
+      </w:pPr>
+      <w:r>
+        <w:rPr>
+          <w:lang w:val="en-GB"/>
+        </w:rPr>
+        <w:t>March:</w:t>
+      </w:r>
+    </w:p>
+    <w:p>
+      <w:pPr>
+        <w:jc w:val="left"/>
+        <w:rPr>
+          <w:lang w:val="en-GB"/>
+        </w:rPr>
+      </w:pPr>
+      <w:r>
+        <w:rPr>
+          <w:lang w:val="en-GB"/>
+        </w:rPr>
+        <w:tab/>
+        <w:t>Plane assembling</w:t>
+      </w:r>
+    </w:p>
+    <w:p>
+      <w:pPr>
+        <w:jc w:val="left"/>
+        <w:rPr>
+          <w:lang w:val="en-GB"/>
+        </w:rPr>
+      </w:pPr>
+      <w:r>
+        <w:rPr>
+          <w:lang w:val="en-GB"/>
+        </w:rPr>
+        <w:t>April:</w:t>
+      </w:r>
+    </w:p>
+    <w:p>
+      <w:pPr>
+        <w:jc w:val="left"/>
+        <w:rPr>
+          <w:lang w:val="en-GB"/>
+        </w:rPr>
+      </w:pPr>
+      <w:r>
+        <w:rPr>
+          <w:lang w:val="en-GB"/>
+        </w:rPr>
+        <w:tab/>
+        <w:t xml:space="preserve">First </w:t>
+      </w:r>
+      <w:proofErr w:type="spellStart"/>
+      <w:r>
+        <w:rPr>
+          <w:lang w:val="en-GB"/>
+        </w:rPr>
+        <w:t>Takeoff</w:t>
+      </w:r>
+      <w:proofErr w:type="spellEnd"/>
+      <w:r>
+        <w:rPr>
+          <w:lang w:val="en-GB"/>
+        </w:rPr>
+        <w:t xml:space="preserve"> and Landing</w:t>
+      </w:r>
+    </w:p>
+    <w:p>
+      <w:pPr>
+        <w:jc w:val="left"/>
+        <w:rPr>
+          <w:lang w:val="en-GB"/>
+        </w:rPr>
+      </w:pPr>
+      <w:r>
+        <w:rPr>
+          <w:lang w:val="en-GB"/>
+        </w:rPr>
+        <w:t>May:</w:t>
       </w:r>
     </w:p>
     <w:p>
@@ -2947,11 +3963,74 @@
         <w:ind w:firstLine="0"/>
         <w:jc w:val="left"/>
         <w:rPr>
-          <w:sz w:val="24"/>
-          <w:szCs w:val="24"/>
-          <w:lang w:val="en-US"/>
-        </w:rPr>
-      </w:pPr>
+          <w:lang w:val="en-GB"/>
+        </w:rPr>
+      </w:pPr>
+      <w:r>
+        <w:rPr>
+          <w:lang w:val="en-GB"/>
+        </w:rPr>
+        <w:tab/>
+      </w:r>
+      <w:r>
+        <w:rPr>
+          <w:lang w:val="en-GB"/>
+        </w:rPr>
+        <w:tab/>
+        <w:t>Project presentation</w:t>
+      </w:r>
+    </w:p>
+    <w:p>
+      <w:pPr>
+        <w:ind w:firstLine="0"/>
+        <w:jc w:val="left"/>
+        <w:rPr>
+          <w:lang w:val="en-GB"/>
+        </w:rPr>
+      </w:pPr>
+      <w:r>
+        <w:rPr>
+          <w:lang w:val="en-GB"/>
+        </w:rPr>
+        <w:tab/>
+      </w:r>
+      <w:r>
+        <w:rPr>
+          <w:lang w:val="en-GB"/>
+        </w:rPr>
+        <w:tab/>
+        <w:t>Sum up results</w:t>
+      </w:r>
+    </w:p>
+    <w:p>
+      <w:pPr>
+        <w:ind w:firstLine="0"/>
+        <w:jc w:val="left"/>
+        <w:rPr>
+          <w:lang w:val="en-GB"/>
+        </w:rPr>
+      </w:pPr>
+    </w:p>
+    <w:p>
+      <w:pPr>
+        <w:ind w:firstLine="0"/>
+        <w:jc w:val="left"/>
+        <w:rPr>
+          <w:lang w:val="en-GB"/>
+        </w:rPr>
+      </w:pPr>
+      <w:r>
+        <w:rPr>
+          <w:lang w:val="en-GB"/>
+        </w:rPr>
+        <w:tab/>
+      </w:r>
+      <w:r>
+        <w:rPr>
+          <w:lang w:val="en-GB"/>
+        </w:rPr>
+        <w:tab/>
+      </w:r>
     </w:p>
     <w:p>
       <w:pPr>
@@ -3191,6 +4270,7 @@
         <w:rPr>
           <w:lang w:val="en-GB"/>
         </w:rPr>
+        <w:lastRenderedPageBreak/>
         <w:t xml:space="preserve"> </w:t>
       </w:r>
     </w:p>
@@ -3207,6 +4287,95 @@
 <file path=word/numbering.xml><?xml version="1.0" encoding="utf-8"?>
 <w:numbering xmlns:wpc="http://schemas.microsoft.com/office/word/2010/wordprocessingCanvas" xmlns:cx="http://schemas.microsoft.com/office/drawing/2014/chartex" xmlns:cx1="http://schemas.microsoft.com/office/drawing/2015/9/8/chartex" xmlns:cx2="http://schemas.microsoft.com/office/drawing/2015/10/21/chartex" xmlns:cx3="http://schemas.microsoft.com/office/drawing/2016/5/9/chartex" xmlns:cx4="http://schemas.microsoft.com/office/drawing/2016/5/10/chartex" xmlns:cx5="http://schemas.microsoft.com/office/drawing/2016/5/11/chartex" xmlns:cx6="http://schemas.microsoft.com/office/drawing/2016/5/12/chartex" xmlns:cx7="http://schemas.microsoft.com/office/drawing/2016/5/13/chartex" xmlns:cx8="http://schemas.microsoft.com/office/drawing/2016/5/14/chartex" xmlns:mc="http://schemas.openxmlformats.org/markup-compatibility/2006" xmlns:aink="http://schemas.microsoft.com/office/drawing/2016/ink" xmlns:am3d="http://schemas.microsoft.com/office/drawing/2017/model3d" xmlns:o="urn:schemas-microsoft-com:office:office" xmlns:oel="http://schemas.microsoft.com/office/2019/extlst" xmlns:r="http://schemas.openxmlformats.org/officeDocument/2006/relationships" xmlns:m="http://schemas.openxmlformats.org/officeDocument/2006/math" xmlns:v="urn:schemas-microsoft-com:vml" xmlns:wp14="http://schemas.microsoft.com/office/word/2010/wordprocessingDrawing" xmlns:wp="http://schemas.openxmlformats.org/drawingml/2006/wordprocessingDrawing" xmlns:w10="urn:schemas-microsoft-com:office:word" xmlns:w="http://schemas.openxmlformats.org/wordprocessingml/2006/main" xmlns:w14="http://schemas.microsoft.com/office/word/2010/wordml" xmlns:w15="http://schemas.microsoft.com/office/word/2012/wordml" xmlns:w16cex="http://schemas.microsoft.com/office/word/2018/wordml/cex" xmlns:w16cid="http://schemas.microsoft.com/office/word/2016/wordml/cid" xmlns:w16="http://schemas.microsoft.com/office/word/2018/wordml" xmlns:w16du="http://schemas.microsoft.com/office/word/2023/wordml/word16du" xmlns:w16sdtdh="http://schemas.microsoft.com/office/word/2020/wordml/sdtdatahash" xmlns:w16se="http://schemas.microsoft.com/office/word/2015/wordml/symex" xmlns:wpg="http://schemas.microsoft.com/office/word/2010/wordprocessingGroup" xmlns:wpi="http://schemas.microsoft.com/office/word/2010/wordprocessingInk" xmlns:wne="http://schemas.microsoft.com/office/word/2006/wordml" xmlns:wps="http://schemas.microsoft.com/office/word/2010/wordprocessingShape" mc:Ignorable="w14 w15 w16se w16cid w16 w16cex w16sdtdh w16du wp14">
   <w:abstractNum w:abstractNumId="0" w15:restartNumberingAfterBreak="0">
+    <w:nsid w:val="0CB80FE8"/>
+    <w:multiLevelType w:val="hybridMultilevel"/>
+    <w:tmpl w:val="6BA62A1C"/>
+    <w:lvl w:ilvl="0" w:tplc="D2B61F0C">
+      <w:start w:val="1"/>
+      <w:numFmt w:val="decimal"/>
+      <w:lvlText w:val="%1"/>
+      <w:lvlJc w:val="left"/>
+      <w:pPr>
+        <w:ind w:left="1800" w:hanging="360"/>
+      </w:pPr>
+      <w:rPr>
+        <w:rFonts w:hint="default"/>
+      </w:rPr>
+    </w:lvl>
+    <w:lvl w:ilvl="1" w:tplc="08090019" w:tentative="1">
+      <w:start w:val="1"/>
+      <w:numFmt w:val="lowerLetter"/>
+      <w:lvlText w:val="%2."/>
+      <w:lvlJc w:val="left"/>
+      <w:pPr>
+        <w:ind w:left="2520" w:hanging="360"/>
+      </w:pPr>
+    </w:lvl>
+    <w:lvl w:ilvl="2" w:tplc="0809001B" w:tentative="1">
+      <w:start w:val="1"/>
+      <w:numFmt w:val="lowerRoman"/>
+      <w:lvlText w:val="%3."/>
+      <w:lvlJc w:val="right"/>
+      <w:pPr>
+        <w:ind w:left="3240" w:hanging="180"/>
+      </w:pPr>
+    </w:lvl>
+    <w:lvl w:ilvl="3" w:tplc="0809000F" w:tentative="1">
+      <w:start w:val="1"/>
+      <w:numFmt w:val="decimal"/>
+      <w:lvlText w:val="%4."/>
+      <w:lvlJc w:val="left"/>
+      <w:pPr>
+        <w:ind w:left="3960" w:hanging="360"/>
+      </w:pPr>
+    </w:lvl>
+    <w:lvl w:ilvl="4" w:tplc="08090019" w:tentative="1">
+      <w:start w:val="1"/>
+      <w:numFmt w:val="lowerLetter"/>
+      <w:lvlText w:val="%5."/>
+      <w:lvlJc w:val="left"/>
+      <w:pPr>
+        <w:ind w:left="4680" w:hanging="360"/>
+      </w:pPr>
+    </w:lvl>
+    <w:lvl w:ilvl="5" w:tplc="0809001B" w:tentative="1">
+      <w:start w:val="1"/>
+      <w:numFmt w:val="lowerRoman"/>
+      <w:lvlText w:val="%6."/>
+      <w:lvlJc w:val="right"/>
+      <w:pPr>
+        <w:ind w:left="5400" w:hanging="180"/>
+      </w:pPr>
+    </w:lvl>
+    <w:lvl w:ilvl="6" w:tplc="0809000F" w:tentative="1">
+      <w:start w:val="1"/>
+      <w:numFmt w:val="decimal"/>
+      <w:lvlText w:val="%7."/>
+      <w:lvlJc w:val="left"/>
+      <w:pPr>
+        <w:ind w:left="6120" w:hanging="360"/>
+      </w:pPr>
+    </w:lvl>
+    <w:lvl w:ilvl="7" w:tplc="08090019" w:tentative="1">
+      <w:start w:val="1"/>
+      <w:numFmt w:val="lowerLetter"/>
+      <w:lvlText w:val="%8."/>
+      <w:lvlJc w:val="left"/>
+      <w:pPr>
+        <w:ind w:left="6840" w:hanging="360"/>
+      </w:pPr>
+    </w:lvl>
+    <w:lvl w:ilvl="8" w:tplc="0809001B" w:tentative="1">
+      <w:start w:val="1"/>
+      <w:numFmt w:val="lowerRoman"/>
+      <w:lvlText w:val="%9."/>
+      <w:lvlJc w:val="right"/>
+      <w:pPr>
+        <w:ind w:left="7560" w:hanging="180"/>
+      </w:pPr>
+    </w:lvl>
+  </w:abstractNum>
+  <w:abstractNum w:abstractNumId="1" w15:restartNumberingAfterBreak="0">
     <w:nsid w:val="24AD43F5"/>
     <w:multiLevelType w:val="hybridMultilevel"/>
     <w:tmpl w:val="97F29EA6"/>
@@ -3292,7 +4461,7 @@
       </w:pPr>
     </w:lvl>
   </w:abstractNum>
-  <w:abstractNum w:abstractNumId="1" w15:restartNumberingAfterBreak="0">
+  <w:abstractNum w:abstractNumId="2" w15:restartNumberingAfterBreak="0">
     <w:nsid w:val="3AB15909"/>
     <w:multiLevelType w:val="hybridMultilevel"/>
     <w:tmpl w:val="F2C03DFE"/>
@@ -3378,7 +4547,7 @@
       </w:pPr>
     </w:lvl>
   </w:abstractNum>
-  <w:abstractNum w:abstractNumId="2" w15:restartNumberingAfterBreak="0">
+  <w:abstractNum w:abstractNumId="3" w15:restartNumberingAfterBreak="0">
     <w:nsid w:val="3B2E1801"/>
     <w:multiLevelType w:val="multilevel"/>
     <w:tmpl w:val="4E2A26B2"/>
@@ -3492,10 +4661,10 @@
       </w:rPr>
     </w:lvl>
   </w:abstractNum>
-  <w:abstractNum w:abstractNumId="3" w15:restartNumberingAfterBreak="0">
+  <w:abstractNum w:abstractNumId="4" w15:restartNumberingAfterBreak="0">
     <w:nsid w:val="3E8E2152"/>
     <w:multiLevelType w:val="multilevel"/>
-    <w:tmpl w:val="A3F0D5CA"/>
+    <w:tmpl w:val="EA8C8C52"/>
     <w:lvl w:ilvl="0">
       <w:start w:val="1"/>
       <w:numFmt w:val="decimal"/>
@@ -3520,6 +4689,432 @@
         <w:ind w:left="1440" w:hanging="360"/>
       </w:pPr>
     </w:lvl>
+    <w:lvl w:ilvl="2">
+      <w:start w:val="1"/>
+      <w:numFmt w:val="decimal"/>
+      <w:lvlText w:val="%3"/>
+      <w:lvlJc w:val="left"/>
+      <w:pPr>
+        <w:ind w:left="2160" w:hanging="360"/>
+      </w:pPr>
+      <w:rPr>
+        <w:rFonts w:hint="default"/>
+      </w:rPr>
+    </w:lvl>
+    <w:lvl w:ilvl="3" w:tentative="1">
+      <w:start w:val="1"/>
+      <w:numFmt w:val="decimal"/>
+      <w:lvlText w:val="%4."/>
+      <w:lvlJc w:val="left"/>
+      <w:pPr>
+        <w:tabs>
+          <w:tab w:val="num" w:pos="2880"/>
+        </w:tabs>
+        <w:ind w:left="2880" w:hanging="360"/>
+      </w:pPr>
+    </w:lvl>
+    <w:lvl w:ilvl="4" w:tentative="1">
+      <w:start w:val="1"/>
+      <w:numFmt w:val="decimal"/>
+      <w:lvlText w:val="%5."/>
+      <w:lvlJc w:val="left"/>
+      <w:pPr>
+        <w:tabs>
+          <w:tab w:val="num" w:pos="3600"/>
+        </w:tabs>
+        <w:ind w:left="3600" w:hanging="360"/>
+      </w:pPr>
+    </w:lvl>
+    <w:lvl w:ilvl="5" w:tentative="1">
+      <w:start w:val="1"/>
+      <w:numFmt w:val="decimal"/>
+      <w:lvlText w:val="%6."/>
+      <w:lvlJc w:val="left"/>
+      <w:pPr>
+        <w:tabs>
+          <w:tab w:val="num" w:pos="4320"/>
+        </w:tabs>
+        <w:ind w:left="4320" w:hanging="360"/>
+      </w:pPr>
+    </w:lvl>
+    <w:lvl w:ilvl="6" w:tentative="1">
+      <w:start w:val="1"/>
+      <w:numFmt w:val="decimal"/>
+      <w:lvlText w:val="%7."/>
+      <w:lvlJc w:val="left"/>
+      <w:pPr>
+        <w:tabs>
+          <w:tab w:val="num" w:pos="5040"/>
+        </w:tabs>
+        <w:ind w:left="5040" w:hanging="360"/>
+      </w:pPr>
+    </w:lvl>
+    <w:lvl w:ilvl="7" w:tentative="1">
+      <w:start w:val="1"/>
+      <w:numFmt w:val="decimal"/>
+      <w:lvlText w:val="%8."/>
+      <w:lvlJc w:val="left"/>
+      <w:pPr>
+        <w:tabs>
+          <w:tab w:val="num" w:pos="5760"/>
+        </w:tabs>
+        <w:ind w:left="5760" w:hanging="360"/>
+      </w:pPr>
+    </w:lvl>
+    <w:lvl w:ilvl="8" w:tentative="1">
+      <w:start w:val="1"/>
+      <w:numFmt w:val="decimal"/>
+      <w:lvlText w:val="%9."/>
+      <w:lvlJc w:val="left"/>
+      <w:pPr>
+        <w:tabs>
+          <w:tab w:val="num" w:pos="6480"/>
+        </w:tabs>
+        <w:ind w:left="6480" w:hanging="360"/>
+      </w:pPr>
+    </w:lvl>
+  </w:abstractNum>
+  <w:abstractNum w:abstractNumId="5" w15:restartNumberingAfterBreak="0">
+    <w:nsid w:val="539D7367"/>
+    <w:multiLevelType w:val="multilevel"/>
+    <w:tmpl w:val="4E2A26B2"/>
+    <w:lvl w:ilvl="0">
+      <w:start w:val="1"/>
+      <w:numFmt w:val="decimal"/>
+      <w:lvlText w:val="%1."/>
+      <w:lvlJc w:val="left"/>
+      <w:pPr>
+        <w:ind w:left="720" w:hanging="360"/>
+      </w:pPr>
+      <w:rPr>
+        <w:u w:val="none"/>
+        <w:lang w:val="en-US"/>
+      </w:rPr>
+    </w:lvl>
+    <w:lvl w:ilvl="1">
+      <w:start w:val="1"/>
+      <w:numFmt w:val="lowerLetter"/>
+      <w:lvlText w:val="%2."/>
+      <w:lvlJc w:val="left"/>
+      <w:pPr>
+        <w:ind w:left="1440" w:hanging="360"/>
+      </w:pPr>
+      <w:rPr>
+        <w:u w:val="none"/>
+      </w:rPr>
+    </w:lvl>
+    <w:lvl w:ilvl="2">
+      <w:start w:val="1"/>
+      <w:numFmt w:val="lowerRoman"/>
+      <w:lvlText w:val="%3."/>
+      <w:lvlJc w:val="right"/>
+      <w:pPr>
+        <w:ind w:left="2160" w:hanging="360"/>
+      </w:pPr>
+      <w:rPr>
+        <w:u w:val="none"/>
+      </w:rPr>
+    </w:lvl>
+    <w:lvl w:ilvl="3">
+      <w:start w:val="1"/>
+      <w:numFmt w:val="decimal"/>
+      <w:lvlText w:val="%4."/>
+      <w:lvlJc w:val="left"/>
+      <w:pPr>
+        <w:ind w:left="2880" w:hanging="360"/>
+      </w:pPr>
+      <w:rPr>
+        <w:u w:val="none"/>
+      </w:rPr>
+    </w:lvl>
+    <w:lvl w:ilvl="4">
+      <w:start w:val="1"/>
+      <w:numFmt w:val="lowerLetter"/>
+      <w:lvlText w:val="%5."/>
+      <w:lvlJc w:val="left"/>
+      <w:pPr>
+        <w:ind w:left="3600" w:hanging="360"/>
+      </w:pPr>
+      <w:rPr>
+        <w:u w:val="none"/>
+      </w:rPr>
+    </w:lvl>
+    <w:lvl w:ilvl="5">
+      <w:start w:val="1"/>
+      <w:numFmt w:val="lowerRoman"/>
+      <w:lvlText w:val="%6."/>
+      <w:lvlJc w:val="right"/>
+      <w:pPr>
+        <w:ind w:left="4320" w:hanging="360"/>
+      </w:pPr>
+      <w:rPr>
+        <w:u w:val="none"/>
+      </w:rPr>
+    </w:lvl>
+    <w:lvl w:ilvl="6">
+      <w:start w:val="1"/>
+      <w:numFmt w:val="decimal"/>
+      <w:lvlText w:val="%7."/>
+      <w:lvlJc w:val="left"/>
+      <w:pPr>
+        <w:ind w:left="5040" w:hanging="360"/>
+      </w:pPr>
+      <w:rPr>
+        <w:u w:val="none"/>
+      </w:rPr>
+    </w:lvl>
+    <w:lvl w:ilvl="7">
+      <w:start w:val="1"/>
+      <w:numFmt w:val="lowerLetter"/>
+      <w:lvlText w:val="%8."/>
+      <w:lvlJc w:val="left"/>
+      <w:pPr>
+        <w:ind w:left="5760" w:hanging="360"/>
+      </w:pPr>
+      <w:rPr>
+        <w:u w:val="none"/>
+      </w:rPr>
+    </w:lvl>
+    <w:lvl w:ilvl="8">
+      <w:start w:val="1"/>
+      <w:numFmt w:val="lowerRoman"/>
+      <w:lvlText w:val="%9."/>
+      <w:lvlJc w:val="right"/>
+      <w:pPr>
+        <w:ind w:left="6480" w:hanging="360"/>
+      </w:pPr>
+      <w:rPr>
+        <w:u w:val="none"/>
+      </w:rPr>
+    </w:lvl>
+  </w:abstractNum>
+  <w:abstractNum w:abstractNumId="6" w15:restartNumberingAfterBreak="0">
+    <w:nsid w:val="5E890739"/>
+    <w:multiLevelType w:val="hybridMultilevel"/>
+    <w:tmpl w:val="7CF41D30"/>
+    <w:lvl w:ilvl="0" w:tplc="0809000F">
+      <w:start w:val="1"/>
+      <w:numFmt w:val="decimal"/>
+      <w:lvlText w:val="%1."/>
+      <w:lvlJc w:val="left"/>
+      <w:pPr>
+        <w:ind w:left="2160" w:hanging="360"/>
+      </w:pPr>
+    </w:lvl>
+    <w:lvl w:ilvl="1" w:tplc="08090019" w:tentative="1">
+      <w:start w:val="1"/>
+      <w:numFmt w:val="lowerLetter"/>
+      <w:lvlText w:val="%2."/>
+      <w:lvlJc w:val="left"/>
+      <w:pPr>
+        <w:ind w:left="2880" w:hanging="360"/>
+      </w:pPr>
+    </w:lvl>
+    <w:lvl w:ilvl="2" w:tplc="0809001B" w:tentative="1">
+      <w:start w:val="1"/>
+      <w:numFmt w:val="lowerRoman"/>
+      <w:lvlText w:val="%3."/>
+      <w:lvlJc w:val="right"/>
+      <w:pPr>
+        <w:ind w:left="3600" w:hanging="180"/>
+      </w:pPr>
+    </w:lvl>
+    <w:lvl w:ilvl="3" w:tplc="0809000F" w:tentative="1">
+      <w:start w:val="1"/>
+      <w:numFmt w:val="decimal"/>
+      <w:lvlText w:val="%4."/>
+      <w:lvlJc w:val="left"/>
+      <w:pPr>
+        <w:ind w:left="4320" w:hanging="360"/>
+      </w:pPr>
+    </w:lvl>
+    <w:lvl w:ilvl="4" w:tplc="08090019" w:tentative="1">
+      <w:start w:val="1"/>
+      <w:numFmt w:val="lowerLetter"/>
+      <w:lvlText w:val="%5."/>
+      <w:lvlJc w:val="left"/>
+      <w:pPr>
+        <w:ind w:left="5040" w:hanging="360"/>
+      </w:pPr>
+    </w:lvl>
+    <w:lvl w:ilvl="5" w:tplc="0809001B" w:tentative="1">
+      <w:start w:val="1"/>
+      <w:numFmt w:val="lowerRoman"/>
+      <w:lvlText w:val="%6."/>
+      <w:lvlJc w:val="right"/>
+      <w:pPr>
+        <w:ind w:left="5760" w:hanging="180"/>
+      </w:pPr>
+    </w:lvl>
+    <w:lvl w:ilvl="6" w:tplc="0809000F" w:tentative="1">
+      <w:start w:val="1"/>
+      <w:numFmt w:val="decimal"/>
+      <w:lvlText w:val="%7."/>
+      <w:lvlJc w:val="left"/>
+      <w:pPr>
+        <w:ind w:left="6480" w:hanging="360"/>
+      </w:pPr>
+    </w:lvl>
+    <w:lvl w:ilvl="7" w:tplc="08090019" w:tentative="1">
+      <w:start w:val="1"/>
+      <w:numFmt w:val="lowerLetter"/>
+      <w:lvlText w:val="%8."/>
+      <w:lvlJc w:val="left"/>
+      <w:pPr>
+        <w:ind w:left="7200" w:hanging="360"/>
+      </w:pPr>
+    </w:lvl>
+    <w:lvl w:ilvl="8" w:tplc="0809001B" w:tentative="1">
+      <w:start w:val="1"/>
+      <w:numFmt w:val="lowerRoman"/>
+      <w:lvlText w:val="%9."/>
+      <w:lvlJc w:val="right"/>
+      <w:pPr>
+        <w:ind w:left="7920" w:hanging="180"/>
+      </w:pPr>
+    </w:lvl>
+  </w:abstractNum>
+  <w:abstractNum w:abstractNumId="7" w15:restartNumberingAfterBreak="0">
+    <w:nsid w:val="69C445A8"/>
+    <w:multiLevelType w:val="multilevel"/>
+    <w:tmpl w:val="214A8B6C"/>
+    <w:lvl w:ilvl="0">
+      <w:start w:val="1"/>
+      <w:numFmt w:val="decimal"/>
+      <w:lvlText w:val="%1."/>
+      <w:lvlJc w:val="left"/>
+      <w:pPr>
+        <w:ind w:left="720" w:hanging="360"/>
+      </w:pPr>
+      <w:rPr>
+        <w:u w:val="none"/>
+      </w:rPr>
+    </w:lvl>
+    <w:lvl w:ilvl="1">
+      <w:start w:val="1"/>
+      <w:numFmt w:val="lowerLetter"/>
+      <w:lvlText w:val="%2."/>
+      <w:lvlJc w:val="left"/>
+      <w:pPr>
+        <w:ind w:left="1440" w:hanging="360"/>
+      </w:pPr>
+      <w:rPr>
+        <w:u w:val="none"/>
+      </w:rPr>
+    </w:lvl>
+    <w:lvl w:ilvl="2">
+      <w:start w:val="1"/>
+      <w:numFmt w:val="lowerRoman"/>
+      <w:lvlText w:val="%3."/>
+      <w:lvlJc w:val="right"/>
+      <w:pPr>
+        <w:ind w:left="2160" w:hanging="360"/>
+      </w:pPr>
+      <w:rPr>
+        <w:u w:val="none"/>
+      </w:rPr>
+    </w:lvl>
+    <w:lvl w:ilvl="3">
+      <w:start w:val="1"/>
+      <w:numFmt w:val="decimal"/>
+      <w:lvlText w:val="%4."/>
+      <w:lvlJc w:val="left"/>
+      <w:pPr>
+        <w:ind w:left="2880" w:hanging="360"/>
+      </w:pPr>
+      <w:rPr>
+        <w:u w:val="none"/>
+      </w:rPr>
+    </w:lvl>
+    <w:lvl w:ilvl="4">
+      <w:start w:val="1"/>
+      <w:numFmt w:val="lowerLetter"/>
+      <w:lvlText w:val="%5."/>
+      <w:lvlJc w:val="left"/>
+      <w:pPr>
+        <w:ind w:left="3600" w:hanging="360"/>
+      </w:pPr>
+      <w:rPr>
+        <w:u w:val="none"/>
+      </w:rPr>
+    </w:lvl>
+    <w:lvl w:ilvl="5">
+      <w:start w:val="1"/>
+      <w:numFmt w:val="lowerRoman"/>
+      <w:lvlText w:val="%6."/>
+      <w:lvlJc w:val="right"/>
+      <w:pPr>
+        <w:ind w:left="4320" w:hanging="360"/>
+      </w:pPr>
+      <w:rPr>
+        <w:u w:val="none"/>
+      </w:rPr>
+    </w:lvl>
+    <w:lvl w:ilvl="6">
+      <w:start w:val="1"/>
+      <w:numFmt w:val="decimal"/>
+      <w:lvlText w:val="%7."/>
+      <w:lvlJc w:val="left"/>
+      <w:pPr>
+        <w:ind w:left="5040" w:hanging="360"/>
+      </w:pPr>
+      <w:rPr>
+        <w:u w:val="none"/>
+      </w:rPr>
+    </w:lvl>
+    <w:lvl w:ilvl="7">
+      <w:start w:val="1"/>
+      <w:numFmt w:val="lowerLetter"/>
+      <w:lvlText w:val="%8."/>
+      <w:lvlJc w:val="left"/>
+      <w:pPr>
+        <w:ind w:left="5760" w:hanging="360"/>
+      </w:pPr>
+      <w:rPr>
+        <w:u w:val="none"/>
+      </w:rPr>
+    </w:lvl>
+    <w:lvl w:ilvl="8">
+      <w:start w:val="1"/>
+      <w:numFmt w:val="lowerRoman"/>
+      <w:lvlText w:val="%9."/>
+      <w:lvlJc w:val="right"/>
+      <w:pPr>
+        <w:ind w:left="6480" w:hanging="360"/>
+      </w:pPr>
+      <w:rPr>
+        <w:u w:val="none"/>
+      </w:rPr>
+    </w:lvl>
+  </w:abstractNum>
+  <w:abstractNum w:abstractNumId="8" w15:restartNumberingAfterBreak="0">
+    <w:nsid w:val="6AAA48BE"/>
+    <w:multiLevelType w:val="multilevel"/>
+    <w:tmpl w:val="A3F0D5CA"/>
+    <w:lvl w:ilvl="0">
+      <w:start w:val="1"/>
+      <w:numFmt w:val="decimal"/>
+      <w:lvlText w:val="%1."/>
+      <w:lvlJc w:val="left"/>
+      <w:pPr>
+        <w:tabs>
+          <w:tab w:val="num" w:pos="720"/>
+        </w:tabs>
+        <w:ind w:left="720" w:hanging="360"/>
+      </w:pPr>
+    </w:lvl>
+    <w:lvl w:ilvl="1" w:tentative="1">
+      <w:start w:val="1"/>
+      <w:numFmt w:val="decimal"/>
+      <w:lvlText w:val="%2."/>
+      <w:lvlJc w:val="left"/>
+      <w:pPr>
+        <w:tabs>
+          <w:tab w:val="num" w:pos="1440"/>
+        </w:tabs>
+        <w:ind w:left="1440" w:hanging="360"/>
+      </w:pPr>
+    </w:lvl>
     <w:lvl w:ilvl="2" w:tentative="1">
       <w:start w:val="1"/>
       <w:numFmt w:val="decimal"/>
@@ -3605,433 +5200,7 @@
       </w:pPr>
     </w:lvl>
   </w:abstractNum>
-  <w:abstractNum w:abstractNumId="4" w15:restartNumberingAfterBreak="0">
-    <w:nsid w:val="539D7367"/>
-    <w:multiLevelType w:val="multilevel"/>
-    <w:tmpl w:val="4E2A26B2"/>
-    <w:lvl w:ilvl="0">
-      <w:start w:val="1"/>
-      <w:numFmt w:val="decimal"/>
-      <w:lvlText w:val="%1."/>
-      <w:lvlJc w:val="left"/>
-      <w:pPr>
-        <w:ind w:left="720" w:hanging="360"/>
-      </w:pPr>
-      <w:rPr>
-        <w:u w:val="none"/>
-        <w:lang w:val="en-US"/>
-      </w:rPr>
-    </w:lvl>
-    <w:lvl w:ilvl="1">
-      <w:start w:val="1"/>
-      <w:numFmt w:val="lowerLetter"/>
-      <w:lvlText w:val="%2."/>
-      <w:lvlJc w:val="left"/>
-      <w:pPr>
-        <w:ind w:left="1440" w:hanging="360"/>
-      </w:pPr>
-      <w:rPr>
-        <w:u w:val="none"/>
-      </w:rPr>
-    </w:lvl>
-    <w:lvl w:ilvl="2">
-      <w:start w:val="1"/>
-      <w:numFmt w:val="lowerRoman"/>
-      <w:lvlText w:val="%3."/>
-      <w:lvlJc w:val="right"/>
-      <w:pPr>
-        <w:ind w:left="2160" w:hanging="360"/>
-      </w:pPr>
-      <w:rPr>
-        <w:u w:val="none"/>
-      </w:rPr>
-    </w:lvl>
-    <w:lvl w:ilvl="3">
-      <w:start w:val="1"/>
-      <w:numFmt w:val="decimal"/>
-      <w:lvlText w:val="%4."/>
-      <w:lvlJc w:val="left"/>
-      <w:pPr>
-        <w:ind w:left="2880" w:hanging="360"/>
-      </w:pPr>
-      <w:rPr>
-        <w:u w:val="none"/>
-      </w:rPr>
-    </w:lvl>
-    <w:lvl w:ilvl="4">
-      <w:start w:val="1"/>
-      <w:numFmt w:val="lowerLetter"/>
-      <w:lvlText w:val="%5."/>
-      <w:lvlJc w:val="left"/>
-      <w:pPr>
-        <w:ind w:left="3600" w:hanging="360"/>
-      </w:pPr>
-      <w:rPr>
-        <w:u w:val="none"/>
-      </w:rPr>
-    </w:lvl>
-    <w:lvl w:ilvl="5">
-      <w:start w:val="1"/>
-      <w:numFmt w:val="lowerRoman"/>
-      <w:lvlText w:val="%6."/>
-      <w:lvlJc w:val="right"/>
-      <w:pPr>
-        <w:ind w:left="4320" w:hanging="360"/>
-      </w:pPr>
-      <w:rPr>
-        <w:u w:val="none"/>
-      </w:rPr>
-    </w:lvl>
-    <w:lvl w:ilvl="6">
-      <w:start w:val="1"/>
-      <w:numFmt w:val="decimal"/>
-      <w:lvlText w:val="%7."/>
-      <w:lvlJc w:val="left"/>
-      <w:pPr>
-        <w:ind w:left="5040" w:hanging="360"/>
-      </w:pPr>
-      <w:rPr>
-        <w:u w:val="none"/>
-      </w:rPr>
-    </w:lvl>
-    <w:lvl w:ilvl="7">
-      <w:start w:val="1"/>
-      <w:numFmt w:val="lowerLetter"/>
-      <w:lvlText w:val="%8."/>
-      <w:lvlJc w:val="left"/>
-      <w:pPr>
-        <w:ind w:left="5760" w:hanging="360"/>
-      </w:pPr>
-      <w:rPr>
-        <w:u w:val="none"/>
-      </w:rPr>
-    </w:lvl>
-    <w:lvl w:ilvl="8">
-      <w:start w:val="1"/>
-      <w:numFmt w:val="lowerRoman"/>
-      <w:lvlText w:val="%9."/>
-      <w:lvlJc w:val="right"/>
-      <w:pPr>
-        <w:ind w:left="6480" w:hanging="360"/>
-      </w:pPr>
-      <w:rPr>
-        <w:u w:val="none"/>
-      </w:rPr>
-    </w:lvl>
-  </w:abstractNum>
-  <w:abstractNum w:abstractNumId="5" w15:restartNumberingAfterBreak="0">
-    <w:nsid w:val="5E890739"/>
-    <w:multiLevelType w:val="hybridMultilevel"/>
-    <w:tmpl w:val="7CF41D30"/>
-    <w:lvl w:ilvl="0" w:tplc="0809000F">
-      <w:start w:val="1"/>
-      <w:numFmt w:val="decimal"/>
-      <w:lvlText w:val="%1."/>
-      <w:lvlJc w:val="left"/>
-      <w:pPr>
-        <w:ind w:left="2160" w:hanging="360"/>
-      </w:pPr>
-    </w:lvl>
-    <w:lvl w:ilvl="1" w:tplc="08090019" w:tentative="1">
-      <w:start w:val="1"/>
-      <w:numFmt w:val="lowerLetter"/>
-      <w:lvlText w:val="%2."/>
-      <w:lvlJc w:val="left"/>
-      <w:pPr>
-        <w:ind w:left="2880" w:hanging="360"/>
-      </w:pPr>
-    </w:lvl>
-    <w:lvl w:ilvl="2" w:tplc="0809001B" w:tentative="1">
-      <w:start w:val="1"/>
-      <w:numFmt w:val="lowerRoman"/>
-      <w:lvlText w:val="%3."/>
-      <w:lvlJc w:val="right"/>
-      <w:pPr>
-        <w:ind w:left="3600" w:hanging="180"/>
-      </w:pPr>
-    </w:lvl>
-    <w:lvl w:ilvl="3" w:tplc="0809000F" w:tentative="1">
-      <w:start w:val="1"/>
-      <w:numFmt w:val="decimal"/>
-      <w:lvlText w:val="%4."/>
-      <w:lvlJc w:val="left"/>
-      <w:pPr>
-        <w:ind w:left="4320" w:hanging="360"/>
-      </w:pPr>
-    </w:lvl>
-    <w:lvl w:ilvl="4" w:tplc="08090019" w:tentative="1">
-      <w:start w:val="1"/>
-      <w:numFmt w:val="lowerLetter"/>
-      <w:lvlText w:val="%5."/>
-      <w:lvlJc w:val="left"/>
-      <w:pPr>
-        <w:ind w:left="5040" w:hanging="360"/>
-      </w:pPr>
-    </w:lvl>
-    <w:lvl w:ilvl="5" w:tplc="0809001B" w:tentative="1">
-      <w:start w:val="1"/>
-      <w:numFmt w:val="lowerRoman"/>
-      <w:lvlText w:val="%6."/>
-      <w:lvlJc w:val="right"/>
-      <w:pPr>
-        <w:ind w:left="5760" w:hanging="180"/>
-      </w:pPr>
-    </w:lvl>
-    <w:lvl w:ilvl="6" w:tplc="0809000F" w:tentative="1">
-      <w:start w:val="1"/>
-      <w:numFmt w:val="decimal"/>
-      <w:lvlText w:val="%7."/>
-      <w:lvlJc w:val="left"/>
-      <w:pPr>
-        <w:ind w:left="6480" w:hanging="360"/>
-      </w:pPr>
-    </w:lvl>
-    <w:lvl w:ilvl="7" w:tplc="08090019" w:tentative="1">
-      <w:start w:val="1"/>
-      <w:numFmt w:val="lowerLetter"/>
-      <w:lvlText w:val="%8."/>
-      <w:lvlJc w:val="left"/>
-      <w:pPr>
-        <w:ind w:left="7200" w:hanging="360"/>
-      </w:pPr>
-    </w:lvl>
-    <w:lvl w:ilvl="8" w:tplc="0809001B" w:tentative="1">
-      <w:start w:val="1"/>
-      <w:numFmt w:val="lowerRoman"/>
-      <w:lvlText w:val="%9."/>
-      <w:lvlJc w:val="right"/>
-      <w:pPr>
-        <w:ind w:left="7920" w:hanging="180"/>
-      </w:pPr>
-    </w:lvl>
-  </w:abstractNum>
-  <w:abstractNum w:abstractNumId="6" w15:restartNumberingAfterBreak="0">
-    <w:nsid w:val="69C445A8"/>
-    <w:multiLevelType w:val="multilevel"/>
-    <w:tmpl w:val="214A8B6C"/>
-    <w:lvl w:ilvl="0">
-      <w:start w:val="1"/>
-      <w:numFmt w:val="decimal"/>
-      <w:lvlText w:val="%1."/>
-      <w:lvlJc w:val="left"/>
-      <w:pPr>
-        <w:ind w:left="720" w:hanging="360"/>
-      </w:pPr>
-      <w:rPr>
-        <w:u w:val="none"/>
-      </w:rPr>
-    </w:lvl>
-    <w:lvl w:ilvl="1">
-      <w:start w:val="1"/>
-      <w:numFmt w:val="lowerLetter"/>
-      <w:lvlText w:val="%2."/>
-      <w:lvlJc w:val="left"/>
-      <w:pPr>
-        <w:ind w:left="1440" w:hanging="360"/>
-      </w:pPr>
-      <w:rPr>
-        <w:u w:val="none"/>
-      </w:rPr>
-    </w:lvl>
-    <w:lvl w:ilvl="2">
-      <w:start w:val="1"/>
-      <w:numFmt w:val="lowerRoman"/>
-      <w:lvlText w:val="%3."/>
-      <w:lvlJc w:val="right"/>
-      <w:pPr>
-        <w:ind w:left="2160" w:hanging="360"/>
-      </w:pPr>
-      <w:rPr>
-        <w:u w:val="none"/>
-      </w:rPr>
-    </w:lvl>
-    <w:lvl w:ilvl="3">
-      <w:start w:val="1"/>
-      <w:numFmt w:val="decimal"/>
-      <w:lvlText w:val="%4."/>
-      <w:lvlJc w:val="left"/>
-      <w:pPr>
-        <w:ind w:left="2880" w:hanging="360"/>
-      </w:pPr>
-      <w:rPr>
-        <w:u w:val="none"/>
-      </w:rPr>
-    </w:lvl>
-    <w:lvl w:ilvl="4">
-      <w:start w:val="1"/>
-      <w:numFmt w:val="lowerLetter"/>
-      <w:lvlText w:val="%5."/>
-      <w:lvlJc w:val="left"/>
-      <w:pPr>
-        <w:ind w:left="3600" w:hanging="360"/>
-      </w:pPr>
-      <w:rPr>
-        <w:u w:val="none"/>
-      </w:rPr>
-    </w:lvl>
-    <w:lvl w:ilvl="5">
-      <w:start w:val="1"/>
-      <w:numFmt w:val="lowerRoman"/>
-      <w:lvlText w:val="%6."/>
-      <w:lvlJc w:val="right"/>
-      <w:pPr>
-        <w:ind w:left="4320" w:hanging="360"/>
-      </w:pPr>
-      <w:rPr>
-        <w:u w:val="none"/>
-      </w:rPr>
-    </w:lvl>
-    <w:lvl w:ilvl="6">
-      <w:start w:val="1"/>
-      <w:numFmt w:val="decimal"/>
-      <w:lvlText w:val="%7."/>
-      <w:lvlJc w:val="left"/>
-      <w:pPr>
-        <w:ind w:left="5040" w:hanging="360"/>
-      </w:pPr>
-      <w:rPr>
-        <w:u w:val="none"/>
-      </w:rPr>
-    </w:lvl>
-    <w:lvl w:ilvl="7">
-      <w:start w:val="1"/>
-      <w:numFmt w:val="lowerLetter"/>
-      <w:lvlText w:val="%8."/>
-      <w:lvlJc w:val="left"/>
-      <w:pPr>
-        <w:ind w:left="5760" w:hanging="360"/>
-      </w:pPr>
-      <w:rPr>
-        <w:u w:val="none"/>
-      </w:rPr>
-    </w:lvl>
-    <w:lvl w:ilvl="8">
-      <w:start w:val="1"/>
-      <w:numFmt w:val="lowerRoman"/>
-      <w:lvlText w:val="%9."/>
-      <w:lvlJc w:val="right"/>
-      <w:pPr>
-        <w:ind w:left="6480" w:hanging="360"/>
-      </w:pPr>
-      <w:rPr>
-        <w:u w:val="none"/>
-      </w:rPr>
-    </w:lvl>
-  </w:abstractNum>
-  <w:abstractNum w:abstractNumId="7" w15:restartNumberingAfterBreak="0">
-    <w:nsid w:val="6AAA48BE"/>
-    <w:multiLevelType w:val="multilevel"/>
-    <w:tmpl w:val="A3F0D5CA"/>
-    <w:lvl w:ilvl="0">
-      <w:start w:val="1"/>
-      <w:numFmt w:val="decimal"/>
-      <w:lvlText w:val="%1."/>
-      <w:lvlJc w:val="left"/>
-      <w:pPr>
-        <w:tabs>
-          <w:tab w:val="num" w:pos="720"/>
-        </w:tabs>
-        <w:ind w:left="720" w:hanging="360"/>
-      </w:pPr>
-    </w:lvl>
-    <w:lvl w:ilvl="1" w:tentative="1">
-      <w:start w:val="1"/>
-      <w:numFmt w:val="decimal"/>
-      <w:lvlText w:val="%2."/>
-      <w:lvlJc w:val="left"/>
-      <w:pPr>
-        <w:tabs>
-          <w:tab w:val="num" w:pos="1440"/>
-        </w:tabs>
-        <w:ind w:left="1440" w:hanging="360"/>
-      </w:pPr>
-    </w:lvl>
-    <w:lvl w:ilvl="2" w:tentative="1">
-      <w:start w:val="1"/>
-      <w:numFmt w:val="decimal"/>
-      <w:lvlText w:val="%3."/>
-      <w:lvlJc w:val="left"/>
-      <w:pPr>
-        <w:tabs>
-          <w:tab w:val="num" w:pos="2160"/>
-        </w:tabs>
-        <w:ind w:left="2160" w:hanging="360"/>
-      </w:pPr>
-    </w:lvl>
-    <w:lvl w:ilvl="3" w:tentative="1">
-      <w:start w:val="1"/>
-      <w:numFmt w:val="decimal"/>
-      <w:lvlText w:val="%4."/>
-      <w:lvlJc w:val="left"/>
-      <w:pPr>
-        <w:tabs>
-          <w:tab w:val="num" w:pos="2880"/>
-        </w:tabs>
-        <w:ind w:left="2880" w:hanging="360"/>
-      </w:pPr>
-    </w:lvl>
-    <w:lvl w:ilvl="4" w:tentative="1">
-      <w:start w:val="1"/>
-      <w:numFmt w:val="decimal"/>
-      <w:lvlText w:val="%5."/>
-      <w:lvlJc w:val="left"/>
-      <w:pPr>
-        <w:tabs>
-          <w:tab w:val="num" w:pos="3600"/>
-        </w:tabs>
-        <w:ind w:left="3600" w:hanging="360"/>
-      </w:pPr>
-    </w:lvl>
-    <w:lvl w:ilvl="5" w:tentative="1">
-      <w:start w:val="1"/>
-      <w:numFmt w:val="decimal"/>
-      <w:lvlText w:val="%6."/>
-      <w:lvlJc w:val="left"/>
-      <w:pPr>
-        <w:tabs>
-          <w:tab w:val="num" w:pos="4320"/>
-        </w:tabs>
-        <w:ind w:left="4320" w:hanging="360"/>
-      </w:pPr>
-    </w:lvl>
-    <w:lvl w:ilvl="6" w:tentative="1">
-      <w:start w:val="1"/>
-      <w:numFmt w:val="decimal"/>
-      <w:lvlText w:val="%7."/>
-      <w:lvlJc w:val="left"/>
-      <w:pPr>
-        <w:tabs>
-          <w:tab w:val="num" w:pos="5040"/>
-        </w:tabs>
-        <w:ind w:left="5040" w:hanging="360"/>
-      </w:pPr>
-    </w:lvl>
-    <w:lvl w:ilvl="7" w:tentative="1">
-      <w:start w:val="1"/>
-      <w:numFmt w:val="decimal"/>
-      <w:lvlText w:val="%8."/>
-      <w:lvlJc w:val="left"/>
-      <w:pPr>
-        <w:tabs>
-          <w:tab w:val="num" w:pos="5760"/>
-        </w:tabs>
-        <w:ind w:left="5760" w:hanging="360"/>
-      </w:pPr>
-    </w:lvl>
-    <w:lvl w:ilvl="8" w:tentative="1">
-      <w:start w:val="1"/>
-      <w:numFmt w:val="decimal"/>
-      <w:lvlText w:val="%9."/>
-      <w:lvlJc w:val="left"/>
-      <w:pPr>
-        <w:tabs>
-          <w:tab w:val="num" w:pos="6480"/>
-        </w:tabs>
-        <w:ind w:left="6480" w:hanging="360"/>
-      </w:pPr>
-    </w:lvl>
-  </w:abstractNum>
-  <w:abstractNum w:abstractNumId="8" w15:restartNumberingAfterBreak="0">
+  <w:abstractNum w:abstractNumId="9" w15:restartNumberingAfterBreak="0">
     <w:nsid w:val="77BD5DBC"/>
     <w:multiLevelType w:val="multilevel"/>
     <w:tmpl w:val="65C22B60"/>
@@ -4145,31 +5314,34 @@
     </w:lvl>
   </w:abstractNum>
   <w:num w:numId="1" w16cid:durableId="904024156">
+    <w:abstractNumId w:val="5"/>
+  </w:num>
+  <w:num w:numId="2" w16cid:durableId="797988066">
+    <w:abstractNumId w:val="7"/>
+  </w:num>
+  <w:num w:numId="3" w16cid:durableId="64304109">
+    <w:abstractNumId w:val="9"/>
+  </w:num>
+  <w:num w:numId="4" w16cid:durableId="2072195265">
+    <w:abstractNumId w:val="3"/>
+  </w:num>
+  <w:num w:numId="5" w16cid:durableId="1647976428">
+    <w:abstractNumId w:val="6"/>
+  </w:num>
+  <w:num w:numId="6" w16cid:durableId="719089373">
+    <w:abstractNumId w:val="1"/>
+  </w:num>
+  <w:num w:numId="7" w16cid:durableId="134223912">
+    <w:abstractNumId w:val="2"/>
+  </w:num>
+  <w:num w:numId="8" w16cid:durableId="2125151516">
+    <w:abstractNumId w:val="8"/>
+  </w:num>
+  <w:num w:numId="9" w16cid:durableId="200736">
     <w:abstractNumId w:val="4"/>
   </w:num>
-  <w:num w:numId="2" w16cid:durableId="797988066">
-    <w:abstractNumId w:val="6"/>
-  </w:num>
-  <w:num w:numId="3" w16cid:durableId="64304109">
-    <w:abstractNumId w:val="8"/>
-  </w:num>
-  <w:num w:numId="4" w16cid:durableId="2072195265">
-    <w:abstractNumId w:val="2"/>
-  </w:num>
-  <w:num w:numId="5" w16cid:durableId="1647976428">
-    <w:abstractNumId w:val="5"/>
-  </w:num>
-  <w:num w:numId="6" w16cid:durableId="719089373">
+  <w:num w:numId="10" w16cid:durableId="2067758097">
     <w:abstractNumId w:val="0"/>
-  </w:num>
-  <w:num w:numId="7" w16cid:durableId="134223912">
-    <w:abstractNumId w:val="1"/>
-  </w:num>
-  <w:num w:numId="8" w16cid:durableId="2125151516">
-    <w:abstractNumId w:val="7"/>
-  </w:num>
-  <w:num w:numId="9" w16cid:durableId="200736">
-    <w:abstractNumId w:val="3"/>
   </w:num>
 </w:numbering>
 </file>
@@ -4693,7 +5865,6 @@
   <w:style w:type="character" w:default="1" w:styleId="DefaultParagraphFont">
     <w:name w:val="Default Paragraph Font"/>
     <w:uiPriority w:val="1"/>
-    <w:semiHidden/>
     <w:unhideWhenUsed/>
   </w:style>
   <w:style w:type="table" w:default="1" w:styleId="TableNormal">

--- a/Project Plan.docx
+++ b/Project Plan.docx
@@ -202,7 +202,52 @@
           <w:szCs w:val="28"/>
           <w:lang w:val="en-GB"/>
         </w:rPr>
-        <w:t>Version 0.0.1</w:t>
+        <w:t xml:space="preserve">Version </w:t>
+      </w:r>
+      <w:r>
+        <w:rPr>
+          <w:b/>
+          <w:sz w:val="28"/>
+          <w:szCs w:val="28"/>
+          <w:lang w:val="en-GB"/>
+        </w:rPr>
+        <w:t>2</w:t>
+      </w:r>
+      <w:r>
+        <w:rPr>
+          <w:b/>
+          <w:sz w:val="28"/>
+          <w:szCs w:val="28"/>
+          <w:lang w:val="en-GB"/>
+        </w:rPr>
+        <w:t>.</w:t>
+      </w:r>
+      <w:r>
+        <w:rPr>
+          <w:b/>
+          <w:sz w:val="28"/>
+          <w:szCs w:val="28"/>
+          <w:lang w:val="en-GB"/>
+        </w:rPr>
+        <w:t>2</w:t>
+      </w:r>
+      <w:r>
+        <w:rPr>
+          <w:b/>
+          <w:sz w:val="28"/>
+          <w:szCs w:val="28"/>
+          <w:lang w:val="en-GB"/>
+        </w:rPr>
+        <w:t>.</w:t>
+      </w:r>
+      <w:r>
+        <w:rPr>
+          <w:b/>
+          <w:sz w:val="28"/>
+          <w:szCs w:val="28"/>
+          <w:lang w:val="en-GB"/>
+        </w:rPr>
+        <w:t>1</w:t>
       </w:r>
     </w:p>
     <w:p>
@@ -859,45 +904,6 @@
           <w:lang w:val="en-GB"/>
         </w:rPr>
       </w:pPr>
-      <w:r>
-        <w:rPr>
-          <w:lang w:val="en-GB"/>
-        </w:rPr>
-        <w:t>Research and record ideas, observations and insights relevant to intentions, reflecting critically on work and progress</w:t>
-      </w:r>
-      <w:r>
-        <w:rPr>
-          <w:lang w:val="en-GB"/>
-        </w:rPr>
-        <w:t>.</w:t>
-      </w:r>
-      <w:r>
-        <w:rPr>
-          <w:lang w:val="en-GB"/>
-        </w:rPr>
-        <w:t xml:space="preserve"> </w:t>
-      </w:r>
-      <w:r>
-        <w:rPr>
-          <w:lang w:val="en-GB"/>
-        </w:rPr>
-        <w:t>Minimum 500 words</w:t>
-      </w:r>
-      <w:proofErr w:type="gramStart"/>
-      <w:r>
-        <w:rPr>
-          <w:lang w:val="en-GB"/>
-        </w:rPr>
-        <w:t>.....</w:t>
-      </w:r>
-      <w:proofErr w:type="gramEnd"/>
-    </w:p>
-    <w:p>
-      <w:pPr>
-        <w:rPr>
-          <w:lang w:val="en-GB"/>
-        </w:rPr>
-      </w:pPr>
     </w:p>
     <w:p>
       <w:pPr>
@@ -930,7 +936,7 @@
           <w:szCs w:val="24"/>
           <w:lang w:val="en-GB"/>
         </w:rPr>
-        <w:t xml:space="preserve"> and </w:t>
+        <w:t>,</w:t>
       </w:r>
       <w:r>
         <w:rPr>
@@ -938,7 +944,7 @@
           <w:szCs w:val="24"/>
           <w:lang w:val="en-GB"/>
         </w:rPr>
-        <w:t>wind speed</w:t>
+        <w:t xml:space="preserve"> </w:t>
       </w:r>
       <w:r>
         <w:rPr>
@@ -946,42 +952,42 @@
           <w:szCs w:val="24"/>
           <w:lang w:val="en-GB"/>
         </w:rPr>
-        <w:t>, to a computer.</w:t>
-      </w:r>
-    </w:p>
-    <w:p>
-      <w:pPr>
-        <w:ind w:firstLine="0"/>
-        <w:jc w:val="left"/>
+        <w:t>wind speed</w:t>
+      </w:r>
+      <w:r>
         <w:rPr>
           <w:sz w:val="24"/>
           <w:szCs w:val="24"/>
           <w:lang w:val="en-GB"/>
         </w:rPr>
-      </w:pPr>
+        <w:t>, temperature, and others</w:t>
+      </w:r>
       <w:r>
         <w:rPr>
           <w:sz w:val="24"/>
           <w:szCs w:val="24"/>
           <w:lang w:val="en-GB"/>
         </w:rPr>
-        <w:t>Research shows plenty of ways to create RC controls and data transmission in real time, depending on your financial situation. We’ve stuck to the ESP-32 WIFI transmission system. It’s the best in our situation due to the cheapness and flexibility of this technology. The cheapness is reached thanks to not so big cover area and few channel system. The flexibility is achieved due to compatibility with Arduino architecture</w:t>
-      </w:r>
-      <w:r>
+        <w:t xml:space="preserve"> to a computer.</w:t>
+      </w:r>
+    </w:p>
+    <w:p>
+      <w:pPr>
+        <w:ind w:firstLine="0"/>
+        <w:jc w:val="left"/>
         <w:rPr>
           <w:sz w:val="24"/>
           <w:szCs w:val="24"/>
           <w:lang w:val="en-GB"/>
         </w:rPr>
-        <w:t>. Due to this compatibility, all the other electronics are Arduino-compatible. We are using Micro Servos to control movable surfaces</w:t>
-      </w:r>
+      </w:pPr>
       <w:r>
         <w:rPr>
           <w:sz w:val="24"/>
           <w:szCs w:val="24"/>
           <w:lang w:val="en-GB"/>
         </w:rPr>
-        <w:t>. We are using two three-bladed propellers on each side.</w:t>
+        <w:t>Research shows plenty of ways to create RC controls and data transmission in real time, depending on your financial situation. We’ve stuck to the ESP-32 WIFI transmission system. It’s the best in our situation due to the cheapness and flexibility of this technology. The cheapness is reached thanks to not so big cover area and few channel system. The flexibility is achieved due to compatibility with Arduino architecture</w:t>
       </w:r>
       <w:r>
         <w:rPr>
@@ -989,7 +995,7 @@
           <w:szCs w:val="24"/>
           <w:lang w:val="en-GB"/>
         </w:rPr>
-        <w:t xml:space="preserve"> </w:t>
+        <w:t>. Due to this compatibility, all the other electronics are Arduino-compatible. We are using Micro Servos to control movable surfaces</w:t>
       </w:r>
       <w:r>
         <w:rPr>
@@ -997,7 +1003,7 @@
           <w:szCs w:val="24"/>
           <w:lang w:val="en-GB"/>
         </w:rPr>
-        <w:t>Ideally, the plane should weigh not more than 2 kg. For that purpose, we are using highly efficient brushless motors. For mobility and repairability sake, our plane will consist of several parts</w:t>
+        <w:t>. We are using two three-bladed propellers on each side.</w:t>
       </w:r>
       <w:r>
         <w:rPr>
@@ -1005,7 +1011,7 @@
           <w:szCs w:val="24"/>
           <w:lang w:val="en-GB"/>
         </w:rPr>
-        <w:t>, to be exact, two separatable wings, a body and a nose cone</w:t>
+        <w:t xml:space="preserve"> </w:t>
       </w:r>
       <w:r>
         <w:rPr>
@@ -1013,7 +1019,7 @@
           <w:szCs w:val="24"/>
           <w:lang w:val="en-GB"/>
         </w:rPr>
-        <w:t>. Also, for safety, we are planning on adding an emergency parachute</w:t>
+        <w:t>Ideally, the plane should weigh not more than 2 kg. For that purpose, we are using highly efficient brushless motors. For mobility and repairability sake, our plane will consist of several parts</w:t>
       </w:r>
       <w:r>
         <w:rPr>
@@ -1021,7 +1027,7 @@
           <w:szCs w:val="24"/>
           <w:lang w:val="en-GB"/>
         </w:rPr>
-        <w:t>, it’ll be shot once the plane loses connection</w:t>
+        <w:t>, to be exact, two separatable wings, a body and a nose cone</w:t>
       </w:r>
       <w:r>
         <w:rPr>
@@ -1029,26 +1035,42 @@
           <w:szCs w:val="24"/>
           <w:lang w:val="en-GB"/>
         </w:rPr>
-        <w:t xml:space="preserve"> or if the accelerometer detects the too-dangerous angle of the plane relative to the ground. The computer is connected using the transmitter with a connected antenna; the coverage distance is approximately 300 meters.</w:t>
-      </w:r>
-    </w:p>
-    <w:p>
-      <w:pPr>
-        <w:ind w:firstLine="360"/>
-        <w:jc w:val="left"/>
+        <w:t>.</w:t>
+      </w:r>
+      <w:r>
         <w:rPr>
           <w:sz w:val="24"/>
           <w:szCs w:val="24"/>
           <w:lang w:val="en-GB"/>
         </w:rPr>
-      </w:pPr>
+        <w:t xml:space="preserve"> </w:t>
+      </w:r>
       <w:r>
         <w:rPr>
           <w:sz w:val="24"/>
           <w:szCs w:val="24"/>
           <w:lang w:val="en-GB"/>
         </w:rPr>
-        <w:t xml:space="preserve">The software is designed to show all collected data on a screen, as well as give live-time video from a camera connected to the plane, as well as give a user the ability to control the aircraft. </w:t>
+        <w:t>The computer is connected using the transmitter with a connected antenna; the coverage distance is approximately 300 meters.</w:t>
+      </w:r>
+    </w:p>
+    <w:p>
+      <w:pPr>
+        <w:ind w:firstLine="360"/>
+        <w:jc w:val="left"/>
+        <w:rPr>
+          <w:sz w:val="24"/>
+          <w:szCs w:val="24"/>
+          <w:lang w:val="en-GB"/>
+        </w:rPr>
+      </w:pPr>
+      <w:r>
+        <w:rPr>
+          <w:sz w:val="24"/>
+          <w:szCs w:val="24"/>
+          <w:lang w:val="en-GB"/>
+        </w:rPr>
+        <w:t xml:space="preserve">The software is designed to show all collected data on a screen, as well as give a user the ability to control the aircraft. </w:t>
       </w:r>
       <w:r>
         <w:rPr>
@@ -1172,7 +1194,6 @@
           <w:szCs w:val="24"/>
           <w:lang w:val="en-US"/>
         </w:rPr>
-        <w:lastRenderedPageBreak/>
         <w:t xml:space="preserve">problems at every stage of </w:t>
       </w:r>
       <w:r>
@@ -1208,6 +1229,7 @@
         <w:rPr>
           <w:lang w:val="en-GB"/>
         </w:rPr>
+        <w:lastRenderedPageBreak/>
         <w:t>Software specification</w:t>
       </w:r>
       <w:bookmarkEnd w:id="1"/>
@@ -1235,7 +1257,7 @@
           <w:bCs/>
           <w:lang w:val="en-GB"/>
         </w:rPr>
-        <w:t>1.1 Epic definition (5 points)</w:t>
+        <w:t xml:space="preserve">1.1 Epic definition </w:t>
       </w:r>
     </w:p>
     <w:p>
@@ -1602,7 +1624,7 @@
           <w:bCs/>
           <w:lang w:val="en-GB"/>
         </w:rPr>
-        <w:t>1.2. Business process model (10 points)</w:t>
+        <w:t xml:space="preserve">1.2. Business process model </w:t>
       </w:r>
     </w:p>
     <w:p>
@@ -1837,6 +1859,125 @@
       <w:pPr>
         <w:rPr>
           <w:lang w:val="en-US"/>
+        </w:rPr>
+      </w:pPr>
+    </w:p>
+    <w:p>
+      <w:pPr>
+        <w:rPr>
+          <w:lang w:val="en-GB"/>
+        </w:rPr>
+      </w:pPr>
+    </w:p>
+    <w:p>
+      <w:pPr>
+        <w:rPr>
+          <w:lang w:val="en-GB"/>
+        </w:rPr>
+      </w:pPr>
+    </w:p>
+    <w:p>
+      <w:pPr>
+        <w:rPr>
+          <w:lang w:val="en-GB"/>
+        </w:rPr>
+      </w:pPr>
+    </w:p>
+    <w:p>
+      <w:pPr>
+        <w:rPr>
+          <w:lang w:val="en-GB"/>
+        </w:rPr>
+      </w:pPr>
+    </w:p>
+    <w:p>
+      <w:pPr>
+        <w:rPr>
+          <w:lang w:val="en-GB"/>
+        </w:rPr>
+      </w:pPr>
+    </w:p>
+    <w:p>
+      <w:pPr>
+        <w:rPr>
+          <w:lang w:val="en-GB"/>
+        </w:rPr>
+      </w:pPr>
+    </w:p>
+    <w:p>
+      <w:pPr>
+        <w:rPr>
+          <w:lang w:val="en-GB"/>
+        </w:rPr>
+      </w:pPr>
+    </w:p>
+    <w:p>
+      <w:pPr>
+        <w:rPr>
+          <w:lang w:val="en-GB"/>
+        </w:rPr>
+      </w:pPr>
+    </w:p>
+    <w:p>
+      <w:pPr>
+        <w:rPr>
+          <w:lang w:val="en-GB"/>
+        </w:rPr>
+      </w:pPr>
+    </w:p>
+    <w:p>
+      <w:pPr>
+        <w:rPr>
+          <w:lang w:val="en-GB"/>
+        </w:rPr>
+      </w:pPr>
+    </w:p>
+    <w:p>
+      <w:pPr>
+        <w:rPr>
+          <w:lang w:val="en-GB"/>
+        </w:rPr>
+      </w:pPr>
+    </w:p>
+    <w:p>
+      <w:pPr>
+        <w:rPr>
+          <w:lang w:val="en-GB"/>
+        </w:rPr>
+      </w:pPr>
+    </w:p>
+    <w:p>
+      <w:pPr>
+        <w:rPr>
+          <w:lang w:val="en-GB"/>
+        </w:rPr>
+      </w:pPr>
+    </w:p>
+    <w:p>
+      <w:pPr>
+        <w:rPr>
+          <w:lang w:val="en-GB"/>
+        </w:rPr>
+      </w:pPr>
+    </w:p>
+    <w:p>
+      <w:pPr>
+        <w:rPr>
+          <w:lang w:val="en-GB"/>
+        </w:rPr>
+      </w:pPr>
+    </w:p>
+    <w:p>
+      <w:pPr>
+        <w:rPr>
+          <w:lang w:val="en-GB"/>
+        </w:rPr>
+      </w:pPr>
+    </w:p>
+    <w:p>
+      <w:pPr>
+        <w:rPr>
+          <w:lang w:val="en-GB"/>
         </w:rPr>
       </w:pPr>
     </w:p>
@@ -1861,7 +2002,8 @@
           <w:bCs/>
           <w:lang w:val="en-GB"/>
         </w:rPr>
-        <w:t>1.3. Process diagram (10 points)</w:t>
+        <w:lastRenderedPageBreak/>
+        <w:t xml:space="preserve">1.3. Process diagram </w:t>
       </w:r>
     </w:p>
     <w:p>
@@ -1875,7 +2017,6 @@
           <w:noProof/>
           <w:lang w:val="ru-RU" w:eastAsia="ru-RU"/>
         </w:rPr>
-        <w:lastRenderedPageBreak/>
         <w:drawing>
           <wp:inline distT="0" distB="0" distL="0" distR="0" wp14:anchorId="364E22A5" wp14:editId="09A310D7">
             <wp:extent cx="5156200" cy="7607300"/>
@@ -1947,26 +2088,41 @@
           <w:lang w:val="en-GB"/>
         </w:rPr>
       </w:pPr>
-      <w:r>
+    </w:p>
+    <w:p>
+      <w:pPr>
         <w:rPr>
           <w:b/>
           <w:bCs/>
           <w:lang w:val="en-GB"/>
         </w:rPr>
-        <w:t>1.4. Defining requirements (40 points in total)</w:t>
-      </w:r>
-    </w:p>
-    <w:p>
-      <w:pPr>
-        <w:rPr>
-          <w:lang w:val="en-GB"/>
-        </w:rPr>
-      </w:pPr>
-      <w:r>
-        <w:rPr>
-          <w:lang w:val="en-GB"/>
-        </w:rPr>
-        <w:t>&lt;Can be in the form of user stories (User stories)&gt;</w:t>
+      </w:pPr>
+    </w:p>
+    <w:p>
+      <w:pPr>
+        <w:rPr>
+          <w:b/>
+          <w:bCs/>
+          <w:lang w:val="en-GB"/>
+        </w:rPr>
+      </w:pPr>
+    </w:p>
+    <w:p>
+      <w:pPr>
+        <w:rPr>
+          <w:b/>
+          <w:bCs/>
+          <w:lang w:val="en-GB"/>
+        </w:rPr>
+      </w:pPr>
+      <w:r>
+        <w:rPr>
+          <w:b/>
+          <w:bCs/>
+          <w:lang w:val="en-GB"/>
+        </w:rPr>
+        <w:lastRenderedPageBreak/>
+        <w:t xml:space="preserve">1.4. Defining requirements </w:t>
       </w:r>
     </w:p>
     <w:p>
@@ -1994,8 +2150,7 @@
         <w:rPr>
           <w:lang w:val="en-GB"/>
         </w:rPr>
-        <w:lastRenderedPageBreak/>
-        <w:t>Functional requirements: (15 points)</w:t>
+        <w:t xml:space="preserve">Functional requirements: </w:t>
       </w:r>
     </w:p>
     <w:p>
@@ -2009,17 +2164,34 @@
           <w:lang w:val="en-GB"/>
         </w:rPr>
       </w:pPr>
-      <w:r>
-        <w:rPr>
-          <w:lang w:val="en-GB"/>
-        </w:rPr>
-        <w:t>What the system</w:t>
-      </w:r>
-      <w:r>
-        <w:rPr>
-          <w:lang w:val="en-GB"/>
-        </w:rPr>
-        <w:t xml:space="preserve"> must do-</w:t>
+      <w:proofErr w:type="gramStart"/>
+      <w:r>
+        <w:rPr>
+          <w:lang w:val="en-GB"/>
+        </w:rPr>
+        <w:t>‘</w:t>
+      </w:r>
+      <w:r>
+        <w:rPr>
+          <w:lang w:val="en-GB"/>
+        </w:rPr>
+        <w:t xml:space="preserve"> </w:t>
+      </w:r>
+      <w:r>
+        <w:rPr>
+          <w:rStyle w:val="Strong"/>
+        </w:rPr>
+        <w:t>Remote</w:t>
+      </w:r>
+      <w:proofErr w:type="gramEnd"/>
+      <w:r>
+        <w:rPr>
+          <w:rStyle w:val="Strong"/>
+        </w:rPr>
+        <w:t xml:space="preserve"> Control Functionality</w:t>
+      </w:r>
+      <w:r>
+        <w:t>: The RC plane must respond to user inputs from a handheld remote controller within a range of 500 meters.</w:t>
       </w:r>
     </w:p>
     <w:p>
@@ -2033,34 +2205,58 @@
           <w:lang w:val="en-GB"/>
         </w:rPr>
       </w:pPr>
-      <w:proofErr w:type="gramStart"/>
       <w:r>
         <w:rPr>
           <w:lang w:val="en-GB"/>
         </w:rPr>
         <w:t>‘</w:t>
       </w:r>
-      <w:r>
-        <w:rPr>
-          <w:lang w:val="en-GB"/>
+      <w:proofErr w:type="spellStart"/>
+      <w:r>
+        <w:rPr>
+          <w:rStyle w:val="Strong"/>
+        </w:rPr>
+        <w:t>Takeoff</w:t>
+      </w:r>
+      <w:proofErr w:type="spellEnd"/>
+      <w:r>
+        <w:rPr>
+          <w:rStyle w:val="Strong"/>
         </w:rPr>
         <w:t xml:space="preserve"> </w:t>
       </w:r>
+      <w:proofErr w:type="spellStart"/>
       <w:r>
         <w:rPr>
           <w:rStyle w:val="Strong"/>
         </w:rPr>
-        <w:t>Remote</w:t>
-      </w:r>
-      <w:proofErr w:type="gramEnd"/>
+        <w:t>and</w:t>
+      </w:r>
+      <w:proofErr w:type="spellEnd"/>
       <w:r>
         <w:rPr>
           <w:rStyle w:val="Strong"/>
         </w:rPr>
-        <w:t xml:space="preserve"> Control Functionality</w:t>
-      </w:r>
-      <w:r>
-        <w:t>: The RC plane must respond to user inputs from a handheld remote controller within a range of 500 meters.</w:t>
+        <w:t xml:space="preserve"> </w:t>
+      </w:r>
+      <w:proofErr w:type="spellStart"/>
+      <w:r>
+        <w:rPr>
+          <w:rStyle w:val="Strong"/>
+        </w:rPr>
+        <w:t>Landing</w:t>
+      </w:r>
+      <w:proofErr w:type="spellEnd"/>
+      <w:r>
+        <w:t xml:space="preserve">: </w:t>
+      </w:r>
+      <w:proofErr w:type="spellStart"/>
+      <w:r>
+        <w:t>The</w:t>
+      </w:r>
+      <w:proofErr w:type="spellEnd"/>
+      <w:r>
+        <w:t xml:space="preserve"> plane must be capable of smooth takeoff and landing, either manually controlled or have an assisted mode for beginners.</w:t>
       </w:r>
     </w:p>
     <w:p>
@@ -2071,45 +2267,23 @@
           <w:numId w:val="7"/>
         </w:numPr>
         <w:rPr>
-          <w:color w:val="FF0000"/>
-          <w:lang w:val="en-GB"/>
-        </w:rPr>
-      </w:pPr>
-      <w:proofErr w:type="gramStart"/>
-      <w:r>
-        <w:rPr>
-          <w:color w:val="FF0000"/>
+          <w:lang w:val="en-GB"/>
+        </w:rPr>
+      </w:pPr>
+      <w:r>
+        <w:rPr>
           <w:lang w:val="en-GB"/>
         </w:rPr>
         <w:t>‘</w:t>
       </w:r>
       <w:r>
         <w:rPr>
-          <w:color w:val="FF0000"/>
-          <w:lang w:val="en-GB"/>
-        </w:rPr>
-        <w:t xml:space="preserve"> </w:t>
-      </w:r>
-      <w:r>
-        <w:rPr>
           <w:rStyle w:val="Strong"/>
-          <w:color w:val="FF0000"/>
-        </w:rPr>
-        <w:t>Flight</w:t>
-      </w:r>
-      <w:proofErr w:type="gramEnd"/>
-      <w:r>
-        <w:rPr>
-          <w:rStyle w:val="Strong"/>
-          <w:color w:val="FF0000"/>
-        </w:rPr>
-        <w:t xml:space="preserve"> Modes</w:t>
-      </w:r>
-      <w:r>
-        <w:rPr>
-          <w:color w:val="FF0000"/>
-        </w:rPr>
-        <w:t>: The plane must support multiple flight modes, such as beginner, intermediate, and expert, with varying levels of control sensitivity.</w:t>
+        </w:rPr>
+        <w:t>Stable Flight</w:t>
+      </w:r>
+      <w:r>
+        <w:t>: The plane must maintain stable flight with minimal corrections needed in calm weather conditions.</w:t>
       </w:r>
     </w:p>
     <w:p>
@@ -2129,14 +2303,46 @@
         </w:rPr>
         <w:t>‘</w:t>
       </w:r>
+      <w:proofErr w:type="spellStart"/>
       <w:r>
         <w:rPr>
           <w:rStyle w:val="Strong"/>
         </w:rPr>
-        <w:t>Takeoff and Landing</w:t>
-      </w:r>
-      <w:r>
-        <w:t>: The plane must be capable of smooth takeoff and landing, either manually controlled or have an assisted mode for beginners.</w:t>
+        <w:t>Speed</w:t>
+      </w:r>
+      <w:proofErr w:type="spellEnd"/>
+      <w:r>
+        <w:rPr>
+          <w:rStyle w:val="Strong"/>
+        </w:rPr>
+        <w:t xml:space="preserve"> </w:t>
+      </w:r>
+      <w:proofErr w:type="spellStart"/>
+      <w:r>
+        <w:rPr>
+          <w:rStyle w:val="Strong"/>
+        </w:rPr>
+        <w:t>Control</w:t>
+      </w:r>
+      <w:proofErr w:type="spellEnd"/>
+      <w:r>
+        <w:t xml:space="preserve">: </w:t>
+      </w:r>
+      <w:proofErr w:type="spellStart"/>
+      <w:r>
+        <w:t>Users</w:t>
+      </w:r>
+      <w:proofErr w:type="spellEnd"/>
+      <w:r>
+        <w:t xml:space="preserve"> </w:t>
+      </w:r>
+      <w:proofErr w:type="spellStart"/>
+      <w:r>
+        <w:t>must</w:t>
+      </w:r>
+      <w:proofErr w:type="spellEnd"/>
+      <w:r>
+        <w:t xml:space="preserve"> be able to adjust the speed of the plane during flight using the remote controller.</w:t>
       </w:r>
     </w:p>
     <w:p>
@@ -2160,10 +2366,10 @@
         <w:rPr>
           <w:rStyle w:val="Strong"/>
         </w:rPr>
-        <w:t>Stable Flight</w:t>
-      </w:r>
-      <w:r>
-        <w:t>: The plane must maintain stable flight with minimal corrections needed in calm weather conditions.</w:t>
+        <w:t>Altitude Adjustment</w:t>
+      </w:r>
+      <w:r>
+        <w:t>: The plane must allow users to control altitude changes, including steady climbs, descents, and hovering (if applicable for the model).</w:t>
       </w:r>
     </w:p>
     <w:p>
@@ -2187,10 +2393,19 @@
         <w:rPr>
           <w:rStyle w:val="Strong"/>
         </w:rPr>
-        <w:t>Battery Monitoring</w:t>
-      </w:r>
-      <w:r>
-        <w:t>: The remote controller must provide real-time feedback on the remaining battery life of the plane.</w:t>
+        <w:t>Wind Resistance</w:t>
+      </w:r>
+      <w:r>
+        <w:t xml:space="preserve">: The plane must be capable of operating in light to moderate wind conditions </w:t>
+      </w:r>
+      <w:r>
+        <w:rPr>
+          <w:color w:val="000000" w:themeColor="text1"/>
+        </w:rPr>
+        <w:t xml:space="preserve">up to 15 km/h </w:t>
+      </w:r>
+      <w:r>
+        <w:t>without losing stability.</w:t>
       </w:r>
     </w:p>
     <w:p>
@@ -2201,13 +2416,11 @@
           <w:numId w:val="7"/>
         </w:numPr>
         <w:rPr>
-          <w:color w:val="FF0000"/>
-          <w:lang w:val="en-GB"/>
-        </w:rPr>
-      </w:pPr>
-      <w:r>
-        <w:rPr>
-          <w:color w:val="FF0000"/>
+          <w:lang w:val="en-GB"/>
+        </w:rPr>
+      </w:pPr>
+      <w:r>
+        <w:rPr>
           <w:lang w:val="en-GB"/>
         </w:rPr>
         <w:t>‘</w:t>
@@ -2215,15 +2428,11 @@
       <w:r>
         <w:rPr>
           <w:rStyle w:val="Strong"/>
-          <w:color w:val="FF0000"/>
-        </w:rPr>
-        <w:t>Failsafe Mode</w:t>
-      </w:r>
-      <w:r>
-        <w:rPr>
-          <w:color w:val="FF0000"/>
-        </w:rPr>
-        <w:t>: In case of signal loss, the plane must activate a failsafe mode, returning to a safe altitude or performing an emergency landing.</w:t>
+        </w:rPr>
+        <w:t>Charge and Use Duration</w:t>
+      </w:r>
+      <w:r>
+        <w:t>: The plane must provide at least 20 minutes of flight time after a full battery charge, and the charging process must take no more than 2 hours.</w:t>
       </w:r>
     </w:p>
     <w:p>
@@ -2247,10 +2456,10 @@
         <w:rPr>
           <w:rStyle w:val="Strong"/>
         </w:rPr>
-        <w:t>Speed Control</w:t>
-      </w:r>
-      <w:r>
-        <w:t>: Users must be able to adjust the speed of the plane during flight using the remote controller.</w:t>
+        <w:t>Environmental Monitoring</w:t>
+      </w:r>
+      <w:r>
+        <w:t>: The plane must be equipped with sensors to monitor weather conditions, such as temperature, air pressure, and wind speed, and display this data on the controller or paired device.</w:t>
       </w:r>
     </w:p>
     <w:p>
@@ -2274,10 +2483,10 @@
         <w:rPr>
           <w:rStyle w:val="Strong"/>
         </w:rPr>
-        <w:t>Altitude Adjustment</w:t>
-      </w:r>
-      <w:r>
-        <w:t>: The plane must allow users to control altitude changes, including steady climbs, descents, and hovering (if applicable for the model).</w:t>
+        <w:t>GPS Tracking</w:t>
+      </w:r>
+      <w:r>
+        <w:t>: The plane must have GPS functionality to track its current location, altitude, and flight path, accessible via a paired app.</w:t>
       </w:r>
     </w:p>
     <w:p>
@@ -2301,19 +2510,10 @@
         <w:rPr>
           <w:rStyle w:val="Strong"/>
         </w:rPr>
-        <w:t>Wind Resistance</w:t>
-      </w:r>
-      <w:r>
-        <w:t xml:space="preserve">: The plane must be capable of operating in light to moderate wind conditions </w:t>
-      </w:r>
-      <w:r>
-        <w:rPr>
-          <w:color w:val="000000" w:themeColor="text1"/>
-        </w:rPr>
-        <w:t xml:space="preserve">up to 15 km/h </w:t>
-      </w:r>
-      <w:r>
-        <w:t>without losing stability.</w:t>
+        <w:t>Weather Data Integration</w:t>
+      </w:r>
+      <w:r>
+        <w:t>: The plane must integrate weather data into flight controls, providing real-time recommendations or warnings based on environmental conditions (e.g., strong winds or storms).</w:t>
       </w:r>
     </w:p>
     <w:p>
@@ -2329,45 +2529,71 @@
       </w:pPr>
       <w:r>
         <w:rPr>
-          <w:lang w:val="en-GB"/>
-        </w:rPr>
-        <w:t>‘</w:t>
-      </w:r>
-      <w:r>
-        <w:rPr>
-          <w:rStyle w:val="Strong"/>
-        </w:rPr>
-        <w:t>Charge and Use Duration</w:t>
-      </w:r>
-      <w:r>
-        <w:t>: The plane must provide at least 20 minutes of flight time after a full battery charge, and the charging process must take no more than 2 hours.</w:t>
-      </w:r>
+          <w:b/>
+          <w:lang w:val="en-GB"/>
+        </w:rPr>
+        <w:t>Repair possibility</w:t>
+      </w:r>
+      <w:r>
+        <w:rPr>
+          <w:lang w:val="en-GB"/>
+        </w:rPr>
+        <w:t xml:space="preserve">: The app can provide an ability to send back the plane and request repair. </w:t>
+      </w:r>
+    </w:p>
+    <w:p>
+      <w:pPr>
+        <w:ind w:left="720"/>
+        <w:rPr>
+          <w:lang w:val="en-GB"/>
+        </w:rPr>
+      </w:pPr>
+    </w:p>
+    <w:p>
+      <w:pPr>
+        <w:rPr>
+          <w:lang w:val="en-GB"/>
+        </w:rPr>
+      </w:pPr>
+      <w:r>
+        <w:rPr>
+          <w:lang w:val="en-GB"/>
+        </w:rPr>
+        <w:t>Non-functional requirements:</w:t>
+      </w:r>
+    </w:p>
+    <w:p>
+      <w:pPr>
+        <w:ind w:left="720"/>
+        <w:rPr>
+          <w:lang w:val="en-GB"/>
+        </w:rPr>
+      </w:pPr>
     </w:p>
     <w:p>
       <w:pPr>
         <w:pStyle w:val="ListParagraph"/>
         <w:numPr>
           <w:ilvl w:val="0"/>
-          <w:numId w:val="7"/>
+          <w:numId w:val="9"/>
         </w:numPr>
-        <w:rPr>
-          <w:lang w:val="en-GB"/>
-        </w:rPr>
-      </w:pPr>
-      <w:r>
-        <w:rPr>
-          <w:lang w:val="en-GB"/>
-        </w:rPr>
-        <w:t>‘</w:t>
-      </w:r>
-      <w:r>
-        <w:rPr>
-          <w:rStyle w:val="Strong"/>
-        </w:rPr>
-        <w:t>Environmental Monitoring</w:t>
-      </w:r>
-      <w:r>
-        <w:t>: The plane must be equipped with sensors to monitor weather conditions, such as temperature, air pressure, and wind speed, and display this data on the controller or paired device.</w:t>
+        <w:jc w:val="left"/>
+        <w:rPr>
+          <w:lang w:val="en-GB"/>
+        </w:rPr>
+      </w:pPr>
+      <w:r>
+        <w:rPr>
+          <w:b/>
+          <w:lang w:val="en-GB"/>
+        </w:rPr>
+        <w:t>Performance</w:t>
+      </w:r>
+      <w:r>
+        <w:rPr>
+          <w:lang w:val="en-GB"/>
+        </w:rPr>
+        <w:t>: The plane must maintain consistent responsiveness to remote control commands with a latency of less than 100 milliseconds.</w:t>
       </w:r>
     </w:p>
     <w:p>
@@ -2375,26 +2601,25 @@
         <w:pStyle w:val="ListParagraph"/>
         <w:numPr>
           <w:ilvl w:val="0"/>
-          <w:numId w:val="7"/>
+          <w:numId w:val="9"/>
         </w:numPr>
-        <w:rPr>
-          <w:lang w:val="en-GB"/>
-        </w:rPr>
-      </w:pPr>
-      <w:r>
-        <w:rPr>
-          <w:lang w:val="en-GB"/>
-        </w:rPr>
-        <w:t>‘</w:t>
-      </w:r>
-      <w:r>
-        <w:rPr>
-          <w:rStyle w:val="Strong"/>
-        </w:rPr>
-        <w:t>GPS Tracking</w:t>
-      </w:r>
-      <w:r>
-        <w:t>: The plane must have GPS functionality to track its current location, altitude, and flight path, accessible via a paired app.</w:t>
+        <w:jc w:val="left"/>
+        <w:rPr>
+          <w:lang w:val="en-GB"/>
+        </w:rPr>
+      </w:pPr>
+      <w:r>
+        <w:rPr>
+          <w:b/>
+          <w:lang w:val="en-GB"/>
+        </w:rPr>
+        <w:t>Scalability</w:t>
+      </w:r>
+      <w:r>
+        <w:rPr>
+          <w:lang w:val="en-GB"/>
+        </w:rPr>
+        <w:t>: The system must support integration with additional sensors, such as air quality or radiation detectors, without significant reconfiguration.</w:t>
       </w:r>
     </w:p>
     <w:p>
@@ -2402,26 +2627,25 @@
         <w:pStyle w:val="ListParagraph"/>
         <w:numPr>
           <w:ilvl w:val="0"/>
-          <w:numId w:val="7"/>
+          <w:numId w:val="9"/>
         </w:numPr>
-        <w:rPr>
-          <w:lang w:val="en-GB"/>
-        </w:rPr>
-      </w:pPr>
-      <w:r>
-        <w:rPr>
-          <w:lang w:val="en-GB"/>
-        </w:rPr>
-        <w:t>‘</w:t>
-      </w:r>
-      <w:r>
-        <w:rPr>
-          <w:rStyle w:val="Strong"/>
-        </w:rPr>
-        <w:t>Weather Data Integration</w:t>
-      </w:r>
-      <w:r>
-        <w:t>: The plane must integrate weather data into flight controls, providing real-time recommendations or warnings based on environmental conditions (e.g., strong winds or storms).</w:t>
+        <w:jc w:val="left"/>
+        <w:rPr>
+          <w:lang w:val="en-GB"/>
+        </w:rPr>
+      </w:pPr>
+      <w:r>
+        <w:rPr>
+          <w:b/>
+          <w:lang w:val="en-GB"/>
+        </w:rPr>
+        <w:t>Reliability</w:t>
+      </w:r>
+      <w:r>
+        <w:rPr>
+          <w:lang w:val="en-GB"/>
+        </w:rPr>
+        <w:t>: The plane’s sensors and communication systems must function accurately for at least 95% of the operational flight duration under standard conditions.</w:t>
       </w:r>
     </w:p>
     <w:p>
@@ -2429,8 +2653,9 @@
         <w:pStyle w:val="ListParagraph"/>
         <w:numPr>
           <w:ilvl w:val="0"/>
-          <w:numId w:val="7"/>
+          <w:numId w:val="9"/>
         </w:numPr>
+        <w:jc w:val="left"/>
         <w:rPr>
           <w:lang w:val="en-GB"/>
         </w:rPr>
@@ -2440,13 +2665,284 @@
           <w:b/>
           <w:lang w:val="en-GB"/>
         </w:rPr>
-        <w:t>Repair possibility</w:t>
-      </w:r>
-      <w:r>
-        <w:rPr>
-          <w:lang w:val="en-GB"/>
-        </w:rPr>
-        <w:t xml:space="preserve">: The app can provide an ability to send back the plane and request repair. </w:t>
+        <w:t>Durability</w:t>
+      </w:r>
+      <w:r>
+        <w:rPr>
+          <w:lang w:val="en-GB"/>
+        </w:rPr>
+        <w:t>: The plane must withstand environmental factors like light rain, dust</w:t>
+      </w:r>
+      <w:r>
+        <w:rPr>
+          <w:lang w:val="en-GB"/>
+        </w:rPr>
+        <w:t>.</w:t>
+      </w:r>
+    </w:p>
+    <w:p>
+      <w:pPr>
+        <w:pStyle w:val="ListParagraph"/>
+        <w:numPr>
+          <w:ilvl w:val="0"/>
+          <w:numId w:val="9"/>
+        </w:numPr>
+        <w:jc w:val="left"/>
+        <w:rPr>
+          <w:lang w:val="en-GB"/>
+        </w:rPr>
+      </w:pPr>
+      <w:r>
+        <w:rPr>
+          <w:b/>
+          <w:lang w:val="en-GB"/>
+        </w:rPr>
+        <w:t>Battery Efficiency</w:t>
+      </w:r>
+      <w:r>
+        <w:rPr>
+          <w:lang w:val="en-GB"/>
+        </w:rPr>
+        <w:t xml:space="preserve">: The system's sensors and </w:t>
+      </w:r>
+      <w:r>
+        <w:rPr>
+          <w:lang w:val="en-GB"/>
+        </w:rPr>
+        <w:t>on board</w:t>
+      </w:r>
+      <w:r>
+        <w:rPr>
+          <w:lang w:val="en-GB"/>
+        </w:rPr>
+        <w:t xml:space="preserve"> electronics must consume less than 20% of the total battery capacity during a standard 20-minute flight.</w:t>
+      </w:r>
+    </w:p>
+    <w:p>
+      <w:pPr>
+        <w:pStyle w:val="ListParagraph"/>
+        <w:numPr>
+          <w:ilvl w:val="0"/>
+          <w:numId w:val="9"/>
+        </w:numPr>
+        <w:jc w:val="left"/>
+        <w:rPr>
+          <w:lang w:val="en-GB"/>
+        </w:rPr>
+      </w:pPr>
+      <w:r>
+        <w:rPr>
+          <w:b/>
+          <w:lang w:val="en-GB"/>
+        </w:rPr>
+        <w:t>Ease of Use</w:t>
+      </w:r>
+      <w:r>
+        <w:rPr>
+          <w:lang w:val="en-GB"/>
+        </w:rPr>
+        <w:t>: The interface for monitoring sensor data (e.g., temperature, air pressure, GPS) must be intuitive and accessible to both beginners and advanced users.</w:t>
+      </w:r>
+    </w:p>
+    <w:p>
+      <w:pPr>
+        <w:pStyle w:val="ListParagraph"/>
+        <w:numPr>
+          <w:ilvl w:val="0"/>
+          <w:numId w:val="9"/>
+        </w:numPr>
+        <w:jc w:val="left"/>
+        <w:rPr>
+          <w:lang w:val="en-GB"/>
+        </w:rPr>
+      </w:pPr>
+      <w:r>
+        <w:rPr>
+          <w:b/>
+          <w:lang w:val="en-GB"/>
+        </w:rPr>
+        <w:t>Data Accuracy</w:t>
+      </w:r>
+      <w:r>
+        <w:rPr>
+          <w:lang w:val="en-GB"/>
+        </w:rPr>
+        <w:t>: The sensors must provide readings with a maximum deviation of ±2% for temperature, ±5% for air pressure, and ±1 meter for GPS coordinates.</w:t>
+      </w:r>
+    </w:p>
+    <w:p>
+      <w:pPr>
+        <w:pStyle w:val="ListParagraph"/>
+        <w:numPr>
+          <w:ilvl w:val="0"/>
+          <w:numId w:val="9"/>
+        </w:numPr>
+        <w:jc w:val="left"/>
+        <w:rPr>
+          <w:lang w:val="en-GB"/>
+        </w:rPr>
+      </w:pPr>
+      <w:r>
+        <w:rPr>
+          <w:b/>
+          <w:lang w:val="en-GB"/>
+        </w:rPr>
+        <w:lastRenderedPageBreak/>
+        <w:t>Data Transmission Security</w:t>
+      </w:r>
+      <w:r>
+        <w:rPr>
+          <w:lang w:val="en-GB"/>
+        </w:rPr>
+        <w:t>: All communication between the plane and the remote controller must use encrypted protocols to prevent unauthorized access.</w:t>
+      </w:r>
+    </w:p>
+    <w:p>
+      <w:pPr>
+        <w:pStyle w:val="ListParagraph"/>
+        <w:numPr>
+          <w:ilvl w:val="0"/>
+          <w:numId w:val="9"/>
+        </w:numPr>
+        <w:jc w:val="left"/>
+        <w:rPr>
+          <w:lang w:val="en-GB"/>
+        </w:rPr>
+      </w:pPr>
+      <w:r>
+        <w:rPr>
+          <w:b/>
+          <w:lang w:val="en-GB"/>
+        </w:rPr>
+        <w:t>System Scalability</w:t>
+      </w:r>
+      <w:r>
+        <w:rPr>
+          <w:lang w:val="en-GB"/>
+        </w:rPr>
+        <w:t>: The software must support firmware updates to accommodate future functionality enhancements or sensor upgrades.</w:t>
+      </w:r>
+    </w:p>
+    <w:p>
+      <w:pPr>
+        <w:pStyle w:val="ListParagraph"/>
+        <w:numPr>
+          <w:ilvl w:val="0"/>
+          <w:numId w:val="9"/>
+        </w:numPr>
+        <w:jc w:val="left"/>
+        <w:rPr>
+          <w:lang w:val="en-GB"/>
+        </w:rPr>
+      </w:pPr>
+      <w:r>
+        <w:rPr>
+          <w:b/>
+          <w:lang w:val="en-GB"/>
+        </w:rPr>
+        <w:t>Weather Resistance</w:t>
+      </w:r>
+      <w:r>
+        <w:rPr>
+          <w:lang w:val="en-GB"/>
+        </w:rPr>
+        <w:t>: The plane must operate effectively in a temperature rang</w:t>
+      </w:r>
+      <w:r>
+        <w:rPr>
+          <w:lang w:val="en-GB"/>
+        </w:rPr>
+        <w:t>e of 0°C to 30</w:t>
+      </w:r>
+      <w:r>
+        <w:rPr>
+          <w:lang w:val="en-GB"/>
+        </w:rPr>
+        <w:t>°C and in winds up to 15 km/h.</w:t>
+      </w:r>
+    </w:p>
+    <w:p>
+      <w:pPr>
+        <w:pStyle w:val="ListParagraph"/>
+        <w:numPr>
+          <w:ilvl w:val="0"/>
+          <w:numId w:val="9"/>
+        </w:numPr>
+        <w:jc w:val="left"/>
+        <w:rPr>
+          <w:lang w:val="en-GB"/>
+        </w:rPr>
+      </w:pPr>
+      <w:r>
+        <w:rPr>
+          <w:b/>
+          <w:lang w:val="en-GB"/>
+        </w:rPr>
+        <w:t>Signal Range</w:t>
+      </w:r>
+      <w:r>
+        <w:rPr>
+          <w:lang w:val="en-GB"/>
+        </w:rPr>
+        <w:t>: The system must maintain a stable connection with the remote controller up to 500 meters in unobstructed conditions.</w:t>
+      </w:r>
+    </w:p>
+    <w:p>
+      <w:pPr>
+        <w:pStyle w:val="ListParagraph"/>
+        <w:numPr>
+          <w:ilvl w:val="0"/>
+          <w:numId w:val="9"/>
+        </w:numPr>
+        <w:jc w:val="left"/>
+        <w:rPr>
+          <w:lang w:val="en-GB"/>
+        </w:rPr>
+      </w:pPr>
+      <w:r>
+        <w:rPr>
+          <w:b/>
+          <w:lang w:val="en-GB"/>
+        </w:rPr>
+        <w:t>Data Logging</w:t>
+      </w:r>
+      <w:r>
+        <w:rPr>
+          <w:lang w:val="en-GB"/>
+        </w:rPr>
+        <w:t>: The plane must log flight data (e.g., altitude, speed, temperature) and store it for post-flight analysis</w:t>
+      </w:r>
+      <w:r>
+        <w:rPr>
+          <w:lang w:val="en-GB"/>
+        </w:rPr>
+        <w:t>.</w:t>
+      </w:r>
+    </w:p>
+    <w:p>
+      <w:pPr>
+        <w:pStyle w:val="ListParagraph"/>
+        <w:numPr>
+          <w:ilvl w:val="0"/>
+          <w:numId w:val="9"/>
+        </w:numPr>
+        <w:jc w:val="left"/>
+        <w:rPr>
+          <w:lang w:val="en-GB"/>
+        </w:rPr>
+      </w:pPr>
+      <w:r>
+        <w:rPr>
+          <w:b/>
+          <w:lang w:val="en-GB"/>
+        </w:rPr>
+        <w:t>Startup Time</w:t>
+      </w:r>
+      <w:r>
+        <w:rPr>
+          <w:lang w:val="en-GB"/>
+        </w:rPr>
+        <w:t>: The plane's onboard systems must initialize and be ready for operation within 10 seconds of being powered on.</w:t>
       </w:r>
     </w:p>
     <w:p>
@@ -2464,65 +2960,45 @@
           <w:lang w:val="en-GB"/>
         </w:rPr>
       </w:pPr>
-      <w:r>
-        <w:rPr>
-          <w:lang w:val="en-GB"/>
-        </w:rPr>
-        <w:t>Non-functional requirements: (15 points)</w:t>
-      </w:r>
     </w:p>
     <w:p>
       <w:pPr>
         <w:ind w:left="720"/>
         <w:rPr>
-          <w:lang w:val="en-GB"/>
-        </w:rPr>
-      </w:pPr>
-      <w:r>
-        <w:rPr>
-          <w:lang w:val="en-GB"/>
-        </w:rPr>
-        <w:t>&lt;15 non-functional or technical requirements&gt;</w:t>
-      </w:r>
-    </w:p>
-    <w:p>
-      <w:pPr>
-        <w:spacing w:before="100" w:beforeAutospacing="1" w:after="100" w:afterAutospacing="1" w:line="240" w:lineRule="auto"/>
-        <w:ind w:firstLine="0"/>
-        <w:jc w:val="left"/>
-        <w:rPr>
-          <w:rFonts w:ascii="Times New Roman" w:eastAsia="Times New Roman" w:hAnsi="Times New Roman" w:cs="Times New Roman"/>
-          <w:sz w:val="24"/>
-          <w:szCs w:val="24"/>
-          <w:lang w:val="en-GB" w:eastAsia="ru-RU"/>
-        </w:rPr>
-      </w:pPr>
-      <w:r>
-        <w:rPr>
-          <w:rFonts w:ascii="Times New Roman" w:eastAsia="Times New Roman" w:hAnsi="Times New Roman" w:cs="Times New Roman"/>
-          <w:sz w:val="24"/>
-          <w:szCs w:val="24"/>
-          <w:lang w:val="en-GB" w:eastAsia="ru-RU"/>
-        </w:rPr>
-        <w:t>These non-functional requirements ensure the plane is reliab</w:t>
-      </w:r>
-      <w:r>
-        <w:rPr>
-          <w:rFonts w:ascii="Times New Roman" w:eastAsia="Times New Roman" w:hAnsi="Times New Roman" w:cs="Times New Roman"/>
-          <w:sz w:val="24"/>
-          <w:szCs w:val="24"/>
-          <w:lang w:val="en-GB" w:eastAsia="ru-RU"/>
-        </w:rPr>
-        <w:t>le</w:t>
-      </w:r>
-    </w:p>
-    <w:p>
-      <w:pPr>
-        <w:ind w:left="720"/>
-        <w:rPr>
-          <w:lang w:val="en-GB"/>
-        </w:rPr>
-      </w:pPr>
+          <w:b/>
+          <w:bCs/>
+          <w:lang w:val="en-GB"/>
+        </w:rPr>
+      </w:pPr>
+      <w:r>
+        <w:rPr>
+          <w:b/>
+          <w:bCs/>
+          <w:lang w:val="en-GB"/>
+        </w:rPr>
+        <w:t xml:space="preserve">1.5. </w:t>
+      </w:r>
+      <w:r>
+        <w:rPr>
+          <w:b/>
+          <w:bCs/>
+          <w:lang w:val="en-GB"/>
+        </w:rPr>
+        <w:t xml:space="preserve">Selection and justification for initial programming tools, frameworks, languages </w:t>
+      </w:r>
+    </w:p>
+    <w:p>
+      <w:pPr>
+        <w:rPr>
+          <w:lang w:val="en-GB"/>
+        </w:rPr>
+      </w:pPr>
+      <w:r>
+        <w:rPr>
+          <w:lang w:val="en-GB"/>
+        </w:rPr>
+        <w:t>Plane Coding:</w:t>
+      </w:r>
     </w:p>
     <w:p>
       <w:pPr>
@@ -2531,427 +3007,23 @@
           <w:ilvl w:val="1"/>
           <w:numId w:val="9"/>
         </w:numPr>
-        <w:jc w:val="left"/>
-        <w:rPr>
-          <w:lang w:val="en-GB"/>
-        </w:rPr>
-      </w:pPr>
-      <w:r>
-        <w:rPr>
-          <w:b/>
-          <w:lang w:val="en-GB"/>
-        </w:rPr>
-        <w:t>Performance</w:t>
-      </w:r>
-      <w:r>
-        <w:rPr>
-          <w:lang w:val="en-GB"/>
-        </w:rPr>
-        <w:t>: The plane must maintain consistent responsiveness to remote control commands with a latency of less than 100 milliseconds.</w:t>
-      </w:r>
-    </w:p>
-    <w:p>
-      <w:pPr>
-        <w:pStyle w:val="ListParagraph"/>
-        <w:numPr>
-          <w:ilvl w:val="0"/>
-          <w:numId w:val="9"/>
-        </w:numPr>
-        <w:jc w:val="left"/>
-        <w:rPr>
-          <w:lang w:val="en-GB"/>
-        </w:rPr>
-      </w:pPr>
-      <w:r>
-        <w:rPr>
-          <w:b/>
-          <w:lang w:val="en-GB"/>
-        </w:rPr>
-        <w:t>Scalability</w:t>
-      </w:r>
-      <w:r>
-        <w:rPr>
-          <w:lang w:val="en-GB"/>
-        </w:rPr>
-        <w:t>: The system must support integration with additional sensors, such as air quality or radiation detectors, without significant reconfiguration.</w:t>
-      </w:r>
-    </w:p>
-    <w:p>
-      <w:pPr>
-        <w:pStyle w:val="ListParagraph"/>
-        <w:numPr>
-          <w:ilvl w:val="0"/>
-          <w:numId w:val="9"/>
-        </w:numPr>
-        <w:jc w:val="left"/>
-        <w:rPr>
-          <w:lang w:val="en-GB"/>
-        </w:rPr>
-      </w:pPr>
-      <w:r>
-        <w:rPr>
-          <w:b/>
-          <w:lang w:val="en-GB"/>
-        </w:rPr>
-        <w:t>Reliability</w:t>
-      </w:r>
-      <w:r>
-        <w:rPr>
-          <w:lang w:val="en-GB"/>
-        </w:rPr>
-        <w:t>: The plane’s sensors and communication systems must function accurately for at least 95% of the operational flight duration under standard conditions.</w:t>
-      </w:r>
-    </w:p>
-    <w:p>
-      <w:pPr>
-        <w:pStyle w:val="ListParagraph"/>
-        <w:numPr>
-          <w:ilvl w:val="0"/>
-          <w:numId w:val="9"/>
-        </w:numPr>
-        <w:jc w:val="left"/>
-        <w:rPr>
-          <w:lang w:val="en-GB"/>
-        </w:rPr>
-      </w:pPr>
-      <w:r>
-        <w:rPr>
-          <w:b/>
-          <w:lang w:val="en-GB"/>
-        </w:rPr>
-        <w:t>Durability</w:t>
-      </w:r>
-      <w:r>
-        <w:rPr>
-          <w:lang w:val="en-GB"/>
-        </w:rPr>
-        <w:t>: The plane must withstand environmental factors like light rain, dust</w:t>
-      </w:r>
-      <w:r>
-        <w:rPr>
-          <w:lang w:val="en-GB"/>
-        </w:rPr>
-        <w:t>.</w:t>
-      </w:r>
-    </w:p>
-    <w:p>
-      <w:pPr>
-        <w:pStyle w:val="ListParagraph"/>
-        <w:numPr>
-          <w:ilvl w:val="0"/>
-          <w:numId w:val="9"/>
-        </w:numPr>
-        <w:jc w:val="left"/>
-        <w:rPr>
-          <w:lang w:val="en-GB"/>
-        </w:rPr>
-      </w:pPr>
-      <w:r>
-        <w:rPr>
-          <w:b/>
-          <w:lang w:val="en-GB"/>
-        </w:rPr>
-        <w:lastRenderedPageBreak/>
-        <w:t>Battery Efficiency</w:t>
-      </w:r>
-      <w:r>
-        <w:rPr>
-          <w:lang w:val="en-GB"/>
-        </w:rPr>
-        <w:t xml:space="preserve">: The system's sensors and </w:t>
-      </w:r>
-      <w:r>
-        <w:rPr>
-          <w:lang w:val="en-GB"/>
-        </w:rPr>
-        <w:t>on board</w:t>
-      </w:r>
-      <w:r>
-        <w:rPr>
-          <w:lang w:val="en-GB"/>
-        </w:rPr>
-        <w:t xml:space="preserve"> electronics must consume less than 20% of the total battery capacity during a standard 20-minute flight.</w:t>
-      </w:r>
-    </w:p>
-    <w:p>
-      <w:pPr>
-        <w:pStyle w:val="ListParagraph"/>
-        <w:numPr>
-          <w:ilvl w:val="0"/>
-          <w:numId w:val="9"/>
-        </w:numPr>
-        <w:jc w:val="left"/>
-        <w:rPr>
-          <w:lang w:val="en-GB"/>
-        </w:rPr>
-      </w:pPr>
-      <w:r>
-        <w:rPr>
-          <w:b/>
-          <w:lang w:val="en-GB"/>
-        </w:rPr>
-        <w:t>Ease of Use</w:t>
-      </w:r>
-      <w:r>
-        <w:rPr>
-          <w:lang w:val="en-GB"/>
-        </w:rPr>
-        <w:t>: The interface for monitoring sensor data (e.g., temperature, air pressure, GPS) must be intuitive and accessible to both beginners and advanced users.</w:t>
-      </w:r>
-    </w:p>
-    <w:p>
-      <w:pPr>
-        <w:pStyle w:val="ListParagraph"/>
-        <w:numPr>
-          <w:ilvl w:val="0"/>
-          <w:numId w:val="9"/>
-        </w:numPr>
-        <w:jc w:val="left"/>
-        <w:rPr>
-          <w:lang w:val="en-GB"/>
-        </w:rPr>
-      </w:pPr>
-      <w:r>
-        <w:rPr>
-          <w:b/>
-          <w:lang w:val="en-GB"/>
-        </w:rPr>
-        <w:t>Data Accuracy</w:t>
-      </w:r>
-      <w:r>
-        <w:rPr>
-          <w:lang w:val="en-GB"/>
-        </w:rPr>
-        <w:t>: The sensors must provide readings with a maximum deviation of ±2% for temperature, ±5% for air pressure, and ±1 meter for GPS coordinates.</w:t>
-      </w:r>
-    </w:p>
-    <w:p>
-      <w:pPr>
-        <w:pStyle w:val="ListParagraph"/>
-        <w:numPr>
-          <w:ilvl w:val="0"/>
-          <w:numId w:val="9"/>
-        </w:numPr>
-        <w:jc w:val="left"/>
-        <w:rPr>
-          <w:lang w:val="en-GB"/>
-        </w:rPr>
-      </w:pPr>
-      <w:r>
-        <w:rPr>
-          <w:b/>
-          <w:lang w:val="en-GB"/>
-        </w:rPr>
-        <w:t>Data Transmission Security</w:t>
-      </w:r>
-      <w:r>
-        <w:rPr>
-          <w:lang w:val="en-GB"/>
-        </w:rPr>
-        <w:t>: All communication between the plane and the remote controller must use encrypted protocols to prevent unauthorized access.</w:t>
-      </w:r>
-    </w:p>
-    <w:p>
-      <w:pPr>
-        <w:pStyle w:val="ListParagraph"/>
-        <w:numPr>
-          <w:ilvl w:val="0"/>
-          <w:numId w:val="9"/>
-        </w:numPr>
-        <w:jc w:val="left"/>
-        <w:rPr>
-          <w:lang w:val="en-GB"/>
-        </w:rPr>
-      </w:pPr>
-      <w:r>
-        <w:rPr>
-          <w:b/>
-          <w:lang w:val="en-GB"/>
-        </w:rPr>
-        <w:t>System Scalability</w:t>
-      </w:r>
-      <w:r>
-        <w:rPr>
-          <w:lang w:val="en-GB"/>
-        </w:rPr>
-        <w:t>: The software must support firmware updates to accommodate future functionality enhancements or sensor upgrades.</w:t>
-      </w:r>
-    </w:p>
-    <w:p>
-      <w:pPr>
-        <w:pStyle w:val="ListParagraph"/>
-        <w:numPr>
-          <w:ilvl w:val="0"/>
-          <w:numId w:val="9"/>
-        </w:numPr>
-        <w:jc w:val="left"/>
-        <w:rPr>
-          <w:lang w:val="en-GB"/>
-        </w:rPr>
-      </w:pPr>
-      <w:r>
-        <w:rPr>
-          <w:b/>
-          <w:lang w:val="en-GB"/>
-        </w:rPr>
-        <w:t>Weather Resistance</w:t>
-      </w:r>
-      <w:r>
-        <w:rPr>
-          <w:lang w:val="en-GB"/>
-        </w:rPr>
-        <w:t>: The plane must operate effectively in a temperature rang</w:t>
-      </w:r>
-      <w:r>
-        <w:rPr>
-          <w:lang w:val="en-GB"/>
-        </w:rPr>
-        <w:t>e of 0°C to 30</w:t>
-      </w:r>
-      <w:r>
-        <w:rPr>
-          <w:lang w:val="en-GB"/>
-        </w:rPr>
-        <w:t>°C and in winds up to 15 km/h.</w:t>
-      </w:r>
-    </w:p>
-    <w:p>
-      <w:pPr>
-        <w:pStyle w:val="ListParagraph"/>
-        <w:numPr>
-          <w:ilvl w:val="0"/>
-          <w:numId w:val="9"/>
-        </w:numPr>
-        <w:jc w:val="left"/>
-        <w:rPr>
-          <w:lang w:val="en-GB"/>
-        </w:rPr>
-      </w:pPr>
-      <w:r>
-        <w:rPr>
-          <w:b/>
-          <w:lang w:val="en-GB"/>
-        </w:rPr>
-        <w:t>Signal Range</w:t>
-      </w:r>
-      <w:r>
-        <w:rPr>
-          <w:lang w:val="en-GB"/>
-        </w:rPr>
-        <w:t>: The system must maintain a stable connection with the remote controller up to 500 meters in unobstructed conditions.</w:t>
-      </w:r>
-    </w:p>
-    <w:p>
-      <w:pPr>
-        <w:pStyle w:val="ListParagraph"/>
-        <w:numPr>
-          <w:ilvl w:val="0"/>
-          <w:numId w:val="9"/>
-        </w:numPr>
-        <w:jc w:val="left"/>
-        <w:rPr>
-          <w:lang w:val="en-GB"/>
-        </w:rPr>
-      </w:pPr>
-      <w:r>
-        <w:rPr>
-          <w:b/>
-          <w:lang w:val="en-GB"/>
-        </w:rPr>
-        <w:t>Data Logging</w:t>
-      </w:r>
-      <w:r>
-        <w:rPr>
-          <w:lang w:val="en-GB"/>
-        </w:rPr>
-        <w:t>: The plane must log flight data (e.g., altitude, speed, temperature) and store it for post-flight analysis</w:t>
-      </w:r>
-      <w:r>
-        <w:rPr>
-          <w:lang w:val="en-GB"/>
-        </w:rPr>
-        <w:t>.</w:t>
-      </w:r>
-    </w:p>
-    <w:p>
-      <w:pPr>
-        <w:pStyle w:val="ListParagraph"/>
-        <w:numPr>
-          <w:ilvl w:val="0"/>
-          <w:numId w:val="9"/>
-        </w:numPr>
-        <w:jc w:val="left"/>
-        <w:rPr>
-          <w:lang w:val="en-GB"/>
-        </w:rPr>
-      </w:pPr>
-      <w:r>
-        <w:rPr>
-          <w:b/>
-          <w:lang w:val="en-GB"/>
-        </w:rPr>
-        <w:t>Startup Time</w:t>
-      </w:r>
-      <w:r>
-        <w:rPr>
-          <w:lang w:val="en-GB"/>
-        </w:rPr>
-        <w:t>: The plane's onboard systems must initialize and be ready for operation within 10 seconds of being powered on.</w:t>
-      </w:r>
-    </w:p>
-    <w:p>
-      <w:pPr>
-        <w:ind w:left="720"/>
-        <w:rPr>
-          <w:lang w:val="en-GB"/>
-        </w:rPr>
-      </w:pPr>
-    </w:p>
-    <w:p>
-      <w:pPr>
-        <w:ind w:left="720"/>
-        <w:rPr>
-          <w:lang w:val="en-GB"/>
-        </w:rPr>
-      </w:pPr>
-    </w:p>
-    <w:p>
-      <w:pPr>
-        <w:ind w:left="720"/>
-        <w:rPr>
-          <w:b/>
-          <w:bCs/>
-          <w:lang w:val="en-GB"/>
-        </w:rPr>
-      </w:pPr>
-      <w:r>
-        <w:rPr>
-          <w:b/>
-          <w:bCs/>
-          <w:lang w:val="en-GB"/>
-        </w:rPr>
-        <w:t xml:space="preserve">1.5. </w:t>
-      </w:r>
-      <w:r>
-        <w:rPr>
-          <w:b/>
-          <w:bCs/>
-          <w:lang w:val="en-GB"/>
-        </w:rPr>
-        <w:t xml:space="preserve">Selection and justification for initial programming tools, frameworks, languages </w:t>
-      </w:r>
-    </w:p>
-    <w:p>
-      <w:pPr>
-        <w:rPr>
-          <w:lang w:val="en-GB"/>
-        </w:rPr>
-      </w:pPr>
-      <w:r>
-        <w:rPr>
-          <w:lang w:val="en-GB"/>
-        </w:rPr>
-        <w:t>Plane Coding:</w:t>
+        <w:rPr>
+          <w:lang w:val="en-GB"/>
+        </w:rPr>
+      </w:pPr>
+      <w:proofErr w:type="spellStart"/>
+      <w:r>
+        <w:rPr>
+          <w:lang w:val="en-GB"/>
+        </w:rPr>
+        <w:t>Arduinp</w:t>
+      </w:r>
+      <w:proofErr w:type="spellEnd"/>
+      <w:r>
+        <w:rPr>
+          <w:lang w:val="en-GB"/>
+        </w:rPr>
+        <w:t xml:space="preserve"> IDE</w:t>
       </w:r>
     </w:p>
     <w:p>
@@ -2965,32 +3037,6 @@
           <w:lang w:val="en-GB"/>
         </w:rPr>
       </w:pPr>
-      <w:proofErr w:type="spellStart"/>
-      <w:r>
-        <w:rPr>
-          <w:lang w:val="en-GB"/>
-        </w:rPr>
-        <w:t>Arduinp</w:t>
-      </w:r>
-      <w:proofErr w:type="spellEnd"/>
-      <w:r>
-        <w:rPr>
-          <w:lang w:val="en-GB"/>
-        </w:rPr>
-        <w:t xml:space="preserve"> IDE</w:t>
-      </w:r>
-    </w:p>
-    <w:p>
-      <w:pPr>
-        <w:pStyle w:val="ListParagraph"/>
-        <w:numPr>
-          <w:ilvl w:val="1"/>
-          <w:numId w:val="9"/>
-        </w:numPr>
-        <w:rPr>
-          <w:lang w:val="en-GB"/>
-        </w:rPr>
-      </w:pPr>
       <w:r>
         <w:rPr>
           <w:lang w:val="en-GB"/>
@@ -3499,6 +3545,70 @@
         <w:t>Webview</w:t>
       </w:r>
       <w:proofErr w:type="spellEnd"/>
+    </w:p>
+    <w:p>
+      <w:pPr>
+        <w:jc w:val="left"/>
+        <w:rPr>
+          <w:lang w:val="en-GB"/>
+        </w:rPr>
+      </w:pPr>
+    </w:p>
+    <w:p>
+      <w:pPr>
+        <w:jc w:val="left"/>
+        <w:rPr>
+          <w:lang w:val="en-GB"/>
+        </w:rPr>
+      </w:pPr>
+    </w:p>
+    <w:p>
+      <w:pPr>
+        <w:jc w:val="left"/>
+        <w:rPr>
+          <w:lang w:val="en-GB"/>
+        </w:rPr>
+      </w:pPr>
+    </w:p>
+    <w:p>
+      <w:pPr>
+        <w:jc w:val="left"/>
+        <w:rPr>
+          <w:lang w:val="en-GB"/>
+        </w:rPr>
+      </w:pPr>
+    </w:p>
+    <w:p>
+      <w:pPr>
+        <w:jc w:val="left"/>
+        <w:rPr>
+          <w:lang w:val="en-GB"/>
+        </w:rPr>
+      </w:pPr>
+    </w:p>
+    <w:p>
+      <w:pPr>
+        <w:jc w:val="left"/>
+        <w:rPr>
+          <w:lang w:val="en-GB"/>
+        </w:rPr>
+      </w:pPr>
+    </w:p>
+    <w:p>
+      <w:pPr>
+        <w:jc w:val="left"/>
+        <w:rPr>
+          <w:lang w:val="en-GB"/>
+        </w:rPr>
+      </w:pPr>
+    </w:p>
+    <w:p>
+      <w:pPr>
+        <w:jc w:val="left"/>
+        <w:rPr>
+          <w:lang w:val="en-GB"/>
+        </w:rPr>
+      </w:pPr>
     </w:p>
     <w:p>
       <w:pPr>
@@ -3524,7 +3634,6 @@
           <w:szCs w:val="28"/>
           <w:lang w:val="en-GB"/>
         </w:rPr>
-        <w:lastRenderedPageBreak/>
         <w:t>Development Plan</w:t>
       </w:r>
     </w:p>
@@ -3840,36 +3949,7 @@
           <w:lang w:val="en-GB"/>
         </w:rPr>
         <w:tab/>
-      </w:r>
-      <w:r>
-        <w:rPr>
-          <w:lang w:val="en-GB"/>
-        </w:rPr>
-        <w:t xml:space="preserve">Print plane </w:t>
-      </w:r>
-      <w:r>
-        <w:rPr>
-          <w:lang w:val="en-GB"/>
-        </w:rPr>
-        <w:t xml:space="preserve">first </w:t>
-      </w:r>
-      <w:r>
-        <w:rPr>
-          <w:lang w:val="en-GB"/>
-        </w:rPr>
-        <w:t>model</w:t>
-      </w:r>
-      <w:r>
-        <w:rPr>
-          <w:lang w:val="en-GB"/>
-        </w:rPr>
-        <w:t xml:space="preserve"> </w:t>
-      </w:r>
-      <w:r>
-        <w:rPr>
-          <w:lang w:val="en-GB"/>
-        </w:rPr>
-        <w:t>prototype</w:t>
+        <w:t>Print plane first model prototype</w:t>
       </w:r>
     </w:p>
     <w:p>
@@ -4270,7 +4350,6 @@
         <w:rPr>
           <w:lang w:val="en-GB"/>
         </w:rPr>
-        <w:lastRenderedPageBreak/>
         <w:t xml:space="preserve"> </w:t>
       </w:r>
     </w:p>
@@ -5865,6 +5944,7 @@
   <w:style w:type="character" w:default="1" w:styleId="DefaultParagraphFont">
     <w:name w:val="Default Paragraph Font"/>
     <w:uiPriority w:val="1"/>
+    <w:semiHidden/>
     <w:unhideWhenUsed/>
   </w:style>
   <w:style w:type="table" w:default="1" w:styleId="TableNormal">

--- a/Project Plan.docx
+++ b/Project Plan.docx
@@ -2538,7 +2538,226 @@
         <w:rPr>
           <w:lang w:val="en-GB"/>
         </w:rPr>
-        <w:t xml:space="preserve">: The app can provide an ability to send back the plane and request repair. </w:t>
+        <w:t xml:space="preserve">: The app can provide </w:t>
+      </w:r>
+      <w:r>
+        <w:rPr>
+          <w:lang w:val="en-GB"/>
+        </w:rPr>
+        <w:t>the</w:t>
+      </w:r>
+      <w:r>
+        <w:rPr>
+          <w:lang w:val="en-GB"/>
+        </w:rPr>
+        <w:t xml:space="preserve"> ability to send back the plane and request repair.</w:t>
+      </w:r>
+    </w:p>
+    <w:p>
+      <w:pPr>
+        <w:pStyle w:val="ListParagraph"/>
+        <w:numPr>
+          <w:ilvl w:val="0"/>
+          <w:numId w:val="7"/>
+        </w:numPr>
+        <w:rPr>
+          <w:lang w:val="en-GB"/>
+        </w:rPr>
+      </w:pPr>
+      <w:r>
+        <w:rPr>
+          <w:b/>
+          <w:lang w:val="en-GB"/>
+        </w:rPr>
+        <w:t>Height measuring</w:t>
+      </w:r>
+      <w:r>
+        <w:rPr>
+          <w:lang w:val="en-GB"/>
+        </w:rPr>
+        <w:t>:</w:t>
+      </w:r>
+      <w:r>
+        <w:rPr>
+          <w:lang w:val="en-GB"/>
+        </w:rPr>
+        <w:t xml:space="preserve"> </w:t>
+      </w:r>
+      <w:r>
+        <w:rPr>
+          <w:lang w:val="en-GB"/>
+        </w:rPr>
+        <w:t>Accurately</w:t>
+      </w:r>
+      <w:r>
+        <w:rPr>
+          <w:lang w:val="en-GB"/>
+        </w:rPr>
+        <w:t xml:space="preserve"> measures the height.</w:t>
+      </w:r>
+    </w:p>
+    <w:p>
+      <w:pPr>
+        <w:pStyle w:val="ListParagraph"/>
+        <w:numPr>
+          <w:ilvl w:val="0"/>
+          <w:numId w:val="7"/>
+        </w:numPr>
+        <w:rPr>
+          <w:lang w:val="en-GB"/>
+        </w:rPr>
+      </w:pPr>
+      <w:r>
+        <w:rPr>
+          <w:b/>
+          <w:lang w:val="en-GB"/>
+        </w:rPr>
+        <w:t>Heading</w:t>
+      </w:r>
+      <w:r>
+        <w:rPr>
+          <w:b/>
+          <w:lang w:val="en-GB"/>
+        </w:rPr>
+        <w:t xml:space="preserve">: </w:t>
+      </w:r>
+      <w:r>
+        <w:rPr>
+          <w:bCs/>
+          <w:lang w:val="en-GB"/>
+        </w:rPr>
+        <w:t xml:space="preserve">The plane must precisely </w:t>
+      </w:r>
+      <w:r>
+        <w:rPr>
+          <w:bCs/>
+          <w:lang w:val="en-GB"/>
+        </w:rPr>
+        <w:t>collect heading data.</w:t>
+      </w:r>
+    </w:p>
+    <w:p>
+      <w:pPr>
+        <w:pStyle w:val="ListParagraph"/>
+        <w:numPr>
+          <w:ilvl w:val="0"/>
+          <w:numId w:val="7"/>
+        </w:numPr>
+        <w:rPr>
+          <w:lang w:val="en-GB"/>
+        </w:rPr>
+      </w:pPr>
+      <w:r>
+        <w:rPr>
+          <w:b/>
+          <w:lang w:val="en-GB"/>
+        </w:rPr>
+        <w:t xml:space="preserve">Cooling: </w:t>
+      </w:r>
+      <w:r>
+        <w:rPr>
+          <w:bCs/>
+          <w:lang w:val="en-GB"/>
+        </w:rPr>
+        <w:t xml:space="preserve">The plane must stay under normal </w:t>
+      </w:r>
+      <w:proofErr w:type="gramStart"/>
+      <w:r>
+        <w:rPr>
+          <w:bCs/>
+          <w:lang w:val="en-GB"/>
+        </w:rPr>
+        <w:t>temperature,</w:t>
+      </w:r>
+      <w:proofErr w:type="gramEnd"/>
+      <w:r>
+        <w:rPr>
+          <w:bCs/>
+          <w:lang w:val="en-GB"/>
+        </w:rPr>
+        <w:t xml:space="preserve"> </w:t>
+      </w:r>
+      <w:r>
+        <w:rPr>
+          <w:bCs/>
+          <w:lang w:val="en-GB"/>
+        </w:rPr>
+        <w:t xml:space="preserve">the </w:t>
+      </w:r>
+      <w:r>
+        <w:rPr>
+          <w:bCs/>
+          <w:lang w:val="en-GB"/>
+        </w:rPr>
+        <w:t>plane has a pitot tube to prevent exceeding the temperature of 35 degrees Celsius.</w:t>
+      </w:r>
+    </w:p>
+    <w:p>
+      <w:pPr>
+        <w:pStyle w:val="ListParagraph"/>
+        <w:numPr>
+          <w:ilvl w:val="0"/>
+          <w:numId w:val="7"/>
+        </w:numPr>
+        <w:rPr>
+          <w:lang w:val="en-GB"/>
+        </w:rPr>
+      </w:pPr>
+      <w:r>
+        <w:rPr>
+          <w:b/>
+          <w:lang w:val="en-GB"/>
+        </w:rPr>
+        <w:t>P</w:t>
+      </w:r>
+      <w:r>
+        <w:rPr>
+          <w:b/>
+          <w:lang w:val="en-GB"/>
+        </w:rPr>
+        <w:t>it</w:t>
+      </w:r>
+      <w:r>
+        <w:rPr>
+          <w:b/>
+          <w:lang w:val="en-GB"/>
+        </w:rPr>
+        <w:t xml:space="preserve">ch control: </w:t>
+      </w:r>
+      <w:r>
+        <w:rPr>
+          <w:bCs/>
+          <w:lang w:val="en-GB"/>
+        </w:rPr>
+        <w:t xml:space="preserve">The plane can measure </w:t>
+      </w:r>
+      <w:r>
+        <w:rPr>
+          <w:bCs/>
+          <w:lang w:val="en-GB"/>
+        </w:rPr>
+        <w:t xml:space="preserve">the </w:t>
+      </w:r>
+      <w:r>
+        <w:rPr>
+          <w:bCs/>
+          <w:lang w:val="en-GB"/>
+        </w:rPr>
+        <w:t xml:space="preserve">angle of attack by using </w:t>
+      </w:r>
+      <w:r>
+        <w:rPr>
+          <w:bCs/>
+          <w:lang w:val="en-GB"/>
+        </w:rPr>
+        <w:t xml:space="preserve">an </w:t>
+      </w:r>
+      <w:r>
+        <w:rPr>
+          <w:bCs/>
+          <w:lang w:val="en-GB"/>
+        </w:rPr>
+        <w:t>accelerometer.</w:t>
       </w:r>
     </w:p>
     <w:p>
@@ -2735,6 +2954,7 @@
           <w:b/>
           <w:lang w:val="en-GB"/>
         </w:rPr>
+        <w:lastRenderedPageBreak/>
         <w:t>Ease of Use</w:t>
       </w:r>
       <w:r>
@@ -2787,7 +3007,6 @@
           <w:b/>
           <w:lang w:val="en-GB"/>
         </w:rPr>
-        <w:lastRenderedPageBreak/>
         <w:t>Data Transmission Security</w:t>
       </w:r>
       <w:r>
@@ -2884,7 +3103,19 @@
         <w:rPr>
           <w:lang w:val="en-GB"/>
         </w:rPr>
-        <w:t>: The system must maintain a stable connection with the remote controller up to 500 meters in unobstructed conditions.</w:t>
+        <w:t xml:space="preserve">: The system must maintain a stable connection with the remote controller up to </w:t>
+      </w:r>
+      <w:r>
+        <w:rPr>
+          <w:lang w:val="en-GB"/>
+        </w:rPr>
+        <w:t>1km</w:t>
+      </w:r>
+      <w:r>
+        <w:rPr>
+          <w:lang w:val="en-GB"/>
+        </w:rPr>
+        <w:t xml:space="preserve"> in unobstructed conditions.</w:t>
       </w:r>
     </w:p>
     <w:p>
@@ -2947,6 +3178,60 @@
     </w:p>
     <w:p>
       <w:pPr>
+        <w:pStyle w:val="ListParagraph"/>
+        <w:numPr>
+          <w:ilvl w:val="0"/>
+          <w:numId w:val="9"/>
+        </w:numPr>
+        <w:jc w:val="left"/>
+        <w:rPr>
+          <w:lang w:val="en-GB"/>
+        </w:rPr>
+      </w:pPr>
+      <w:r>
+        <w:rPr>
+          <w:b/>
+          <w:bCs/>
+          <w:lang w:val="en-GB"/>
+        </w:rPr>
+        <w:t>Motors:</w:t>
+      </w:r>
+      <w:r>
+        <w:rPr>
+          <w:lang w:val="en-GB"/>
+        </w:rPr>
+        <w:t xml:space="preserve"> Plane motors during decent must maintain at least 10% of their power to support minimal flying speed.</w:t>
+      </w:r>
+    </w:p>
+    <w:p>
+      <w:pPr>
+        <w:pStyle w:val="ListParagraph"/>
+        <w:numPr>
+          <w:ilvl w:val="0"/>
+          <w:numId w:val="9"/>
+        </w:numPr>
+        <w:jc w:val="left"/>
+        <w:rPr>
+          <w:lang w:val="en-GB"/>
+        </w:rPr>
+      </w:pPr>
+      <w:r>
+        <w:rPr>
+          <w:b/>
+          <w:bCs/>
+          <w:lang w:val="en-GB"/>
+        </w:rPr>
+        <w:t>Emergency:</w:t>
+      </w:r>
+      <w:r>
+        <w:rPr>
+          <w:lang w:val="en-GB"/>
+        </w:rPr>
+        <w:t xml:space="preserve"> Esp must notify a user if battery power reaches 10%.</w:t>
+      </w:r>
+    </w:p>
+    <w:p>
+      <w:pPr>
         <w:ind w:left="720"/>
         <w:rPr>
           <w:lang w:val="en-GB"/>
@@ -3011,14 +3296,18 @@
           <w:lang w:val="en-GB"/>
         </w:rPr>
       </w:pPr>
-      <w:proofErr w:type="spellStart"/>
-      <w:r>
-        <w:rPr>
-          <w:lang w:val="en-GB"/>
-        </w:rPr>
-        <w:t>Arduinp</w:t>
-      </w:r>
-      <w:proofErr w:type="spellEnd"/>
+      <w:r>
+        <w:rPr>
+          <w:lang w:val="en-GB"/>
+        </w:rPr>
+        <w:t>Arduin</w:t>
+      </w:r>
+      <w:r>
+        <w:rPr>
+          <w:lang w:val="en-GB"/>
+        </w:rPr>
+        <w:t>o</w:t>
+      </w:r>
       <w:r>
         <w:rPr>
           <w:lang w:val="en-GB"/>
@@ -3320,20 +3609,20 @@
           <w:lang w:val="en-GB"/>
         </w:rPr>
       </w:pPr>
+      <w:r>
+        <w:rPr>
+          <w:lang w:val="en-GB"/>
+        </w:rPr>
+        <w:t xml:space="preserve">QMC5883LCompass by </w:t>
+      </w:r>
       <w:proofErr w:type="spellStart"/>
       <w:r>
         <w:rPr>
           <w:lang w:val="en-GB"/>
         </w:rPr>
-        <w:t>TinyGPSPlus</w:t>
+        <w:t>MPrograms</w:t>
       </w:r>
       <w:proofErr w:type="spellEnd"/>
-      <w:r>
-        <w:rPr>
-          <w:lang w:val="en-GB"/>
-        </w:rPr>
-        <w:t xml:space="preserve"> by Mikal Hart</w:t>
-      </w:r>
     </w:p>
     <w:p>
       <w:pPr>
@@ -3346,6 +3635,32 @@
           <w:lang w:val="en-GB"/>
         </w:rPr>
       </w:pPr>
+      <w:proofErr w:type="spellStart"/>
+      <w:r>
+        <w:rPr>
+          <w:lang w:val="en-GB"/>
+        </w:rPr>
+        <w:t>TinyGPSPlus</w:t>
+      </w:r>
+      <w:proofErr w:type="spellEnd"/>
+      <w:r>
+        <w:rPr>
+          <w:lang w:val="en-GB"/>
+        </w:rPr>
+        <w:t xml:space="preserve"> by Mikal Hart</w:t>
+      </w:r>
+    </w:p>
+    <w:p>
+      <w:pPr>
+        <w:pStyle w:val="ListParagraph"/>
+        <w:numPr>
+          <w:ilvl w:val="3"/>
+          <w:numId w:val="1"/>
+        </w:numPr>
+        <w:rPr>
+          <w:lang w:val="en-GB"/>
+        </w:rPr>
+      </w:pPr>
       <w:r>
         <w:rPr>
           <w:lang w:val="en-GB"/>
@@ -3521,6 +3836,7 @@
         <w:rPr>
           <w:lang w:val="en-GB"/>
         </w:rPr>
+        <w:lastRenderedPageBreak/>
         <w:t>Os</w:t>
       </w:r>
       <w:proofErr w:type="spellEnd"/>
@@ -4246,6 +4562,7 @@
         <w:rPr>
           <w:lang w:val="en-GB"/>
         </w:rPr>
+        <w:lastRenderedPageBreak/>
         <w:t xml:space="preserve">3JWings’s YouTube video </w:t>
       </w:r>
       <w:r>

--- a/Project Plan.docx
+++ b/Project Plan.docx
@@ -1,6 +1,6 @@
 
 <file path=word/document.xml><?xml version="1.0" encoding="utf-8"?>
-<w:document xmlns:wpc="http://schemas.microsoft.com/office/word/2010/wordprocessingCanvas" xmlns:cx="http://schemas.microsoft.com/office/drawing/2014/chartex" xmlns:cx1="http://schemas.microsoft.com/office/drawing/2015/9/8/chartex" xmlns:cx2="http://schemas.microsoft.com/office/drawing/2015/10/21/chartex" xmlns:cx3="http://schemas.microsoft.com/office/drawing/2016/5/9/chartex" xmlns:cx4="http://schemas.microsoft.com/office/drawing/2016/5/10/chartex" xmlns:cx5="http://schemas.microsoft.com/office/drawing/2016/5/11/chartex" xmlns:cx6="http://schemas.microsoft.com/office/drawing/2016/5/12/chartex" xmlns:cx7="http://schemas.microsoft.com/office/drawing/2016/5/13/chartex" xmlns:cx8="http://schemas.microsoft.com/office/drawing/2016/5/14/chartex" xmlns:mc="http://schemas.openxmlformats.org/markup-compatibility/2006" xmlns:aink="http://schemas.microsoft.com/office/drawing/2016/ink" xmlns:am3d="http://schemas.microsoft.com/office/drawing/2017/model3d" xmlns:o="urn:schemas-microsoft-com:office:office" xmlns:oel="http://schemas.microsoft.com/office/2019/extlst" xmlns:r="http://schemas.openxmlformats.org/officeDocument/2006/relationships" xmlns:m="http://schemas.openxmlformats.org/officeDocument/2006/math" xmlns:v="urn:schemas-microsoft-com:vml" xmlns:wp14="http://schemas.microsoft.com/office/word/2010/wordprocessingDrawing" xmlns:wp="http://schemas.openxmlformats.org/drawingml/2006/wordprocessingDrawing" xmlns:w10="urn:schemas-microsoft-com:office:word" xmlns:w="http://schemas.openxmlformats.org/wordprocessingml/2006/main" xmlns:w14="http://schemas.microsoft.com/office/word/2010/wordml" xmlns:w15="http://schemas.microsoft.com/office/word/2012/wordml" xmlns:w16cex="http://schemas.microsoft.com/office/word/2018/wordml/cex" xmlns:w16cid="http://schemas.microsoft.com/office/word/2016/wordml/cid" xmlns:w16="http://schemas.microsoft.com/office/word/2018/wordml" xmlns:w16du="http://schemas.microsoft.com/office/word/2023/wordml/word16du" xmlns:w16sdtdh="http://schemas.microsoft.com/office/word/2020/wordml/sdtdatahash" xmlns:w16se="http://schemas.microsoft.com/office/word/2015/wordml/symex" xmlns:wpg="http://schemas.microsoft.com/office/word/2010/wordprocessingGroup" xmlns:wpi="http://schemas.microsoft.com/office/word/2010/wordprocessingInk" xmlns:wne="http://schemas.microsoft.com/office/word/2006/wordml" xmlns:wps="http://schemas.microsoft.com/office/word/2010/wordprocessingShape" mc:Ignorable="w14 w15 w16se w16cid w16 w16cex w16sdtdh w16du wp14">
+<w:document xmlns:wpc="http://schemas.microsoft.com/office/word/2010/wordprocessingCanvas" xmlns:cx="http://schemas.microsoft.com/office/drawing/2014/chartex" xmlns:cx1="http://schemas.microsoft.com/office/drawing/2015/9/8/chartex" xmlns:cx2="http://schemas.microsoft.com/office/drawing/2015/10/21/chartex" xmlns:cx3="http://schemas.microsoft.com/office/drawing/2016/5/9/chartex" xmlns:cx4="http://schemas.microsoft.com/office/drawing/2016/5/10/chartex" xmlns:cx5="http://schemas.microsoft.com/office/drawing/2016/5/11/chartex" xmlns:cx6="http://schemas.microsoft.com/office/drawing/2016/5/12/chartex" xmlns:cx7="http://schemas.microsoft.com/office/drawing/2016/5/13/chartex" xmlns:cx8="http://schemas.microsoft.com/office/drawing/2016/5/14/chartex" xmlns:mc="http://schemas.openxmlformats.org/markup-compatibility/2006" xmlns:aink="http://schemas.microsoft.com/office/drawing/2016/ink" xmlns:am3d="http://schemas.microsoft.com/office/drawing/2017/model3d" xmlns:o="urn:schemas-microsoft-com:office:office" xmlns:oel="http://schemas.microsoft.com/office/2019/extlst" xmlns:r="http://schemas.openxmlformats.org/officeDocument/2006/relationships" xmlns:m="http://schemas.openxmlformats.org/officeDocument/2006/math" xmlns:v="urn:schemas-microsoft-com:vml" xmlns:wp14="http://schemas.microsoft.com/office/word/2010/wordprocessingDrawing" xmlns:wp="http://schemas.openxmlformats.org/drawingml/2006/wordprocessingDrawing" xmlns:w10="urn:schemas-microsoft-com:office:word" xmlns:w="http://schemas.openxmlformats.org/wordprocessingml/2006/main" xmlns:w14="http://schemas.microsoft.com/office/word/2010/wordml" xmlns:w15="http://schemas.microsoft.com/office/word/2012/wordml" xmlns:w16cex="http://schemas.microsoft.com/office/word/2018/wordml/cex" xmlns:w16cid="http://schemas.microsoft.com/office/word/2016/wordml/cid" xmlns:w16="http://schemas.microsoft.com/office/word/2018/wordml" xmlns:w16du="http://schemas.microsoft.com/office/word/2023/wordml/word16du" xmlns:w16sdtdh="http://schemas.microsoft.com/office/word/2020/wordml/sdtdatahash" xmlns:w16sdtfl="http://schemas.microsoft.com/office/word/2024/wordml/sdtformatlock" xmlns:w16se="http://schemas.microsoft.com/office/word/2015/wordml/symex" xmlns:wpg="http://schemas.microsoft.com/office/word/2010/wordprocessingGroup" xmlns:wpi="http://schemas.microsoft.com/office/word/2010/wordprocessingInk" xmlns:wne="http://schemas.microsoft.com/office/word/2006/wordml" xmlns:wps="http://schemas.microsoft.com/office/word/2010/wordprocessingShape" mc:Ignorable="w14 w15 w16se w16cid w16 w16cex w16sdtdh w16sdtfl w16du wp14">
   <w:body>
     <w:p>
       <w:pPr>
@@ -3573,30 +3573,8 @@
         <w:rPr>
           <w:lang w:val="en-GB"/>
         </w:rPr>
-        <w:t xml:space="preserve"> by Dirk </w:t>
-      </w:r>
-      <w:proofErr w:type="spellStart"/>
-      <w:r>
-        <w:rPr>
-          <w:lang w:val="en-GB"/>
-        </w:rPr>
-        <w:t>Kaar</w:t>
-      </w:r>
-      <w:proofErr w:type="spellEnd"/>
-      <w:r>
-        <w:rPr>
-          <w:lang w:val="en-GB"/>
-        </w:rPr>
-        <w:t xml:space="preserve"> and Peter </w:t>
-      </w:r>
-      <w:proofErr w:type="spellStart"/>
-      <w:r>
-        <w:rPr>
-          <w:lang w:val="en-GB"/>
-        </w:rPr>
-        <w:t>Lerup</w:t>
-      </w:r>
-      <w:proofErr w:type="spellEnd"/>
+        <w:t xml:space="preserve"> by Dirk Kaar and Peter Lerup</w:t>
+      </w:r>
     </w:p>
     <w:p>
       <w:pPr>
@@ -4415,17 +4393,1087 @@
           <w:lang w:val="en-GB"/>
         </w:rPr>
       </w:pPr>
+    </w:p>
+    <w:p>
+      <w:pPr>
+        <w:ind w:firstLine="0"/>
+        <w:jc w:val="left"/>
+        <w:rPr>
+          <w:lang w:val="en-GB"/>
+        </w:rPr>
+      </w:pPr>
+    </w:p>
+    <w:p>
+      <w:pPr>
+        <w:pStyle w:val="Heading1"/>
+        <w:ind w:left="720" w:firstLine="0"/>
+        <w:rPr>
+          <w:lang w:val="en-GB"/>
+        </w:rPr>
+      </w:pPr>
+      <w:r>
+        <w:rPr>
+          <w:lang w:val="en-GB"/>
+        </w:rPr>
+        <w:t>4.</w:t>
+      </w:r>
+      <w:r>
+        <w:rPr>
+          <w:lang w:val="en-GB"/>
+        </w:rPr>
+        <w:t>References</w:t>
+      </w:r>
+    </w:p>
+    <w:p>
+      <w:pPr>
+        <w:autoSpaceDE w:val="0"/>
+        <w:autoSpaceDN w:val="0"/>
+        <w:adjustRightInd w:val="0"/>
+        <w:spacing w:line="240" w:lineRule="auto"/>
+        <w:ind w:firstLine="0"/>
+        <w:jc w:val="left"/>
+        <w:rPr>
+          <w:rFonts w:ascii="AppleSystemUIFont" w:hAnsi="AppleSystemUIFont" w:cs="AppleSystemUIFont"/>
+          <w:sz w:val="26"/>
+          <w:szCs w:val="26"/>
+          <w:lang w:val="en-GB"/>
+        </w:rPr>
+      </w:pPr>
       <w:r>
         <w:rPr>
           <w:lang w:val="en-GB"/>
         </w:rPr>
         <w:tab/>
-      </w:r>
-      <w:r>
-        <w:rPr>
-          <w:lang w:val="en-GB"/>
-        </w:rPr>
-        <w:tab/>
+        <w:t>Aleksander Semenov:</w:t>
+      </w:r>
+      <w:r>
+        <w:rPr>
+          <w:rFonts w:ascii="AppleSystemUIFont" w:hAnsi="AppleSystemUIFont" w:cs="AppleSystemUIFont"/>
+          <w:sz w:val="26"/>
+          <w:szCs w:val="26"/>
+          <w:lang w:val="en-GB"/>
+        </w:rPr>
+        <w:t xml:space="preserve"> </w:t>
+      </w:r>
+      <w:r>
+        <w:rPr>
+          <w:rFonts w:ascii="AppleSystemUIFont" w:hAnsi="AppleSystemUIFont" w:cs="AppleSystemUIFont"/>
+          <w:sz w:val="26"/>
+          <w:szCs w:val="26"/>
+          <w:lang w:val="en-GB"/>
+        </w:rPr>
+        <w:t xml:space="preserve">The teamwork turned out to be pretty good, even though some of us didn’t know the areas of others’ work, all of us were ready to. help and </w:t>
+      </w:r>
+      <w:proofErr w:type="gramStart"/>
+      <w:r>
+        <w:rPr>
+          <w:rFonts w:ascii="AppleSystemUIFont" w:hAnsi="AppleSystemUIFont" w:cs="AppleSystemUIFont"/>
+          <w:sz w:val="26"/>
+          <w:szCs w:val="26"/>
+          <w:lang w:val="en-GB"/>
+        </w:rPr>
+        <w:t>we</w:t>
+      </w:r>
+      <w:proofErr w:type="gramEnd"/>
+      <w:r>
+        <w:rPr>
+          <w:rFonts w:ascii="AppleSystemUIFont" w:hAnsi="AppleSystemUIFont" w:cs="AppleSystemUIFont"/>
+          <w:sz w:val="26"/>
+          <w:szCs w:val="26"/>
+          <w:lang w:val="en-GB"/>
+        </w:rPr>
+        <w:t xml:space="preserve"> never. left anyone alone in their work.</w:t>
+      </w:r>
+    </w:p>
+    <w:p>
+      <w:pPr>
+        <w:autoSpaceDE w:val="0"/>
+        <w:autoSpaceDN w:val="0"/>
+        <w:adjustRightInd w:val="0"/>
+        <w:spacing w:line="240" w:lineRule="auto"/>
+        <w:ind w:firstLine="0"/>
+        <w:jc w:val="left"/>
+        <w:rPr>
+          <w:rFonts w:ascii="AppleSystemUIFont" w:hAnsi="AppleSystemUIFont" w:cs="AppleSystemUIFont"/>
+          <w:sz w:val="26"/>
+          <w:szCs w:val="26"/>
+          <w:lang w:val="en-GB"/>
+        </w:rPr>
+      </w:pPr>
+      <w:r>
+        <w:rPr>
+          <w:rFonts w:ascii="AppleSystemUIFont" w:hAnsi="AppleSystemUIFont" w:cs="AppleSystemUIFont"/>
+          <w:sz w:val="26"/>
+          <w:szCs w:val="26"/>
+          <w:lang w:val="en-GB"/>
+        </w:rPr>
+        <w:lastRenderedPageBreak/>
+        <w:t xml:space="preserve">Even though not everything was achieved in time, </w:t>
+      </w:r>
+      <w:proofErr w:type="spellStart"/>
+      <w:r>
+        <w:rPr>
+          <w:rFonts w:ascii="AppleSystemUIFont" w:hAnsi="AppleSystemUIFont" w:cs="AppleSystemUIFont"/>
+          <w:sz w:val="26"/>
+          <w:szCs w:val="26"/>
+          <w:lang w:val="en-GB"/>
+        </w:rPr>
+        <w:t>f.e</w:t>
+      </w:r>
+      <w:proofErr w:type="spellEnd"/>
+      <w:r>
+        <w:rPr>
+          <w:rFonts w:ascii="AppleSystemUIFont" w:hAnsi="AppleSystemUIFont" w:cs="AppleSystemUIFont"/>
+          <w:sz w:val="26"/>
+          <w:szCs w:val="26"/>
+          <w:lang w:val="en-GB"/>
+        </w:rPr>
+        <w:t>, the actual plane form plastic never came to life. Achieved results are satisfying, not to mention that we’re planning on completing the project outside the school.</w:t>
+      </w:r>
+    </w:p>
+    <w:p>
+      <w:pPr>
+        <w:ind w:firstLine="0"/>
+        <w:jc w:val="left"/>
+        <w:rPr>
+          <w:rFonts w:ascii="AppleSystemUIFont" w:hAnsi="AppleSystemUIFont" w:cs="AppleSystemUIFont"/>
+          <w:sz w:val="26"/>
+          <w:szCs w:val="26"/>
+          <w:lang w:val="en-GB"/>
+        </w:rPr>
+      </w:pPr>
+      <w:r>
+        <w:rPr>
+          <w:rFonts w:ascii="AppleSystemUIFont" w:hAnsi="AppleSystemUIFont" w:cs="AppleSystemUIFont"/>
+          <w:sz w:val="26"/>
+          <w:szCs w:val="26"/>
+          <w:lang w:val="en-GB"/>
+        </w:rPr>
+        <w:t xml:space="preserve">It was a great experience, I learned a lot about software development and Python in general, </w:t>
+      </w:r>
+      <w:proofErr w:type="gramStart"/>
+      <w:r>
+        <w:rPr>
+          <w:rFonts w:ascii="AppleSystemUIFont" w:hAnsi="AppleSystemUIFont" w:cs="AppleSystemUIFont"/>
+          <w:sz w:val="26"/>
+          <w:szCs w:val="26"/>
+          <w:lang w:val="en-GB"/>
+        </w:rPr>
+        <w:t>and also</w:t>
+      </w:r>
+      <w:proofErr w:type="gramEnd"/>
+      <w:r>
+        <w:rPr>
+          <w:rFonts w:ascii="AppleSystemUIFont" w:hAnsi="AppleSystemUIFont" w:cs="AppleSystemUIFont"/>
+          <w:sz w:val="26"/>
+          <w:szCs w:val="26"/>
+          <w:lang w:val="en-GB"/>
+        </w:rPr>
+        <w:t xml:space="preserve"> found out a lot about electronics and microcontrollers</w:t>
+      </w:r>
+    </w:p>
+    <w:p>
+      <w:pPr>
+        <w:ind w:firstLine="0"/>
+        <w:jc w:val="left"/>
+        <w:rPr>
+          <w:rFonts w:ascii="AppleSystemUIFont" w:hAnsi="AppleSystemUIFont" w:cs="AppleSystemUIFont"/>
+          <w:sz w:val="26"/>
+          <w:szCs w:val="26"/>
+          <w:lang w:val="en-GB"/>
+        </w:rPr>
+      </w:pPr>
+    </w:p>
+    <w:p>
+      <w:pPr>
+        <w:ind w:firstLine="0"/>
+        <w:jc w:val="left"/>
+        <w:rPr>
+          <w:rFonts w:ascii="AppleSystemUIFont" w:hAnsi="AppleSystemUIFont" w:cs="AppleSystemUIFont"/>
+          <w:sz w:val="26"/>
+          <w:szCs w:val="26"/>
+          <w:lang w:val="en-GB"/>
+        </w:rPr>
+      </w:pPr>
+      <w:r>
+        <w:rPr>
+          <w:rFonts w:ascii="AppleSystemUIFont" w:hAnsi="AppleSystemUIFont" w:cs="AppleSystemUIFont"/>
+          <w:sz w:val="26"/>
+          <w:szCs w:val="26"/>
+          <w:lang w:val="en-GB"/>
+        </w:rPr>
+        <w:t xml:space="preserve">Aleksander Sergejev: </w:t>
+      </w:r>
+      <w:r>
+        <w:rPr>
+          <w:rFonts w:ascii="AppleSystemUIFont" w:hAnsi="AppleSystemUIFont" w:cs="AppleSystemUIFont"/>
+          <w:sz w:val="26"/>
+          <w:szCs w:val="26"/>
+          <w:lang w:val="en-GB"/>
+        </w:rPr>
+        <w:t>Throughout the project</w:t>
+      </w:r>
+      <w:r>
+        <w:rPr>
+          <w:rFonts w:ascii="AppleSystemUIFont" w:hAnsi="AppleSystemUIFont" w:cs="AppleSystemUIFont"/>
+          <w:sz w:val="26"/>
+          <w:szCs w:val="26"/>
+          <w:lang w:val="en-GB"/>
+        </w:rPr>
+        <w:t>,</w:t>
+      </w:r>
+      <w:r>
+        <w:rPr>
+          <w:rFonts w:ascii="AppleSystemUIFont" w:hAnsi="AppleSystemUIFont" w:cs="AppleSystemUIFont"/>
+          <w:sz w:val="26"/>
+          <w:szCs w:val="26"/>
+          <w:lang w:val="en-GB"/>
+        </w:rPr>
+        <w:t xml:space="preserve"> we faced many difficulties and challenges. From long delivery times that affect our temp, to electrical problems with some of the plane components. But with incredible teamwork,</w:t>
+      </w:r>
+      <w:r>
+        <w:rPr>
+          <w:rFonts w:ascii="AppleSystemUIFont" w:hAnsi="AppleSystemUIFont" w:cs="AppleSystemUIFont"/>
+          <w:sz w:val="26"/>
+          <w:szCs w:val="26"/>
+          <w:lang w:val="en-GB"/>
+        </w:rPr>
+        <w:t xml:space="preserve"> </w:t>
+      </w:r>
+      <w:r>
+        <w:rPr>
+          <w:rFonts w:ascii="AppleSystemUIFont" w:hAnsi="AppleSystemUIFont" w:cs="AppleSystemUIFont"/>
+          <w:sz w:val="26"/>
+          <w:szCs w:val="26"/>
+          <w:lang w:val="en-GB"/>
+        </w:rPr>
+        <w:t xml:space="preserve">we got over </w:t>
+      </w:r>
+      <w:proofErr w:type="gramStart"/>
+      <w:r>
+        <w:rPr>
+          <w:rFonts w:ascii="AppleSystemUIFont" w:hAnsi="AppleSystemUIFont" w:cs="AppleSystemUIFont"/>
+          <w:sz w:val="26"/>
+          <w:szCs w:val="26"/>
+          <w:lang w:val="en-GB"/>
+        </w:rPr>
+        <w:t>all of</w:t>
+      </w:r>
+      <w:proofErr w:type="gramEnd"/>
+      <w:r>
+        <w:rPr>
+          <w:rFonts w:ascii="AppleSystemUIFont" w:hAnsi="AppleSystemUIFont" w:cs="AppleSystemUIFont"/>
+          <w:sz w:val="26"/>
+          <w:szCs w:val="26"/>
+          <w:lang w:val="en-GB"/>
+        </w:rPr>
+        <w:t xml:space="preserve"> the problems and eventually made it all work. </w:t>
+      </w:r>
+      <w:r>
+        <w:rPr>
+          <w:rFonts w:ascii="AppleSystemUIFont" w:hAnsi="AppleSystemUIFont" w:cs="AppleSystemUIFont"/>
+          <w:sz w:val="26"/>
+          <w:szCs w:val="26"/>
+          <w:lang w:val="en-GB"/>
+        </w:rPr>
+        <w:t>The p</w:t>
+      </w:r>
+      <w:r>
+        <w:rPr>
+          <w:rFonts w:ascii="AppleSystemUIFont" w:hAnsi="AppleSystemUIFont" w:cs="AppleSystemUIFont"/>
+          <w:sz w:val="26"/>
+          <w:szCs w:val="26"/>
+          <w:lang w:val="en-GB"/>
+        </w:rPr>
+        <w:t xml:space="preserve">roject was a very interesting part of this school year. I personally learned a lot of new stuff about electronics and aerodynamics, I believe every team member learned something new. teamwork was amazing, no complaints at all, from the start we took </w:t>
+      </w:r>
+      <w:proofErr w:type="gramStart"/>
+      <w:r>
+        <w:rPr>
+          <w:rFonts w:ascii="AppleSystemUIFont" w:hAnsi="AppleSystemUIFont" w:cs="AppleSystemUIFont"/>
+          <w:sz w:val="26"/>
+          <w:szCs w:val="26"/>
+          <w:lang w:val="en-GB"/>
+        </w:rPr>
+        <w:t>roles</w:t>
+      </w:r>
+      <w:proofErr w:type="gramEnd"/>
+      <w:r>
+        <w:rPr>
+          <w:rFonts w:ascii="AppleSystemUIFont" w:hAnsi="AppleSystemUIFont" w:cs="AppleSystemUIFont"/>
+          <w:sz w:val="26"/>
+          <w:szCs w:val="26"/>
+          <w:lang w:val="en-GB"/>
+        </w:rPr>
+        <w:t xml:space="preserve"> and every person did his part perfectly, </w:t>
+      </w:r>
+      <w:r>
+        <w:rPr>
+          <w:rFonts w:ascii="AppleSystemUIFont" w:hAnsi="AppleSystemUIFont" w:cs="AppleSystemUIFont"/>
+          <w:sz w:val="26"/>
+          <w:szCs w:val="26"/>
+          <w:lang w:val="en-GB"/>
+        </w:rPr>
+        <w:t>Misha</w:t>
+      </w:r>
+      <w:r>
+        <w:rPr>
+          <w:rFonts w:ascii="AppleSystemUIFont" w:hAnsi="AppleSystemUIFont" w:cs="AppleSystemUIFont"/>
+          <w:sz w:val="26"/>
+          <w:szCs w:val="26"/>
+          <w:lang w:val="en-GB"/>
+        </w:rPr>
+        <w:t xml:space="preserve"> and </w:t>
+      </w:r>
+      <w:r>
+        <w:rPr>
+          <w:rFonts w:ascii="AppleSystemUIFont" w:hAnsi="AppleSystemUIFont" w:cs="AppleSystemUIFont"/>
+          <w:sz w:val="26"/>
+          <w:szCs w:val="26"/>
+          <w:lang w:val="en-GB"/>
+        </w:rPr>
+        <w:t>Sasha</w:t>
+      </w:r>
+      <w:r>
+        <w:rPr>
+          <w:rFonts w:ascii="AppleSystemUIFont" w:hAnsi="AppleSystemUIFont" w:cs="AppleSystemUIFont"/>
+          <w:sz w:val="26"/>
+          <w:szCs w:val="26"/>
+          <w:lang w:val="en-GB"/>
+        </w:rPr>
+        <w:t xml:space="preserve"> are our programmers that made ESP work, Alex is a plane designer and 3D model maker, and I connected all electronics and planned everything inside the plane. We </w:t>
+      </w:r>
+      <w:proofErr w:type="spellStart"/>
+      <w:r>
+        <w:rPr>
+          <w:rFonts w:ascii="AppleSystemUIFont" w:hAnsi="AppleSystemUIFont" w:cs="AppleSystemUIFont"/>
+          <w:sz w:val="26"/>
+          <w:szCs w:val="26"/>
+          <w:lang w:val="en-GB"/>
+        </w:rPr>
+        <w:t>planed</w:t>
+      </w:r>
+      <w:proofErr w:type="spellEnd"/>
+      <w:r>
+        <w:rPr>
+          <w:rFonts w:ascii="AppleSystemUIFont" w:hAnsi="AppleSystemUIFont" w:cs="AppleSystemUIFont"/>
+          <w:sz w:val="26"/>
+          <w:szCs w:val="26"/>
+          <w:lang w:val="en-GB"/>
+        </w:rPr>
+        <w:t xml:space="preserve"> from the start that plane will be from the plastic and we will print it on 3D printer, but we </w:t>
+      </w:r>
+      <w:proofErr w:type="spellStart"/>
+      <w:r>
+        <w:rPr>
+          <w:rFonts w:ascii="AppleSystemUIFont" w:hAnsi="AppleSystemUIFont" w:cs="AppleSystemUIFont"/>
+          <w:sz w:val="26"/>
+          <w:szCs w:val="26"/>
+          <w:lang w:val="en-GB"/>
+        </w:rPr>
+        <w:t>can not</w:t>
+      </w:r>
+      <w:proofErr w:type="spellEnd"/>
+      <w:r>
+        <w:rPr>
+          <w:rFonts w:ascii="AppleSystemUIFont" w:hAnsi="AppleSystemUIFont" w:cs="AppleSystemUIFont"/>
+          <w:sz w:val="26"/>
+          <w:szCs w:val="26"/>
+          <w:lang w:val="en-GB"/>
+        </w:rPr>
+        <w:t xml:space="preserve"> calculate the amount of plastic needed from the start, and order it a bit late, so we didn't manage to make actual model that fly, but beside that all electronics, GPS, compass, Barometer, and other sensors, also motors, flaps, ailerons is working so, almost all that was </w:t>
+      </w:r>
+      <w:proofErr w:type="spellStart"/>
+      <w:r>
+        <w:rPr>
+          <w:rFonts w:ascii="AppleSystemUIFont" w:hAnsi="AppleSystemUIFont" w:cs="AppleSystemUIFont"/>
+          <w:sz w:val="26"/>
+          <w:szCs w:val="26"/>
+          <w:lang w:val="en-GB"/>
+        </w:rPr>
+        <w:t>planed</w:t>
+      </w:r>
+      <w:proofErr w:type="spellEnd"/>
+      <w:r>
+        <w:rPr>
+          <w:rFonts w:ascii="AppleSystemUIFont" w:hAnsi="AppleSystemUIFont" w:cs="AppleSystemUIFont"/>
+          <w:sz w:val="26"/>
+          <w:szCs w:val="26"/>
+          <w:lang w:val="en-GB"/>
+        </w:rPr>
+        <w:t xml:space="preserve"> is ready. I conclusion will say that it was my first experience with such </w:t>
+      </w:r>
+      <w:r>
+        <w:rPr>
+          <w:rFonts w:ascii="AppleSystemUIFont" w:hAnsi="AppleSystemUIFont" w:cs="AppleSystemUIFont"/>
+          <w:sz w:val="26"/>
+          <w:szCs w:val="26"/>
+          <w:lang w:val="en-GB"/>
+        </w:rPr>
+        <w:t>a</w:t>
+      </w:r>
+      <w:r>
+        <w:rPr>
+          <w:rFonts w:ascii="AppleSystemUIFont" w:hAnsi="AppleSystemUIFont" w:cs="AppleSystemUIFont"/>
+          <w:sz w:val="26"/>
+          <w:szCs w:val="26"/>
+          <w:lang w:val="en-GB"/>
+        </w:rPr>
+        <w:t xml:space="preserve"> </w:t>
+      </w:r>
+      <w:r>
+        <w:rPr>
+          <w:rFonts w:ascii="AppleSystemUIFont" w:hAnsi="AppleSystemUIFont" w:cs="AppleSystemUIFont"/>
+          <w:sz w:val="26"/>
+          <w:szCs w:val="26"/>
+          <w:lang w:val="en-GB"/>
+        </w:rPr>
+        <w:t>long-term</w:t>
+      </w:r>
+      <w:r>
+        <w:rPr>
+          <w:rFonts w:ascii="AppleSystemUIFont" w:hAnsi="AppleSystemUIFont" w:cs="AppleSystemUIFont"/>
+          <w:sz w:val="26"/>
+          <w:szCs w:val="26"/>
+          <w:lang w:val="en-GB"/>
+        </w:rPr>
+        <w:t xml:space="preserve"> project, also </w:t>
+      </w:r>
+      <w:r>
+        <w:rPr>
+          <w:rFonts w:ascii="AppleSystemUIFont" w:hAnsi="AppleSystemUIFont" w:cs="AppleSystemUIFont"/>
+          <w:sz w:val="26"/>
+          <w:szCs w:val="26"/>
+          <w:lang w:val="en-GB"/>
+        </w:rPr>
+        <w:t xml:space="preserve">my </w:t>
+      </w:r>
+      <w:r>
+        <w:rPr>
+          <w:rFonts w:ascii="AppleSystemUIFont" w:hAnsi="AppleSystemUIFont" w:cs="AppleSystemUIFont"/>
+          <w:sz w:val="26"/>
+          <w:szCs w:val="26"/>
+          <w:lang w:val="en-GB"/>
+        </w:rPr>
+        <w:t>first experience with plane model</w:t>
+      </w:r>
+      <w:r>
+        <w:rPr>
+          <w:rFonts w:ascii="AppleSystemUIFont" w:hAnsi="AppleSystemUIFont" w:cs="AppleSystemUIFont"/>
+          <w:sz w:val="26"/>
+          <w:szCs w:val="26"/>
+          <w:lang w:val="en-GB"/>
+        </w:rPr>
+        <w:t>l</w:t>
+      </w:r>
+      <w:r>
+        <w:rPr>
+          <w:rFonts w:ascii="AppleSystemUIFont" w:hAnsi="AppleSystemUIFont" w:cs="AppleSystemUIFont"/>
+          <w:sz w:val="26"/>
+          <w:szCs w:val="26"/>
+          <w:lang w:val="en-GB"/>
+        </w:rPr>
+        <w:t xml:space="preserve">ing and electronics. </w:t>
+      </w:r>
+      <w:r>
+        <w:rPr>
+          <w:rFonts w:ascii="AppleSystemUIFont" w:hAnsi="AppleSystemUIFont" w:cs="AppleSystemUIFont"/>
+          <w:sz w:val="26"/>
+          <w:szCs w:val="26"/>
+          <w:lang w:val="en-GB"/>
+        </w:rPr>
+        <w:t>A</w:t>
+      </w:r>
+      <w:r>
+        <w:rPr>
+          <w:rFonts w:ascii="AppleSystemUIFont" w:hAnsi="AppleSystemUIFont" w:cs="AppleSystemUIFont"/>
+          <w:sz w:val="26"/>
+          <w:szCs w:val="26"/>
+          <w:lang w:val="en-GB"/>
+        </w:rPr>
+        <w:t>n interesting experience, with a lot of challenges, that made this project so interesting</w:t>
+      </w:r>
+      <w:r>
+        <w:rPr>
+          <w:rFonts w:ascii="AppleSystemUIFont" w:hAnsi="AppleSystemUIFont" w:cs="AppleSystemUIFont"/>
+          <w:sz w:val="26"/>
+          <w:szCs w:val="26"/>
+          <w:lang w:val="en-GB"/>
+        </w:rPr>
+        <w:t>,</w:t>
+      </w:r>
+      <w:r>
+        <w:rPr>
+          <w:rFonts w:ascii="AppleSystemUIFont" w:hAnsi="AppleSystemUIFont" w:cs="AppleSystemUIFont"/>
+          <w:sz w:val="26"/>
+          <w:szCs w:val="26"/>
+          <w:lang w:val="en-GB"/>
+        </w:rPr>
+        <w:t xml:space="preserve"> and </w:t>
+      </w:r>
+      <w:r>
+        <w:rPr>
+          <w:rFonts w:ascii="AppleSystemUIFont" w:hAnsi="AppleSystemUIFont" w:cs="AppleSystemUIFont"/>
+          <w:sz w:val="26"/>
+          <w:szCs w:val="26"/>
+          <w:lang w:val="en-GB"/>
+        </w:rPr>
+        <w:t>I</w:t>
+      </w:r>
+      <w:r>
+        <w:rPr>
+          <w:rFonts w:ascii="AppleSystemUIFont" w:hAnsi="AppleSystemUIFont" w:cs="AppleSystemUIFont"/>
+          <w:sz w:val="26"/>
+          <w:szCs w:val="26"/>
+          <w:lang w:val="en-GB"/>
+        </w:rPr>
+        <w:t xml:space="preserve"> liked that we</w:t>
+      </w:r>
+      <w:r>
+        <w:rPr>
+          <w:rFonts w:ascii="AppleSystemUIFont" w:hAnsi="AppleSystemUIFont" w:cs="AppleSystemUIFont"/>
+          <w:sz w:val="26"/>
+          <w:szCs w:val="26"/>
+          <w:lang w:val="en-GB"/>
+        </w:rPr>
+        <w:t>,</w:t>
+      </w:r>
+      <w:r>
+        <w:rPr>
+          <w:rFonts w:ascii="AppleSystemUIFont" w:hAnsi="AppleSystemUIFont" w:cs="AppleSystemUIFont"/>
+          <w:sz w:val="26"/>
+          <w:szCs w:val="26"/>
+          <w:lang w:val="en-GB"/>
+        </w:rPr>
+        <w:t xml:space="preserve"> as a team</w:t>
+      </w:r>
+      <w:r>
+        <w:rPr>
+          <w:rFonts w:ascii="AppleSystemUIFont" w:hAnsi="AppleSystemUIFont" w:cs="AppleSystemUIFont"/>
+          <w:sz w:val="26"/>
+          <w:szCs w:val="26"/>
+          <w:lang w:val="en-GB"/>
+        </w:rPr>
+        <w:t>,</w:t>
+      </w:r>
+      <w:r>
+        <w:rPr>
+          <w:rFonts w:ascii="AppleSystemUIFont" w:hAnsi="AppleSystemUIFont" w:cs="AppleSystemUIFont"/>
+          <w:sz w:val="26"/>
+          <w:szCs w:val="26"/>
+          <w:lang w:val="en-GB"/>
+        </w:rPr>
+        <w:t xml:space="preserve"> plan</w:t>
+      </w:r>
+      <w:r>
+        <w:rPr>
+          <w:rFonts w:ascii="AppleSystemUIFont" w:hAnsi="AppleSystemUIFont" w:cs="AppleSystemUIFont"/>
+          <w:sz w:val="26"/>
+          <w:szCs w:val="26"/>
+          <w:lang w:val="en-GB"/>
+        </w:rPr>
+        <w:t>ned</w:t>
+      </w:r>
+      <w:r>
+        <w:rPr>
+          <w:rFonts w:ascii="AppleSystemUIFont" w:hAnsi="AppleSystemUIFont" w:cs="AppleSystemUIFont"/>
+          <w:sz w:val="26"/>
+          <w:szCs w:val="26"/>
+          <w:lang w:val="en-GB"/>
+        </w:rPr>
+        <w:t xml:space="preserve"> to finish th</w:t>
+      </w:r>
+      <w:r>
+        <w:rPr>
+          <w:rFonts w:ascii="AppleSystemUIFont" w:hAnsi="AppleSystemUIFont" w:cs="AppleSystemUIFont"/>
+          <w:sz w:val="26"/>
+          <w:szCs w:val="26"/>
+          <w:lang w:val="en-GB"/>
+        </w:rPr>
+        <w:t>is</w:t>
+      </w:r>
+      <w:r>
+        <w:rPr>
+          <w:rFonts w:ascii="AppleSystemUIFont" w:hAnsi="AppleSystemUIFont" w:cs="AppleSystemUIFont"/>
+          <w:sz w:val="26"/>
+          <w:szCs w:val="26"/>
+          <w:lang w:val="en-GB"/>
+        </w:rPr>
+        <w:t xml:space="preserve"> project during our summer break</w:t>
+      </w:r>
+    </w:p>
+    <w:p>
+      <w:pPr>
+        <w:ind w:firstLine="0"/>
+        <w:jc w:val="left"/>
+        <w:rPr>
+          <w:rFonts w:ascii="AppleSystemUIFont" w:hAnsi="AppleSystemUIFont" w:cs="AppleSystemUIFont"/>
+          <w:sz w:val="26"/>
+          <w:szCs w:val="26"/>
+          <w:lang w:val="en-GB"/>
+        </w:rPr>
+      </w:pPr>
+    </w:p>
+    <w:p>
+      <w:pPr>
+        <w:ind w:firstLine="0"/>
+        <w:jc w:val="left"/>
+        <w:rPr>
+          <w:lang w:val="en-GB"/>
+        </w:rPr>
+      </w:pPr>
+      <w:r>
+        <w:rPr>
+          <w:rFonts w:ascii="AppleSystemUIFont" w:hAnsi="AppleSystemUIFont" w:cs="AppleSystemUIFont"/>
+          <w:sz w:val="26"/>
+          <w:szCs w:val="26"/>
+          <w:lang w:val="en-GB"/>
+        </w:rPr>
+        <w:t xml:space="preserve">Aleks </w:t>
+      </w:r>
+      <w:proofErr w:type="spellStart"/>
+      <w:r>
+        <w:rPr>
+          <w:rFonts w:ascii="AppleSystemUIFont" w:hAnsi="AppleSystemUIFont" w:cs="AppleSystemUIFont"/>
+          <w:sz w:val="26"/>
+          <w:szCs w:val="26"/>
+          <w:lang w:val="en-GB"/>
+        </w:rPr>
+        <w:t>Usilonok</w:t>
+      </w:r>
+      <w:proofErr w:type="spellEnd"/>
+      <w:r>
+        <w:rPr>
+          <w:rFonts w:ascii="AppleSystemUIFont" w:hAnsi="AppleSystemUIFont" w:cs="AppleSystemUIFont"/>
+          <w:sz w:val="26"/>
+          <w:szCs w:val="26"/>
+          <w:lang w:val="en-GB"/>
+        </w:rPr>
+        <w:t xml:space="preserve">: The </w:t>
+      </w:r>
+      <w:r>
+        <w:rPr>
+          <w:rFonts w:ascii="AppleSystemUIFont" w:hAnsi="AppleSystemUIFont" w:cs="AppleSystemUIFont"/>
+          <w:sz w:val="26"/>
+          <w:szCs w:val="26"/>
+          <w:lang w:val="en-GB"/>
+        </w:rPr>
+        <w:t>Project idea was created spontaneously</w:t>
+      </w:r>
+      <w:r>
+        <w:rPr>
+          <w:rFonts w:ascii="AppleSystemUIFont" w:hAnsi="AppleSystemUIFont" w:cs="AppleSystemUIFont"/>
+          <w:sz w:val="26"/>
+          <w:szCs w:val="26"/>
+          <w:lang w:val="en-GB"/>
+        </w:rPr>
+        <w:t>,</w:t>
+      </w:r>
+      <w:r>
+        <w:rPr>
+          <w:rFonts w:ascii="AppleSystemUIFont" w:hAnsi="AppleSystemUIFont" w:cs="AppleSystemUIFont"/>
+          <w:sz w:val="26"/>
+          <w:szCs w:val="26"/>
+          <w:lang w:val="en-GB"/>
+        </w:rPr>
+        <w:t xml:space="preserve"> but</w:t>
+      </w:r>
+      <w:r>
+        <w:rPr>
+          <w:rFonts w:ascii="AppleSystemUIFont" w:hAnsi="AppleSystemUIFont" w:cs="AppleSystemUIFont"/>
+          <w:sz w:val="26"/>
+          <w:szCs w:val="26"/>
+          <w:lang w:val="en-GB"/>
+        </w:rPr>
+        <w:t xml:space="preserve"> the</w:t>
+      </w:r>
+      <w:r>
+        <w:rPr>
+          <w:rFonts w:ascii="AppleSystemUIFont" w:hAnsi="AppleSystemUIFont" w:cs="AppleSystemUIFont"/>
+          <w:sz w:val="26"/>
+          <w:szCs w:val="26"/>
+          <w:lang w:val="en-GB"/>
+        </w:rPr>
+        <w:t xml:space="preserve"> idea of </w:t>
+      </w:r>
+      <w:r>
+        <w:rPr>
+          <w:rFonts w:ascii="AppleSystemUIFont" w:hAnsi="AppleSystemUIFont" w:cs="AppleSystemUIFont"/>
+          <w:sz w:val="26"/>
+          <w:szCs w:val="26"/>
+          <w:lang w:val="en-GB"/>
+        </w:rPr>
+        <w:t xml:space="preserve">the </w:t>
+      </w:r>
+      <w:r>
+        <w:rPr>
+          <w:rFonts w:ascii="AppleSystemUIFont" w:hAnsi="AppleSystemUIFont" w:cs="AppleSystemUIFont"/>
+          <w:sz w:val="26"/>
+          <w:szCs w:val="26"/>
+          <w:lang w:val="en-GB"/>
+        </w:rPr>
+        <w:t xml:space="preserve">project was developed </w:t>
+      </w:r>
+      <w:proofErr w:type="gramStart"/>
+      <w:r>
+        <w:rPr>
+          <w:rFonts w:ascii="AppleSystemUIFont" w:hAnsi="AppleSystemUIFont" w:cs="AppleSystemUIFont"/>
+          <w:sz w:val="26"/>
+          <w:szCs w:val="26"/>
+          <w:lang w:val="en-GB"/>
+        </w:rPr>
+        <w:t>later on</w:t>
+      </w:r>
+      <w:proofErr w:type="gramEnd"/>
+      <w:r>
+        <w:rPr>
+          <w:rFonts w:ascii="AppleSystemUIFont" w:hAnsi="AppleSystemUIFont" w:cs="AppleSystemUIFont"/>
+          <w:sz w:val="26"/>
+          <w:szCs w:val="26"/>
+          <w:lang w:val="en-GB"/>
+        </w:rPr>
+        <w:t>. Everyone did their work</w:t>
+      </w:r>
+      <w:r>
+        <w:rPr>
+          <w:rFonts w:ascii="AppleSystemUIFont" w:hAnsi="AppleSystemUIFont" w:cs="AppleSystemUIFont"/>
+          <w:sz w:val="26"/>
+          <w:szCs w:val="26"/>
+          <w:lang w:val="en-GB"/>
+        </w:rPr>
+        <w:t>,</w:t>
+      </w:r>
+      <w:r>
+        <w:rPr>
+          <w:rFonts w:ascii="AppleSystemUIFont" w:hAnsi="AppleSystemUIFont" w:cs="AppleSystemUIFont"/>
+          <w:sz w:val="26"/>
+          <w:szCs w:val="26"/>
+          <w:lang w:val="en-GB"/>
+        </w:rPr>
+        <w:t xml:space="preserve"> and in my opinion</w:t>
+      </w:r>
+      <w:r>
+        <w:rPr>
+          <w:rFonts w:ascii="AppleSystemUIFont" w:hAnsi="AppleSystemUIFont" w:cs="AppleSystemUIFont"/>
+          <w:sz w:val="26"/>
+          <w:szCs w:val="26"/>
+          <w:lang w:val="en-GB"/>
+        </w:rPr>
+        <w:t>,</w:t>
+      </w:r>
+      <w:r>
+        <w:rPr>
+          <w:rFonts w:ascii="AppleSystemUIFont" w:hAnsi="AppleSystemUIFont" w:cs="AppleSystemUIFont"/>
+          <w:sz w:val="26"/>
+          <w:szCs w:val="26"/>
+          <w:lang w:val="en-GB"/>
+        </w:rPr>
+        <w:t xml:space="preserve"> it was </w:t>
+      </w:r>
+      <w:proofErr w:type="gramStart"/>
+      <w:r>
+        <w:rPr>
+          <w:rFonts w:ascii="AppleSystemUIFont" w:hAnsi="AppleSystemUIFont" w:cs="AppleSystemUIFont"/>
+          <w:sz w:val="26"/>
+          <w:szCs w:val="26"/>
+          <w:lang w:val="en-GB"/>
+        </w:rPr>
+        <w:t xml:space="preserve">a </w:t>
+      </w:r>
+      <w:r>
+        <w:rPr>
+          <w:rFonts w:ascii="AppleSystemUIFont" w:hAnsi="AppleSystemUIFont" w:cs="AppleSystemUIFont"/>
+          <w:sz w:val="26"/>
+          <w:szCs w:val="26"/>
+          <w:lang w:val="en-GB"/>
+        </w:rPr>
+        <w:t>pretty exciting</w:t>
+      </w:r>
+      <w:proofErr w:type="gramEnd"/>
+      <w:r>
+        <w:rPr>
+          <w:rFonts w:ascii="AppleSystemUIFont" w:hAnsi="AppleSystemUIFont" w:cs="AppleSystemUIFont"/>
+          <w:sz w:val="26"/>
+          <w:szCs w:val="26"/>
+          <w:lang w:val="en-GB"/>
+        </w:rPr>
+        <w:t xml:space="preserve"> adventure. We never had issues with communication, even </w:t>
+      </w:r>
+      <w:r>
+        <w:rPr>
+          <w:rFonts w:ascii="AppleSystemUIFont" w:hAnsi="AppleSystemUIFont" w:cs="AppleSystemUIFont"/>
+          <w:sz w:val="26"/>
+          <w:szCs w:val="26"/>
+          <w:lang w:val="en-GB"/>
+        </w:rPr>
+        <w:t xml:space="preserve">though </w:t>
+      </w:r>
+      <w:r>
+        <w:rPr>
+          <w:rFonts w:ascii="AppleSystemUIFont" w:hAnsi="AppleSystemUIFont" w:cs="AppleSystemUIFont"/>
+          <w:sz w:val="26"/>
+          <w:szCs w:val="26"/>
+          <w:lang w:val="en-GB"/>
+        </w:rPr>
+        <w:t>we didn’t</w:t>
+      </w:r>
+      <w:r>
+        <w:rPr>
+          <w:rFonts w:ascii="AppleSystemUIFont" w:hAnsi="AppleSystemUIFont" w:cs="AppleSystemUIFont"/>
+          <w:sz w:val="26"/>
+          <w:szCs w:val="26"/>
+          <w:lang w:val="en-GB"/>
+        </w:rPr>
+        <w:t xml:space="preserve"> do</w:t>
+      </w:r>
+      <w:r>
+        <w:rPr>
+          <w:rFonts w:ascii="AppleSystemUIFont" w:hAnsi="AppleSystemUIFont" w:cs="AppleSystemUIFont"/>
+          <w:sz w:val="26"/>
+          <w:szCs w:val="26"/>
+          <w:lang w:val="en-GB"/>
+        </w:rPr>
+        <w:t xml:space="preserve"> most of </w:t>
+      </w:r>
+      <w:r>
+        <w:rPr>
+          <w:rFonts w:ascii="AppleSystemUIFont" w:hAnsi="AppleSystemUIFont" w:cs="AppleSystemUIFont"/>
+          <w:sz w:val="26"/>
+          <w:szCs w:val="26"/>
+          <w:lang w:val="en-GB"/>
+        </w:rPr>
+        <w:t>the others'</w:t>
+      </w:r>
+      <w:r>
+        <w:rPr>
+          <w:rFonts w:ascii="AppleSystemUIFont" w:hAnsi="AppleSystemUIFont" w:cs="AppleSystemUIFont"/>
+          <w:sz w:val="26"/>
+          <w:szCs w:val="26"/>
+          <w:lang w:val="en-GB"/>
+        </w:rPr>
+        <w:t xml:space="preserve"> work, everything worked out really </w:t>
+      </w:r>
+      <w:proofErr w:type="gramStart"/>
+      <w:r>
+        <w:rPr>
+          <w:rFonts w:ascii="AppleSystemUIFont" w:hAnsi="AppleSystemUIFont" w:cs="AppleSystemUIFont"/>
+          <w:sz w:val="26"/>
+          <w:szCs w:val="26"/>
+          <w:lang w:val="en-GB"/>
+        </w:rPr>
+        <w:t>good</w:t>
+      </w:r>
+      <w:proofErr w:type="gramEnd"/>
+      <w:r>
+        <w:rPr>
+          <w:rFonts w:ascii="AppleSystemUIFont" w:hAnsi="AppleSystemUIFont" w:cs="AppleSystemUIFont"/>
+          <w:sz w:val="26"/>
+          <w:szCs w:val="26"/>
+          <w:lang w:val="en-GB"/>
+        </w:rPr>
+        <w:t>.</w:t>
+      </w:r>
+      <w:r>
+        <w:rPr>
+          <w:rFonts w:ascii="AppleSystemUIFont" w:hAnsi="AppleSystemUIFont" w:cs="AppleSystemUIFont"/>
+          <w:sz w:val="26"/>
+          <w:szCs w:val="26"/>
+          <w:lang w:val="en-GB"/>
+        </w:rPr>
+        <w:t xml:space="preserve"> </w:t>
+      </w:r>
+      <w:r>
+        <w:rPr>
+          <w:rFonts w:ascii="AppleSystemUIFont" w:hAnsi="AppleSystemUIFont" w:cs="AppleSystemUIFont"/>
+          <w:sz w:val="26"/>
+          <w:szCs w:val="26"/>
+          <w:lang w:val="en-GB"/>
+        </w:rPr>
+        <w:t>The a</w:t>
+      </w:r>
+      <w:r>
+        <w:rPr>
+          <w:rFonts w:ascii="AppleSystemUIFont" w:hAnsi="AppleSystemUIFont" w:cs="AppleSystemUIFont"/>
+          <w:sz w:val="26"/>
+          <w:szCs w:val="26"/>
+          <w:lang w:val="en-GB"/>
+        </w:rPr>
+        <w:t>chieved result mostly satisfied us</w:t>
+      </w:r>
+      <w:r>
+        <w:rPr>
+          <w:rFonts w:ascii="AppleSystemUIFont" w:hAnsi="AppleSystemUIFont" w:cs="AppleSystemUIFont"/>
+          <w:sz w:val="26"/>
+          <w:szCs w:val="26"/>
+          <w:lang w:val="en-GB"/>
+        </w:rPr>
+        <w:t>;</w:t>
+      </w:r>
+      <w:r>
+        <w:rPr>
+          <w:rFonts w:ascii="AppleSystemUIFont" w:hAnsi="AppleSystemUIFont" w:cs="AppleSystemUIFont"/>
+          <w:sz w:val="26"/>
+          <w:szCs w:val="26"/>
+          <w:lang w:val="en-GB"/>
+        </w:rPr>
+        <w:t xml:space="preserve"> everything except</w:t>
+      </w:r>
+      <w:r>
+        <w:rPr>
+          <w:rFonts w:ascii="AppleSystemUIFont" w:hAnsi="AppleSystemUIFont" w:cs="AppleSystemUIFont"/>
+          <w:sz w:val="26"/>
+          <w:szCs w:val="26"/>
+          <w:lang w:val="en-GB"/>
+        </w:rPr>
+        <w:t xml:space="preserve"> the</w:t>
+      </w:r>
+      <w:r>
+        <w:rPr>
+          <w:rFonts w:ascii="AppleSystemUIFont" w:hAnsi="AppleSystemUIFont" w:cs="AppleSystemUIFont"/>
+          <w:sz w:val="26"/>
+          <w:szCs w:val="26"/>
+          <w:lang w:val="en-GB"/>
+        </w:rPr>
+        <w:t xml:space="preserve"> flying </w:t>
+      </w:r>
+      <w:proofErr w:type="gramStart"/>
+      <w:r>
+        <w:rPr>
+          <w:rFonts w:ascii="AppleSystemUIFont" w:hAnsi="AppleSystemUIFont" w:cs="AppleSystemUIFont"/>
+          <w:sz w:val="26"/>
+          <w:szCs w:val="26"/>
+          <w:lang w:val="en-GB"/>
+        </w:rPr>
+        <w:t>prototype(</w:t>
+      </w:r>
+      <w:proofErr w:type="gramEnd"/>
+      <w:r>
+        <w:rPr>
+          <w:rFonts w:ascii="AppleSystemUIFont" w:hAnsi="AppleSystemUIFont" w:cs="AppleSystemUIFont"/>
+          <w:sz w:val="26"/>
+          <w:szCs w:val="26"/>
+          <w:lang w:val="en-GB"/>
+        </w:rPr>
+        <w:t xml:space="preserve">due to undelivered plastic) was achieved successfully. </w:t>
+      </w:r>
+      <w:r>
+        <w:rPr>
+          <w:rFonts w:ascii="AppleSystemUIFont" w:hAnsi="AppleSystemUIFont" w:cs="AppleSystemUIFont"/>
+          <w:sz w:val="26"/>
+          <w:szCs w:val="26"/>
+          <w:lang w:val="en-GB"/>
+        </w:rPr>
+        <w:t xml:space="preserve">The </w:t>
+      </w:r>
+      <w:r>
+        <w:rPr>
+          <w:rFonts w:ascii="AppleSystemUIFont" w:hAnsi="AppleSystemUIFont" w:cs="AppleSystemUIFont"/>
+          <w:sz w:val="26"/>
+          <w:szCs w:val="26"/>
+          <w:lang w:val="en-GB"/>
+        </w:rPr>
+        <w:t>Project had</w:t>
+      </w:r>
+      <w:r>
+        <w:rPr>
+          <w:rFonts w:ascii="AppleSystemUIFont" w:hAnsi="AppleSystemUIFont" w:cs="AppleSystemUIFont"/>
+          <w:sz w:val="26"/>
+          <w:szCs w:val="26"/>
+          <w:lang w:val="en-GB"/>
+        </w:rPr>
+        <w:t xml:space="preserve"> the</w:t>
+      </w:r>
+      <w:r>
+        <w:rPr>
+          <w:rFonts w:ascii="AppleSystemUIFont" w:hAnsi="AppleSystemUIFont" w:cs="AppleSystemUIFont"/>
+          <w:sz w:val="26"/>
+          <w:szCs w:val="26"/>
+          <w:lang w:val="en-GB"/>
+        </w:rPr>
+        <w:t xml:space="preserve"> potential to be better, but because of some </w:t>
+      </w:r>
+      <w:proofErr w:type="gramStart"/>
+      <w:r>
+        <w:rPr>
+          <w:rFonts w:ascii="AppleSystemUIFont" w:hAnsi="AppleSystemUIFont" w:cs="AppleSystemUIFont"/>
+          <w:sz w:val="26"/>
+          <w:szCs w:val="26"/>
+          <w:lang w:val="en-GB"/>
+        </w:rPr>
+        <w:t>events( as</w:t>
+      </w:r>
+      <w:proofErr w:type="gramEnd"/>
+      <w:r>
+        <w:rPr>
+          <w:rFonts w:ascii="AppleSystemUIFont" w:hAnsi="AppleSystemUIFont" w:cs="AppleSystemUIFont"/>
+          <w:sz w:val="26"/>
+          <w:szCs w:val="26"/>
+          <w:lang w:val="en-GB"/>
+        </w:rPr>
+        <w:t xml:space="preserve"> a</w:t>
+      </w:r>
+      <w:r>
+        <w:rPr>
+          <w:rFonts w:ascii="AppleSystemUIFont" w:hAnsi="AppleSystemUIFont" w:cs="AppleSystemUIFont"/>
+          <w:sz w:val="26"/>
+          <w:szCs w:val="26"/>
+          <w:lang w:val="en-GB"/>
+        </w:rPr>
+        <w:t xml:space="preserve"> lack of plastic due to </w:t>
+      </w:r>
+      <w:r>
+        <w:rPr>
+          <w:rFonts w:ascii="AppleSystemUIFont" w:hAnsi="AppleSystemUIFont" w:cs="AppleSystemUIFont"/>
+          <w:sz w:val="26"/>
+          <w:szCs w:val="26"/>
+          <w:lang w:val="en-GB"/>
+        </w:rPr>
+        <w:t>the</w:t>
+      </w:r>
+      <w:r>
+        <w:rPr>
+          <w:rFonts w:ascii="AppleSystemUIFont" w:hAnsi="AppleSystemUIFont" w:cs="AppleSystemUIFont"/>
+          <w:sz w:val="26"/>
+          <w:szCs w:val="26"/>
+          <w:lang w:val="en-GB"/>
+        </w:rPr>
+        <w:t xml:space="preserve"> </w:t>
+      </w:r>
+      <w:r>
+        <w:rPr>
+          <w:rFonts w:ascii="AppleSystemUIFont" w:hAnsi="AppleSystemUIFont" w:cs="AppleSystemUIFont"/>
+          <w:sz w:val="26"/>
+          <w:szCs w:val="26"/>
+          <w:lang w:val="en-GB"/>
+        </w:rPr>
+        <w:t>delay in</w:t>
+      </w:r>
+      <w:r>
+        <w:rPr>
+          <w:rFonts w:ascii="AppleSystemUIFont" w:hAnsi="AppleSystemUIFont" w:cs="AppleSystemUIFont"/>
+          <w:sz w:val="26"/>
+          <w:szCs w:val="26"/>
+          <w:lang w:val="en-GB"/>
+        </w:rPr>
+        <w:t xml:space="preserve"> plastic), we had trouble making everything as plan</w:t>
+      </w:r>
+      <w:r>
+        <w:rPr>
+          <w:rFonts w:ascii="AppleSystemUIFont" w:hAnsi="AppleSystemUIFont" w:cs="AppleSystemUIFont"/>
+          <w:sz w:val="26"/>
+          <w:szCs w:val="26"/>
+          <w:lang w:val="en-GB"/>
+        </w:rPr>
+        <w:t>n</w:t>
+      </w:r>
+      <w:r>
+        <w:rPr>
+          <w:rFonts w:ascii="AppleSystemUIFont" w:hAnsi="AppleSystemUIFont" w:cs="AppleSystemUIFont"/>
+          <w:sz w:val="26"/>
+          <w:szCs w:val="26"/>
+          <w:lang w:val="en-GB"/>
+        </w:rPr>
+        <w:t>ed</w:t>
       </w:r>
     </w:p>
     <w:p>
@@ -4681,7 +5729,7 @@
 </file>
 
 <file path=word/numbering.xml><?xml version="1.0" encoding="utf-8"?>
-<w:numbering xmlns:wpc="http://schemas.microsoft.com/office/word/2010/wordprocessingCanvas" xmlns:cx="http://schemas.microsoft.com/office/drawing/2014/chartex" xmlns:cx1="http://schemas.microsoft.com/office/drawing/2015/9/8/chartex" xmlns:cx2="http://schemas.microsoft.com/office/drawing/2015/10/21/chartex" xmlns:cx3="http://schemas.microsoft.com/office/drawing/2016/5/9/chartex" xmlns:cx4="http://schemas.microsoft.com/office/drawing/2016/5/10/chartex" xmlns:cx5="http://schemas.microsoft.com/office/drawing/2016/5/11/chartex" xmlns:cx6="http://schemas.microsoft.com/office/drawing/2016/5/12/chartex" xmlns:cx7="http://schemas.microsoft.com/office/drawing/2016/5/13/chartex" xmlns:cx8="http://schemas.microsoft.com/office/drawing/2016/5/14/chartex" xmlns:mc="http://schemas.openxmlformats.org/markup-compatibility/2006" xmlns:aink="http://schemas.microsoft.com/office/drawing/2016/ink" xmlns:am3d="http://schemas.microsoft.com/office/drawing/2017/model3d" xmlns:o="urn:schemas-microsoft-com:office:office" xmlns:oel="http://schemas.microsoft.com/office/2019/extlst" xmlns:r="http://schemas.openxmlformats.org/officeDocument/2006/relationships" xmlns:m="http://schemas.openxmlformats.org/officeDocument/2006/math" xmlns:v="urn:schemas-microsoft-com:vml" xmlns:wp14="http://schemas.microsoft.com/office/word/2010/wordprocessingDrawing" xmlns:wp="http://schemas.openxmlformats.org/drawingml/2006/wordprocessingDrawing" xmlns:w10="urn:schemas-microsoft-com:office:word" xmlns:w="http://schemas.openxmlformats.org/wordprocessingml/2006/main" xmlns:w14="http://schemas.microsoft.com/office/word/2010/wordml" xmlns:w15="http://schemas.microsoft.com/office/word/2012/wordml" xmlns:w16cex="http://schemas.microsoft.com/office/word/2018/wordml/cex" xmlns:w16cid="http://schemas.microsoft.com/office/word/2016/wordml/cid" xmlns:w16="http://schemas.microsoft.com/office/word/2018/wordml" xmlns:w16du="http://schemas.microsoft.com/office/word/2023/wordml/word16du" xmlns:w16sdtdh="http://schemas.microsoft.com/office/word/2020/wordml/sdtdatahash" xmlns:w16se="http://schemas.microsoft.com/office/word/2015/wordml/symex" xmlns:wpg="http://schemas.microsoft.com/office/word/2010/wordprocessingGroup" xmlns:wpi="http://schemas.microsoft.com/office/word/2010/wordprocessingInk" xmlns:wne="http://schemas.microsoft.com/office/word/2006/wordml" xmlns:wps="http://schemas.microsoft.com/office/word/2010/wordprocessingShape" mc:Ignorable="w14 w15 w16se w16cid w16 w16cex w16sdtdh w16du wp14">
+<w:numbering xmlns:wpc="http://schemas.microsoft.com/office/word/2010/wordprocessingCanvas" xmlns:cx="http://schemas.microsoft.com/office/drawing/2014/chartex" xmlns:cx1="http://schemas.microsoft.com/office/drawing/2015/9/8/chartex" xmlns:cx2="http://schemas.microsoft.com/office/drawing/2015/10/21/chartex" xmlns:cx3="http://schemas.microsoft.com/office/drawing/2016/5/9/chartex" xmlns:cx4="http://schemas.microsoft.com/office/drawing/2016/5/10/chartex" xmlns:cx5="http://schemas.microsoft.com/office/drawing/2016/5/11/chartex" xmlns:cx6="http://schemas.microsoft.com/office/drawing/2016/5/12/chartex" xmlns:cx7="http://schemas.microsoft.com/office/drawing/2016/5/13/chartex" xmlns:cx8="http://schemas.microsoft.com/office/drawing/2016/5/14/chartex" xmlns:mc="http://schemas.openxmlformats.org/markup-compatibility/2006" xmlns:aink="http://schemas.microsoft.com/office/drawing/2016/ink" xmlns:am3d="http://schemas.microsoft.com/office/drawing/2017/model3d" xmlns:o="urn:schemas-microsoft-com:office:office" xmlns:oel="http://schemas.microsoft.com/office/2019/extlst" xmlns:r="http://schemas.openxmlformats.org/officeDocument/2006/relationships" xmlns:m="http://schemas.openxmlformats.org/officeDocument/2006/math" xmlns:v="urn:schemas-microsoft-com:vml" xmlns:wp14="http://schemas.microsoft.com/office/word/2010/wordprocessingDrawing" xmlns:wp="http://schemas.openxmlformats.org/drawingml/2006/wordprocessingDrawing" xmlns:w10="urn:schemas-microsoft-com:office:word" xmlns:w="http://schemas.openxmlformats.org/wordprocessingml/2006/main" xmlns:w14="http://schemas.microsoft.com/office/word/2010/wordml" xmlns:w15="http://schemas.microsoft.com/office/word/2012/wordml" xmlns:w16cex="http://schemas.microsoft.com/office/word/2018/wordml/cex" xmlns:w16cid="http://schemas.microsoft.com/office/word/2016/wordml/cid" xmlns:w16="http://schemas.microsoft.com/office/word/2018/wordml" xmlns:w16du="http://schemas.microsoft.com/office/word/2023/wordml/word16du" xmlns:w16sdtdh="http://schemas.microsoft.com/office/word/2020/wordml/sdtdatahash" xmlns:w16sdtfl="http://schemas.microsoft.com/office/word/2024/wordml/sdtformatlock" xmlns:w16se="http://schemas.microsoft.com/office/word/2015/wordml/symex" xmlns:wpg="http://schemas.microsoft.com/office/word/2010/wordprocessingGroup" xmlns:wpi="http://schemas.microsoft.com/office/word/2010/wordprocessingInk" xmlns:wne="http://schemas.microsoft.com/office/word/2006/wordml" xmlns:wps="http://schemas.microsoft.com/office/word/2010/wordprocessingShape" mc:Ignorable="w14 w15 w16se w16cid w16 w16cex w16sdtdh w16sdtfl w16du wp14">
   <w:abstractNum w:abstractNumId="0" w15:restartNumberingAfterBreak="0">
     <w:nsid w:val="0CB80FE8"/>
     <w:multiLevelType w:val="hybridMultilevel"/>
@@ -5371,6 +6419,120 @@
     </w:lvl>
   </w:abstractNum>
   <w:abstractNum w:abstractNumId="7" w15:restartNumberingAfterBreak="0">
+    <w:nsid w:val="67207EF6"/>
+    <w:multiLevelType w:val="multilevel"/>
+    <w:tmpl w:val="4E2A26B2"/>
+    <w:lvl w:ilvl="0">
+      <w:start w:val="1"/>
+      <w:numFmt w:val="decimal"/>
+      <w:lvlText w:val="%1."/>
+      <w:lvlJc w:val="left"/>
+      <w:pPr>
+        <w:ind w:left="720" w:hanging="360"/>
+      </w:pPr>
+      <w:rPr>
+        <w:u w:val="none"/>
+        <w:lang w:val="en-US"/>
+      </w:rPr>
+    </w:lvl>
+    <w:lvl w:ilvl="1">
+      <w:start w:val="1"/>
+      <w:numFmt w:val="lowerLetter"/>
+      <w:lvlText w:val="%2."/>
+      <w:lvlJc w:val="left"/>
+      <w:pPr>
+        <w:ind w:left="1440" w:hanging="360"/>
+      </w:pPr>
+      <w:rPr>
+        <w:u w:val="none"/>
+      </w:rPr>
+    </w:lvl>
+    <w:lvl w:ilvl="2">
+      <w:start w:val="1"/>
+      <w:numFmt w:val="lowerRoman"/>
+      <w:lvlText w:val="%3."/>
+      <w:lvlJc w:val="right"/>
+      <w:pPr>
+        <w:ind w:left="2160" w:hanging="360"/>
+      </w:pPr>
+      <w:rPr>
+        <w:u w:val="none"/>
+      </w:rPr>
+    </w:lvl>
+    <w:lvl w:ilvl="3">
+      <w:start w:val="1"/>
+      <w:numFmt w:val="decimal"/>
+      <w:lvlText w:val="%4."/>
+      <w:lvlJc w:val="left"/>
+      <w:pPr>
+        <w:ind w:left="2880" w:hanging="360"/>
+      </w:pPr>
+      <w:rPr>
+        <w:u w:val="none"/>
+      </w:rPr>
+    </w:lvl>
+    <w:lvl w:ilvl="4">
+      <w:start w:val="1"/>
+      <w:numFmt w:val="lowerLetter"/>
+      <w:lvlText w:val="%5."/>
+      <w:lvlJc w:val="left"/>
+      <w:pPr>
+        <w:ind w:left="3600" w:hanging="360"/>
+      </w:pPr>
+      <w:rPr>
+        <w:u w:val="none"/>
+      </w:rPr>
+    </w:lvl>
+    <w:lvl w:ilvl="5">
+      <w:start w:val="1"/>
+      <w:numFmt w:val="lowerRoman"/>
+      <w:lvlText w:val="%6."/>
+      <w:lvlJc w:val="right"/>
+      <w:pPr>
+        <w:ind w:left="4320" w:hanging="360"/>
+      </w:pPr>
+      <w:rPr>
+        <w:u w:val="none"/>
+      </w:rPr>
+    </w:lvl>
+    <w:lvl w:ilvl="6">
+      <w:start w:val="1"/>
+      <w:numFmt w:val="decimal"/>
+      <w:lvlText w:val="%7."/>
+      <w:lvlJc w:val="left"/>
+      <w:pPr>
+        <w:ind w:left="5040" w:hanging="360"/>
+      </w:pPr>
+      <w:rPr>
+        <w:u w:val="none"/>
+      </w:rPr>
+    </w:lvl>
+    <w:lvl w:ilvl="7">
+      <w:start w:val="1"/>
+      <w:numFmt w:val="lowerLetter"/>
+      <w:lvlText w:val="%8."/>
+      <w:lvlJc w:val="left"/>
+      <w:pPr>
+        <w:ind w:left="5760" w:hanging="360"/>
+      </w:pPr>
+      <w:rPr>
+        <w:u w:val="none"/>
+      </w:rPr>
+    </w:lvl>
+    <w:lvl w:ilvl="8">
+      <w:start w:val="1"/>
+      <w:numFmt w:val="lowerRoman"/>
+      <w:lvlText w:val="%9."/>
+      <w:lvlJc w:val="right"/>
+      <w:pPr>
+        <w:ind w:left="6480" w:hanging="360"/>
+      </w:pPr>
+      <w:rPr>
+        <w:u w:val="none"/>
+      </w:rPr>
+    </w:lvl>
+  </w:abstractNum>
+  <w:abstractNum w:abstractNumId="8" w15:restartNumberingAfterBreak="0">
     <w:nsid w:val="69C445A8"/>
     <w:multiLevelType w:val="multilevel"/>
     <w:tmpl w:val="214A8B6C"/>
@@ -5483,7 +6645,7 @@
       </w:rPr>
     </w:lvl>
   </w:abstractNum>
-  <w:abstractNum w:abstractNumId="8" w15:restartNumberingAfterBreak="0">
+  <w:abstractNum w:abstractNumId="9" w15:restartNumberingAfterBreak="0">
     <w:nsid w:val="6AAA48BE"/>
     <w:multiLevelType w:val="multilevel"/>
     <w:tmpl w:val="A3F0D5CA"/>
@@ -5596,7 +6758,7 @@
       </w:pPr>
     </w:lvl>
   </w:abstractNum>
-  <w:abstractNum w:abstractNumId="9" w15:restartNumberingAfterBreak="0">
+  <w:abstractNum w:abstractNumId="10" w15:restartNumberingAfterBreak="0">
     <w:nsid w:val="77BD5DBC"/>
     <w:multiLevelType w:val="multilevel"/>
     <w:tmpl w:val="65C22B60"/>
@@ -5713,10 +6875,10 @@
     <w:abstractNumId w:val="5"/>
   </w:num>
   <w:num w:numId="2" w16cid:durableId="797988066">
-    <w:abstractNumId w:val="7"/>
+    <w:abstractNumId w:val="8"/>
   </w:num>
   <w:num w:numId="3" w16cid:durableId="64304109">
-    <w:abstractNumId w:val="9"/>
+    <w:abstractNumId w:val="10"/>
   </w:num>
   <w:num w:numId="4" w16cid:durableId="2072195265">
     <w:abstractNumId w:val="3"/>
@@ -5731,7 +6893,7 @@
     <w:abstractNumId w:val="2"/>
   </w:num>
   <w:num w:numId="8" w16cid:durableId="2125151516">
-    <w:abstractNumId w:val="8"/>
+    <w:abstractNumId w:val="9"/>
   </w:num>
   <w:num w:numId="9" w16cid:durableId="200736">
     <w:abstractNumId w:val="4"/>
@@ -5739,11 +6901,14 @@
   <w:num w:numId="10" w16cid:durableId="2067758097">
     <w:abstractNumId w:val="0"/>
   </w:num>
+  <w:num w:numId="11" w16cid:durableId="1869021626">
+    <w:abstractNumId w:val="7"/>
+  </w:num>
 </w:numbering>
 </file>
 
 <file path=word/styles.xml><?xml version="1.0" encoding="utf-8"?>
-<w:styles xmlns:mc="http://schemas.openxmlformats.org/markup-compatibility/2006" xmlns:r="http://schemas.openxmlformats.org/officeDocument/2006/relationships" xmlns:w="http://schemas.openxmlformats.org/wordprocessingml/2006/main" xmlns:w14="http://schemas.microsoft.com/office/word/2010/wordml" xmlns:w15="http://schemas.microsoft.com/office/word/2012/wordml" xmlns:w16cex="http://schemas.microsoft.com/office/word/2018/wordml/cex" xmlns:w16cid="http://schemas.microsoft.com/office/word/2016/wordml/cid" xmlns:w16="http://schemas.microsoft.com/office/word/2018/wordml" xmlns:w16du="http://schemas.microsoft.com/office/word/2023/wordml/word16du" xmlns:w16sdtdh="http://schemas.microsoft.com/office/word/2020/wordml/sdtdatahash" xmlns:w16se="http://schemas.microsoft.com/office/word/2015/wordml/symex" mc:Ignorable="w14 w15 w16se w16cid w16 w16cex w16sdtdh w16du">
+<w:styles xmlns:mc="http://schemas.openxmlformats.org/markup-compatibility/2006" xmlns:r="http://schemas.openxmlformats.org/officeDocument/2006/relationships" xmlns:w="http://schemas.openxmlformats.org/wordprocessingml/2006/main" xmlns:w14="http://schemas.microsoft.com/office/word/2010/wordml" xmlns:w15="http://schemas.microsoft.com/office/word/2012/wordml" xmlns:w16cex="http://schemas.microsoft.com/office/word/2018/wordml/cex" xmlns:w16cid="http://schemas.microsoft.com/office/word/2016/wordml/cid" xmlns:w16="http://schemas.microsoft.com/office/word/2018/wordml" xmlns:w16du="http://schemas.microsoft.com/office/word/2023/wordml/word16du" xmlns:w16sdtdh="http://schemas.microsoft.com/office/word/2020/wordml/sdtdatahash" xmlns:w16sdtfl="http://schemas.microsoft.com/office/word/2024/wordml/sdtformatlock" xmlns:w16se="http://schemas.microsoft.com/office/word/2015/wordml/symex" mc:Ignorable="w14 w15 w16se w16cid w16 w16cex w16sdtdh w16sdtfl w16du">
   <w:docDefaults>
     <w:rPrDefault>
       <w:rPr>
@@ -6142,6 +7307,7 @@
   <w:style w:type="paragraph" w:default="1" w:styleId="Normal">
     <w:name w:val="Normal"/>
     <w:qFormat/>
+    <w:rsid w:val="001D6F51"/>
   </w:style>
   <w:style w:type="paragraph" w:styleId="Heading1">
     <w:name w:val="heading 1"/>

--- a/Project Plan.docx
+++ b/Project Plan.docx
@@ -1,6 +1,6 @@
 
 <file path=word/document.xml><?xml version="1.0" encoding="utf-8"?>
-<w:document xmlns:wpc="http://schemas.microsoft.com/office/word/2010/wordprocessingCanvas" xmlns:cx="http://schemas.microsoft.com/office/drawing/2014/chartex" xmlns:cx1="http://schemas.microsoft.com/office/drawing/2015/9/8/chartex" xmlns:cx2="http://schemas.microsoft.com/office/drawing/2015/10/21/chartex" xmlns:cx3="http://schemas.microsoft.com/office/drawing/2016/5/9/chartex" xmlns:cx4="http://schemas.microsoft.com/office/drawing/2016/5/10/chartex" xmlns:cx5="http://schemas.microsoft.com/office/drawing/2016/5/11/chartex" xmlns:cx6="http://schemas.microsoft.com/office/drawing/2016/5/12/chartex" xmlns:cx7="http://schemas.microsoft.com/office/drawing/2016/5/13/chartex" xmlns:cx8="http://schemas.microsoft.com/office/drawing/2016/5/14/chartex" xmlns:mc="http://schemas.openxmlformats.org/markup-compatibility/2006" xmlns:aink="http://schemas.microsoft.com/office/drawing/2016/ink" xmlns:am3d="http://schemas.microsoft.com/office/drawing/2017/model3d" xmlns:o="urn:schemas-microsoft-com:office:office" xmlns:oel="http://schemas.microsoft.com/office/2019/extlst" xmlns:r="http://schemas.openxmlformats.org/officeDocument/2006/relationships" xmlns:m="http://schemas.openxmlformats.org/officeDocument/2006/math" xmlns:v="urn:schemas-microsoft-com:vml" xmlns:wp14="http://schemas.microsoft.com/office/word/2010/wordprocessingDrawing" xmlns:wp="http://schemas.openxmlformats.org/drawingml/2006/wordprocessingDrawing" xmlns:w10="urn:schemas-microsoft-com:office:word" xmlns:w="http://schemas.openxmlformats.org/wordprocessingml/2006/main" xmlns:w14="http://schemas.microsoft.com/office/word/2010/wordml" xmlns:w15="http://schemas.microsoft.com/office/word/2012/wordml" xmlns:w16cex="http://schemas.microsoft.com/office/word/2018/wordml/cex" xmlns:w16cid="http://schemas.microsoft.com/office/word/2016/wordml/cid" xmlns:w16="http://schemas.microsoft.com/office/word/2018/wordml" xmlns:w16du="http://schemas.microsoft.com/office/word/2023/wordml/word16du" xmlns:w16sdtdh="http://schemas.microsoft.com/office/word/2020/wordml/sdtdatahash" xmlns:w16sdtfl="http://schemas.microsoft.com/office/word/2024/wordml/sdtformatlock" xmlns:w16se="http://schemas.microsoft.com/office/word/2015/wordml/symex" xmlns:wpg="http://schemas.microsoft.com/office/word/2010/wordprocessingGroup" xmlns:wpi="http://schemas.microsoft.com/office/word/2010/wordprocessingInk" xmlns:wne="http://schemas.microsoft.com/office/word/2006/wordml" xmlns:wps="http://schemas.microsoft.com/office/word/2010/wordprocessingShape" mc:Ignorable="w14 w15 w16se w16cid w16 w16cex w16sdtdh w16sdtfl w16du wp14">
+<w:document xmlns:wpc="http://schemas.microsoft.com/office/word/2010/wordprocessingCanvas" xmlns:cx="http://schemas.microsoft.com/office/drawing/2014/chartex" xmlns:cx1="http://schemas.microsoft.com/office/drawing/2015/9/8/chartex" xmlns:cx2="http://schemas.microsoft.com/office/drawing/2015/10/21/chartex" xmlns:cx3="http://schemas.microsoft.com/office/drawing/2016/5/9/chartex" xmlns:cx4="http://schemas.microsoft.com/office/drawing/2016/5/10/chartex" xmlns:cx5="http://schemas.microsoft.com/office/drawing/2016/5/11/chartex" xmlns:cx6="http://schemas.microsoft.com/office/drawing/2016/5/12/chartex" xmlns:cx7="http://schemas.microsoft.com/office/drawing/2016/5/13/chartex" xmlns:cx8="http://schemas.microsoft.com/office/drawing/2016/5/14/chartex" xmlns:mc="http://schemas.openxmlformats.org/markup-compatibility/2006" xmlns:aink="http://schemas.microsoft.com/office/drawing/2016/ink" xmlns:am3d="http://schemas.microsoft.com/office/drawing/2017/model3d" xmlns:o="urn:schemas-microsoft-com:office:office" xmlns:oel="http://schemas.microsoft.com/office/2019/extlst" xmlns:r="http://schemas.openxmlformats.org/officeDocument/2006/relationships" xmlns:m="http://schemas.openxmlformats.org/officeDocument/2006/math" xmlns:v="urn:schemas-microsoft-com:vml" xmlns:wp14="http://schemas.microsoft.com/office/word/2010/wordprocessingDrawing" xmlns:wp="http://schemas.openxmlformats.org/drawingml/2006/wordprocessingDrawing" xmlns:w10="urn:schemas-microsoft-com:office:word" xmlns:w="http://schemas.openxmlformats.org/wordprocessingml/2006/main" xmlns:w14="http://schemas.microsoft.com/office/word/2010/wordml" xmlns:w15="http://schemas.microsoft.com/office/word/2012/wordml" xmlns:w16cex="http://schemas.microsoft.com/office/word/2018/wordml/cex" xmlns:w16cid="http://schemas.microsoft.com/office/word/2016/wordml/cid" xmlns:w16="http://schemas.microsoft.com/office/word/2018/wordml" xmlns:w16du="http://schemas.microsoft.com/office/word/2023/wordml/word16du" xmlns:w16sdtdh="http://schemas.microsoft.com/office/word/2020/wordml/sdtdatahash" xmlns:w16se="http://schemas.microsoft.com/office/word/2015/wordml/symex" xmlns:wpg="http://schemas.microsoft.com/office/word/2010/wordprocessingGroup" xmlns:wpi="http://schemas.microsoft.com/office/word/2010/wordprocessingInk" xmlns:wne="http://schemas.microsoft.com/office/word/2006/wordml" xmlns:wps="http://schemas.microsoft.com/office/word/2010/wordprocessingShape" mc:Ignorable="w14 w15 w16se w16cid w16 w16cex w16sdtdh w16du wp14">
   <w:body>
     <w:p>
       <w:pPr>
@@ -3573,7 +3573,21 @@
         <w:rPr>
           <w:lang w:val="en-GB"/>
         </w:rPr>
-        <w:t xml:space="preserve"> by Dirk Kaar and Peter Lerup</w:t>
+        <w:t xml:space="preserve"> by Dirk </w:t>
+      </w:r>
+      <w:proofErr w:type="spellStart"/>
+      <w:r>
+        <w:rPr>
+          <w:lang w:val="en-GB"/>
+        </w:rPr>
+        <w:t>Kaar</w:t>
+      </w:r>
+      <w:proofErr w:type="spellEnd"/>
+      <w:r>
+        <w:rPr>
+          <w:lang w:val="en-GB"/>
+        </w:rPr>
+        <w:t xml:space="preserve"> and Peter Lerup</w:t>
       </w:r>
     </w:p>
     <w:p>
@@ -4453,16 +4467,7 @@
           <w:szCs w:val="26"/>
           <w:lang w:val="en-GB"/>
         </w:rPr>
-        <w:t xml:space="preserve"> </w:t>
-      </w:r>
-      <w:r>
-        <w:rPr>
-          <w:rFonts w:ascii="AppleSystemUIFont" w:hAnsi="AppleSystemUIFont" w:cs="AppleSystemUIFont"/>
-          <w:sz w:val="26"/>
-          <w:szCs w:val="26"/>
-          <w:lang w:val="en-GB"/>
-        </w:rPr>
-        <w:t xml:space="preserve">The teamwork turned out to be pretty good, even though some of us didn’t know the areas of others’ work, all of us were ready to. help and </w:t>
+        <w:t xml:space="preserve"> The teamwork turned out to be pretty good, even though some of us didn’t know the areas of others’ work, all of us were ready to. help and </w:t>
       </w:r>
       <w:proofErr w:type="gramStart"/>
       <w:r>
@@ -4705,16 +4710,166 @@
           <w:szCs w:val="26"/>
           <w:lang w:val="en-GB"/>
         </w:rPr>
-        <w:t xml:space="preserve"> and every person did his part perfectly, </w:t>
-      </w:r>
-      <w:r>
-        <w:rPr>
-          <w:rFonts w:ascii="AppleSystemUIFont" w:hAnsi="AppleSystemUIFont" w:cs="AppleSystemUIFont"/>
-          <w:sz w:val="26"/>
-          <w:szCs w:val="26"/>
-          <w:lang w:val="en-GB"/>
-        </w:rPr>
-        <w:t>Misha</w:t>
+        <w:t xml:space="preserve"> and every person did his part perfectly, Misha and Sasha are our programmers that made ESP work, Alex is a plane designer and 3D model maker, and I connected all electronics and planned everything inside the plane. We </w:t>
+      </w:r>
+      <w:proofErr w:type="spellStart"/>
+      <w:r>
+        <w:rPr>
+          <w:rFonts w:ascii="AppleSystemUIFont" w:hAnsi="AppleSystemUIFont" w:cs="AppleSystemUIFont"/>
+          <w:sz w:val="26"/>
+          <w:szCs w:val="26"/>
+          <w:lang w:val="en-GB"/>
+        </w:rPr>
+        <w:t>planed</w:t>
+      </w:r>
+      <w:proofErr w:type="spellEnd"/>
+      <w:r>
+        <w:rPr>
+          <w:rFonts w:ascii="AppleSystemUIFont" w:hAnsi="AppleSystemUIFont" w:cs="AppleSystemUIFont"/>
+          <w:sz w:val="26"/>
+          <w:szCs w:val="26"/>
+          <w:lang w:val="en-GB"/>
+        </w:rPr>
+        <w:t xml:space="preserve"> from the start that plane will be from the plastic and we will print it on 3D printer, but we </w:t>
+      </w:r>
+      <w:proofErr w:type="spellStart"/>
+      <w:r>
+        <w:rPr>
+          <w:rFonts w:ascii="AppleSystemUIFont" w:hAnsi="AppleSystemUIFont" w:cs="AppleSystemUIFont"/>
+          <w:sz w:val="26"/>
+          <w:szCs w:val="26"/>
+          <w:lang w:val="en-GB"/>
+        </w:rPr>
+        <w:t>can not</w:t>
+      </w:r>
+      <w:proofErr w:type="spellEnd"/>
+      <w:r>
+        <w:rPr>
+          <w:rFonts w:ascii="AppleSystemUIFont" w:hAnsi="AppleSystemUIFont" w:cs="AppleSystemUIFont"/>
+          <w:sz w:val="26"/>
+          <w:szCs w:val="26"/>
+          <w:lang w:val="en-GB"/>
+        </w:rPr>
+        <w:t xml:space="preserve"> calculate the amount of plastic needed from the start, and order it a bit late, so we didn't manage to make actual model that fly, but beside that all electronics, GPS, compass, Barometer, and other sensors, also motors, flaps, ailerons is working so, almost all that was </w:t>
+      </w:r>
+      <w:proofErr w:type="spellStart"/>
+      <w:r>
+        <w:rPr>
+          <w:rFonts w:ascii="AppleSystemUIFont" w:hAnsi="AppleSystemUIFont" w:cs="AppleSystemUIFont"/>
+          <w:sz w:val="26"/>
+          <w:szCs w:val="26"/>
+          <w:lang w:val="en-GB"/>
+        </w:rPr>
+        <w:t>planed</w:t>
+      </w:r>
+      <w:proofErr w:type="spellEnd"/>
+      <w:r>
+        <w:rPr>
+          <w:rFonts w:ascii="AppleSystemUIFont" w:hAnsi="AppleSystemUIFont" w:cs="AppleSystemUIFont"/>
+          <w:sz w:val="26"/>
+          <w:szCs w:val="26"/>
+          <w:lang w:val="en-GB"/>
+        </w:rPr>
+        <w:t xml:space="preserve"> is ready. I conclusion will say that it was my first experience with such </w:t>
+      </w:r>
+      <w:r>
+        <w:rPr>
+          <w:rFonts w:ascii="AppleSystemUIFont" w:hAnsi="AppleSystemUIFont" w:cs="AppleSystemUIFont"/>
+          <w:sz w:val="26"/>
+          <w:szCs w:val="26"/>
+          <w:lang w:val="en-GB"/>
+        </w:rPr>
+        <w:t>a</w:t>
+      </w:r>
+      <w:r>
+        <w:rPr>
+          <w:rFonts w:ascii="AppleSystemUIFont" w:hAnsi="AppleSystemUIFont" w:cs="AppleSystemUIFont"/>
+          <w:sz w:val="26"/>
+          <w:szCs w:val="26"/>
+          <w:lang w:val="en-GB"/>
+        </w:rPr>
+        <w:t xml:space="preserve"> </w:t>
+      </w:r>
+      <w:r>
+        <w:rPr>
+          <w:rFonts w:ascii="AppleSystemUIFont" w:hAnsi="AppleSystemUIFont" w:cs="AppleSystemUIFont"/>
+          <w:sz w:val="26"/>
+          <w:szCs w:val="26"/>
+          <w:lang w:val="en-GB"/>
+        </w:rPr>
+        <w:t>long-term</w:t>
+      </w:r>
+      <w:r>
+        <w:rPr>
+          <w:rFonts w:ascii="AppleSystemUIFont" w:hAnsi="AppleSystemUIFont" w:cs="AppleSystemUIFont"/>
+          <w:sz w:val="26"/>
+          <w:szCs w:val="26"/>
+          <w:lang w:val="en-GB"/>
+        </w:rPr>
+        <w:t xml:space="preserve"> project, also </w:t>
+      </w:r>
+      <w:r>
+        <w:rPr>
+          <w:rFonts w:ascii="AppleSystemUIFont" w:hAnsi="AppleSystemUIFont" w:cs="AppleSystemUIFont"/>
+          <w:sz w:val="26"/>
+          <w:szCs w:val="26"/>
+          <w:lang w:val="en-GB"/>
+        </w:rPr>
+        <w:t xml:space="preserve">my </w:t>
+      </w:r>
+      <w:r>
+        <w:rPr>
+          <w:rFonts w:ascii="AppleSystemUIFont" w:hAnsi="AppleSystemUIFont" w:cs="AppleSystemUIFont"/>
+          <w:sz w:val="26"/>
+          <w:szCs w:val="26"/>
+          <w:lang w:val="en-GB"/>
+        </w:rPr>
+        <w:t>first experience with plane model</w:t>
+      </w:r>
+      <w:r>
+        <w:rPr>
+          <w:rFonts w:ascii="AppleSystemUIFont" w:hAnsi="AppleSystemUIFont" w:cs="AppleSystemUIFont"/>
+          <w:sz w:val="26"/>
+          <w:szCs w:val="26"/>
+          <w:lang w:val="en-GB"/>
+        </w:rPr>
+        <w:t>l</w:t>
+      </w:r>
+      <w:r>
+        <w:rPr>
+          <w:rFonts w:ascii="AppleSystemUIFont" w:hAnsi="AppleSystemUIFont" w:cs="AppleSystemUIFont"/>
+          <w:sz w:val="26"/>
+          <w:szCs w:val="26"/>
+          <w:lang w:val="en-GB"/>
+        </w:rPr>
+        <w:t xml:space="preserve">ing and electronics. </w:t>
+      </w:r>
+      <w:r>
+        <w:rPr>
+          <w:rFonts w:ascii="AppleSystemUIFont" w:hAnsi="AppleSystemUIFont" w:cs="AppleSystemUIFont"/>
+          <w:sz w:val="26"/>
+          <w:szCs w:val="26"/>
+          <w:lang w:val="en-GB"/>
+        </w:rPr>
+        <w:t>A</w:t>
+      </w:r>
+      <w:r>
+        <w:rPr>
+          <w:rFonts w:ascii="AppleSystemUIFont" w:hAnsi="AppleSystemUIFont" w:cs="AppleSystemUIFont"/>
+          <w:sz w:val="26"/>
+          <w:szCs w:val="26"/>
+          <w:lang w:val="en-GB"/>
+        </w:rPr>
+        <w:t>n interesting experience, with a lot of challenges, that made this project so interesting</w:t>
+      </w:r>
+      <w:r>
+        <w:rPr>
+          <w:rFonts w:ascii="AppleSystemUIFont" w:hAnsi="AppleSystemUIFont" w:cs="AppleSystemUIFont"/>
+          <w:sz w:val="26"/>
+          <w:szCs w:val="26"/>
+          <w:lang w:val="en-GB"/>
+        </w:rPr>
+        <w:t>,</w:t>
       </w:r>
       <w:r>
         <w:rPr>
@@ -4732,26 +4887,131 @@
           <w:szCs w:val="26"/>
           <w:lang w:val="en-GB"/>
         </w:rPr>
-        <w:t>Sasha</w:t>
-      </w:r>
-      <w:r>
-        <w:rPr>
-          <w:rFonts w:ascii="AppleSystemUIFont" w:hAnsi="AppleSystemUIFont" w:cs="AppleSystemUIFont"/>
-          <w:sz w:val="26"/>
-          <w:szCs w:val="26"/>
-          <w:lang w:val="en-GB"/>
-        </w:rPr>
-        <w:t xml:space="preserve"> are our programmers that made ESP work, Alex is a plane designer and 3D model maker, and I connected all electronics and planned everything inside the plane. We </w:t>
-      </w:r>
+        <w:t>I</w:t>
+      </w:r>
+      <w:r>
+        <w:rPr>
+          <w:rFonts w:ascii="AppleSystemUIFont" w:hAnsi="AppleSystemUIFont" w:cs="AppleSystemUIFont"/>
+          <w:sz w:val="26"/>
+          <w:szCs w:val="26"/>
+          <w:lang w:val="en-GB"/>
+        </w:rPr>
+        <w:t xml:space="preserve"> liked that we</w:t>
+      </w:r>
+      <w:r>
+        <w:rPr>
+          <w:rFonts w:ascii="AppleSystemUIFont" w:hAnsi="AppleSystemUIFont" w:cs="AppleSystemUIFont"/>
+          <w:sz w:val="26"/>
+          <w:szCs w:val="26"/>
+          <w:lang w:val="en-GB"/>
+        </w:rPr>
+        <w:t>,</w:t>
+      </w:r>
+      <w:r>
+        <w:rPr>
+          <w:rFonts w:ascii="AppleSystemUIFont" w:hAnsi="AppleSystemUIFont" w:cs="AppleSystemUIFont"/>
+          <w:sz w:val="26"/>
+          <w:szCs w:val="26"/>
+          <w:lang w:val="en-GB"/>
+        </w:rPr>
+        <w:t xml:space="preserve"> as a team</w:t>
+      </w:r>
+      <w:r>
+        <w:rPr>
+          <w:rFonts w:ascii="AppleSystemUIFont" w:hAnsi="AppleSystemUIFont" w:cs="AppleSystemUIFont"/>
+          <w:sz w:val="26"/>
+          <w:szCs w:val="26"/>
+          <w:lang w:val="en-GB"/>
+        </w:rPr>
+        <w:t>,</w:t>
+      </w:r>
+      <w:r>
+        <w:rPr>
+          <w:rFonts w:ascii="AppleSystemUIFont" w:hAnsi="AppleSystemUIFont" w:cs="AppleSystemUIFont"/>
+          <w:sz w:val="26"/>
+          <w:szCs w:val="26"/>
+          <w:lang w:val="en-GB"/>
+        </w:rPr>
+        <w:t xml:space="preserve"> plan</w:t>
+      </w:r>
+      <w:r>
+        <w:rPr>
+          <w:rFonts w:ascii="AppleSystemUIFont" w:hAnsi="AppleSystemUIFont" w:cs="AppleSystemUIFont"/>
+          <w:sz w:val="26"/>
+          <w:szCs w:val="26"/>
+          <w:lang w:val="en-GB"/>
+        </w:rPr>
+        <w:t>ned</w:t>
+      </w:r>
+      <w:r>
+        <w:rPr>
+          <w:rFonts w:ascii="AppleSystemUIFont" w:hAnsi="AppleSystemUIFont" w:cs="AppleSystemUIFont"/>
+          <w:sz w:val="26"/>
+          <w:szCs w:val="26"/>
+          <w:lang w:val="en-GB"/>
+        </w:rPr>
+        <w:t xml:space="preserve"> to finish th</w:t>
+      </w:r>
+      <w:r>
+        <w:rPr>
+          <w:rFonts w:ascii="AppleSystemUIFont" w:hAnsi="AppleSystemUIFont" w:cs="AppleSystemUIFont"/>
+          <w:sz w:val="26"/>
+          <w:szCs w:val="26"/>
+          <w:lang w:val="en-GB"/>
+        </w:rPr>
+        <w:t>is</w:t>
+      </w:r>
+      <w:r>
+        <w:rPr>
+          <w:rFonts w:ascii="AppleSystemUIFont" w:hAnsi="AppleSystemUIFont" w:cs="AppleSystemUIFont"/>
+          <w:sz w:val="26"/>
+          <w:szCs w:val="26"/>
+          <w:lang w:val="en-GB"/>
+        </w:rPr>
+        <w:t xml:space="preserve"> project during our summer break</w:t>
+      </w:r>
+    </w:p>
+    <w:p>
+      <w:pPr>
+        <w:ind w:firstLine="0"/>
+        <w:jc w:val="left"/>
+        <w:rPr>
+          <w:rFonts w:ascii="AppleSystemUIFont" w:hAnsi="AppleSystemUIFont" w:cs="AppleSystemUIFont"/>
+          <w:sz w:val="26"/>
+          <w:szCs w:val="26"/>
+          <w:lang w:val="en-US"/>
+        </w:rPr>
+      </w:pPr>
+    </w:p>
+    <w:p>
+      <w:pPr>
+        <w:ind w:firstLine="0"/>
+        <w:jc w:val="left"/>
+        <w:rPr>
+          <w:rFonts w:ascii="AppleSystemUIFont" w:hAnsi="AppleSystemUIFont" w:cs="AppleSystemUIFont"/>
+          <w:sz w:val="26"/>
+          <w:szCs w:val="26"/>
+          <w:lang w:val="en-GB"/>
+        </w:rPr>
+      </w:pPr>
       <w:proofErr w:type="spellStart"/>
       <w:r>
         <w:rPr>
           <w:rFonts w:ascii="AppleSystemUIFont" w:hAnsi="AppleSystemUIFont" w:cs="AppleSystemUIFont"/>
           <w:sz w:val="26"/>
           <w:szCs w:val="26"/>
-          <w:lang w:val="en-GB"/>
-        </w:rPr>
-        <w:t>planed</w:t>
+          <w:lang w:val="en-US"/>
+        </w:rPr>
+        <w:t>Mi</w:t>
+      </w:r>
+      <w:r>
+        <w:rPr>
+          <w:rFonts w:ascii="AppleSystemUIFont" w:hAnsi="AppleSystemUIFont" w:cs="AppleSystemUIFont"/>
+          <w:sz w:val="26"/>
+          <w:szCs w:val="26"/>
+          <w:lang w:val="en-US"/>
+        </w:rPr>
+        <w:t>hail</w:t>
       </w:r>
       <w:proofErr w:type="spellEnd"/>
       <w:r>
@@ -4759,247 +5019,128 @@
           <w:rFonts w:ascii="AppleSystemUIFont" w:hAnsi="AppleSystemUIFont" w:cs="AppleSystemUIFont"/>
           <w:sz w:val="26"/>
           <w:szCs w:val="26"/>
-          <w:lang w:val="en-GB"/>
-        </w:rPr>
-        <w:t xml:space="preserve"> from the start that plane will be from the plastic and we will print it on 3D printer, but we </w:t>
-      </w:r>
-      <w:proofErr w:type="spellStart"/>
-      <w:r>
-        <w:rPr>
-          <w:rFonts w:ascii="AppleSystemUIFont" w:hAnsi="AppleSystemUIFont" w:cs="AppleSystemUIFont"/>
-          <w:sz w:val="26"/>
-          <w:szCs w:val="26"/>
-          <w:lang w:val="en-GB"/>
-        </w:rPr>
-        <w:t>can not</w:t>
-      </w:r>
-      <w:proofErr w:type="spellEnd"/>
-      <w:r>
-        <w:rPr>
-          <w:rFonts w:ascii="AppleSystemUIFont" w:hAnsi="AppleSystemUIFont" w:cs="AppleSystemUIFont"/>
-          <w:sz w:val="26"/>
-          <w:szCs w:val="26"/>
-          <w:lang w:val="en-GB"/>
-        </w:rPr>
-        <w:t xml:space="preserve"> calculate the amount of plastic needed from the start, and order it a bit late, so we didn't manage to make actual model that fly, but beside that all electronics, GPS, compass, Barometer, and other sensors, also motors, flaps, ailerons is working so, almost all that was </w:t>
-      </w:r>
-      <w:proofErr w:type="spellStart"/>
-      <w:r>
-        <w:rPr>
-          <w:rFonts w:ascii="AppleSystemUIFont" w:hAnsi="AppleSystemUIFont" w:cs="AppleSystemUIFont"/>
-          <w:sz w:val="26"/>
-          <w:szCs w:val="26"/>
-          <w:lang w:val="en-GB"/>
-        </w:rPr>
-        <w:t>planed</w:t>
-      </w:r>
-      <w:proofErr w:type="spellEnd"/>
-      <w:r>
-        <w:rPr>
-          <w:rFonts w:ascii="AppleSystemUIFont" w:hAnsi="AppleSystemUIFont" w:cs="AppleSystemUIFont"/>
-          <w:sz w:val="26"/>
-          <w:szCs w:val="26"/>
-          <w:lang w:val="en-GB"/>
-        </w:rPr>
-        <w:t xml:space="preserve"> is ready. I conclusion will say that it was my first experience with such </w:t>
-      </w:r>
-      <w:r>
-        <w:rPr>
-          <w:rFonts w:ascii="AppleSystemUIFont" w:hAnsi="AppleSystemUIFont" w:cs="AppleSystemUIFont"/>
-          <w:sz w:val="26"/>
-          <w:szCs w:val="26"/>
-          <w:lang w:val="en-GB"/>
-        </w:rPr>
-        <w:t>a</w:t>
-      </w:r>
-      <w:r>
-        <w:rPr>
-          <w:rFonts w:ascii="AppleSystemUIFont" w:hAnsi="AppleSystemUIFont" w:cs="AppleSystemUIFont"/>
-          <w:sz w:val="26"/>
-          <w:szCs w:val="26"/>
-          <w:lang w:val="en-GB"/>
-        </w:rPr>
-        <w:t xml:space="preserve"> </w:t>
-      </w:r>
-      <w:r>
-        <w:rPr>
-          <w:rFonts w:ascii="AppleSystemUIFont" w:hAnsi="AppleSystemUIFont" w:cs="AppleSystemUIFont"/>
-          <w:sz w:val="26"/>
-          <w:szCs w:val="26"/>
-          <w:lang w:val="en-GB"/>
-        </w:rPr>
-        <w:t>long-term</w:t>
-      </w:r>
-      <w:r>
-        <w:rPr>
-          <w:rFonts w:ascii="AppleSystemUIFont" w:hAnsi="AppleSystemUIFont" w:cs="AppleSystemUIFont"/>
-          <w:sz w:val="26"/>
-          <w:szCs w:val="26"/>
-          <w:lang w:val="en-GB"/>
-        </w:rPr>
-        <w:t xml:space="preserve"> project, also </w:t>
-      </w:r>
-      <w:r>
-        <w:rPr>
-          <w:rFonts w:ascii="AppleSystemUIFont" w:hAnsi="AppleSystemUIFont" w:cs="AppleSystemUIFont"/>
-          <w:sz w:val="26"/>
-          <w:szCs w:val="26"/>
-          <w:lang w:val="en-GB"/>
-        </w:rPr>
-        <w:t xml:space="preserve">my </w:t>
-      </w:r>
-      <w:r>
-        <w:rPr>
-          <w:rFonts w:ascii="AppleSystemUIFont" w:hAnsi="AppleSystemUIFont" w:cs="AppleSystemUIFont"/>
-          <w:sz w:val="26"/>
-          <w:szCs w:val="26"/>
-          <w:lang w:val="en-GB"/>
-        </w:rPr>
-        <w:t>first experience with plane model</w:t>
-      </w:r>
-      <w:r>
-        <w:rPr>
-          <w:rFonts w:ascii="AppleSystemUIFont" w:hAnsi="AppleSystemUIFont" w:cs="AppleSystemUIFont"/>
-          <w:sz w:val="26"/>
-          <w:szCs w:val="26"/>
-          <w:lang w:val="en-GB"/>
-        </w:rPr>
-        <w:t>l</w:t>
-      </w:r>
-      <w:r>
-        <w:rPr>
-          <w:rFonts w:ascii="AppleSystemUIFont" w:hAnsi="AppleSystemUIFont" w:cs="AppleSystemUIFont"/>
-          <w:sz w:val="26"/>
-          <w:szCs w:val="26"/>
-          <w:lang w:val="en-GB"/>
-        </w:rPr>
-        <w:t xml:space="preserve">ing and electronics. </w:t>
-      </w:r>
-      <w:r>
-        <w:rPr>
-          <w:rFonts w:ascii="AppleSystemUIFont" w:hAnsi="AppleSystemUIFont" w:cs="AppleSystemUIFont"/>
-          <w:sz w:val="26"/>
-          <w:szCs w:val="26"/>
-          <w:lang w:val="en-GB"/>
-        </w:rPr>
-        <w:t>A</w:t>
-      </w:r>
-      <w:r>
-        <w:rPr>
-          <w:rFonts w:ascii="AppleSystemUIFont" w:hAnsi="AppleSystemUIFont" w:cs="AppleSystemUIFont"/>
-          <w:sz w:val="26"/>
-          <w:szCs w:val="26"/>
-          <w:lang w:val="en-GB"/>
-        </w:rPr>
-        <w:t>n interesting experience, with a lot of challenges, that made this project so interesting</w:t>
-      </w:r>
-      <w:r>
-        <w:rPr>
-          <w:rFonts w:ascii="AppleSystemUIFont" w:hAnsi="AppleSystemUIFont" w:cs="AppleSystemUIFont"/>
-          <w:sz w:val="26"/>
-          <w:szCs w:val="26"/>
-          <w:lang w:val="en-GB"/>
-        </w:rPr>
-        <w:t>,</w:t>
-      </w:r>
-      <w:r>
-        <w:rPr>
-          <w:rFonts w:ascii="AppleSystemUIFont" w:hAnsi="AppleSystemUIFont" w:cs="AppleSystemUIFont"/>
-          <w:sz w:val="26"/>
-          <w:szCs w:val="26"/>
-          <w:lang w:val="en-GB"/>
-        </w:rPr>
-        <w:t xml:space="preserve"> and </w:t>
-      </w:r>
-      <w:r>
-        <w:rPr>
-          <w:rFonts w:ascii="AppleSystemUIFont" w:hAnsi="AppleSystemUIFont" w:cs="AppleSystemUIFont"/>
-          <w:sz w:val="26"/>
-          <w:szCs w:val="26"/>
-          <w:lang w:val="en-GB"/>
-        </w:rPr>
-        <w:t>I</w:t>
-      </w:r>
-      <w:r>
-        <w:rPr>
-          <w:rFonts w:ascii="AppleSystemUIFont" w:hAnsi="AppleSystemUIFont" w:cs="AppleSystemUIFont"/>
-          <w:sz w:val="26"/>
-          <w:szCs w:val="26"/>
-          <w:lang w:val="en-GB"/>
-        </w:rPr>
-        <w:t xml:space="preserve"> liked that we</w:t>
-      </w:r>
-      <w:r>
-        <w:rPr>
-          <w:rFonts w:ascii="AppleSystemUIFont" w:hAnsi="AppleSystemUIFont" w:cs="AppleSystemUIFont"/>
-          <w:sz w:val="26"/>
-          <w:szCs w:val="26"/>
-          <w:lang w:val="en-GB"/>
-        </w:rPr>
-        <w:t>,</w:t>
-      </w:r>
-      <w:r>
-        <w:rPr>
-          <w:rFonts w:ascii="AppleSystemUIFont" w:hAnsi="AppleSystemUIFont" w:cs="AppleSystemUIFont"/>
-          <w:sz w:val="26"/>
-          <w:szCs w:val="26"/>
-          <w:lang w:val="en-GB"/>
-        </w:rPr>
-        <w:t xml:space="preserve"> as a team</w:t>
-      </w:r>
-      <w:r>
-        <w:rPr>
-          <w:rFonts w:ascii="AppleSystemUIFont" w:hAnsi="AppleSystemUIFont" w:cs="AppleSystemUIFont"/>
-          <w:sz w:val="26"/>
-          <w:szCs w:val="26"/>
-          <w:lang w:val="en-GB"/>
-        </w:rPr>
-        <w:t>,</w:t>
-      </w:r>
-      <w:r>
-        <w:rPr>
-          <w:rFonts w:ascii="AppleSystemUIFont" w:hAnsi="AppleSystemUIFont" w:cs="AppleSystemUIFont"/>
-          <w:sz w:val="26"/>
-          <w:szCs w:val="26"/>
-          <w:lang w:val="en-GB"/>
-        </w:rPr>
-        <w:t xml:space="preserve"> plan</w:t>
-      </w:r>
-      <w:r>
-        <w:rPr>
-          <w:rFonts w:ascii="AppleSystemUIFont" w:hAnsi="AppleSystemUIFont" w:cs="AppleSystemUIFont"/>
-          <w:sz w:val="26"/>
-          <w:szCs w:val="26"/>
-          <w:lang w:val="en-GB"/>
-        </w:rPr>
-        <w:t>ned</w:t>
-      </w:r>
-      <w:r>
-        <w:rPr>
-          <w:rFonts w:ascii="AppleSystemUIFont" w:hAnsi="AppleSystemUIFont" w:cs="AppleSystemUIFont"/>
-          <w:sz w:val="26"/>
-          <w:szCs w:val="26"/>
-          <w:lang w:val="en-GB"/>
-        </w:rPr>
-        <w:t xml:space="preserve"> to finish th</w:t>
-      </w:r>
-      <w:r>
-        <w:rPr>
-          <w:rFonts w:ascii="AppleSystemUIFont" w:hAnsi="AppleSystemUIFont" w:cs="AppleSystemUIFont"/>
-          <w:sz w:val="26"/>
-          <w:szCs w:val="26"/>
-          <w:lang w:val="en-GB"/>
-        </w:rPr>
-        <w:t>is</w:t>
-      </w:r>
-      <w:r>
-        <w:rPr>
-          <w:rFonts w:ascii="AppleSystemUIFont" w:hAnsi="AppleSystemUIFont" w:cs="AppleSystemUIFont"/>
-          <w:sz w:val="26"/>
-          <w:szCs w:val="26"/>
-          <w:lang w:val="en-GB"/>
-        </w:rPr>
-        <w:t xml:space="preserve"> project during our summer break</w:t>
+          <w:lang w:val="en-US"/>
+        </w:rPr>
+        <w:t xml:space="preserve"> Vladishev</w:t>
+      </w:r>
+      <w:r>
+        <w:rPr>
+          <w:rFonts w:ascii="AppleSystemUIFont" w:hAnsi="AppleSystemUIFont" w:cs="AppleSystemUIFont"/>
+          <w:sz w:val="26"/>
+          <w:szCs w:val="26"/>
+          <w:lang w:val="en-US"/>
+        </w:rPr>
+        <w:t xml:space="preserve">: From the very beginning, the idea of creating a plane itself sounded extremely fascinating and interesting. First half a year we worked hard on the concepts and research, it was a useful experience for all of us. We were spending every day in the school library, discussing and making the first steps toward our dream, to make it fly. All was moving forward: electronics, physics, and programming understanding development. However, after a few months when we faced an issue with blueprints and concepts, Alex was assigned to make sketches and final blueprints for a plane. But unfortunately, as he </w:t>
+      </w:r>
+      <w:proofErr w:type="gramStart"/>
+      <w:r>
+        <w:rPr>
+          <w:rFonts w:ascii="AppleSystemUIFont" w:hAnsi="AppleSystemUIFont" w:cs="AppleSystemUIFont"/>
+          <w:sz w:val="26"/>
+          <w:szCs w:val="26"/>
+          <w:lang w:val="en-US"/>
+        </w:rPr>
+        <w:t>said</w:t>
+      </w:r>
+      <w:proofErr w:type="gramEnd"/>
+      <w:r>
+        <w:rPr>
+          <w:rFonts w:ascii="AppleSystemUIFont" w:hAnsi="AppleSystemUIFont" w:cs="AppleSystemUIFont"/>
+          <w:sz w:val="26"/>
+          <w:szCs w:val="26"/>
+          <w:lang w:val="en-US"/>
+        </w:rPr>
+        <w:t xml:space="preserve"> “I do not have a tablet for drawing,” that was the critical point. I didn’t really mark this issue as a big problem, I believed that we would be able to wait for a couple of months without any damage to our development plan. But it didn’t happen. In the middle of February, we understood that all the main parts except the blueprints and the real model were ready. </w:t>
+      </w:r>
+      <w:proofErr w:type="gramStart"/>
+      <w:r>
+        <w:rPr>
+          <w:rFonts w:ascii="AppleSystemUIFont" w:hAnsi="AppleSystemUIFont" w:cs="AppleSystemUIFont"/>
+          <w:sz w:val="26"/>
+          <w:szCs w:val="26"/>
+          <w:lang w:val="en-US"/>
+        </w:rPr>
+        <w:t>Therefore</w:t>
+      </w:r>
+      <w:proofErr w:type="gramEnd"/>
+      <w:r>
+        <w:rPr>
+          <w:rFonts w:ascii="AppleSystemUIFont" w:hAnsi="AppleSystemUIFont" w:cs="AppleSystemUIFont"/>
+          <w:sz w:val="26"/>
+          <w:szCs w:val="26"/>
+          <w:lang w:val="en-US"/>
+        </w:rPr>
+        <w:t xml:space="preserve"> I as an Arduino coder, was forced to take part in the calculations for </w:t>
+      </w:r>
+      <w:r>
+        <w:rPr>
+          <w:rFonts w:ascii="AppleSystemUIFont" w:hAnsi="AppleSystemUIFont" w:cs="AppleSystemUIFont"/>
+          <w:sz w:val="26"/>
+          <w:szCs w:val="26"/>
+          <w:lang w:val="en-US"/>
+        </w:rPr>
+        <w:lastRenderedPageBreak/>
+        <w:t xml:space="preserve">the plane to help Alex with blueprints. I did it with a minor delay approximately one week. But it didn’t help a situation, it already was too late, and desireless of Alex to do anything to make this even worse. In the last weeks </w:t>
+      </w:r>
+      <w:proofErr w:type="gramStart"/>
+      <w:r>
+        <w:rPr>
+          <w:rFonts w:ascii="AppleSystemUIFont" w:hAnsi="AppleSystemUIFont" w:cs="AppleSystemUIFont"/>
+          <w:sz w:val="26"/>
+          <w:szCs w:val="26"/>
+          <w:lang w:val="en-US"/>
+        </w:rPr>
+        <w:t>finally</w:t>
+      </w:r>
+      <w:proofErr w:type="gramEnd"/>
+      <w:r>
+        <w:rPr>
+          <w:rFonts w:ascii="AppleSystemUIFont" w:hAnsi="AppleSystemUIFont" w:cs="AppleSystemUIFont"/>
+          <w:sz w:val="26"/>
+          <w:szCs w:val="26"/>
+          <w:lang w:val="en-US"/>
+        </w:rPr>
+        <w:t xml:space="preserve"> we made the polypropylene model of a plane and assembled all the stuff. Despite the last week being very nervous and we were hurrying to finish it in time, we did it better than I expected. In conclusion, I would say that it was a fantastic </w:t>
+      </w:r>
+      <w:proofErr w:type="gramStart"/>
+      <w:r>
+        <w:rPr>
+          <w:rFonts w:ascii="AppleSystemUIFont" w:hAnsi="AppleSystemUIFont" w:cs="AppleSystemUIFont"/>
+          <w:sz w:val="26"/>
+          <w:szCs w:val="26"/>
+          <w:lang w:val="en-US"/>
+        </w:rPr>
+        <w:t>project</w:t>
+      </w:r>
+      <w:proofErr w:type="gramEnd"/>
+      <w:r>
+        <w:rPr>
+          <w:rFonts w:ascii="AppleSystemUIFont" w:hAnsi="AppleSystemUIFont" w:cs="AppleSystemUIFont"/>
+          <w:sz w:val="26"/>
+          <w:szCs w:val="26"/>
+          <w:lang w:val="en-US"/>
+        </w:rPr>
+        <w:t xml:space="preserve"> and I enjoyed the time we’ve spent together. However, the last few months weren’t </w:t>
+      </w:r>
+      <w:proofErr w:type="gramStart"/>
+      <w:r>
+        <w:rPr>
+          <w:rFonts w:ascii="AppleSystemUIFont" w:hAnsi="AppleSystemUIFont" w:cs="AppleSystemUIFont"/>
+          <w:sz w:val="26"/>
+          <w:szCs w:val="26"/>
+          <w:lang w:val="en-US"/>
+        </w:rPr>
+        <w:t>easy</w:t>
+      </w:r>
+      <w:proofErr w:type="gramEnd"/>
+      <w:r>
+        <w:rPr>
+          <w:rFonts w:ascii="AppleSystemUIFont" w:hAnsi="AppleSystemUIFont" w:cs="AppleSystemUIFont"/>
+          <w:sz w:val="26"/>
+          <w:szCs w:val="26"/>
+          <w:lang w:val="en-US"/>
+        </w:rPr>
+        <w:t xml:space="preserve"> and we could feel the tension between all of us, but in my opinion, we did it well.</w:t>
       </w:r>
     </w:p>
     <w:p>
@@ -5610,7 +5751,6 @@
         <w:rPr>
           <w:lang w:val="en-GB"/>
         </w:rPr>
-        <w:lastRenderedPageBreak/>
         <w:t xml:space="preserve">3JWings’s YouTube video </w:t>
       </w:r>
       <w:r>
@@ -5729,7 +5869,7 @@
 </file>
 
 <file path=word/numbering.xml><?xml version="1.0" encoding="utf-8"?>
-<w:numbering xmlns:wpc="http://schemas.microsoft.com/office/word/2010/wordprocessingCanvas" xmlns:cx="http://schemas.microsoft.com/office/drawing/2014/chartex" xmlns:cx1="http://schemas.microsoft.com/office/drawing/2015/9/8/chartex" xmlns:cx2="http://schemas.microsoft.com/office/drawing/2015/10/21/chartex" xmlns:cx3="http://schemas.microsoft.com/office/drawing/2016/5/9/chartex" xmlns:cx4="http://schemas.microsoft.com/office/drawing/2016/5/10/chartex" xmlns:cx5="http://schemas.microsoft.com/office/drawing/2016/5/11/chartex" xmlns:cx6="http://schemas.microsoft.com/office/drawing/2016/5/12/chartex" xmlns:cx7="http://schemas.microsoft.com/office/drawing/2016/5/13/chartex" xmlns:cx8="http://schemas.microsoft.com/office/drawing/2016/5/14/chartex" xmlns:mc="http://schemas.openxmlformats.org/markup-compatibility/2006" xmlns:aink="http://schemas.microsoft.com/office/drawing/2016/ink" xmlns:am3d="http://schemas.microsoft.com/office/drawing/2017/model3d" xmlns:o="urn:schemas-microsoft-com:office:office" xmlns:oel="http://schemas.microsoft.com/office/2019/extlst" xmlns:r="http://schemas.openxmlformats.org/officeDocument/2006/relationships" xmlns:m="http://schemas.openxmlformats.org/officeDocument/2006/math" xmlns:v="urn:schemas-microsoft-com:vml" xmlns:wp14="http://schemas.microsoft.com/office/word/2010/wordprocessingDrawing" xmlns:wp="http://schemas.openxmlformats.org/drawingml/2006/wordprocessingDrawing" xmlns:w10="urn:schemas-microsoft-com:office:word" xmlns:w="http://schemas.openxmlformats.org/wordprocessingml/2006/main" xmlns:w14="http://schemas.microsoft.com/office/word/2010/wordml" xmlns:w15="http://schemas.microsoft.com/office/word/2012/wordml" xmlns:w16cex="http://schemas.microsoft.com/office/word/2018/wordml/cex" xmlns:w16cid="http://schemas.microsoft.com/office/word/2016/wordml/cid" xmlns:w16="http://schemas.microsoft.com/office/word/2018/wordml" xmlns:w16du="http://schemas.microsoft.com/office/word/2023/wordml/word16du" xmlns:w16sdtdh="http://schemas.microsoft.com/office/word/2020/wordml/sdtdatahash" xmlns:w16sdtfl="http://schemas.microsoft.com/office/word/2024/wordml/sdtformatlock" xmlns:w16se="http://schemas.microsoft.com/office/word/2015/wordml/symex" xmlns:wpg="http://schemas.microsoft.com/office/word/2010/wordprocessingGroup" xmlns:wpi="http://schemas.microsoft.com/office/word/2010/wordprocessingInk" xmlns:wne="http://schemas.microsoft.com/office/word/2006/wordml" xmlns:wps="http://schemas.microsoft.com/office/word/2010/wordprocessingShape" mc:Ignorable="w14 w15 w16se w16cid w16 w16cex w16sdtdh w16sdtfl w16du wp14">
+<w:numbering xmlns:wpc="http://schemas.microsoft.com/office/word/2010/wordprocessingCanvas" xmlns:cx="http://schemas.microsoft.com/office/drawing/2014/chartex" xmlns:cx1="http://schemas.microsoft.com/office/drawing/2015/9/8/chartex" xmlns:cx2="http://schemas.microsoft.com/office/drawing/2015/10/21/chartex" xmlns:cx3="http://schemas.microsoft.com/office/drawing/2016/5/9/chartex" xmlns:cx4="http://schemas.microsoft.com/office/drawing/2016/5/10/chartex" xmlns:cx5="http://schemas.microsoft.com/office/drawing/2016/5/11/chartex" xmlns:cx6="http://schemas.microsoft.com/office/drawing/2016/5/12/chartex" xmlns:cx7="http://schemas.microsoft.com/office/drawing/2016/5/13/chartex" xmlns:cx8="http://schemas.microsoft.com/office/drawing/2016/5/14/chartex" xmlns:mc="http://schemas.openxmlformats.org/markup-compatibility/2006" xmlns:aink="http://schemas.microsoft.com/office/drawing/2016/ink" xmlns:am3d="http://schemas.microsoft.com/office/drawing/2017/model3d" xmlns:o="urn:schemas-microsoft-com:office:office" xmlns:oel="http://schemas.microsoft.com/office/2019/extlst" xmlns:r="http://schemas.openxmlformats.org/officeDocument/2006/relationships" xmlns:m="http://schemas.openxmlformats.org/officeDocument/2006/math" xmlns:v="urn:schemas-microsoft-com:vml" xmlns:wp14="http://schemas.microsoft.com/office/word/2010/wordprocessingDrawing" xmlns:wp="http://schemas.openxmlformats.org/drawingml/2006/wordprocessingDrawing" xmlns:w10="urn:schemas-microsoft-com:office:word" xmlns:w="http://schemas.openxmlformats.org/wordprocessingml/2006/main" xmlns:w14="http://schemas.microsoft.com/office/word/2010/wordml" xmlns:w15="http://schemas.microsoft.com/office/word/2012/wordml" xmlns:w16cex="http://schemas.microsoft.com/office/word/2018/wordml/cex" xmlns:w16cid="http://schemas.microsoft.com/office/word/2016/wordml/cid" xmlns:w16="http://schemas.microsoft.com/office/word/2018/wordml" xmlns:w16du="http://schemas.microsoft.com/office/word/2023/wordml/word16du" xmlns:w16sdtdh="http://schemas.microsoft.com/office/word/2020/wordml/sdtdatahash" xmlns:w16se="http://schemas.microsoft.com/office/word/2015/wordml/symex" xmlns:wpg="http://schemas.microsoft.com/office/word/2010/wordprocessingGroup" xmlns:wpi="http://schemas.microsoft.com/office/word/2010/wordprocessingInk" xmlns:wne="http://schemas.microsoft.com/office/word/2006/wordml" xmlns:wps="http://schemas.microsoft.com/office/word/2010/wordprocessingShape" mc:Ignorable="w14 w15 w16se w16cid w16 w16cex w16sdtdh w16du wp14">
   <w:abstractNum w:abstractNumId="0" w15:restartNumberingAfterBreak="0">
     <w:nsid w:val="0CB80FE8"/>
     <w:multiLevelType w:val="hybridMultilevel"/>
@@ -6908,7 +7048,7 @@
 </file>
 
 <file path=word/styles.xml><?xml version="1.0" encoding="utf-8"?>
-<w:styles xmlns:mc="http://schemas.openxmlformats.org/markup-compatibility/2006" xmlns:r="http://schemas.openxmlformats.org/officeDocument/2006/relationships" xmlns:w="http://schemas.openxmlformats.org/wordprocessingml/2006/main" xmlns:w14="http://schemas.microsoft.com/office/word/2010/wordml" xmlns:w15="http://schemas.microsoft.com/office/word/2012/wordml" xmlns:w16cex="http://schemas.microsoft.com/office/word/2018/wordml/cex" xmlns:w16cid="http://schemas.microsoft.com/office/word/2016/wordml/cid" xmlns:w16="http://schemas.microsoft.com/office/word/2018/wordml" xmlns:w16du="http://schemas.microsoft.com/office/word/2023/wordml/word16du" xmlns:w16sdtdh="http://schemas.microsoft.com/office/word/2020/wordml/sdtdatahash" xmlns:w16sdtfl="http://schemas.microsoft.com/office/word/2024/wordml/sdtformatlock" xmlns:w16se="http://schemas.microsoft.com/office/word/2015/wordml/symex" mc:Ignorable="w14 w15 w16se w16cid w16 w16cex w16sdtdh w16sdtfl w16du">
+<w:styles xmlns:mc="http://schemas.openxmlformats.org/markup-compatibility/2006" xmlns:r="http://schemas.openxmlformats.org/officeDocument/2006/relationships" xmlns:w="http://schemas.openxmlformats.org/wordprocessingml/2006/main" xmlns:w14="http://schemas.microsoft.com/office/word/2010/wordml" xmlns:w15="http://schemas.microsoft.com/office/word/2012/wordml" xmlns:w16cex="http://schemas.microsoft.com/office/word/2018/wordml/cex" xmlns:w16cid="http://schemas.microsoft.com/office/word/2016/wordml/cid" xmlns:w16="http://schemas.microsoft.com/office/word/2018/wordml" xmlns:w16du="http://schemas.microsoft.com/office/word/2023/wordml/word16du" xmlns:w16sdtdh="http://schemas.microsoft.com/office/word/2020/wordml/sdtdatahash" xmlns:w16se="http://schemas.microsoft.com/office/word/2015/wordml/symex" mc:Ignorable="w14 w15 w16se w16cid w16 w16cex w16sdtdh w16du">
   <w:docDefaults>
     <w:rPrDefault>
       <w:rPr>
@@ -7427,7 +7567,6 @@
   <w:style w:type="character" w:default="1" w:styleId="DefaultParagraphFont">
     <w:name w:val="Default Paragraph Font"/>
     <w:uiPriority w:val="1"/>
-    <w:semiHidden/>
     <w:unhideWhenUsed/>
   </w:style>
   <w:style w:type="table" w:default="1" w:styleId="TableNormal">
